--- a/DOC/Documentacion final/Proyecto.docx
+++ b/DOC/Documentacion final/Proyecto.docx
@@ -82,7 +82,7 @@
       <w:pPr>
         <w:pStyle w:val="Ttulo2"/>
       </w:pPr>
-      <w:bookmarkStart w:id="0" w:name="_Toc74683244"/>
+      <w:bookmarkStart w:id="0" w:name="_Toc74704172"/>
       <w:r>
         <w:lastRenderedPageBreak/>
         <w:t>Resumen</w:t>
@@ -186,7 +186,7 @@
     <w:p/>
     <w:sdt>
       <w:sdtPr>
-        <w:id w:val="-636186101"/>
+        <w:id w:val="156887834"/>
         <w:docPartObj>
           <w:docPartGallery w:val="Table of Contents"/>
           <w:docPartUnique/>
@@ -209,7 +209,7 @@
             <w:pStyle w:val="TtuloTDC"/>
           </w:pPr>
           <w:r>
-            <w:t>Contenido</w:t>
+            <w:t>Índice</w:t>
           </w:r>
         </w:p>
         <w:p>
@@ -228,12 +228,12 @@
             <w:fldChar w:fldCharType="begin"/>
           </w:r>
           <w:r>
-            <w:instrText xml:space="preserve"> TOC \o "1-3" \h \z \u </w:instrText>
+            <w:instrText xml:space="preserve"> TOC \o "1-2" \h \z \u </w:instrText>
           </w:r>
           <w:r>
             <w:fldChar w:fldCharType="separate"/>
           </w:r>
-          <w:hyperlink w:anchor="_Toc74683244" w:history="1">
+          <w:hyperlink w:anchor="_Toc74704172" w:history="1">
             <w:r>
               <w:rPr>
                 <w:rStyle w:val="Hipervnculo"/>
@@ -260,7 +260,7 @@
                 <w:noProof/>
                 <w:webHidden/>
               </w:rPr>
-              <w:instrText xml:space="preserve"> PAGEREF _Toc74683244 \h </w:instrText>
+              <w:instrText xml:space="preserve"> PAGEREF _Toc74704172 \h </w:instrText>
             </w:r>
             <w:r>
               <w:rPr>
@@ -304,7 +304,7 @@
               <w:lang w:eastAsia="es-ES"/>
             </w:rPr>
           </w:pPr>
-          <w:hyperlink w:anchor="_Toc74683245" w:history="1">
+          <w:hyperlink w:anchor="_Toc74704173" w:history="1">
             <w:r>
               <w:rPr>
                 <w:rStyle w:val="Hipervnculo"/>
@@ -346,7 +346,7 @@
                 <w:noProof/>
                 <w:webHidden/>
               </w:rPr>
-              <w:instrText xml:space="preserve"> PAGEREF _Toc74683245 \h </w:instrText>
+              <w:instrText xml:space="preserve"> PAGEREF _Toc74704173 \h </w:instrText>
             </w:r>
             <w:r>
               <w:rPr>
@@ -366,7 +366,7 @@
                 <w:noProof/>
                 <w:webHidden/>
               </w:rPr>
-              <w:t>4</w:t>
+              <w:t>3</w:t>
             </w:r>
             <w:r>
               <w:rPr>
@@ -390,7 +390,7 @@
               <w:lang w:eastAsia="es-ES"/>
             </w:rPr>
           </w:pPr>
-          <w:hyperlink w:anchor="_Toc74683246" w:history="1">
+          <w:hyperlink w:anchor="_Toc74704174" w:history="1">
             <w:r>
               <w:rPr>
                 <w:rStyle w:val="Hipervnculo"/>
@@ -432,7 +432,7 @@
                 <w:noProof/>
                 <w:webHidden/>
               </w:rPr>
-              <w:instrText xml:space="preserve"> PAGEREF _Toc74683246 \h </w:instrText>
+              <w:instrText xml:space="preserve"> PAGEREF _Toc74704174 \h </w:instrText>
             </w:r>
             <w:r>
               <w:rPr>
@@ -452,7 +452,7 @@
                 <w:noProof/>
                 <w:webHidden/>
               </w:rPr>
-              <w:t>5</w:t>
+              <w:t>3</w:t>
             </w:r>
             <w:r>
               <w:rPr>
@@ -476,7 +476,7 @@
               <w:lang w:eastAsia="es-ES"/>
             </w:rPr>
           </w:pPr>
-          <w:hyperlink w:anchor="_Toc74683247" w:history="1">
+          <w:hyperlink w:anchor="_Toc74704175" w:history="1">
             <w:r>
               <w:rPr>
                 <w:rStyle w:val="Hipervnculo"/>
@@ -518,7 +518,7 @@
                 <w:noProof/>
                 <w:webHidden/>
               </w:rPr>
-              <w:instrText xml:space="preserve"> PAGEREF _Toc74683247 \h </w:instrText>
+              <w:instrText xml:space="preserve"> PAGEREF _Toc74704175 \h </w:instrText>
             </w:r>
             <w:r>
               <w:rPr>
@@ -538,7 +538,7 @@
                 <w:noProof/>
                 <w:webHidden/>
               </w:rPr>
-              <w:t>5</w:t>
+              <w:t>4</w:t>
             </w:r>
             <w:r>
               <w:rPr>
@@ -562,7 +562,7 @@
               <w:lang w:eastAsia="es-ES"/>
             </w:rPr>
           </w:pPr>
-          <w:hyperlink w:anchor="_Toc74683248" w:history="1">
+          <w:hyperlink w:anchor="_Toc74704176" w:history="1">
             <w:r>
               <w:rPr>
                 <w:rStyle w:val="Hipervnculo"/>
@@ -604,7 +604,7 @@
                 <w:noProof/>
                 <w:webHidden/>
               </w:rPr>
-              <w:instrText xml:space="preserve"> PAGEREF _Toc74683248 \h </w:instrText>
+              <w:instrText xml:space="preserve"> PAGEREF _Toc74704176 \h </w:instrText>
             </w:r>
             <w:r>
               <w:rPr>
@@ -624,7 +624,7 @@
                 <w:noProof/>
                 <w:webHidden/>
               </w:rPr>
-              <w:t>5</w:t>
+              <w:t>4</w:t>
             </w:r>
             <w:r>
               <w:rPr>
@@ -648,7 +648,7 @@
               <w:lang w:eastAsia="es-ES"/>
             </w:rPr>
           </w:pPr>
-          <w:hyperlink w:anchor="_Toc74683249" w:history="1">
+          <w:hyperlink w:anchor="_Toc74704177" w:history="1">
             <w:r>
               <w:rPr>
                 <w:rStyle w:val="Hipervnculo"/>
@@ -669,7 +669,7 @@
                 <w:rStyle w:val="Hipervnculo"/>
                 <w:noProof/>
               </w:rPr>
-              <w:t>Desarrollo</w:t>
+              <w:t>Análisis</w:t>
             </w:r>
             <w:r>
               <w:rPr>
@@ -690,7 +690,7 @@
                 <w:noProof/>
                 <w:webHidden/>
               </w:rPr>
-              <w:instrText xml:space="preserve"> PAGEREF _Toc74683249 \h </w:instrText>
+              <w:instrText xml:space="preserve"> PAGEREF _Toc74704177 \h </w:instrText>
             </w:r>
             <w:r>
               <w:rPr>
@@ -710,7 +710,7 @@
                 <w:noProof/>
                 <w:webHidden/>
               </w:rPr>
-              <w:t>5</w:t>
+              <w:t>4</w:t>
             </w:r>
             <w:r>
               <w:rPr>
@@ -734,7 +734,7 @@
               <w:lang w:eastAsia="es-ES"/>
             </w:rPr>
           </w:pPr>
-          <w:hyperlink w:anchor="_Toc74683250" w:history="1">
+          <w:hyperlink w:anchor="_Toc74704178" w:history="1">
             <w:r>
               <w:rPr>
                 <w:rStyle w:val="Hipervnculo"/>
@@ -755,7 +755,7 @@
                 <w:rStyle w:val="Hipervnculo"/>
                 <w:noProof/>
               </w:rPr>
-              <w:t>Tecnologías utilizadas</w:t>
+              <w:t>Usuarios de la aplicación</w:t>
             </w:r>
             <w:r>
               <w:rPr>
@@ -776,7 +776,7 @@
                 <w:noProof/>
                 <w:webHidden/>
               </w:rPr>
-              <w:instrText xml:space="preserve"> PAGEREF _Toc74683250 \h </w:instrText>
+              <w:instrText xml:space="preserve"> PAGEREF _Toc74704178 \h </w:instrText>
             </w:r>
             <w:r>
               <w:rPr>
@@ -796,7 +796,7 @@
                 <w:noProof/>
                 <w:webHidden/>
               </w:rPr>
-              <w:t>5</w:t>
+              <w:t>4</w:t>
             </w:r>
             <w:r>
               <w:rPr>
@@ -809,8 +809,9 @@
         </w:p>
         <w:p>
           <w:pPr>
-            <w:pStyle w:val="TDC3"/>
+            <w:pStyle w:val="TDC2"/>
             <w:tabs>
+              <w:tab w:val="left" w:pos="880"/>
               <w:tab w:val="right" w:leader="dot" w:pos="8210"/>
             </w:tabs>
             <w:rPr>
@@ -819,23 +820,38 @@
               <w:lang w:eastAsia="es-ES"/>
             </w:rPr>
           </w:pPr>
-          <w:hyperlink w:anchor="_Toc74683251" w:history="1">
+          <w:hyperlink w:anchor="_Toc74704179" w:history="1">
             <w:r>
               <w:rPr>
                 <w:rStyle w:val="Hipervnculo"/>
                 <w:noProof/>
               </w:rPr>
-              <w:t>3.1.1 Lenguajes</w:t>
-            </w:r>
-            <w:r>
-              <w:rPr>
-                <w:noProof/>
-                <w:webHidden/>
+              <w:t>3.2.</w:t>
+            </w:r>
+            <w:r>
+              <w:rPr>
+                <w:rFonts w:asciiTheme="minorHAnsi" w:eastAsiaTheme="minorEastAsia" w:hAnsiTheme="minorHAnsi"/>
+                <w:noProof/>
+                <w:lang w:eastAsia="es-ES"/>
               </w:rPr>
               <w:tab/>
             </w:r>
             <w:r>
               <w:rPr>
+                <w:rStyle w:val="Hipervnculo"/>
+                <w:noProof/>
+              </w:rPr>
+              <w:t>Requisitos funcionales</w:t>
+            </w:r>
+            <w:r>
+              <w:rPr>
+                <w:noProof/>
+                <w:webHidden/>
+              </w:rPr>
+              <w:tab/>
+            </w:r>
+            <w:r>
+              <w:rPr>
                 <w:noProof/>
                 <w:webHidden/>
               </w:rPr>
@@ -846,7 +862,7 @@
                 <w:noProof/>
                 <w:webHidden/>
               </w:rPr>
-              <w:instrText xml:space="preserve"> PAGEREF _Toc74683251 \h </w:instrText>
+              <w:instrText xml:space="preserve"> PAGEREF _Toc74704179 \h </w:instrText>
             </w:r>
             <w:r>
               <w:rPr>
@@ -879,8 +895,9 @@
         </w:p>
         <w:p>
           <w:pPr>
-            <w:pStyle w:val="TDC3"/>
+            <w:pStyle w:val="TDC1"/>
             <w:tabs>
+              <w:tab w:val="left" w:pos="440"/>
               <w:tab w:val="right" w:leader="dot" w:pos="8210"/>
             </w:tabs>
             <w:rPr>
@@ -889,23 +906,38 @@
               <w:lang w:eastAsia="es-ES"/>
             </w:rPr>
           </w:pPr>
-          <w:hyperlink w:anchor="_Toc74683252" w:history="1">
+          <w:hyperlink w:anchor="_Toc74704180" w:history="1">
             <w:r>
               <w:rPr>
                 <w:rStyle w:val="Hipervnculo"/>
                 <w:noProof/>
               </w:rPr>
-              <w:t>3.1.2 Base de datos</w:t>
-            </w:r>
-            <w:r>
-              <w:rPr>
-                <w:noProof/>
-                <w:webHidden/>
+              <w:t>4.</w:t>
+            </w:r>
+            <w:r>
+              <w:rPr>
+                <w:rFonts w:asciiTheme="minorHAnsi" w:eastAsiaTheme="minorEastAsia" w:hAnsiTheme="minorHAnsi"/>
+                <w:noProof/>
+                <w:lang w:eastAsia="es-ES"/>
               </w:rPr>
               <w:tab/>
             </w:r>
             <w:r>
               <w:rPr>
+                <w:rStyle w:val="Hipervnculo"/>
+                <w:noProof/>
+              </w:rPr>
+              <w:t>Diseño</w:t>
+            </w:r>
+            <w:r>
+              <w:rPr>
+                <w:noProof/>
+                <w:webHidden/>
+              </w:rPr>
+              <w:tab/>
+            </w:r>
+            <w:r>
+              <w:rPr>
                 <w:noProof/>
                 <w:webHidden/>
               </w:rPr>
@@ -916,7 +948,7 @@
                 <w:noProof/>
                 <w:webHidden/>
               </w:rPr>
-              <w:instrText xml:space="preserve"> PAGEREF _Toc74683252 \h </w:instrText>
+              <w:instrText xml:space="preserve"> PAGEREF _Toc74704180 \h </w:instrText>
             </w:r>
             <w:r>
               <w:rPr>
@@ -949,8 +981,9 @@
         </w:p>
         <w:p>
           <w:pPr>
-            <w:pStyle w:val="TDC3"/>
+            <w:pStyle w:val="TDC2"/>
             <w:tabs>
+              <w:tab w:val="left" w:pos="880"/>
               <w:tab w:val="right" w:leader="dot" w:pos="8210"/>
             </w:tabs>
             <w:rPr>
@@ -959,23 +992,38 @@
               <w:lang w:eastAsia="es-ES"/>
             </w:rPr>
           </w:pPr>
-          <w:hyperlink w:anchor="_Toc74683253" w:history="1">
+          <w:hyperlink w:anchor="_Toc74704181" w:history="1">
             <w:r>
               <w:rPr>
                 <w:rStyle w:val="Hipervnculo"/>
                 <w:noProof/>
               </w:rPr>
-              <w:t>3.1.3 Frameworks y librerías</w:t>
-            </w:r>
-            <w:r>
-              <w:rPr>
-                <w:noProof/>
-                <w:webHidden/>
+              <w:t>4.1.</w:t>
+            </w:r>
+            <w:r>
+              <w:rPr>
+                <w:rFonts w:asciiTheme="minorHAnsi" w:eastAsiaTheme="minorEastAsia" w:hAnsiTheme="minorHAnsi"/>
+                <w:noProof/>
+                <w:lang w:eastAsia="es-ES"/>
               </w:rPr>
               <w:tab/>
             </w:r>
             <w:r>
               <w:rPr>
+                <w:rStyle w:val="Hipervnculo"/>
+                <w:noProof/>
+              </w:rPr>
+              <w:t>Base de datos</w:t>
+            </w:r>
+            <w:r>
+              <w:rPr>
+                <w:noProof/>
+                <w:webHidden/>
+              </w:rPr>
+              <w:tab/>
+            </w:r>
+            <w:r>
+              <w:rPr>
                 <w:noProof/>
                 <w:webHidden/>
               </w:rPr>
@@ -986,7 +1034,7 @@
                 <w:noProof/>
                 <w:webHidden/>
               </w:rPr>
-              <w:instrText xml:space="preserve"> PAGEREF _Toc74683253 \h </w:instrText>
+              <w:instrText xml:space="preserve"> PAGEREF _Toc74704181 \h </w:instrText>
             </w:r>
             <w:r>
               <w:rPr>
@@ -1019,8 +1067,9 @@
         </w:p>
         <w:p>
           <w:pPr>
-            <w:pStyle w:val="TDC3"/>
+            <w:pStyle w:val="TDC1"/>
             <w:tabs>
+              <w:tab w:val="left" w:pos="440"/>
               <w:tab w:val="right" w:leader="dot" w:pos="8210"/>
             </w:tabs>
             <w:rPr>
@@ -1029,23 +1078,38 @@
               <w:lang w:eastAsia="es-ES"/>
             </w:rPr>
           </w:pPr>
-          <w:hyperlink w:anchor="_Toc74683254" w:history="1">
+          <w:hyperlink w:anchor="_Toc74704182" w:history="1">
             <w:r>
               <w:rPr>
                 <w:rStyle w:val="Hipervnculo"/>
                 <w:noProof/>
               </w:rPr>
-              <w:t>3.1.4 Control de versiones</w:t>
-            </w:r>
-            <w:r>
-              <w:rPr>
-                <w:noProof/>
-                <w:webHidden/>
+              <w:t>5.</w:t>
+            </w:r>
+            <w:r>
+              <w:rPr>
+                <w:rFonts w:asciiTheme="minorHAnsi" w:eastAsiaTheme="minorEastAsia" w:hAnsiTheme="minorHAnsi"/>
+                <w:noProof/>
+                <w:lang w:eastAsia="es-ES"/>
               </w:rPr>
               <w:tab/>
             </w:r>
             <w:r>
               <w:rPr>
+                <w:rStyle w:val="Hipervnculo"/>
+                <w:noProof/>
+              </w:rPr>
+              <w:t>Tecnologías utilizadas</w:t>
+            </w:r>
+            <w:r>
+              <w:rPr>
+                <w:noProof/>
+                <w:webHidden/>
+              </w:rPr>
+              <w:tab/>
+            </w:r>
+            <w:r>
+              <w:rPr>
                 <w:noProof/>
                 <w:webHidden/>
               </w:rPr>
@@ -1056,7 +1120,7 @@
                 <w:noProof/>
                 <w:webHidden/>
               </w:rPr>
-              <w:instrText xml:space="preserve"> PAGEREF _Toc74683254 \h </w:instrText>
+              <w:instrText xml:space="preserve"> PAGEREF _Toc74704182 \h </w:instrText>
             </w:r>
             <w:r>
               <w:rPr>
@@ -1076,7 +1140,7 @@
                 <w:noProof/>
                 <w:webHidden/>
               </w:rPr>
-              <w:t>5</w:t>
+              <w:t>9</w:t>
             </w:r>
             <w:r>
               <w:rPr>
@@ -1089,8 +1153,9 @@
         </w:p>
         <w:p>
           <w:pPr>
-            <w:pStyle w:val="TDC3"/>
+            <w:pStyle w:val="TDC2"/>
             <w:tabs>
+              <w:tab w:val="left" w:pos="880"/>
               <w:tab w:val="right" w:leader="dot" w:pos="8210"/>
             </w:tabs>
             <w:rPr>
@@ -1099,23 +1164,38 @@
               <w:lang w:eastAsia="es-ES"/>
             </w:rPr>
           </w:pPr>
-          <w:hyperlink w:anchor="_Toc74683255" w:history="1">
+          <w:hyperlink w:anchor="_Toc74704183" w:history="1">
             <w:r>
               <w:rPr>
                 <w:rStyle w:val="Hipervnculo"/>
                 <w:noProof/>
               </w:rPr>
-              <w:t>3.1.5  Software</w:t>
-            </w:r>
-            <w:r>
-              <w:rPr>
-                <w:noProof/>
-                <w:webHidden/>
+              <w:t>5.1.</w:t>
+            </w:r>
+            <w:r>
+              <w:rPr>
+                <w:rFonts w:asciiTheme="minorHAnsi" w:eastAsiaTheme="minorEastAsia" w:hAnsiTheme="minorHAnsi"/>
+                <w:noProof/>
+                <w:lang w:eastAsia="es-ES"/>
               </w:rPr>
               <w:tab/>
             </w:r>
             <w:r>
               <w:rPr>
+                <w:rStyle w:val="Hipervnculo"/>
+                <w:noProof/>
+              </w:rPr>
+              <w:t>Lenguajes</w:t>
+            </w:r>
+            <w:r>
+              <w:rPr>
+                <w:noProof/>
+                <w:webHidden/>
+              </w:rPr>
+              <w:tab/>
+            </w:r>
+            <w:r>
+              <w:rPr>
                 <w:noProof/>
                 <w:webHidden/>
               </w:rPr>
@@ -1126,7 +1206,7 @@
                 <w:noProof/>
                 <w:webHidden/>
               </w:rPr>
-              <w:instrText xml:space="preserve"> PAGEREF _Toc74683255 \h </w:instrText>
+              <w:instrText xml:space="preserve"> PAGEREF _Toc74704183 \h </w:instrText>
             </w:r>
             <w:r>
               <w:rPr>
@@ -1146,7 +1226,523 @@
                 <w:noProof/>
                 <w:webHidden/>
               </w:rPr>
-              <w:t>5</w:t>
+              <w:t>9</w:t>
+            </w:r>
+            <w:r>
+              <w:rPr>
+                <w:noProof/>
+                <w:webHidden/>
+              </w:rPr>
+              <w:fldChar w:fldCharType="end"/>
+            </w:r>
+          </w:hyperlink>
+        </w:p>
+        <w:p>
+          <w:pPr>
+            <w:pStyle w:val="TDC2"/>
+            <w:tabs>
+              <w:tab w:val="left" w:pos="880"/>
+              <w:tab w:val="right" w:leader="dot" w:pos="8210"/>
+            </w:tabs>
+            <w:rPr>
+              <w:rFonts w:asciiTheme="minorHAnsi" w:eastAsiaTheme="minorEastAsia" w:hAnsiTheme="minorHAnsi"/>
+              <w:noProof/>
+              <w:lang w:eastAsia="es-ES"/>
+            </w:rPr>
+          </w:pPr>
+          <w:hyperlink w:anchor="_Toc74704184" w:history="1">
+            <w:r>
+              <w:rPr>
+                <w:rStyle w:val="Hipervnculo"/>
+                <w:noProof/>
+              </w:rPr>
+              <w:t>5.2.</w:t>
+            </w:r>
+            <w:r>
+              <w:rPr>
+                <w:rFonts w:asciiTheme="minorHAnsi" w:eastAsiaTheme="minorEastAsia" w:hAnsiTheme="minorHAnsi"/>
+                <w:noProof/>
+                <w:lang w:eastAsia="es-ES"/>
+              </w:rPr>
+              <w:tab/>
+            </w:r>
+            <w:r>
+              <w:rPr>
+                <w:rStyle w:val="Hipervnculo"/>
+                <w:noProof/>
+              </w:rPr>
+              <w:t>Base de datos</w:t>
+            </w:r>
+            <w:r>
+              <w:rPr>
+                <w:noProof/>
+                <w:webHidden/>
+              </w:rPr>
+              <w:tab/>
+            </w:r>
+            <w:r>
+              <w:rPr>
+                <w:noProof/>
+                <w:webHidden/>
+              </w:rPr>
+              <w:fldChar w:fldCharType="begin"/>
+            </w:r>
+            <w:r>
+              <w:rPr>
+                <w:noProof/>
+                <w:webHidden/>
+              </w:rPr>
+              <w:instrText xml:space="preserve"> PAGEREF _Toc74704184 \h </w:instrText>
+            </w:r>
+            <w:r>
+              <w:rPr>
+                <w:noProof/>
+                <w:webHidden/>
+              </w:rPr>
+            </w:r>
+            <w:r>
+              <w:rPr>
+                <w:noProof/>
+                <w:webHidden/>
+              </w:rPr>
+              <w:fldChar w:fldCharType="separate"/>
+            </w:r>
+            <w:r>
+              <w:rPr>
+                <w:noProof/>
+                <w:webHidden/>
+              </w:rPr>
+              <w:t>10</w:t>
+            </w:r>
+            <w:r>
+              <w:rPr>
+                <w:noProof/>
+                <w:webHidden/>
+              </w:rPr>
+              <w:fldChar w:fldCharType="end"/>
+            </w:r>
+          </w:hyperlink>
+        </w:p>
+        <w:p>
+          <w:pPr>
+            <w:pStyle w:val="TDC2"/>
+            <w:tabs>
+              <w:tab w:val="left" w:pos="880"/>
+              <w:tab w:val="right" w:leader="dot" w:pos="8210"/>
+            </w:tabs>
+            <w:rPr>
+              <w:rFonts w:asciiTheme="minorHAnsi" w:eastAsiaTheme="minorEastAsia" w:hAnsiTheme="minorHAnsi"/>
+              <w:noProof/>
+              <w:lang w:eastAsia="es-ES"/>
+            </w:rPr>
+          </w:pPr>
+          <w:hyperlink w:anchor="_Toc74704185" w:history="1">
+            <w:r>
+              <w:rPr>
+                <w:rStyle w:val="Hipervnculo"/>
+                <w:noProof/>
+              </w:rPr>
+              <w:t>5.3.</w:t>
+            </w:r>
+            <w:r>
+              <w:rPr>
+                <w:rFonts w:asciiTheme="minorHAnsi" w:eastAsiaTheme="minorEastAsia" w:hAnsiTheme="minorHAnsi"/>
+                <w:noProof/>
+                <w:lang w:eastAsia="es-ES"/>
+              </w:rPr>
+              <w:tab/>
+            </w:r>
+            <w:r>
+              <w:rPr>
+                <w:rStyle w:val="Hipervnculo"/>
+                <w:noProof/>
+              </w:rPr>
+              <w:t>Frameworks y librerías</w:t>
+            </w:r>
+            <w:r>
+              <w:rPr>
+                <w:noProof/>
+                <w:webHidden/>
+              </w:rPr>
+              <w:tab/>
+            </w:r>
+            <w:r>
+              <w:rPr>
+                <w:noProof/>
+                <w:webHidden/>
+              </w:rPr>
+              <w:fldChar w:fldCharType="begin"/>
+            </w:r>
+            <w:r>
+              <w:rPr>
+                <w:noProof/>
+                <w:webHidden/>
+              </w:rPr>
+              <w:instrText xml:space="preserve"> PAGEREF _Toc74704185 \h </w:instrText>
+            </w:r>
+            <w:r>
+              <w:rPr>
+                <w:noProof/>
+                <w:webHidden/>
+              </w:rPr>
+            </w:r>
+            <w:r>
+              <w:rPr>
+                <w:noProof/>
+                <w:webHidden/>
+              </w:rPr>
+              <w:fldChar w:fldCharType="separate"/>
+            </w:r>
+            <w:r>
+              <w:rPr>
+                <w:noProof/>
+                <w:webHidden/>
+              </w:rPr>
+              <w:t>10</w:t>
+            </w:r>
+            <w:r>
+              <w:rPr>
+                <w:noProof/>
+                <w:webHidden/>
+              </w:rPr>
+              <w:fldChar w:fldCharType="end"/>
+            </w:r>
+          </w:hyperlink>
+        </w:p>
+        <w:p>
+          <w:pPr>
+            <w:pStyle w:val="TDC2"/>
+            <w:tabs>
+              <w:tab w:val="left" w:pos="880"/>
+              <w:tab w:val="right" w:leader="dot" w:pos="8210"/>
+            </w:tabs>
+            <w:rPr>
+              <w:rFonts w:asciiTheme="minorHAnsi" w:eastAsiaTheme="minorEastAsia" w:hAnsiTheme="minorHAnsi"/>
+              <w:noProof/>
+              <w:lang w:eastAsia="es-ES"/>
+            </w:rPr>
+          </w:pPr>
+          <w:hyperlink w:anchor="_Toc74704186" w:history="1">
+            <w:r>
+              <w:rPr>
+                <w:rStyle w:val="Hipervnculo"/>
+                <w:noProof/>
+              </w:rPr>
+              <w:t>5.4.</w:t>
+            </w:r>
+            <w:r>
+              <w:rPr>
+                <w:rFonts w:asciiTheme="minorHAnsi" w:eastAsiaTheme="minorEastAsia" w:hAnsiTheme="minorHAnsi"/>
+                <w:noProof/>
+                <w:lang w:eastAsia="es-ES"/>
+              </w:rPr>
+              <w:tab/>
+            </w:r>
+            <w:r>
+              <w:rPr>
+                <w:rStyle w:val="Hipervnculo"/>
+                <w:noProof/>
+              </w:rPr>
+              <w:t>Control de versiones</w:t>
+            </w:r>
+            <w:r>
+              <w:rPr>
+                <w:noProof/>
+                <w:webHidden/>
+              </w:rPr>
+              <w:tab/>
+            </w:r>
+            <w:r>
+              <w:rPr>
+                <w:noProof/>
+                <w:webHidden/>
+              </w:rPr>
+              <w:fldChar w:fldCharType="begin"/>
+            </w:r>
+            <w:r>
+              <w:rPr>
+                <w:noProof/>
+                <w:webHidden/>
+              </w:rPr>
+              <w:instrText xml:space="preserve"> PAGEREF _Toc74704186 \h </w:instrText>
+            </w:r>
+            <w:r>
+              <w:rPr>
+                <w:noProof/>
+                <w:webHidden/>
+              </w:rPr>
+            </w:r>
+            <w:r>
+              <w:rPr>
+                <w:noProof/>
+                <w:webHidden/>
+              </w:rPr>
+              <w:fldChar w:fldCharType="separate"/>
+            </w:r>
+            <w:r>
+              <w:rPr>
+                <w:noProof/>
+                <w:webHidden/>
+              </w:rPr>
+              <w:t>10</w:t>
+            </w:r>
+            <w:r>
+              <w:rPr>
+                <w:noProof/>
+                <w:webHidden/>
+              </w:rPr>
+              <w:fldChar w:fldCharType="end"/>
+            </w:r>
+          </w:hyperlink>
+        </w:p>
+        <w:p>
+          <w:pPr>
+            <w:pStyle w:val="TDC2"/>
+            <w:tabs>
+              <w:tab w:val="left" w:pos="880"/>
+              <w:tab w:val="right" w:leader="dot" w:pos="8210"/>
+            </w:tabs>
+            <w:rPr>
+              <w:rFonts w:asciiTheme="minorHAnsi" w:eastAsiaTheme="minorEastAsia" w:hAnsiTheme="minorHAnsi"/>
+              <w:noProof/>
+              <w:lang w:eastAsia="es-ES"/>
+            </w:rPr>
+          </w:pPr>
+          <w:hyperlink w:anchor="_Toc74704187" w:history="1">
+            <w:r>
+              <w:rPr>
+                <w:rStyle w:val="Hipervnculo"/>
+                <w:noProof/>
+              </w:rPr>
+              <w:t>5.5.</w:t>
+            </w:r>
+            <w:r>
+              <w:rPr>
+                <w:rFonts w:asciiTheme="minorHAnsi" w:eastAsiaTheme="minorEastAsia" w:hAnsiTheme="minorHAnsi"/>
+                <w:noProof/>
+                <w:lang w:eastAsia="es-ES"/>
+              </w:rPr>
+              <w:tab/>
+            </w:r>
+            <w:r>
+              <w:rPr>
+                <w:rStyle w:val="Hipervnculo"/>
+                <w:noProof/>
+              </w:rPr>
+              <w:t>Software</w:t>
+            </w:r>
+            <w:r>
+              <w:rPr>
+                <w:noProof/>
+                <w:webHidden/>
+              </w:rPr>
+              <w:tab/>
+            </w:r>
+            <w:r>
+              <w:rPr>
+                <w:noProof/>
+                <w:webHidden/>
+              </w:rPr>
+              <w:fldChar w:fldCharType="begin"/>
+            </w:r>
+            <w:r>
+              <w:rPr>
+                <w:noProof/>
+                <w:webHidden/>
+              </w:rPr>
+              <w:instrText xml:space="preserve"> PAGEREF _Toc74704187 \h </w:instrText>
+            </w:r>
+            <w:r>
+              <w:rPr>
+                <w:noProof/>
+                <w:webHidden/>
+              </w:rPr>
+            </w:r>
+            <w:r>
+              <w:rPr>
+                <w:noProof/>
+                <w:webHidden/>
+              </w:rPr>
+              <w:fldChar w:fldCharType="separate"/>
+            </w:r>
+            <w:r>
+              <w:rPr>
+                <w:noProof/>
+                <w:webHidden/>
+              </w:rPr>
+              <w:t>11</w:t>
+            </w:r>
+            <w:r>
+              <w:rPr>
+                <w:noProof/>
+                <w:webHidden/>
+              </w:rPr>
+              <w:fldChar w:fldCharType="end"/>
+            </w:r>
+          </w:hyperlink>
+        </w:p>
+        <w:p>
+          <w:pPr>
+            <w:pStyle w:val="TDC1"/>
+            <w:tabs>
+              <w:tab w:val="left" w:pos="440"/>
+              <w:tab w:val="right" w:leader="dot" w:pos="8210"/>
+            </w:tabs>
+            <w:rPr>
+              <w:rFonts w:asciiTheme="minorHAnsi" w:eastAsiaTheme="minorEastAsia" w:hAnsiTheme="minorHAnsi"/>
+              <w:noProof/>
+              <w:lang w:eastAsia="es-ES"/>
+            </w:rPr>
+          </w:pPr>
+          <w:hyperlink w:anchor="_Toc74704188" w:history="1">
+            <w:r>
+              <w:rPr>
+                <w:rStyle w:val="Hipervnculo"/>
+                <w:noProof/>
+              </w:rPr>
+              <w:t>6.</w:t>
+            </w:r>
+            <w:r>
+              <w:rPr>
+                <w:rFonts w:asciiTheme="minorHAnsi" w:eastAsiaTheme="minorEastAsia" w:hAnsiTheme="minorHAnsi"/>
+                <w:noProof/>
+                <w:lang w:eastAsia="es-ES"/>
+              </w:rPr>
+              <w:tab/>
+            </w:r>
+            <w:r>
+              <w:rPr>
+                <w:rStyle w:val="Hipervnculo"/>
+                <w:noProof/>
+              </w:rPr>
+              <w:t>Desarrollo</w:t>
+            </w:r>
+            <w:r>
+              <w:rPr>
+                <w:noProof/>
+                <w:webHidden/>
+              </w:rPr>
+              <w:tab/>
+            </w:r>
+            <w:r>
+              <w:rPr>
+                <w:noProof/>
+                <w:webHidden/>
+              </w:rPr>
+              <w:fldChar w:fldCharType="begin"/>
+            </w:r>
+            <w:r>
+              <w:rPr>
+                <w:noProof/>
+                <w:webHidden/>
+              </w:rPr>
+              <w:instrText xml:space="preserve"> PAGEREF _Toc74704188 \h </w:instrText>
+            </w:r>
+            <w:r>
+              <w:rPr>
+                <w:noProof/>
+                <w:webHidden/>
+              </w:rPr>
+            </w:r>
+            <w:r>
+              <w:rPr>
+                <w:noProof/>
+                <w:webHidden/>
+              </w:rPr>
+              <w:fldChar w:fldCharType="separate"/>
+            </w:r>
+            <w:r>
+              <w:rPr>
+                <w:noProof/>
+                <w:webHidden/>
+              </w:rPr>
+              <w:t>12</w:t>
+            </w:r>
+            <w:r>
+              <w:rPr>
+                <w:noProof/>
+                <w:webHidden/>
+              </w:rPr>
+              <w:fldChar w:fldCharType="end"/>
+            </w:r>
+          </w:hyperlink>
+        </w:p>
+        <w:p>
+          <w:pPr>
+            <w:pStyle w:val="TDC2"/>
+            <w:tabs>
+              <w:tab w:val="left" w:pos="880"/>
+              <w:tab w:val="right" w:leader="dot" w:pos="8210"/>
+            </w:tabs>
+            <w:rPr>
+              <w:rFonts w:asciiTheme="minorHAnsi" w:eastAsiaTheme="minorEastAsia" w:hAnsiTheme="minorHAnsi"/>
+              <w:noProof/>
+              <w:lang w:eastAsia="es-ES"/>
+            </w:rPr>
+          </w:pPr>
+          <w:hyperlink w:anchor="_Toc74704189" w:history="1">
+            <w:r>
+              <w:rPr>
+                <w:rStyle w:val="Hipervnculo"/>
+                <w:noProof/>
+              </w:rPr>
+              <w:t>6.1.</w:t>
+            </w:r>
+            <w:r>
+              <w:rPr>
+                <w:rFonts w:asciiTheme="minorHAnsi" w:eastAsiaTheme="minorEastAsia" w:hAnsiTheme="minorHAnsi"/>
+                <w:noProof/>
+                <w:lang w:eastAsia="es-ES"/>
+              </w:rPr>
+              <w:tab/>
+            </w:r>
+            <w:r>
+              <w:rPr>
+                <w:rStyle w:val="Hipervnculo"/>
+                <w:noProof/>
+              </w:rPr>
+              <w:t>Estructura</w:t>
+            </w:r>
+            <w:r>
+              <w:rPr>
+                <w:noProof/>
+                <w:webHidden/>
+              </w:rPr>
+              <w:tab/>
+            </w:r>
+            <w:r>
+              <w:rPr>
+                <w:noProof/>
+                <w:webHidden/>
+              </w:rPr>
+              <w:fldChar w:fldCharType="begin"/>
+            </w:r>
+            <w:r>
+              <w:rPr>
+                <w:noProof/>
+                <w:webHidden/>
+              </w:rPr>
+              <w:instrText xml:space="preserve"> PAGEREF _Toc74704189 \h </w:instrText>
+            </w:r>
+            <w:r>
+              <w:rPr>
+                <w:noProof/>
+                <w:webHidden/>
+              </w:rPr>
+            </w:r>
+            <w:r>
+              <w:rPr>
+                <w:noProof/>
+                <w:webHidden/>
+              </w:rPr>
+              <w:fldChar w:fldCharType="separate"/>
+            </w:r>
+            <w:r>
+              <w:rPr>
+                <w:noProof/>
+                <w:webHidden/>
+              </w:rPr>
+              <w:t>12</w:t>
             </w:r>
             <w:r>
               <w:rPr>
@@ -1159,10 +1755,6 @@
         </w:p>
         <w:p>
           <w:r>
-            <w:rPr>
-              <w:b/>
-              <w:bCs/>
-            </w:rPr>
             <w:fldChar w:fldCharType="end"/>
           </w:r>
         </w:p>
@@ -1175,20 +1767,6 @@
     <w:p/>
     <w:p/>
     <w:p/>
-    <w:p/>
-    <w:p/>
-    <w:p/>
-    <w:p/>
-    <w:p/>
-    <w:p/>
-    <w:p/>
-    <w:p/>
-    <w:p/>
-    <w:p/>
-    <w:p/>
-    <w:p/>
-    <w:p/>
-    <w:p/>
     <w:p>
       <w:pPr>
         <w:pStyle w:val="Ttulo1"/>
@@ -1197,8 +1775,9 @@
           <w:numId w:val="10"/>
         </w:numPr>
       </w:pPr>
-      <w:bookmarkStart w:id="1" w:name="_Toc74683245"/>
-      <w:r>
+      <w:bookmarkStart w:id="1" w:name="_Toc74704173"/>
+      <w:r>
+        <w:lastRenderedPageBreak/>
         <w:t>Introducción</w:t>
       </w:r>
       <w:bookmarkEnd w:id="1"/>
@@ -1211,7 +1790,7 @@
           <w:numId w:val="10"/>
         </w:numPr>
       </w:pPr>
-      <w:bookmarkStart w:id="2" w:name="_Toc74683246"/>
+      <w:bookmarkStart w:id="2" w:name="_Toc74704174"/>
       <w:r>
         <w:t>Motivación del proyecto</w:t>
       </w:r>
@@ -1234,7 +1813,7 @@
           <w:numId w:val="10"/>
         </w:numPr>
       </w:pPr>
-      <w:bookmarkStart w:id="3" w:name="_Toc74683247"/>
+      <w:bookmarkStart w:id="3" w:name="_Toc74704175"/>
       <w:r>
         <w:t>Objetivos</w:t>
       </w:r>
@@ -1372,7 +1951,7 @@
           <w:numId w:val="10"/>
         </w:numPr>
       </w:pPr>
-      <w:bookmarkStart w:id="4" w:name="_Toc74683248"/>
+      <w:bookmarkStart w:id="4" w:name="_Toc74704176"/>
       <w:r>
         <w:t>Estado del arte</w:t>
       </w:r>
@@ -1386,9 +1965,11 @@
           <w:numId w:val="10"/>
         </w:numPr>
       </w:pPr>
+      <w:bookmarkStart w:id="5" w:name="_Toc74704177"/>
       <w:r>
         <w:t>Análisis</w:t>
       </w:r>
+      <w:bookmarkEnd w:id="5"/>
     </w:p>
     <w:p>
       <w:r>
@@ -1403,9 +1984,12 @@
           <w:numId w:val="10"/>
         </w:numPr>
       </w:pPr>
-      <w:r>
+      <w:bookmarkStart w:id="6" w:name="_Toc74704178"/>
+      <w:r>
+        <w:lastRenderedPageBreak/>
         <w:t>Usuarios de la aplicación</w:t>
       </w:r>
+      <w:bookmarkEnd w:id="6"/>
     </w:p>
     <w:p>
       <w:r>
@@ -1435,7 +2019,17 @@
             <w:tcW w:w="2122" w:type="dxa"/>
           </w:tcPr>
           <w:p>
-            <w:r>
+            <w:pPr>
+              <w:rPr>
+                <w:b/>
+                <w:bCs/>
+              </w:rPr>
+            </w:pPr>
+            <w:r>
+              <w:rPr>
+                <w:b/>
+                <w:bCs/>
+              </w:rPr>
               <w:t>Administrador</w:t>
             </w:r>
           </w:p>
@@ -1444,7 +2038,11 @@
           <w:tcPr>
             <w:tcW w:w="6088" w:type="dxa"/>
           </w:tcPr>
-          <w:p/>
+          <w:p>
+            <w:r>
+              <w:t>Tiene permiso total para gestionar las altas, bajas y modificaciones de las diferentes entidades del proyecto. Encargado de crear el resto de usuarios de la aplicación</w:t>
+            </w:r>
+          </w:p>
         </w:tc>
       </w:tr>
       <w:tr>
@@ -1453,7 +2051,17 @@
             <w:tcW w:w="2122" w:type="dxa"/>
           </w:tcPr>
           <w:p>
-            <w:r>
+            <w:pPr>
+              <w:rPr>
+                <w:b/>
+                <w:bCs/>
+              </w:rPr>
+            </w:pPr>
+            <w:r>
+              <w:rPr>
+                <w:b/>
+                <w:bCs/>
+              </w:rPr>
               <w:t>Entrenador</w:t>
             </w:r>
           </w:p>
@@ -1462,7 +2070,11 @@
           <w:tcPr>
             <w:tcW w:w="6088" w:type="dxa"/>
           </w:tcPr>
-          <w:p/>
+          <w:p>
+            <w:r>
+              <w:t>Tiene permiso para gestionar sus equipos.</w:t>
+            </w:r>
+          </w:p>
         </w:tc>
       </w:tr>
       <w:tr>
@@ -1471,7 +2083,17 @@
             <w:tcW w:w="2122" w:type="dxa"/>
           </w:tcPr>
           <w:p>
-            <w:r>
+            <w:pPr>
+              <w:rPr>
+                <w:b/>
+                <w:bCs/>
+              </w:rPr>
+            </w:pPr>
+            <w:r>
+              <w:rPr>
+                <w:b/>
+                <w:bCs/>
+              </w:rPr>
               <w:t>Jugador</w:t>
             </w:r>
           </w:p>
@@ -1480,15 +2102,302 @@
           <w:tcPr>
             <w:tcW w:w="6088" w:type="dxa"/>
           </w:tcPr>
-          <w:p/>
+          <w:p>
+            <w:r>
+              <w:t>Tiene permiso para gestionar su perfil personal.</w:t>
+            </w:r>
+          </w:p>
         </w:tc>
       </w:tr>
     </w:tbl>
+    <w:p/>
+    <w:p>
+      <w:pPr>
+        <w:pStyle w:val="Ttulo2"/>
+        <w:numPr>
+          <w:ilvl w:val="1"/>
+          <w:numId w:val="10"/>
+        </w:numPr>
+      </w:pPr>
+      <w:bookmarkStart w:id="7" w:name="_Toc74704179"/>
+      <w:r>
+        <w:t>Requisitos funcionales</w:t>
+      </w:r>
+      <w:bookmarkEnd w:id="7"/>
+    </w:p>
     <w:p>
       <w:pPr>
         <w:pStyle w:val="Ttulo3"/>
       </w:pPr>
-    </w:p>
+      <w:r>
+        <w:t>3</w:t>
+      </w:r>
+      <w:r>
+        <w:t>.</w:t>
+      </w:r>
+      <w:r>
+        <w:t>2</w:t>
+      </w:r>
+      <w:r>
+        <w:t xml:space="preserve">.1. </w:t>
+      </w:r>
+      <w:r>
+        <w:t>Gestión de entrenadores</w:t>
+      </w:r>
+    </w:p>
+    <w:p>
+      <w:pPr>
+        <w:pStyle w:val="Prrafodelista"/>
+        <w:numPr>
+          <w:ilvl w:val="0"/>
+          <w:numId w:val="13"/>
+        </w:numPr>
+      </w:pPr>
+      <w:r>
+        <w:t>Un administrador</w:t>
+      </w:r>
+      <w:r>
+        <w:t xml:space="preserve"> podrá dar de alta y modificar los entrenadores</w:t>
+      </w:r>
+      <w:r>
+        <w:t>.</w:t>
+      </w:r>
+    </w:p>
+    <w:p>
+      <w:pPr>
+        <w:pStyle w:val="Prrafodelista"/>
+        <w:numPr>
+          <w:ilvl w:val="0"/>
+          <w:numId w:val="13"/>
+        </w:numPr>
+      </w:pPr>
+      <w:r>
+        <w:t>Un administrador podrá asignar entrenadores a diferentes equipos.</w:t>
+      </w:r>
+    </w:p>
+    <w:p>
+      <w:pPr>
+        <w:pStyle w:val="Prrafodelista"/>
+      </w:pPr>
+    </w:p>
+    <w:p>
+      <w:pPr>
+        <w:pStyle w:val="Ttulo3"/>
+      </w:pPr>
+      <w:r>
+        <w:t>3.2.</w:t>
+      </w:r>
+      <w:r>
+        <w:t>2</w:t>
+      </w:r>
+      <w:r>
+        <w:t xml:space="preserve">. Gestión de </w:t>
+      </w:r>
+      <w:r>
+        <w:t>jugadores</w:t>
+      </w:r>
+    </w:p>
+    <w:p>
+      <w:pPr>
+        <w:pStyle w:val="Prrafodelista"/>
+        <w:numPr>
+          <w:ilvl w:val="0"/>
+          <w:numId w:val="13"/>
+        </w:numPr>
+      </w:pPr>
+      <w:r>
+        <w:t>Un administrador podrá dar de alta y modificar los jugadores.</w:t>
+      </w:r>
+    </w:p>
+    <w:p>
+      <w:pPr>
+        <w:pStyle w:val="Prrafodelista"/>
+        <w:numPr>
+          <w:ilvl w:val="0"/>
+          <w:numId w:val="13"/>
+        </w:numPr>
+      </w:pPr>
+      <w:r>
+        <w:t>Un entrenador podrá actualizar los atributos de los jugadores pertenecientes a sus equipos.</w:t>
+      </w:r>
+    </w:p>
+    <w:p>
+      <w:pPr>
+        <w:pStyle w:val="Prrafodelista"/>
+      </w:pPr>
+    </w:p>
+    <w:p>
+      <w:pPr>
+        <w:pStyle w:val="Ttulo3"/>
+      </w:pPr>
+      <w:r>
+        <w:t>3.2.</w:t>
+      </w:r>
+      <w:r>
+        <w:t>4</w:t>
+      </w:r>
+      <w:r>
+        <w:t xml:space="preserve">. Gestión de </w:t>
+      </w:r>
+      <w:r>
+        <w:t>equipos</w:t>
+      </w:r>
+    </w:p>
+    <w:p>
+      <w:pPr>
+        <w:pStyle w:val="Prrafodelista"/>
+        <w:numPr>
+          <w:ilvl w:val="0"/>
+          <w:numId w:val="15"/>
+        </w:numPr>
+      </w:pPr>
+      <w:r>
+        <w:t>Un administrador podrá dar de alta, baja y modificar los equipos.</w:t>
+      </w:r>
+    </w:p>
+    <w:p>
+      <w:pPr>
+        <w:pStyle w:val="Prrafodelista"/>
+        <w:numPr>
+          <w:ilvl w:val="0"/>
+          <w:numId w:val="15"/>
+        </w:numPr>
+      </w:pPr>
+      <w:r>
+        <w:t>Un administrador podrá gestionar los horarios de todos los equipos del club.</w:t>
+      </w:r>
+    </w:p>
+    <w:p>
+      <w:pPr>
+        <w:pStyle w:val="Prrafodelista"/>
+        <w:numPr>
+          <w:ilvl w:val="0"/>
+          <w:numId w:val="15"/>
+        </w:numPr>
+      </w:pPr>
+      <w:r>
+        <w:t>Un entrenador podrá gestionar los horarios de sus equipos.</w:t>
+      </w:r>
+    </w:p>
+    <w:p>
+      <w:pPr>
+        <w:pStyle w:val="Prrafodelista"/>
+        <w:numPr>
+          <w:ilvl w:val="0"/>
+          <w:numId w:val="15"/>
+        </w:numPr>
+      </w:pPr>
+      <w:r>
+        <w:t>Un administrador podrá</w:t>
+      </w:r>
+      <w:r>
+        <w:t xml:space="preserve"> asignar y quitar jugadores de un equipo.</w:t>
+      </w:r>
+    </w:p>
+    <w:p>
+      <w:pPr>
+        <w:pStyle w:val="Prrafodelista"/>
+        <w:numPr>
+          <w:ilvl w:val="0"/>
+          <w:numId w:val="15"/>
+        </w:numPr>
+      </w:pPr>
+      <w:r>
+        <w:t>Un administrador podrá mover jugadores de un equipo a otro.</w:t>
+      </w:r>
+    </w:p>
+    <w:p>
+      <w:pPr>
+        <w:pStyle w:val="Prrafodelista"/>
+        <w:numPr>
+          <w:ilvl w:val="0"/>
+          <w:numId w:val="15"/>
+        </w:numPr>
+      </w:pPr>
+      <w:r>
+        <w:t xml:space="preserve">Un entrenador podrá asignar </w:t>
+      </w:r>
+      <w:r>
+        <w:t xml:space="preserve">y quitar </w:t>
+      </w:r>
+      <w:r>
+        <w:t>jugadores a sus equipos.</w:t>
+      </w:r>
+    </w:p>
+    <w:p/>
+    <w:p>
+      <w:pPr>
+        <w:pStyle w:val="Ttulo3"/>
+      </w:pPr>
+      <w:r>
+        <w:t>3.2.</w:t>
+      </w:r>
+      <w:r>
+        <w:t>4</w:t>
+      </w:r>
+      <w:r>
+        <w:t xml:space="preserve">. Gestión de </w:t>
+      </w:r>
+      <w:r>
+        <w:t>partidos</w:t>
+      </w:r>
+    </w:p>
+    <w:p>
+      <w:pPr>
+        <w:pStyle w:val="Prrafodelista"/>
+        <w:numPr>
+          <w:ilvl w:val="0"/>
+          <w:numId w:val="14"/>
+        </w:numPr>
+      </w:pPr>
+      <w:r>
+        <w:t>Un administrador podrá dar de alta</w:t>
+      </w:r>
+      <w:r>
+        <w:t xml:space="preserve"> y</w:t>
+      </w:r>
+      <w:r>
+        <w:t xml:space="preserve"> </w:t>
+      </w:r>
+      <w:r>
+        <w:t>baja</w:t>
+      </w:r>
+      <w:r>
+        <w:t xml:space="preserve"> partidos de todos los equipos del club.</w:t>
+      </w:r>
+    </w:p>
+    <w:p>
+      <w:pPr>
+        <w:pStyle w:val="Prrafodelista"/>
+        <w:numPr>
+          <w:ilvl w:val="0"/>
+          <w:numId w:val="14"/>
+        </w:numPr>
+      </w:pPr>
+      <w:r>
+        <w:t>Un entrenador podrá dar de alta</w:t>
+      </w:r>
+      <w:r>
+        <w:t xml:space="preserve"> y</w:t>
+      </w:r>
+      <w:r>
+        <w:t xml:space="preserve"> baja partidos de sus equipos.</w:t>
+      </w:r>
+    </w:p>
+    <w:p>
+      <w:pPr>
+        <w:pStyle w:val="Prrafodelista"/>
+        <w:numPr>
+          <w:ilvl w:val="0"/>
+          <w:numId w:val="14"/>
+        </w:numPr>
+      </w:pPr>
+      <w:r>
+        <w:lastRenderedPageBreak/>
+        <w:t>Un entrenador podrá hacer la convocatoria de jugadores para los partidos de sus equipos.</w:t>
+      </w:r>
+    </w:p>
+    <w:p/>
     <w:p>
       <w:pPr>
         <w:pStyle w:val="Ttulo1"/>
@@ -1497,9 +2406,11 @@
           <w:numId w:val="10"/>
         </w:numPr>
       </w:pPr>
+      <w:bookmarkStart w:id="8" w:name="_Toc74704180"/>
       <w:r>
         <w:t>Diseño</w:t>
       </w:r>
+      <w:bookmarkEnd w:id="8"/>
     </w:p>
     <w:p>
       <w:pPr>
@@ -1509,9 +2420,11 @@
           <w:numId w:val="10"/>
         </w:numPr>
       </w:pPr>
+      <w:bookmarkStart w:id="9" w:name="_Toc74704181"/>
       <w:r>
         <w:t>Base de datos</w:t>
       </w:r>
+      <w:bookmarkEnd w:id="9"/>
     </w:p>
     <w:p>
       <w:r>
@@ -1524,6 +2437,7 @@
         <w:pStyle w:val="Ttulo3"/>
       </w:pPr>
       <w:r>
+        <w:lastRenderedPageBreak/>
         <w:t xml:space="preserve">4.1.1. </w:t>
       </w:r>
       <w:r>
@@ -1673,6 +2587,7 @@
       </w:r>
     </w:p>
     <w:p/>
+    <w:p/>
     <w:p>
       <w:pPr>
         <w:pStyle w:val="Ttulo1"/>
@@ -1681,11 +2596,22 @@
           <w:numId w:val="10"/>
         </w:numPr>
       </w:pPr>
-      <w:bookmarkStart w:id="5" w:name="_Toc74683249"/>
-      <w:r>
-        <w:t>Desarrollo</w:t>
-      </w:r>
-      <w:bookmarkEnd w:id="5"/>
+      <w:bookmarkStart w:id="10" w:name="_Toc74704182"/>
+      <w:r>
+        <w:t>Tecnologías utilizadas</w:t>
+      </w:r>
+      <w:bookmarkEnd w:id="10"/>
+    </w:p>
+    <w:p>
+      <w:r>
+        <w:t>A continuación</w:t>
+      </w:r>
+      <w:r>
+        <w:t>,</w:t>
+      </w:r>
+      <w:r>
+        <w:t xml:space="preserve"> se detallan las diferentes tecnologías que se han usado para la realización del proyecto.</w:t>
+      </w:r>
     </w:p>
     <w:p/>
     <w:p>
@@ -1696,443 +2622,1544 @@
           <w:numId w:val="10"/>
         </w:numPr>
       </w:pPr>
-      <w:bookmarkStart w:id="6" w:name="_Toc74683250"/>
-      <w:r>
-        <w:t>Tecnologías utilizadas</w:t>
-      </w:r>
-      <w:bookmarkEnd w:id="6"/>
-    </w:p>
-    <w:p>
-      <w:r>
-        <w:t>A continuación</w:t>
+      <w:bookmarkStart w:id="11" w:name="_Toc74704183"/>
+      <w:r>
+        <w:t>Lenguajes</w:t>
+      </w:r>
+      <w:bookmarkEnd w:id="11"/>
+    </w:p>
+    <w:p>
+      <w:r>
+        <w:t>Para desarrollar una aplicación web debemos comunicarnos con el ordenador mediante una serie de instrucciones escritas en una sintaxis que la máquina entienda. A continuación, se detallan los lenguajes utilizados en el proyecto.</w:t>
+      </w:r>
+    </w:p>
+    <w:p/>
+    <w:p>
+      <w:pPr>
+        <w:pStyle w:val="Subttulo"/>
+      </w:pPr>
+      <w:r>
+        <w:t>HTML5</w:t>
+      </w:r>
+    </w:p>
+    <w:p>
+      <w:r>
+        <w:t xml:space="preserve">Siglas </w:t>
+      </w:r>
+      <w:r>
+        <w:t xml:space="preserve">correspondientes a </w:t>
+      </w:r>
+      <w:r>
+        <w:t>HyperText Markup Language, es decir, Lenguaje de Marcas</w:t>
+      </w:r>
+      <w:r>
+        <w:t xml:space="preserve"> de Hipertexto. </w:t>
+      </w:r>
+      <w:r>
+        <w:t xml:space="preserve">Es un lenguaje de marcado basado en etiquetas que el navegador interpreta </w:t>
+      </w:r>
+      <w:r>
+        <w:t>para dar estructura a la página web.</w:t>
+      </w:r>
+    </w:p>
+    <w:p/>
+    <w:p>
+      <w:pPr>
+        <w:pStyle w:val="Subttulo"/>
+      </w:pPr>
+      <w:r>
+        <w:t>CSS3</w:t>
+      </w:r>
+    </w:p>
+    <w:p>
+      <w:r>
+        <w:t>Siglas correspondientes a Cascading Style Sheets, es decir, Hojas de Estilo en Cascada. Es un lenguaje</w:t>
+      </w:r>
+      <w:r>
+        <w:t xml:space="preserve"> de diseño gráfico para dotar de estilo a un documento escrito en un lenguaje de marcado.</w:t>
+      </w:r>
+    </w:p>
+    <w:p/>
+    <w:p>
+      <w:pPr>
+        <w:pStyle w:val="Subttulo"/>
+      </w:pPr>
+      <w:r>
+        <w:t>PHP</w:t>
+      </w:r>
+    </w:p>
+    <w:p>
+      <w:r>
+        <w:t>Es un lenguaje de programación diseñado especialmente para el desarrollo de aplicaciones web.</w:t>
+      </w:r>
+      <w:r>
+        <w:t xml:space="preserve"> El código PHP se ejecuta en el servidor y es este el que envía la página HML al cliente.</w:t>
+      </w:r>
+    </w:p>
+    <w:p/>
+    <w:p>
+      <w:pPr>
+        <w:pStyle w:val="Subttulo"/>
+      </w:pPr>
+      <w:r>
+        <w:t>JavaScript</w:t>
+      </w:r>
+    </w:p>
+    <w:p>
+      <w:r>
+        <w:t>Es un lenguaje de programación diseñado especialmente para el desarrollo de aplicaciones web. Se ejecuta en el lado cliente, aunque, gracias a frameworks como NodeJs, puede ejecutarse también en el servidor.</w:t>
+      </w:r>
+    </w:p>
+    <w:p/>
+    <w:p/>
+    <w:p>
+      <w:pPr>
+        <w:pStyle w:val="Ttulo2"/>
+        <w:numPr>
+          <w:ilvl w:val="1"/>
+          <w:numId w:val="10"/>
+        </w:numPr>
+      </w:pPr>
+      <w:bookmarkStart w:id="12" w:name="_Toc74704184"/>
+      <w:r>
+        <w:lastRenderedPageBreak/>
+        <w:t>Base de datos</w:t>
+      </w:r>
+      <w:bookmarkEnd w:id="12"/>
+    </w:p>
+    <w:p>
+      <w:r>
+        <w:t>Para el desarrollo de una aplicación web necesitamos, además, una base de datos que guarde la información de manera organizada para luego poder acceder a ella y utilizarla de manera fácil. A continuación, se detalla el sistema de base de datos utilizado en el proyecto.</w:t>
+      </w:r>
+    </w:p>
+    <w:p/>
+    <w:p>
+      <w:pPr>
+        <w:pStyle w:val="Subttulo"/>
+      </w:pPr>
+      <w:r>
+        <w:t>MySQL</w:t>
+      </w:r>
+    </w:p>
+    <w:p>
+      <w:r>
+        <w:t>Es un sistema de gestión de base de datos relacionales de código abierto, siendo considerado como el sistema de gestión de base de datos más popular para el desarrollo web.</w:t>
+      </w:r>
+    </w:p>
+    <w:p/>
+    <w:p>
+      <w:pPr>
+        <w:pStyle w:val="Ttulo2"/>
+        <w:numPr>
+          <w:ilvl w:val="1"/>
+          <w:numId w:val="10"/>
+        </w:numPr>
+      </w:pPr>
+      <w:bookmarkStart w:id="13" w:name="_Toc74704185"/>
+      <w:r>
+        <w:t>Frameworks y librerías</w:t>
+      </w:r>
+      <w:bookmarkEnd w:id="13"/>
+    </w:p>
+    <w:p>
+      <w:r>
+        <w:t>A la hora de desarrollar una aplicación web podemos apoyarnos en frameworks (entornos de trabajo) y librerías que nos permiten escribir código de una manera más rápida, fácil y mejor estructurada.</w:t>
+      </w:r>
+    </w:p>
+    <w:p/>
+    <w:p>
+      <w:pPr>
+        <w:pStyle w:val="Subttulo"/>
+      </w:pPr>
+      <w:r>
+        <w:t>Laravel</w:t>
+      </w:r>
+    </w:p>
+    <w:p>
+      <w:r>
+        <w:t>Es un framework del lenguaje PHP</w:t>
+      </w:r>
+      <w:r>
+        <w:t>, de código abierto, que sigue el patrón MVC (Modelo, Vista, Controlador). Permite escribir código de una manera sencilla, rápida y con una buena organización de carpetas.</w:t>
+      </w:r>
+    </w:p>
+    <w:p/>
+    <w:p>
+      <w:pPr>
+        <w:pStyle w:val="Subttulo"/>
+      </w:pPr>
+      <w:r>
+        <w:t>JQuery</w:t>
+      </w:r>
+    </w:p>
+    <w:p>
+      <w:r>
+        <w:t>Es una biblioteca del lenguaje JavaScript que permite simplificar la manera de interactuar con los elementos de un documento HTML. Además</w:t>
       </w:r>
       <w:r>
         <w:t>,</w:t>
       </w:r>
       <w:r>
-        <w:t xml:space="preserve"> se detallan las diferentes tecnologías que se han usado para la realización del proyecto.</w:t>
-      </w:r>
-    </w:p>
-    <w:p/>
+        <w:t xml:space="preserve"> simplifica el desarrollo de animaciones, el manejo de eventos y las llamadas al servidor mediante AJAX.</w:t>
+      </w:r>
+    </w:p>
+    <w:p/>
+    <w:p>
+      <w:pPr>
+        <w:pStyle w:val="Subttulo"/>
+      </w:pPr>
+      <w:r>
+        <w:t>Composer</w:t>
+      </w:r>
+    </w:p>
+    <w:p>
+      <w:r>
+        <w:t>E</w:t>
+      </w:r>
+      <w:r>
+        <w:t>s un gestor de dependencias para PHP</w:t>
+      </w:r>
+      <w:r>
+        <w:t>, s</w:t>
+      </w:r>
+      <w:r>
+        <w:t>imilar a lo que </w:t>
+      </w:r>
+      <w:hyperlink r:id="rId10" w:tgtFrame="_blank" w:history="1">
+        <w:r>
+          <w:t>npm</w:t>
+        </w:r>
+      </w:hyperlink>
+      <w:r>
+        <w:t> es para JavaScript</w:t>
+      </w:r>
+      <w:r>
+        <w:t xml:space="preserve">. </w:t>
+      </w:r>
+      <w:r>
+        <w:t>Es una aplicación PHP que ayuda a administrar las librerías desarrolladas por terceros que vas a incorporar a tu proyecto.</w:t>
+      </w:r>
+    </w:p>
+    <w:p/>
+    <w:p>
+      <w:pPr>
+        <w:pStyle w:val="Ttulo2"/>
+        <w:numPr>
+          <w:ilvl w:val="1"/>
+          <w:numId w:val="10"/>
+        </w:numPr>
+      </w:pPr>
+      <w:bookmarkStart w:id="14" w:name="_Toc74704186"/>
+      <w:r>
+        <w:t>Control de versiones</w:t>
+      </w:r>
+      <w:bookmarkEnd w:id="14"/>
+    </w:p>
+    <w:p>
+      <w:r>
+        <w:t>Cuando desarrollamos una aplicación web</w:t>
+      </w:r>
+      <w:r>
+        <w:t>, se considera buena práctica el</w:t>
+      </w:r>
+      <w:r>
+        <w:t xml:space="preserve"> contar con un sistema de control de versiones que </w:t>
+      </w:r>
+      <w:r>
+        <w:t>registr</w:t>
+      </w:r>
+      <w:r>
+        <w:t>e</w:t>
+      </w:r>
+      <w:r>
+        <w:t xml:space="preserve"> los cambios realizados en</w:t>
+      </w:r>
+      <w:r>
+        <w:t xml:space="preserve"> los </w:t>
+      </w:r>
+      <w:r>
+        <w:lastRenderedPageBreak/>
+        <w:t>archivos de la aplicación a lo largo del tiempo</w:t>
+      </w:r>
+      <w:r>
+        <w:t xml:space="preserve">, de modo que </w:t>
+      </w:r>
+      <w:r>
+        <w:t xml:space="preserve">nos permite </w:t>
+      </w:r>
+      <w:r>
+        <w:t>recuperar versiones específicas más adelante</w:t>
+      </w:r>
+      <w:r>
+        <w:t>. A continuación, se detallan las herramientas utilizadas para el control de versiones.</w:t>
+      </w:r>
+    </w:p>
+    <w:p/>
+    <w:p>
+      <w:pPr>
+        <w:pStyle w:val="Subttulo"/>
+      </w:pPr>
+      <w:r>
+        <w:t>GIT</w:t>
+      </w:r>
+    </w:p>
+    <w:p>
+      <w:r>
+        <w:t>Es un software de control de versiones</w:t>
+      </w:r>
+      <w:r>
+        <w:t>,</w:t>
+      </w:r>
+      <w:r>
+        <w:t xml:space="preserve"> diseñado por Linus Trovalds</w:t>
+      </w:r>
+      <w:r>
+        <w:t xml:space="preserve"> y de software libre</w:t>
+      </w:r>
+      <w:r>
+        <w:t>.</w:t>
+      </w:r>
+      <w:r>
+        <w:t xml:space="preserve"> Es el más famoso y utilizado en el desarrollo de aplicaciones.</w:t>
+      </w:r>
+    </w:p>
+    <w:p/>
+    <w:p>
+      <w:pPr>
+        <w:pStyle w:val="Subttulo"/>
+      </w:pPr>
+      <w:r>
+        <w:t>GitHub</w:t>
+      </w:r>
+    </w:p>
+    <w:p>
+      <w:r>
+        <w:t>Es una plataforma de desarrollo colaborativo, que nos permite alojar el proyecto utilizando el sistema de control de versiones Git. Además, funciona como una red social pensada para desarrolladores.</w:t>
+      </w:r>
+    </w:p>
+    <w:p/>
+    <w:p>
+      <w:pPr>
+        <w:pStyle w:val="Ttulo2"/>
+        <w:numPr>
+          <w:ilvl w:val="1"/>
+          <w:numId w:val="10"/>
+        </w:numPr>
+      </w:pPr>
+      <w:bookmarkStart w:id="15" w:name="_Toc74704187"/>
+      <w:r>
+        <w:t>Software</w:t>
+      </w:r>
+      <w:bookmarkEnd w:id="15"/>
+    </w:p>
+    <w:p>
+      <w:r>
+        <w:t>Para desarrollar una aplicación necesitamos utilizar una serie de programas que nos permitan ejecutar diferentes tares en nuestro ordenador. A continuación, se detallan los programas utilizados en la realización del proyecto.</w:t>
+      </w:r>
+    </w:p>
+    <w:p/>
+    <w:p>
+      <w:pPr>
+        <w:pStyle w:val="Subttulo"/>
+      </w:pPr>
+      <w:r>
+        <w:t>Visual Studio Code</w:t>
+      </w:r>
+    </w:p>
+    <w:p>
+      <w:r>
+        <w:t>Es un editor de código desarrollado por Microsoft y de código abierto. Es el editor más utilizado en la actualidad, permite trabajar con múltiples lenguajes, es muy fácil de personalizar y consta de miles de plugins gratuitos fácilmente instalables.</w:t>
+      </w:r>
+    </w:p>
+    <w:p>
+      <w:pPr>
+        <w:pStyle w:val="Subttulo"/>
+      </w:pPr>
+    </w:p>
+    <w:p>
+      <w:pPr>
+        <w:pStyle w:val="Subttulo"/>
+      </w:pPr>
+      <w:r>
+        <w:t>XAMPP</w:t>
+      </w:r>
+    </w:p>
+    <w:p>
+      <w:r>
+        <w:t>Es un paquete que contiene el servidor web Apache, un gestor de base de datos MySQL y los intérpretes para los lenguajes de programación PHP y Perl. En el proyecto se ha usado para alojar la aplicación en un servidor local desde el que trabajar.</w:t>
+      </w:r>
+    </w:p>
+    <w:p/>
+    <w:p>
+      <w:pPr>
+        <w:pStyle w:val="Subttulo"/>
+      </w:pPr>
+      <w:r>
+        <w:t>phpMyAdmin</w:t>
+      </w:r>
+    </w:p>
+    <w:p>
+      <w:r>
+        <w:t xml:space="preserve">Es una herramienta que permite manejar </w:t>
+      </w:r>
+      <w:r>
+        <w:t xml:space="preserve">la administración de </w:t>
+      </w:r>
+      <w:r>
+        <w:t>bases de datos MySQL a través de un navegador.</w:t>
+      </w:r>
+    </w:p>
+    <w:p/>
+    <w:p>
+      <w:pPr>
+        <w:pStyle w:val="Subttulo"/>
+      </w:pPr>
+      <w:r>
+        <w:t>Dia</w:t>
+      </w:r>
+    </w:p>
+    <w:p>
+      <w:r>
+        <w:t xml:space="preserve">Es un programa diseñado para el dibujo de diagramas y esquemas. </w:t>
+      </w:r>
+      <w:r>
+        <w:t>Permite realizar diferentes tipos de esquemas con una interfaz muy fácil de utilizar.</w:t>
+      </w:r>
+    </w:p>
+    <w:p/>
+    <w:p>
+      <w:pPr>
+        <w:pStyle w:val="Subttulo"/>
+      </w:pPr>
+      <w:r>
+        <w:t>Sourcetree</w:t>
+      </w:r>
+    </w:p>
+    <w:p>
+      <w:r>
+        <w:t>Es un programa que nos permite trabajar con Git de una manera muy cómoda y sencilla. Permite clonar el repositorio de GitHub y trabajar con el desde una interfaz bastante clara.</w:t>
+      </w:r>
+    </w:p>
+    <w:p>
+      <w:pPr>
+        <w:pStyle w:val="Ttulo1"/>
+        <w:numPr>
+          <w:ilvl w:val="0"/>
+          <w:numId w:val="10"/>
+        </w:numPr>
+      </w:pPr>
+      <w:bookmarkStart w:id="16" w:name="_Toc74704188"/>
+      <w:r>
+        <w:t>Desarrollo</w:t>
+      </w:r>
+      <w:bookmarkEnd w:id="16"/>
+    </w:p>
+    <w:p>
+      <w:r>
+        <w:t>Para desarrollar la aplicación se ha usado el paradigma de programación MVC (Modelo, vista, controlador), apoyado en el framework de PHP Laravel. El uso de</w:t>
+      </w:r>
+      <w:r>
+        <w:t xml:space="preserve"> </w:t>
+      </w:r>
+      <w:r>
+        <w:t>Laravel ha permitido que el desarrollo de la aplicación haya sido ágil</w:t>
+      </w:r>
+      <w:r>
+        <w:t xml:space="preserve">, facilitando la creación de los modelos, vistas y controladores necesarios; además de aportar diferentes herramientas como Seeders (semillas) y </w:t>
+      </w:r>
+      <w:proofErr w:type="spellStart"/>
+      <w:r>
+        <w:t>Factories</w:t>
+      </w:r>
+      <w:proofErr w:type="spellEnd"/>
+      <w:r>
+        <w:t xml:space="preserve"> (factorías)</w:t>
+      </w:r>
+      <w:r>
+        <w:t>.</w:t>
+      </w:r>
+      <w:r>
+        <w:t xml:space="preserve"> Se ha optado por el uso de Laravel por lo fácil que es crear un proyecto</w:t>
+      </w:r>
+      <w:r>
+        <w:t xml:space="preserve"> desde cero, únicamente se necesitan una serie de líneas de comandos.</w:t>
+      </w:r>
+    </w:p>
+    <w:p>
+      <w:pPr>
+        <w:keepNext/>
+      </w:pPr>
+      <w:r>
+        <w:rPr>
+          <w:noProof/>
+        </w:rPr>
+        <w:drawing>
+          <wp:inline distT="0" distB="0" distL="0" distR="0" wp14:anchorId="48296CD2" wp14:editId="70A7EC45">
+            <wp:extent cx="5219700" cy="1686560"/>
+            <wp:effectExtent l="0" t="0" r="0" b="8890"/>
+            <wp:docPr id="11" name="Imagen 11"/>
+            <wp:cNvGraphicFramePr>
+              <a:graphicFrameLocks xmlns:a="http://schemas.openxmlformats.org/drawingml/2006/main" noChangeAspect="1"/>
+            </wp:cNvGraphicFramePr>
+            <a:graphic xmlns:a="http://schemas.openxmlformats.org/drawingml/2006/main">
+              <a:graphicData uri="http://schemas.openxmlformats.org/drawingml/2006/picture">
+                <pic:pic xmlns:pic="http://schemas.openxmlformats.org/drawingml/2006/picture">
+                  <pic:nvPicPr>
+                    <pic:cNvPr id="11" name="Imagen 11"/>
+                    <pic:cNvPicPr/>
+                  </pic:nvPicPr>
+                  <pic:blipFill>
+                    <a:blip r:embed="rId11">
+                      <a:extLst>
+                        <a:ext uri="{28A0092B-C50C-407E-A947-70E740481C1C}">
+                          <a14:useLocalDpi xmlns:a14="http://schemas.microsoft.com/office/drawing/2010/main" val="0"/>
+                        </a:ext>
+                      </a:extLst>
+                    </a:blip>
+                    <a:stretch>
+                      <a:fillRect/>
+                    </a:stretch>
+                  </pic:blipFill>
+                  <pic:spPr>
+                    <a:xfrm>
+                      <a:off x="0" y="0"/>
+                      <a:ext cx="5219700" cy="1686560"/>
+                    </a:xfrm>
+                    <a:prstGeom prst="rect">
+                      <a:avLst/>
+                    </a:prstGeom>
+                  </pic:spPr>
+                </pic:pic>
+              </a:graphicData>
+            </a:graphic>
+          </wp:inline>
+        </w:drawing>
+      </w:r>
+    </w:p>
+    <w:p>
+      <w:pPr>
+        <w:pStyle w:val="Descripcin"/>
+      </w:pPr>
+      <w:r>
+        <w:t>Figura 6.1 – Comandos para crear un proyecto con Laravel</w:t>
+      </w:r>
+    </w:p>
+    <w:p>
+      <w:r>
+        <w:t>A continuación, se detalla cómo ha sido el desarrollo del proyecto.</w:t>
+      </w:r>
+    </w:p>
+    <w:p/>
+    <w:p>
+      <w:pPr>
+        <w:pStyle w:val="Ttulo2"/>
+        <w:numPr>
+          <w:ilvl w:val="1"/>
+          <w:numId w:val="10"/>
+        </w:numPr>
+      </w:pPr>
+      <w:bookmarkStart w:id="17" w:name="_Toc74704189"/>
+      <w:r>
+        <w:t>Estructura</w:t>
+      </w:r>
+      <w:bookmarkEnd w:id="17"/>
+    </w:p>
+    <w:p>
+      <w:r>
+        <w:t>Una vez creado el proyecto</w:t>
+      </w:r>
+      <w:r>
+        <w:t xml:space="preserve"> Laravel obtenemos la siguiente estructura de carpetas: </w:t>
+      </w:r>
+    </w:p>
+    <w:p>
+      <w:pPr>
+        <w:keepNext/>
+        <w:jc w:val="center"/>
+      </w:pPr>
+      <w:r>
+        <w:rPr>
+          <w:noProof/>
+        </w:rPr>
+        <w:lastRenderedPageBreak/>
+        <w:drawing>
+          <wp:inline distT="0" distB="0" distL="0" distR="0" wp14:anchorId="24B86E34" wp14:editId="4E75B2BE">
+            <wp:extent cx="1506932" cy="2955292"/>
+            <wp:effectExtent l="0" t="0" r="0" b="0"/>
+            <wp:docPr id="12" name="Imagen 12"/>
+            <wp:cNvGraphicFramePr>
+              <a:graphicFrameLocks xmlns:a="http://schemas.openxmlformats.org/drawingml/2006/main" noChangeAspect="1"/>
+            </wp:cNvGraphicFramePr>
+            <a:graphic xmlns:a="http://schemas.openxmlformats.org/drawingml/2006/main">
+              <a:graphicData uri="http://schemas.openxmlformats.org/drawingml/2006/picture">
+                <pic:pic xmlns:pic="http://schemas.openxmlformats.org/drawingml/2006/picture">
+                  <pic:nvPicPr>
+                    <pic:cNvPr id="12" name="Imagen 12"/>
+                    <pic:cNvPicPr/>
+                  </pic:nvPicPr>
+                  <pic:blipFill>
+                    <a:blip r:embed="rId12">
+                      <a:extLst>
+                        <a:ext uri="{28A0092B-C50C-407E-A947-70E740481C1C}">
+                          <a14:useLocalDpi xmlns:a14="http://schemas.microsoft.com/office/drawing/2010/main" val="0"/>
+                        </a:ext>
+                      </a:extLst>
+                    </a:blip>
+                    <a:stretch>
+                      <a:fillRect/>
+                    </a:stretch>
+                  </pic:blipFill>
+                  <pic:spPr>
+                    <a:xfrm>
+                      <a:off x="0" y="0"/>
+                      <a:ext cx="1515617" cy="2972325"/>
+                    </a:xfrm>
+                    <a:prstGeom prst="rect">
+                      <a:avLst/>
+                    </a:prstGeom>
+                  </pic:spPr>
+                </pic:pic>
+              </a:graphicData>
+            </a:graphic>
+          </wp:inline>
+        </w:drawing>
+      </w:r>
+    </w:p>
+    <w:p>
+      <w:pPr>
+        <w:pStyle w:val="Descripcin"/>
+        <w:jc w:val="center"/>
+      </w:pPr>
+      <w:r>
+        <w:t>Figura 6.2 – Estructura de carpetas Laravel</w:t>
+      </w:r>
+    </w:p>
+    <w:p>
+      <w:r>
+        <w:t>A continuación, se detallan los ficheros y directorios más importantes de la aplicación.</w:t>
+      </w:r>
+    </w:p>
     <w:p>
       <w:pPr>
         <w:pStyle w:val="Ttulo3"/>
       </w:pPr>
       <w:r>
-        <w:t>5.1.</w:t>
-      </w:r>
-      <w:r>
-        <w:t>1</w:t>
+        <w:t>6</w:t>
+      </w:r>
+      <w:r>
+        <w:t xml:space="preserve">.1.1. </w:t>
+      </w:r>
+      <w:r>
+        <w:t>Directorio App</w:t>
+      </w:r>
+    </w:p>
+    <w:p>
+      <w:r>
+        <w:t xml:space="preserve">En este directorio se pueden encontrar diferentes </w:t>
+      </w:r>
+      <w:r>
+        <w:t>directorios</w:t>
+      </w:r>
+      <w:r>
+        <w:t xml:space="preserve"> entre las que destacan los siguientes.</w:t>
+      </w:r>
+    </w:p>
+    <w:p/>
+    <w:p>
+      <w:pPr>
+        <w:pStyle w:val="Subttulo"/>
+      </w:pPr>
+      <w:r>
+        <w:t>Directorio Models</w:t>
+      </w:r>
+    </w:p>
+    <w:p>
+      <w:r>
+        <w:t>Incluye todos los modelos de la aplicación. (Incluir foto de la carpeta)</w:t>
+      </w:r>
+    </w:p>
+    <w:p>
+      <w:r>
+        <w:t>Los modelos, además de mapear la base de datos permiten relacionarse entre ellos y obtener los datos de las tablas sin necesidad de escribir código SQL.</w:t>
+      </w:r>
+      <w:r>
+        <w:t xml:space="preserve"> En las imágenes siguientes se muestran cómo se define una relación en el modelo</w:t>
+      </w:r>
+      <w:r>
+        <w:t xml:space="preserve"> y</w:t>
+      </w:r>
+      <w:r>
+        <w:t xml:space="preserve"> cómo se utiliza en el controlado</w:t>
+      </w:r>
+      <w:r>
+        <w:t xml:space="preserve">r. </w:t>
+      </w:r>
+      <w:r>
+        <w:t>He querido destacar la relación entre jugadores y personas al ser una relación polimórfica.</w:t>
+      </w:r>
+    </w:p>
+    <w:p>
+      <w:pPr>
+        <w:keepNext/>
+        <w:jc w:val="center"/>
+      </w:pPr>
+      <w:r>
+        <w:rPr>
+          <w:noProof/>
+        </w:rPr>
+        <w:drawing>
+          <wp:inline distT="0" distB="0" distL="0" distR="0" wp14:anchorId="2ECC0DE4" wp14:editId="3911B16C">
+            <wp:extent cx="4477375" cy="600159"/>
+            <wp:effectExtent l="0" t="0" r="0" b="9525"/>
+            <wp:docPr id="17" name="Imagen 17"/>
+            <wp:cNvGraphicFramePr>
+              <a:graphicFrameLocks xmlns:a="http://schemas.openxmlformats.org/drawingml/2006/main" noChangeAspect="1"/>
+            </wp:cNvGraphicFramePr>
+            <a:graphic xmlns:a="http://schemas.openxmlformats.org/drawingml/2006/main">
+              <a:graphicData uri="http://schemas.openxmlformats.org/drawingml/2006/picture">
+                <pic:pic xmlns:pic="http://schemas.openxmlformats.org/drawingml/2006/picture">
+                  <pic:nvPicPr>
+                    <pic:cNvPr id="17" name="Imagen 17"/>
+                    <pic:cNvPicPr/>
+                  </pic:nvPicPr>
+                  <pic:blipFill>
+                    <a:blip r:embed="rId13">
+                      <a:extLst>
+                        <a:ext uri="{28A0092B-C50C-407E-A947-70E740481C1C}">
+                          <a14:useLocalDpi xmlns:a14="http://schemas.microsoft.com/office/drawing/2010/main" val="0"/>
+                        </a:ext>
+                      </a:extLst>
+                    </a:blip>
+                    <a:stretch>
+                      <a:fillRect/>
+                    </a:stretch>
+                  </pic:blipFill>
+                  <pic:spPr>
+                    <a:xfrm>
+                      <a:off x="0" y="0"/>
+                      <a:ext cx="4477375" cy="600159"/>
+                    </a:xfrm>
+                    <a:prstGeom prst="rect">
+                      <a:avLst/>
+                    </a:prstGeom>
+                  </pic:spPr>
+                </pic:pic>
+              </a:graphicData>
+            </a:graphic>
+          </wp:inline>
+        </w:drawing>
+      </w:r>
+    </w:p>
+    <w:p>
+      <w:pPr>
+        <w:pStyle w:val="Descripcin"/>
+        <w:jc w:val="center"/>
+      </w:pPr>
+      <w:r>
+        <w:t>Figura 6.3 – Definición de la relación con personas en el modelo jugadores</w:t>
+      </w:r>
+    </w:p>
+    <w:p>
+      <w:r>
+        <w:t>Con el siguiente código obtenemos dos instancias de dos clases diferentes: la variable $player contiene una instancia de la clase Jugador y la variable $person contiene una instancia de la clase Persona.</w:t>
+      </w:r>
+    </w:p>
+    <w:p>
+      <w:pPr>
+        <w:keepNext/>
+        <w:jc w:val="center"/>
+      </w:pPr>
+      <w:r>
+        <w:rPr>
+          <w:noProof/>
+        </w:rPr>
+        <w:lastRenderedPageBreak/>
+        <w:drawing>
+          <wp:inline distT="0" distB="0" distL="0" distR="0" wp14:anchorId="5A873663" wp14:editId="71CF1339">
+            <wp:extent cx="4953691" cy="1743318"/>
+            <wp:effectExtent l="0" t="0" r="0" b="9525"/>
+            <wp:docPr id="20" name="Imagen 20"/>
+            <wp:cNvGraphicFramePr>
+              <a:graphicFrameLocks xmlns:a="http://schemas.openxmlformats.org/drawingml/2006/main" noChangeAspect="1"/>
+            </wp:cNvGraphicFramePr>
+            <a:graphic xmlns:a="http://schemas.openxmlformats.org/drawingml/2006/main">
+              <a:graphicData uri="http://schemas.openxmlformats.org/drawingml/2006/picture">
+                <pic:pic xmlns:pic="http://schemas.openxmlformats.org/drawingml/2006/picture">
+                  <pic:nvPicPr>
+                    <pic:cNvPr id="20" name="Imagen 20"/>
+                    <pic:cNvPicPr/>
+                  </pic:nvPicPr>
+                  <pic:blipFill>
+                    <a:blip r:embed="rId14">
+                      <a:extLst>
+                        <a:ext uri="{28A0092B-C50C-407E-A947-70E740481C1C}">
+                          <a14:useLocalDpi xmlns:a14="http://schemas.microsoft.com/office/drawing/2010/main" val="0"/>
+                        </a:ext>
+                      </a:extLst>
+                    </a:blip>
+                    <a:stretch>
+                      <a:fillRect/>
+                    </a:stretch>
+                  </pic:blipFill>
+                  <pic:spPr>
+                    <a:xfrm>
+                      <a:off x="0" y="0"/>
+                      <a:ext cx="4953691" cy="1743318"/>
+                    </a:xfrm>
+                    <a:prstGeom prst="rect">
+                      <a:avLst/>
+                    </a:prstGeom>
+                  </pic:spPr>
+                </pic:pic>
+              </a:graphicData>
+            </a:graphic>
+          </wp:inline>
+        </w:drawing>
+      </w:r>
+    </w:p>
+    <w:p>
+      <w:pPr>
+        <w:pStyle w:val="Descripcin"/>
+        <w:jc w:val="center"/>
+      </w:pPr>
+      <w:r>
+        <w:t>Figura 6.4 –</w:t>
+      </w:r>
+      <w:r>
+        <w:t>Método show (mostrar) del controlador de jugadores</w:t>
+      </w:r>
+      <w:r>
+        <w:t xml:space="preserve"> </w:t>
+      </w:r>
+    </w:p>
+    <w:p>
+      <w:pPr>
+        <w:pStyle w:val="Subttulo"/>
+      </w:pPr>
+    </w:p>
+    <w:p>
+      <w:pPr>
+        <w:pStyle w:val="Subttulo"/>
+      </w:pPr>
+      <w:r>
+        <w:t>Directorio Traits</w:t>
+      </w:r>
+    </w:p>
+    <w:p>
+      <w:r>
+        <w:t>Contiene los traits (rasgos) de la aplicación. Un trait es un mecanismo de reutilización de código en lenguajes de herencia simple, como PHP. Es similar a una clase, pero con el objetivo de agrupar funcionalidades específicas de manera coherente.</w:t>
+      </w:r>
+      <w:r>
+        <w:t xml:space="preserve"> El trait a continuación se usa para formatear una fecha pasando de “21/06/2021” a “</w:t>
+      </w:r>
+      <w:proofErr w:type="gramStart"/>
+      <w:r>
+        <w:t>Lunes</w:t>
+      </w:r>
+      <w:proofErr w:type="gramEnd"/>
+      <w:r>
+        <w:t xml:space="preserve"> 21 de junio de 2021”.</w:t>
+      </w:r>
+    </w:p>
+    <w:p>
+      <w:pPr>
+        <w:keepNext/>
+        <w:jc w:val="center"/>
+      </w:pPr>
+      <w:r>
+        <w:rPr>
+          <w:noProof/>
+        </w:rPr>
+        <w:drawing>
+          <wp:inline distT="0" distB="0" distL="0" distR="0" wp14:anchorId="7B44D0DC" wp14:editId="1A0D70C0">
+            <wp:extent cx="4496427" cy="2438740"/>
+            <wp:effectExtent l="0" t="0" r="0" b="0"/>
+            <wp:docPr id="14" name="Imagen 14"/>
+            <wp:cNvGraphicFramePr>
+              <a:graphicFrameLocks xmlns:a="http://schemas.openxmlformats.org/drawingml/2006/main" noChangeAspect="1"/>
+            </wp:cNvGraphicFramePr>
+            <a:graphic xmlns:a="http://schemas.openxmlformats.org/drawingml/2006/main">
+              <a:graphicData uri="http://schemas.openxmlformats.org/drawingml/2006/picture">
+                <pic:pic xmlns:pic="http://schemas.openxmlformats.org/drawingml/2006/picture">
+                  <pic:nvPicPr>
+                    <pic:cNvPr id="14" name="Imagen 14"/>
+                    <pic:cNvPicPr/>
+                  </pic:nvPicPr>
+                  <pic:blipFill>
+                    <a:blip r:embed="rId15">
+                      <a:extLst>
+                        <a:ext uri="{28A0092B-C50C-407E-A947-70E740481C1C}">
+                          <a14:useLocalDpi xmlns:a14="http://schemas.microsoft.com/office/drawing/2010/main" val="0"/>
+                        </a:ext>
+                      </a:extLst>
+                    </a:blip>
+                    <a:stretch>
+                      <a:fillRect/>
+                    </a:stretch>
+                  </pic:blipFill>
+                  <pic:spPr>
+                    <a:xfrm>
+                      <a:off x="0" y="0"/>
+                      <a:ext cx="4496427" cy="2438740"/>
+                    </a:xfrm>
+                    <a:prstGeom prst="rect">
+                      <a:avLst/>
+                    </a:prstGeom>
+                  </pic:spPr>
+                </pic:pic>
+              </a:graphicData>
+            </a:graphic>
+          </wp:inline>
+        </w:drawing>
+      </w:r>
+    </w:p>
+    <w:p>
+      <w:pPr>
+        <w:pStyle w:val="Descripcin"/>
+        <w:jc w:val="center"/>
+      </w:pPr>
+      <w:r>
+        <w:t>Figura 6.3 – Trait FormatearDate</w:t>
+      </w:r>
+    </w:p>
+    <w:p>
+      <w:pPr>
+        <w:jc w:val="center"/>
+      </w:pPr>
+    </w:p>
+    <w:p>
+      <w:pPr>
+        <w:pStyle w:val="Subttulo"/>
+        <w:rPr>
+          <w:lang w:val="en-US"/>
+        </w:rPr>
+      </w:pPr>
+      <w:r>
+        <w:rPr>
+          <w:lang w:val="en-US"/>
+        </w:rPr>
+        <w:t xml:space="preserve">Directorio </w:t>
+      </w:r>
+      <w:r>
+        <w:rPr>
+          <w:lang w:val="en-US"/>
+        </w:rPr>
+        <w:t>Htpp/</w:t>
+      </w:r>
+      <w:r>
+        <w:rPr>
+          <w:lang w:val="en-US"/>
+        </w:rPr>
+        <w:t>Middleware</w:t>
+      </w:r>
+    </w:p>
+    <w:p>
+      <w:r>
+        <w:t>Contiene los middlewares</w:t>
+      </w:r>
+      <w:r>
+        <w:t xml:space="preserve"> (</w:t>
+      </w:r>
+      <w:r>
+        <w:t>lógica de intercambio de información entre aplicaciones</w:t>
+      </w:r>
+      <w:r>
+        <w:t>)</w:t>
+      </w:r>
+      <w:r>
+        <w:t xml:space="preserve"> de la aplicación. U</w:t>
+      </w:r>
+      <w:r>
+        <w:t>n</w:t>
+      </w:r>
+      <w:r>
+        <w:t xml:space="preserve"> middleware </w:t>
+      </w:r>
+      <w:r>
+        <w:t>un archivo que filtra las peticiones HTTP en un sistema, es un archivo adicional que va en el medio de la petición y de</w:t>
+      </w:r>
+      <w:r>
+        <w:t xml:space="preserve">l resultado </w:t>
+      </w:r>
+      <w:r>
+        <w:t xml:space="preserve">final </w:t>
+      </w:r>
+      <w:r>
+        <w:t>en la vista. En el caso de la aplicación hemos creado el AdminMiddleware que gestiona el acceso a las rutas de la aplicación de los diferentes roles de usuario. (Incluir foto del archivo)</w:t>
+      </w:r>
+    </w:p>
+    <w:p/>
+    <w:p>
+      <w:pPr>
+        <w:pStyle w:val="Subttulo"/>
+      </w:pPr>
+      <w:r>
+        <w:lastRenderedPageBreak/>
+        <w:t>Directorio Htpp/Controllers</w:t>
+      </w:r>
+    </w:p>
+    <w:p>
+      <w:r>
+        <w:t xml:space="preserve">Contienes los controladores de la aplicación. En el proyecto se han agrupado los controladores en tres carpetas diferentes: </w:t>
+      </w:r>
+    </w:p>
+    <w:p>
+      <w:pPr>
+        <w:pStyle w:val="Prrafodelista"/>
+        <w:numPr>
+          <w:ilvl w:val="0"/>
+          <w:numId w:val="14"/>
+        </w:numPr>
+      </w:pPr>
+      <w:r>
+        <w:t>Directorio raíz: Contiene los controladores necesarios para la aplicación</w:t>
+      </w:r>
+      <w:r>
+        <w:t xml:space="preserve"> administrativa</w:t>
+      </w:r>
+      <w:r>
+        <w:t>.</w:t>
+      </w:r>
+    </w:p>
+    <w:p>
+      <w:pPr>
+        <w:pStyle w:val="Prrafodelista"/>
+        <w:numPr>
+          <w:ilvl w:val="0"/>
+          <w:numId w:val="14"/>
+        </w:numPr>
+      </w:pPr>
+      <w:r>
+        <w:t>Publics:</w:t>
+      </w:r>
+      <w:r>
+        <w:t xml:space="preserve"> Contiene los controladores necesarios para la página web pública de la aplicación.</w:t>
+      </w:r>
+    </w:p>
+    <w:p>
+      <w:pPr>
+        <w:pStyle w:val="Prrafodelista"/>
+        <w:numPr>
+          <w:ilvl w:val="0"/>
+          <w:numId w:val="14"/>
+        </w:numPr>
+      </w:pPr>
+      <w:r>
+        <w:t>Auth: Contiene los controladores del paquete de autenticación de Laravel. En el proyecto solo se ha usado el LoginController para gestionar el inicio de sesión de los usuarios, aunque no se han eliminado el resto de controladores por si en un futuro se desea implementar alguna otra funcionalidad del paquete.</w:t>
+      </w:r>
+    </w:p>
+    <w:p>
+      <w:pPr>
+        <w:pStyle w:val="Prrafodelista"/>
+      </w:pPr>
+      <w:r>
+        <w:t xml:space="preserve">(Incluir foto de la carpeta </w:t>
+      </w:r>
+      <w:proofErr w:type="spellStart"/>
+      <w:r>
+        <w:t>controllers</w:t>
+      </w:r>
+      <w:proofErr w:type="spellEnd"/>
+      <w:r>
+        <w:t>)</w:t>
+      </w:r>
+    </w:p>
+    <w:p>
+      <w:pPr>
+        <w:pStyle w:val="Prrafodelista"/>
+      </w:pPr>
+    </w:p>
+    <w:p>
+      <w:pPr>
+        <w:pStyle w:val="Ttulo3"/>
+      </w:pPr>
+      <w:r>
+        <w:t>6.1.</w:t>
+      </w:r>
+      <w:r>
+        <w:t>2</w:t>
+      </w:r>
+      <w:r>
+        <w:t xml:space="preserve">. Directorio </w:t>
+      </w:r>
+      <w:r>
+        <w:t>database</w:t>
+      </w:r>
+    </w:p>
+    <w:p>
+      <w:r>
+        <w:t>En este directorio se pueden encontrar diferentes directorios entre las que destacan los siguientes.</w:t>
+      </w:r>
+    </w:p>
+    <w:p>
+      <w:pPr>
+        <w:pStyle w:val="Subttulo"/>
+      </w:pPr>
+    </w:p>
+    <w:p>
+      <w:pPr>
+        <w:pStyle w:val="Subttulo"/>
+      </w:pPr>
+      <w:r>
+        <w:t>Directorio migrations</w:t>
+      </w:r>
+    </w:p>
+    <w:p>
+      <w:pPr>
+        <w:keepNext/>
+      </w:pPr>
+      <w:r>
+        <w:t>Contiene las migraciones de la aplicación. Las migraciones son las encargadas de crear las tablas y campos de la base de datos.</w:t>
+      </w:r>
+      <w:r>
+        <w:t xml:space="preserve"> En la imagen se muestra la migración</w:t>
+      </w:r>
+      <w:r>
+        <w:t xml:space="preserve"> </w:t>
+      </w:r>
+      <w:r>
+        <w:lastRenderedPageBreak/>
+        <w:t>en</w:t>
+      </w:r>
+      <w:r>
+        <w:t>cargada de crear la tabla personas, he querido destacarla porque es la tabla padre de una jerarquía y para implementarla hay que usar una relación polimórfica.</w:t>
+      </w:r>
+    </w:p>
+    <w:p>
+      <w:pPr>
+        <w:keepNext/>
+      </w:pPr>
+    </w:p>
+    <w:p>
+      <w:pPr>
+        <w:keepNext/>
+        <w:jc w:val="center"/>
+      </w:pPr>
+      <w:r>
+        <w:rPr>
+          <w:noProof/>
+        </w:rPr>
+        <w:drawing>
+          <wp:inline distT="0" distB="0" distL="0" distR="0" wp14:anchorId="3D00305C" wp14:editId="54036610">
+            <wp:extent cx="5219700" cy="4551680"/>
+            <wp:effectExtent l="0" t="0" r="0" b="1270"/>
+            <wp:docPr id="21" name="Imagen 21"/>
+            <wp:cNvGraphicFramePr>
+              <a:graphicFrameLocks xmlns:a="http://schemas.openxmlformats.org/drawingml/2006/main" noChangeAspect="1"/>
+            </wp:cNvGraphicFramePr>
+            <a:graphic xmlns:a="http://schemas.openxmlformats.org/drawingml/2006/main">
+              <a:graphicData uri="http://schemas.openxmlformats.org/drawingml/2006/picture">
+                <pic:pic xmlns:pic="http://schemas.openxmlformats.org/drawingml/2006/picture">
+                  <pic:nvPicPr>
+                    <pic:cNvPr id="21" name="Imagen 21"/>
+                    <pic:cNvPicPr/>
+                  </pic:nvPicPr>
+                  <pic:blipFill>
+                    <a:blip r:embed="rId16">
+                      <a:extLst>
+                        <a:ext uri="{28A0092B-C50C-407E-A947-70E740481C1C}">
+                          <a14:useLocalDpi xmlns:a14="http://schemas.microsoft.com/office/drawing/2010/main" val="0"/>
+                        </a:ext>
+                      </a:extLst>
+                    </a:blip>
+                    <a:stretch>
+                      <a:fillRect/>
+                    </a:stretch>
+                  </pic:blipFill>
+                  <pic:spPr>
+                    <a:xfrm>
+                      <a:off x="0" y="0"/>
+                      <a:ext cx="5219700" cy="4551680"/>
+                    </a:xfrm>
+                    <a:prstGeom prst="rect">
+                      <a:avLst/>
+                    </a:prstGeom>
+                  </pic:spPr>
+                </pic:pic>
+              </a:graphicData>
+            </a:graphic>
+          </wp:inline>
+        </w:drawing>
+      </w:r>
+    </w:p>
+    <w:p>
+      <w:pPr>
+        <w:pStyle w:val="Descripcin"/>
+        <w:jc w:val="center"/>
+      </w:pPr>
+      <w:r>
+        <w:t>Figura 6.4 – Migración tabla personas</w:t>
+      </w:r>
+    </w:p>
+    <w:p/>
+    <w:p>
+      <w:pPr>
+        <w:pStyle w:val="Subttulo"/>
+      </w:pPr>
+      <w:r>
+        <w:t>Directorio</w:t>
+      </w:r>
+      <w:r>
+        <w:t xml:space="preserve"> seeders</w:t>
+      </w:r>
+    </w:p>
+    <w:p>
+      <w:r>
+        <w:t>Contiene los seeders (semillas) de la aplicación. Los seeders son componentes que nos permiten rellenar las tablas de datos. Al comienzo del desarrollo se utilizaron para llenar las datas con datos ficticios y poder hacer pruebas. Al final se han seguido usando algunos de ellos, principalmente el UserSeeder, encargado de crear usuarios y de enlazarlos con las tablas personas, jugadores y entrenadores, rellenando todas las tablas con datos ficticios, apoyándose en la librería faker.</w:t>
+      </w:r>
+    </w:p>
+    <w:p/>
+    <w:p>
+      <w:pPr>
+        <w:pStyle w:val="Ttulo3"/>
+      </w:pPr>
+      <w:r>
+        <w:t>6.1.</w:t>
+      </w:r>
+      <w:r>
+        <w:t>3</w:t>
+      </w:r>
+      <w:r>
+        <w:t xml:space="preserve">. Directorio </w:t>
+      </w:r>
+      <w:r>
+        <w:t>public</w:t>
+      </w:r>
+    </w:p>
+    <w:p>
+      <w:r>
+        <w:t>Contiene todos los assets</w:t>
+      </w:r>
+      <w:r>
+        <w:t xml:space="preserve"> (activos digitales)</w:t>
+      </w:r>
+      <w:r>
+        <w:t xml:space="preserve"> necesarios para usar la aplicación.</w:t>
+      </w:r>
+      <w:r>
+        <w:t xml:space="preserve"> </w:t>
+      </w:r>
+      <w:r>
+        <w:t xml:space="preserve">Un asset es una representación de cualquier item </w:t>
+      </w:r>
+      <w:r>
+        <w:t xml:space="preserve">utilizado en el </w:t>
+      </w:r>
+      <w:r>
+        <w:t>proyecto</w:t>
+      </w:r>
+      <w:r>
+        <w:t xml:space="preserve">. El directorio incluye los ficheros JavaScript, CSS y </w:t>
+      </w:r>
+      <w:r>
+        <w:t>las imágenes</w:t>
       </w:r>
       <w:r>
         <w:t xml:space="preserve">. </w:t>
       </w:r>
       <w:r>
-        <w:t>Lenguajes</w:t>
-      </w:r>
-    </w:p>
-    <w:p>
-      <w:r>
-        <w:t>Para desarrollar una aplicación web debemos comunicarnos con el ordenador mediante una serie de instrucciones escritas en una sintaxis que la máquina entienda. A continuación, se detallan los lenguajes utilizados en el proyecto.</w:t>
-      </w:r>
-    </w:p>
-    <w:p/>
+        <w:t>Está dividido en dos directorios:</w:t>
+      </w:r>
+    </w:p>
+    <w:p>
+      <w:pPr>
+        <w:pStyle w:val="Prrafodelista"/>
+        <w:numPr>
+          <w:ilvl w:val="0"/>
+          <w:numId w:val="14"/>
+        </w:numPr>
+      </w:pPr>
+      <w:r>
+        <w:lastRenderedPageBreak/>
+        <w:t>Directorio raíz: Contiene l</w:t>
+      </w:r>
+      <w:r>
+        <w:t xml:space="preserve">os assets necesarios para la aplicación de </w:t>
+      </w:r>
+      <w:r>
+        <w:t>administrativa</w:t>
+      </w:r>
+      <w:r>
+        <w:t>.</w:t>
+      </w:r>
+    </w:p>
+    <w:p>
+      <w:pPr>
+        <w:pStyle w:val="Prrafodelista"/>
+        <w:numPr>
+          <w:ilvl w:val="0"/>
+          <w:numId w:val="14"/>
+        </w:numPr>
+      </w:pPr>
+      <w:r>
+        <w:t>Public-template</w:t>
+      </w:r>
+      <w:r>
+        <w:t xml:space="preserve">: Contiene los </w:t>
+      </w:r>
+      <w:r>
+        <w:t>assets</w:t>
+      </w:r>
+      <w:r>
+        <w:t xml:space="preserve"> necesarios para la página web pública de la aplicación.</w:t>
+      </w:r>
+    </w:p>
+    <w:p/>
+    <w:p>
+      <w:pPr>
+        <w:pStyle w:val="Ttulo3"/>
+        <w:rPr>
+          <w:lang w:val="en-US"/>
+        </w:rPr>
+      </w:pPr>
+      <w:r>
+        <w:rPr>
+          <w:lang w:val="en-US"/>
+        </w:rPr>
+        <w:t>6.1.</w:t>
+      </w:r>
+      <w:r>
+        <w:rPr>
+          <w:lang w:val="en-US"/>
+        </w:rPr>
+        <w:t>4</w:t>
+      </w:r>
+      <w:r>
+        <w:rPr>
+          <w:lang w:val="en-US"/>
+        </w:rPr>
+        <w:t xml:space="preserve">. Directorio </w:t>
+      </w:r>
+      <w:r>
+        <w:rPr>
+          <w:lang w:val="en-US"/>
+        </w:rPr>
+        <w:t>resources</w:t>
+      </w:r>
+    </w:p>
+    <w:p>
+      <w:r>
+        <w:t>Contiene varios directorios entre los que destaca el directorio views</w:t>
+      </w:r>
+      <w:r>
+        <w:t>.</w:t>
+      </w:r>
+    </w:p>
     <w:p>
       <w:pPr>
         <w:pStyle w:val="Subttulo"/>
       </w:pPr>
       <w:r>
-        <w:t>HTML5</w:t>
-      </w:r>
-    </w:p>
-    <w:p>
-      <w:r>
-        <w:t xml:space="preserve">Siglas </w:t>
-      </w:r>
-      <w:r>
-        <w:t xml:space="preserve">correspondientes a </w:t>
-      </w:r>
-      <w:r>
-        <w:t>HyperText Markup Language, es decir, Lenguaje de Marcas</w:t>
-      </w:r>
-      <w:r>
-        <w:t xml:space="preserve"> de Hipertexto. </w:t>
-      </w:r>
-      <w:r>
-        <w:t xml:space="preserve">Es un lenguaje de marcado basado en etiquetas que el navegador interpreta </w:t>
-      </w:r>
-      <w:r>
-        <w:t>para dar estructura a la página web.</w:t>
-      </w:r>
-    </w:p>
-    <w:p/>
-    <w:p>
-      <w:pPr>
-        <w:pStyle w:val="Subttulo"/>
-      </w:pPr>
-      <w:r>
-        <w:t>CSS3</w:t>
-      </w:r>
-    </w:p>
-    <w:p>
-      <w:r>
-        <w:t>Siglas correspondientes a Cascading Style Sheets, es decir, Hojas de Estilo en Cascada. Es un lenguaje</w:t>
-      </w:r>
-      <w:r>
-        <w:t xml:space="preserve"> de diseño gráfico para dotar de estilo a un documento escrito en un lenguaje de marcado.</w:t>
-      </w:r>
-    </w:p>
-    <w:p/>
-    <w:p>
-      <w:pPr>
-        <w:pStyle w:val="Subttulo"/>
-      </w:pPr>
-      <w:r>
-        <w:t>PHP</w:t>
-      </w:r>
-    </w:p>
-    <w:p>
-      <w:r>
-        <w:t>Es un lenguaje de programación diseñado especialmente para el desarrollo de aplicaciones web.</w:t>
-      </w:r>
-      <w:r>
-        <w:t xml:space="preserve"> El código PHP se ejecuta en el servidor y es este el que envía la página HML al cliente.</w:t>
-      </w:r>
-    </w:p>
-    <w:p/>
-    <w:p>
-      <w:pPr>
-        <w:pStyle w:val="Subttulo"/>
-      </w:pPr>
-      <w:r>
-        <w:t>JavaScript</w:t>
-      </w:r>
-    </w:p>
-    <w:p>
-      <w:r>
-        <w:t>Es un lenguaje de programación diseñado especialmente para el desarrollo de aplicaciones web. Se ejecuta en el lado cliente, aunque, gracias a frameworks como NodeJs, puede ejecutarse también en el servidor.</w:t>
-      </w:r>
-    </w:p>
-    <w:p/>
+        <w:t>Directorio views</w:t>
+      </w:r>
+    </w:p>
+    <w:p>
+      <w:r>
+        <w:t xml:space="preserve">El directorio views </w:t>
+      </w:r>
+      <w:r>
+        <w:t xml:space="preserve">(vistas), que contiene todas las vistas de la aplicación. </w:t>
+      </w:r>
+      <w:r>
+        <w:t>Las vistas están escritas en sintaxis Blade, el sistema de plantillas predeterminado de Laravel. Blade nos permite integrar código PHP en el HTML de una manera sencilla y clara.</w:t>
+      </w:r>
+    </w:p>
+    <w:p>
+      <w:pPr>
+        <w:keepNext/>
+      </w:pPr>
+      <w:r>
+        <w:rPr>
+          <w:noProof/>
+        </w:rPr>
+        <w:drawing>
+          <wp:inline distT="0" distB="0" distL="0" distR="0" wp14:anchorId="12CA86AC" wp14:editId="5A06680F">
+            <wp:extent cx="5219700" cy="1524635"/>
+            <wp:effectExtent l="0" t="0" r="0" b="0"/>
+            <wp:docPr id="23" name="Imagen 23"/>
+            <wp:cNvGraphicFramePr>
+              <a:graphicFrameLocks xmlns:a="http://schemas.openxmlformats.org/drawingml/2006/main" noChangeAspect="1"/>
+            </wp:cNvGraphicFramePr>
+            <a:graphic xmlns:a="http://schemas.openxmlformats.org/drawingml/2006/main">
+              <a:graphicData uri="http://schemas.openxmlformats.org/drawingml/2006/picture">
+                <pic:pic xmlns:pic="http://schemas.openxmlformats.org/drawingml/2006/picture">
+                  <pic:nvPicPr>
+                    <pic:cNvPr id="23" name="Imagen 23"/>
+                    <pic:cNvPicPr/>
+                  </pic:nvPicPr>
+                  <pic:blipFill>
+                    <a:blip r:embed="rId17">
+                      <a:extLst>
+                        <a:ext uri="{28A0092B-C50C-407E-A947-70E740481C1C}">
+                          <a14:useLocalDpi xmlns:a14="http://schemas.microsoft.com/office/drawing/2010/main" val="0"/>
+                        </a:ext>
+                      </a:extLst>
+                    </a:blip>
+                    <a:stretch>
+                      <a:fillRect/>
+                    </a:stretch>
+                  </pic:blipFill>
+                  <pic:spPr>
+                    <a:xfrm>
+                      <a:off x="0" y="0"/>
+                      <a:ext cx="5219700" cy="1524635"/>
+                    </a:xfrm>
+                    <a:prstGeom prst="rect">
+                      <a:avLst/>
+                    </a:prstGeom>
+                  </pic:spPr>
+                </pic:pic>
+              </a:graphicData>
+            </a:graphic>
+          </wp:inline>
+        </w:drawing>
+      </w:r>
+    </w:p>
+    <w:p>
+      <w:pPr>
+        <w:pStyle w:val="Descripcin"/>
+        <w:jc w:val="center"/>
+      </w:pPr>
+      <w:r>
+        <w:t>Figura 6.6 – Scorers.blade.php</w:t>
+      </w:r>
+    </w:p>
+    <w:p>
+      <w:r>
+        <w:t xml:space="preserve">Está dividido </w:t>
+      </w:r>
+      <w:r>
+        <w:t>en dos directorios:</w:t>
+      </w:r>
+    </w:p>
+    <w:p>
+      <w:pPr>
+        <w:pStyle w:val="Prrafodelista"/>
+        <w:numPr>
+          <w:ilvl w:val="0"/>
+          <w:numId w:val="14"/>
+        </w:numPr>
+      </w:pPr>
+      <w:r>
+        <w:t>Admin: Contiene las vistas de la aplicación administrativa.</w:t>
+      </w:r>
+    </w:p>
+    <w:p>
+      <w:pPr>
+        <w:pStyle w:val="Prrafodelista"/>
+        <w:numPr>
+          <w:ilvl w:val="0"/>
+          <w:numId w:val="14"/>
+        </w:numPr>
+      </w:pPr>
+      <w:r>
+        <w:t>Directorio raíz: Contiene las vistas de la página web pública de la aplicación.</w:t>
+      </w:r>
+    </w:p>
     <w:p/>
     <w:p>
       <w:pPr>
         <w:pStyle w:val="Ttulo3"/>
-      </w:pPr>
-      <w:bookmarkStart w:id="7" w:name="_Toc74683252"/>
+        <w:rPr>
+          <w:lang w:val="en-US"/>
+        </w:rPr>
+      </w:pPr>
+      <w:r>
+        <w:t>6.1.</w:t>
+      </w:r>
       <w:r>
         <w:t>5</w:t>
       </w:r>
       <w:r>
-        <w:t>.1.2</w:t>
-      </w:r>
-      <w:r>
         <w:t xml:space="preserve">. </w:t>
       </w:r>
       <w:r>
-        <w:t>Base de datos</w:t>
-      </w:r>
-      <w:bookmarkEnd w:id="7"/>
-    </w:p>
-    <w:p>
-      <w:r>
-        <w:t>Para el desarrollo de una aplicación web necesitamos, además, una base de datos que guarde la información de manera organizada para luego poder acceder a ella y utilizarla de manera fácil. A continuación, se detalla el sistema de base de datos utilizado en el proyecto.</w:t>
-      </w:r>
-    </w:p>
-    <w:p/>
-    <w:p>
-      <w:pPr>
-        <w:pStyle w:val="Subttulo"/>
-      </w:pPr>
-      <w:r>
-        <w:t>MySQL</w:t>
-      </w:r>
-    </w:p>
-    <w:p>
-      <w:r>
-        <w:t>Es un sistema de gestión de base de datos relacionales de código abierto, siendo considerado como el sistema de gestión de base de datos más popular para el desarrollo web.</w:t>
-      </w:r>
-    </w:p>
-    <w:p/>
-    <w:p>
-      <w:pPr>
-        <w:pStyle w:val="Ttulo3"/>
-      </w:pPr>
-      <w:bookmarkStart w:id="8" w:name="_Toc74683253"/>
-      <w:r>
-        <w:t>5</w:t>
-      </w:r>
-      <w:r>
-        <w:t>.1.3</w:t>
-      </w:r>
-      <w:r>
-        <w:t>.</w:t>
-      </w:r>
-      <w:r>
-        <w:t xml:space="preserve"> </w:t>
-      </w:r>
-      <w:r>
-        <w:t>Frameworks y librerías</w:t>
-      </w:r>
-      <w:bookmarkEnd w:id="8"/>
-    </w:p>
-    <w:p>
-      <w:r>
-        <w:t>A la hora de desarrollar una aplicación web podemos apoyarnos en frameworks (entornos de trabajo) y librerías que nos permiten escribir código de una manera más rápida, fácil y mejor estructurada.</w:t>
-      </w:r>
-    </w:p>
-    <w:p/>
-    <w:p>
-      <w:pPr>
-        <w:pStyle w:val="Subttulo"/>
-      </w:pPr>
-      <w:r>
-        <w:t>Laravel</w:t>
-      </w:r>
-    </w:p>
-    <w:p>
-      <w:r>
-        <w:t>Es un framework del lenguaje PHP</w:t>
-      </w:r>
-      <w:r>
-        <w:t>, de código abierto, que sigue el patrón MVC (Modelo, Vista, Controlador). Permite escribir código de una manera sencilla, rápida y con una buena organización de carpetas.</w:t>
-      </w:r>
-    </w:p>
-    <w:p/>
-    <w:p>
-      <w:pPr>
-        <w:pStyle w:val="Subttulo"/>
-      </w:pPr>
-      <w:r>
-        <w:t>JQuery</w:t>
-      </w:r>
-    </w:p>
-    <w:p>
-      <w:r>
-        <w:t>Es una biblioteca del lenguaje JavaScript que permite simplificar la manera de interactuar con los elementos de un documento HTML. Además</w:t>
-      </w:r>
-      <w:r>
-        <w:t>,</w:t>
-      </w:r>
-      <w:r>
-        <w:t xml:space="preserve"> simplifica el desarrollo de animaciones, el manejo de eventos y las llamadas al servidor mediante AJAX.</w:t>
-      </w:r>
-    </w:p>
-    <w:p/>
-    <w:p>
-      <w:pPr>
-        <w:pStyle w:val="Ttulo3"/>
-      </w:pPr>
-      <w:bookmarkStart w:id="9" w:name="_Toc74683254"/>
-      <w:r>
-        <w:t>5</w:t>
-      </w:r>
-      <w:r>
-        <w:t>.1.4</w:t>
-      </w:r>
-      <w:r>
-        <w:t>.</w:t>
-      </w:r>
-      <w:r>
-        <w:t xml:space="preserve"> </w:t>
-      </w:r>
-      <w:r>
-        <w:t>Control de versiones</w:t>
-      </w:r>
-      <w:bookmarkEnd w:id="9"/>
-    </w:p>
-    <w:p>
-      <w:r>
-        <w:t>Cuando desarrollamos una aplicación web</w:t>
-      </w:r>
-      <w:r>
-        <w:t>, se considera buena práctica el</w:t>
-      </w:r>
-      <w:r>
-        <w:t xml:space="preserve"> contar con un sistema de control de versiones que </w:t>
-      </w:r>
-      <w:r>
-        <w:t>registr</w:t>
-      </w:r>
-      <w:r>
-        <w:t>e</w:t>
-      </w:r>
-      <w:r>
-        <w:t xml:space="preserve"> los cambios realizados en</w:t>
-      </w:r>
-      <w:r>
-        <w:t xml:space="preserve"> los archivos de la aplicación a lo largo del tiempo</w:t>
-      </w:r>
-      <w:r>
-        <w:t xml:space="preserve">, de modo que </w:t>
-      </w:r>
-      <w:r>
-        <w:t xml:space="preserve">nos permite </w:t>
-      </w:r>
-      <w:r>
-        <w:t>recuperar versiones específicas más adelante</w:t>
-      </w:r>
-      <w:r>
-        <w:t>. A continuación, se detallan las herramientas utilizadas para el control de versiones.</w:t>
-      </w:r>
-    </w:p>
-    <w:p/>
-    <w:p>
-      <w:pPr>
-        <w:pStyle w:val="Subttulo"/>
-      </w:pPr>
-      <w:r>
-        <w:t>GIT</w:t>
-      </w:r>
-    </w:p>
-    <w:p>
-      <w:r>
-        <w:t>Es un software de control de versiones</w:t>
-      </w:r>
-      <w:r>
-        <w:t>,</w:t>
-      </w:r>
-      <w:r>
-        <w:t xml:space="preserve"> diseñado por Linus Trovalds</w:t>
-      </w:r>
-      <w:r>
-        <w:t xml:space="preserve"> y de software libre</w:t>
-      </w:r>
-      <w:r>
-        <w:t>.</w:t>
-      </w:r>
-      <w:r>
-        <w:t xml:space="preserve"> Es el más famoso y utilizado en el desarrollo de aplicaciones.</w:t>
-      </w:r>
-    </w:p>
-    <w:p/>
-    <w:p>
-      <w:pPr>
-        <w:pStyle w:val="Subttulo"/>
-      </w:pPr>
-      <w:r>
-        <w:t>GitHub</w:t>
-      </w:r>
-    </w:p>
-    <w:p>
-      <w:r>
-        <w:t>Es una plataforma de desarrollo colaborativo, que nos permite alojar el proyecto utilizando el sistema de control de versiones Git. Además, funciona como una red social pensada para desarrolladores.</w:t>
-      </w:r>
-    </w:p>
-    <w:p/>
-    <w:p>
-      <w:pPr>
-        <w:pStyle w:val="Ttulo3"/>
-      </w:pPr>
-      <w:bookmarkStart w:id="10" w:name="_Toc74683255"/>
-      <w:r>
-        <w:t>5</w:t>
-      </w:r>
-      <w:r>
-        <w:t>.1.5</w:t>
-      </w:r>
-      <w:r>
-        <w:t>.</w:t>
-      </w:r>
-      <w:r>
-        <w:t xml:space="preserve"> </w:t>
-      </w:r>
-      <w:r>
-        <w:t>Software</w:t>
-      </w:r>
-      <w:bookmarkEnd w:id="10"/>
-    </w:p>
-    <w:p>
-      <w:r>
-        <w:t>Para desarrollar una aplicación necesitamos utilizar una serie de programas que nos permitan ejecutar diferentes tares en nuestro ordenador. A continuación, se detallan los programas utilizados en la realización del proyecto.</w:t>
-      </w:r>
-    </w:p>
-    <w:p/>
-    <w:p>
-      <w:pPr>
-        <w:pStyle w:val="Subttulo"/>
-      </w:pPr>
-      <w:r>
-        <w:t>Visual Studio Code</w:t>
-      </w:r>
-    </w:p>
-    <w:p>
-      <w:r>
-        <w:t>Es un editor de código desarrollado por Microsoft y de código abierto. Es el editor más utilizado en la actualidad, permite trabajar con múltiples lenguajes, es muy fácil de personalizar y consta de miles de plugins gratuitos fácilmente instalables.</w:t>
-      </w:r>
-    </w:p>
-    <w:p>
-      <w:pPr>
-        <w:pStyle w:val="Subttulo"/>
-      </w:pPr>
-    </w:p>
-    <w:p>
-      <w:pPr>
-        <w:pStyle w:val="Subttulo"/>
-      </w:pPr>
-      <w:r>
-        <w:t>XAMPP</w:t>
-      </w:r>
-    </w:p>
-    <w:p>
-      <w:r>
-        <w:t>Es un paquete que contiene el servidor web Apache, un gestor de base de datos MySQL y los intérpretes para los lenguajes de programación PHP y Perl. En el proyecto se ha usado para alojar la aplicación en un servidor local desde el que trabajar.</w:t>
-      </w:r>
-    </w:p>
-    <w:p/>
-    <w:p>
-      <w:pPr>
-        <w:pStyle w:val="Subttulo"/>
-      </w:pPr>
-      <w:r>
-        <w:t>phpMyAdmin</w:t>
-      </w:r>
-    </w:p>
-    <w:p>
-      <w:r>
-        <w:t xml:space="preserve">Es una herramienta que permite manejar </w:t>
-      </w:r>
-      <w:r>
-        <w:t xml:space="preserve">la administración de </w:t>
-      </w:r>
-      <w:r>
-        <w:t>bases de datos MySQL a través de un navegador.</w:t>
-      </w:r>
-    </w:p>
-    <w:p/>
-    <w:p>
-      <w:pPr>
-        <w:pStyle w:val="Subttulo"/>
-      </w:pPr>
-      <w:r>
-        <w:t>Dia</w:t>
-      </w:r>
-    </w:p>
-    <w:p>
-      <w:r>
-        <w:t xml:space="preserve">Es un programa diseñado para el dibujo de diagramas y esquemas. </w:t>
-      </w:r>
-      <w:r>
-        <w:t>Permite realizar diferentes tipos de esquemas con una interfaz muy fácil de utilizar.</w:t>
-      </w:r>
-    </w:p>
-    <w:p/>
-    <w:p>
-      <w:pPr>
-        <w:pStyle w:val="Subttulo"/>
-      </w:pPr>
-      <w:r>
-        <w:t>Sourcetree</w:t>
-      </w:r>
-    </w:p>
-    <w:p>
-      <w:r>
-        <w:t>Es un programa que nos permite trabajar con Git de una manera muy cómoda y sencilla. Permite clonar el repositorio de GitHub y trabajar con el desde una interfaz bastante clara.</w:t>
+        <w:rPr>
+          <w:lang w:val="en-US"/>
+        </w:rPr>
+        <w:t xml:space="preserve">Directorio </w:t>
+      </w:r>
+      <w:r>
+        <w:rPr>
+          <w:lang w:val="en-US"/>
+        </w:rPr>
+        <w:t>routes</w:t>
+      </w:r>
+    </w:p>
+    <w:p>
+      <w:r>
+        <w:t xml:space="preserve">Incluye diferentes </w:t>
+      </w:r>
+      <w:r>
+        <w:t>ficheros entre los que destaca el fichero web.php. Este fichero es el encargado de gestionar las rutas de la aplicación de una manera intuitiva y fácil de utilizar.</w:t>
+      </w:r>
+    </w:p>
+    <w:p>
+      <w:pPr>
+        <w:keepNext/>
+      </w:pPr>
+      <w:r>
+        <w:rPr>
+          <w:noProof/>
+        </w:rPr>
+        <w:drawing>
+          <wp:inline distT="0" distB="0" distL="0" distR="0" wp14:anchorId="1C19E681" wp14:editId="6E7950FB">
+            <wp:extent cx="5219700" cy="1395095"/>
+            <wp:effectExtent l="0" t="0" r="0" b="0"/>
+            <wp:docPr id="22" name="Imagen 22"/>
+            <wp:cNvGraphicFramePr>
+              <a:graphicFrameLocks xmlns:a="http://schemas.openxmlformats.org/drawingml/2006/main" noChangeAspect="1"/>
+            </wp:cNvGraphicFramePr>
+            <a:graphic xmlns:a="http://schemas.openxmlformats.org/drawingml/2006/main">
+              <a:graphicData uri="http://schemas.openxmlformats.org/drawingml/2006/picture">
+                <pic:pic xmlns:pic="http://schemas.openxmlformats.org/drawingml/2006/picture">
+                  <pic:nvPicPr>
+                    <pic:cNvPr id="22" name="Imagen 22"/>
+                    <pic:cNvPicPr/>
+                  </pic:nvPicPr>
+                  <pic:blipFill>
+                    <a:blip r:embed="rId18">
+                      <a:extLst>
+                        <a:ext uri="{28A0092B-C50C-407E-A947-70E740481C1C}">
+                          <a14:useLocalDpi xmlns:a14="http://schemas.microsoft.com/office/drawing/2010/main" val="0"/>
+                        </a:ext>
+                      </a:extLst>
+                    </a:blip>
+                    <a:stretch>
+                      <a:fillRect/>
+                    </a:stretch>
+                  </pic:blipFill>
+                  <pic:spPr>
+                    <a:xfrm>
+                      <a:off x="0" y="0"/>
+                      <a:ext cx="5219700" cy="1395095"/>
+                    </a:xfrm>
+                    <a:prstGeom prst="rect">
+                      <a:avLst/>
+                    </a:prstGeom>
+                  </pic:spPr>
+                </pic:pic>
+              </a:graphicData>
+            </a:graphic>
+          </wp:inline>
+        </w:drawing>
+      </w:r>
+    </w:p>
+    <w:p>
+      <w:pPr>
+        <w:pStyle w:val="Descripcin"/>
+        <w:jc w:val="center"/>
+      </w:pPr>
+      <w:r>
+        <w:t>Figura 6.</w:t>
+      </w:r>
+      <w:r>
+        <w:t>5 – Rutas del controlador de equipos</w:t>
       </w:r>
     </w:p>
     <w:p/>
     <w:sectPr>
-      <w:footerReference w:type="default" r:id="rId10"/>
+      <w:footerReference w:type="default" r:id="rId19"/>
       <w:pgSz w:w="11906" w:h="16838"/>
       <w:pgMar w:top="1418" w:right="1701" w:bottom="1418" w:left="1985" w:header="709" w:footer="709" w:gutter="0"/>
       <w:cols w:space="708"/>
@@ -2360,6 +4387,119 @@
     </w:lvl>
   </w:abstractNum>
   <w:abstractNum w:abstractNumId="1" w15:restartNumberingAfterBreak="0">
+    <w:nsid w:val="0D552F2F"/>
+    <w:multiLevelType w:val="hybridMultilevel"/>
+    <w:tmpl w:val="B4CECAF6"/>
+    <w:lvl w:ilvl="0" w:tplc="1200FA12">
+      <w:start w:val="2"/>
+      <w:numFmt w:val="bullet"/>
+      <w:lvlText w:val="-"/>
+      <w:lvlJc w:val="left"/>
+      <w:pPr>
+        <w:ind w:left="720" w:hanging="360"/>
+      </w:pPr>
+      <w:rPr>
+        <w:rFonts w:ascii="Georgia" w:eastAsiaTheme="minorHAnsi" w:hAnsi="Georgia" w:cstheme="minorBidi" w:hint="default"/>
+      </w:rPr>
+    </w:lvl>
+    <w:lvl w:ilvl="1" w:tplc="0C0A0003" w:tentative="1">
+      <w:start w:val="1"/>
+      <w:numFmt w:val="bullet"/>
+      <w:lvlText w:val="o"/>
+      <w:lvlJc w:val="left"/>
+      <w:pPr>
+        <w:ind w:left="1440" w:hanging="360"/>
+      </w:pPr>
+      <w:rPr>
+        <w:rFonts w:ascii="Courier New" w:hAnsi="Courier New" w:cs="Courier New" w:hint="default"/>
+      </w:rPr>
+    </w:lvl>
+    <w:lvl w:ilvl="2" w:tplc="0C0A0005" w:tentative="1">
+      <w:start w:val="1"/>
+      <w:numFmt w:val="bullet"/>
+      <w:lvlText w:val=""/>
+      <w:lvlJc w:val="left"/>
+      <w:pPr>
+        <w:ind w:left="2160" w:hanging="360"/>
+      </w:pPr>
+      <w:rPr>
+        <w:rFonts w:ascii="Wingdings" w:hAnsi="Wingdings" w:hint="default"/>
+      </w:rPr>
+    </w:lvl>
+    <w:lvl w:ilvl="3" w:tplc="0C0A0001" w:tentative="1">
+      <w:start w:val="1"/>
+      <w:numFmt w:val="bullet"/>
+      <w:lvlText w:val=""/>
+      <w:lvlJc w:val="left"/>
+      <w:pPr>
+        <w:ind w:left="2880" w:hanging="360"/>
+      </w:pPr>
+      <w:rPr>
+        <w:rFonts w:ascii="Symbol" w:hAnsi="Symbol" w:hint="default"/>
+      </w:rPr>
+    </w:lvl>
+    <w:lvl w:ilvl="4" w:tplc="0C0A0003" w:tentative="1">
+      <w:start w:val="1"/>
+      <w:numFmt w:val="bullet"/>
+      <w:lvlText w:val="o"/>
+      <w:lvlJc w:val="left"/>
+      <w:pPr>
+        <w:ind w:left="3600" w:hanging="360"/>
+      </w:pPr>
+      <w:rPr>
+        <w:rFonts w:ascii="Courier New" w:hAnsi="Courier New" w:cs="Courier New" w:hint="default"/>
+      </w:rPr>
+    </w:lvl>
+    <w:lvl w:ilvl="5" w:tplc="0C0A0005" w:tentative="1">
+      <w:start w:val="1"/>
+      <w:numFmt w:val="bullet"/>
+      <w:lvlText w:val=""/>
+      <w:lvlJc w:val="left"/>
+      <w:pPr>
+        <w:ind w:left="4320" w:hanging="360"/>
+      </w:pPr>
+      <w:rPr>
+        <w:rFonts w:ascii="Wingdings" w:hAnsi="Wingdings" w:hint="default"/>
+      </w:rPr>
+    </w:lvl>
+    <w:lvl w:ilvl="6" w:tplc="0C0A0001" w:tentative="1">
+      <w:start w:val="1"/>
+      <w:numFmt w:val="bullet"/>
+      <w:lvlText w:val=""/>
+      <w:lvlJc w:val="left"/>
+      <w:pPr>
+        <w:ind w:left="5040" w:hanging="360"/>
+      </w:pPr>
+      <w:rPr>
+        <w:rFonts w:ascii="Symbol" w:hAnsi="Symbol" w:hint="default"/>
+      </w:rPr>
+    </w:lvl>
+    <w:lvl w:ilvl="7" w:tplc="0C0A0003" w:tentative="1">
+      <w:start w:val="1"/>
+      <w:numFmt w:val="bullet"/>
+      <w:lvlText w:val="o"/>
+      <w:lvlJc w:val="left"/>
+      <w:pPr>
+        <w:ind w:left="5760" w:hanging="360"/>
+      </w:pPr>
+      <w:rPr>
+        <w:rFonts w:ascii="Courier New" w:hAnsi="Courier New" w:cs="Courier New" w:hint="default"/>
+      </w:rPr>
+    </w:lvl>
+    <w:lvl w:ilvl="8" w:tplc="0C0A0005" w:tentative="1">
+      <w:start w:val="1"/>
+      <w:numFmt w:val="bullet"/>
+      <w:lvlText w:val=""/>
+      <w:lvlJc w:val="left"/>
+      <w:pPr>
+        <w:ind w:left="6480" w:hanging="360"/>
+      </w:pPr>
+      <w:rPr>
+        <w:rFonts w:ascii="Wingdings" w:hAnsi="Wingdings" w:hint="default"/>
+      </w:rPr>
+    </w:lvl>
+  </w:abstractNum>
+  <w:abstractNum w:abstractNumId="2" w15:restartNumberingAfterBreak="0">
     <w:nsid w:val="104A21D8"/>
     <w:multiLevelType w:val="hybridMultilevel"/>
     <w:tmpl w:val="63AC49AE"/>
@@ -2448,7 +4588,269 @@
       </w:pPr>
     </w:lvl>
   </w:abstractNum>
-  <w:abstractNum w:abstractNumId="2" w15:restartNumberingAfterBreak="0">
+  <w:abstractNum w:abstractNumId="3" w15:restartNumberingAfterBreak="0">
+    <w:nsid w:val="147576B0"/>
+    <w:multiLevelType w:val="multilevel"/>
+    <w:tmpl w:val="45C2959C"/>
+    <w:lvl w:ilvl="0">
+      <w:start w:val="1"/>
+      <w:numFmt w:val="bullet"/>
+      <w:lvlText w:val=""/>
+      <w:lvlJc w:val="left"/>
+      <w:pPr>
+        <w:tabs>
+          <w:tab w:val="num" w:pos="720"/>
+        </w:tabs>
+        <w:ind w:left="720" w:hanging="360"/>
+      </w:pPr>
+      <w:rPr>
+        <w:rFonts w:ascii="Symbol" w:hAnsi="Symbol" w:hint="default"/>
+        <w:sz w:val="20"/>
+      </w:rPr>
+    </w:lvl>
+    <w:lvl w:ilvl="1" w:tentative="1">
+      <w:start w:val="1"/>
+      <w:numFmt w:val="bullet"/>
+      <w:lvlText w:val="o"/>
+      <w:lvlJc w:val="left"/>
+      <w:pPr>
+        <w:tabs>
+          <w:tab w:val="num" w:pos="1440"/>
+        </w:tabs>
+        <w:ind w:left="1440" w:hanging="360"/>
+      </w:pPr>
+      <w:rPr>
+        <w:rFonts w:ascii="Courier New" w:hAnsi="Courier New" w:hint="default"/>
+        <w:sz w:val="20"/>
+      </w:rPr>
+    </w:lvl>
+    <w:lvl w:ilvl="2" w:tentative="1">
+      <w:start w:val="1"/>
+      <w:numFmt w:val="bullet"/>
+      <w:lvlText w:val=""/>
+      <w:lvlJc w:val="left"/>
+      <w:pPr>
+        <w:tabs>
+          <w:tab w:val="num" w:pos="2160"/>
+        </w:tabs>
+        <w:ind w:left="2160" w:hanging="360"/>
+      </w:pPr>
+      <w:rPr>
+        <w:rFonts w:ascii="Wingdings" w:hAnsi="Wingdings" w:hint="default"/>
+        <w:sz w:val="20"/>
+      </w:rPr>
+    </w:lvl>
+    <w:lvl w:ilvl="3" w:tentative="1">
+      <w:start w:val="1"/>
+      <w:numFmt w:val="bullet"/>
+      <w:lvlText w:val=""/>
+      <w:lvlJc w:val="left"/>
+      <w:pPr>
+        <w:tabs>
+          <w:tab w:val="num" w:pos="2880"/>
+        </w:tabs>
+        <w:ind w:left="2880" w:hanging="360"/>
+      </w:pPr>
+      <w:rPr>
+        <w:rFonts w:ascii="Wingdings" w:hAnsi="Wingdings" w:hint="default"/>
+        <w:sz w:val="20"/>
+      </w:rPr>
+    </w:lvl>
+    <w:lvl w:ilvl="4" w:tentative="1">
+      <w:start w:val="1"/>
+      <w:numFmt w:val="bullet"/>
+      <w:lvlText w:val=""/>
+      <w:lvlJc w:val="left"/>
+      <w:pPr>
+        <w:tabs>
+          <w:tab w:val="num" w:pos="3600"/>
+        </w:tabs>
+        <w:ind w:left="3600" w:hanging="360"/>
+      </w:pPr>
+      <w:rPr>
+        <w:rFonts w:ascii="Wingdings" w:hAnsi="Wingdings" w:hint="default"/>
+        <w:sz w:val="20"/>
+      </w:rPr>
+    </w:lvl>
+    <w:lvl w:ilvl="5" w:tentative="1">
+      <w:start w:val="1"/>
+      <w:numFmt w:val="bullet"/>
+      <w:lvlText w:val=""/>
+      <w:lvlJc w:val="left"/>
+      <w:pPr>
+        <w:tabs>
+          <w:tab w:val="num" w:pos="4320"/>
+        </w:tabs>
+        <w:ind w:left="4320" w:hanging="360"/>
+      </w:pPr>
+      <w:rPr>
+        <w:rFonts w:ascii="Wingdings" w:hAnsi="Wingdings" w:hint="default"/>
+        <w:sz w:val="20"/>
+      </w:rPr>
+    </w:lvl>
+    <w:lvl w:ilvl="6" w:tentative="1">
+      <w:start w:val="1"/>
+      <w:numFmt w:val="bullet"/>
+      <w:lvlText w:val=""/>
+      <w:lvlJc w:val="left"/>
+      <w:pPr>
+        <w:tabs>
+          <w:tab w:val="num" w:pos="5040"/>
+        </w:tabs>
+        <w:ind w:left="5040" w:hanging="360"/>
+      </w:pPr>
+      <w:rPr>
+        <w:rFonts w:ascii="Wingdings" w:hAnsi="Wingdings" w:hint="default"/>
+        <w:sz w:val="20"/>
+      </w:rPr>
+    </w:lvl>
+    <w:lvl w:ilvl="7" w:tentative="1">
+      <w:start w:val="1"/>
+      <w:numFmt w:val="bullet"/>
+      <w:lvlText w:val=""/>
+      <w:lvlJc w:val="left"/>
+      <w:pPr>
+        <w:tabs>
+          <w:tab w:val="num" w:pos="5760"/>
+        </w:tabs>
+        <w:ind w:left="5760" w:hanging="360"/>
+      </w:pPr>
+      <w:rPr>
+        <w:rFonts w:ascii="Wingdings" w:hAnsi="Wingdings" w:hint="default"/>
+        <w:sz w:val="20"/>
+      </w:rPr>
+    </w:lvl>
+    <w:lvl w:ilvl="8" w:tentative="1">
+      <w:start w:val="1"/>
+      <w:numFmt w:val="bullet"/>
+      <w:lvlText w:val=""/>
+      <w:lvlJc w:val="left"/>
+      <w:pPr>
+        <w:tabs>
+          <w:tab w:val="num" w:pos="6480"/>
+        </w:tabs>
+        <w:ind w:left="6480" w:hanging="360"/>
+      </w:pPr>
+      <w:rPr>
+        <w:rFonts w:ascii="Wingdings" w:hAnsi="Wingdings" w:hint="default"/>
+        <w:sz w:val="20"/>
+      </w:rPr>
+    </w:lvl>
+  </w:abstractNum>
+  <w:abstractNum w:abstractNumId="4" w15:restartNumberingAfterBreak="0">
+    <w:nsid w:val="1AD22FCE"/>
+    <w:multiLevelType w:val="hybridMultilevel"/>
+    <w:tmpl w:val="8204675C"/>
+    <w:lvl w:ilvl="0" w:tplc="1200FA12">
+      <w:start w:val="2"/>
+      <w:numFmt w:val="bullet"/>
+      <w:lvlText w:val="-"/>
+      <w:lvlJc w:val="left"/>
+      <w:pPr>
+        <w:ind w:left="1080" w:hanging="360"/>
+      </w:pPr>
+      <w:rPr>
+        <w:rFonts w:ascii="Georgia" w:eastAsiaTheme="minorHAnsi" w:hAnsi="Georgia" w:cstheme="minorBidi" w:hint="default"/>
+      </w:rPr>
+    </w:lvl>
+    <w:lvl w:ilvl="1" w:tplc="0C0A0003" w:tentative="1">
+      <w:start w:val="1"/>
+      <w:numFmt w:val="bullet"/>
+      <w:lvlText w:val="o"/>
+      <w:lvlJc w:val="left"/>
+      <w:pPr>
+        <w:ind w:left="1800" w:hanging="360"/>
+      </w:pPr>
+      <w:rPr>
+        <w:rFonts w:ascii="Courier New" w:hAnsi="Courier New" w:cs="Courier New" w:hint="default"/>
+      </w:rPr>
+    </w:lvl>
+    <w:lvl w:ilvl="2" w:tplc="0C0A0005" w:tentative="1">
+      <w:start w:val="1"/>
+      <w:numFmt w:val="bullet"/>
+      <w:lvlText w:val=""/>
+      <w:lvlJc w:val="left"/>
+      <w:pPr>
+        <w:ind w:left="2520" w:hanging="360"/>
+      </w:pPr>
+      <w:rPr>
+        <w:rFonts w:ascii="Wingdings" w:hAnsi="Wingdings" w:hint="default"/>
+      </w:rPr>
+    </w:lvl>
+    <w:lvl w:ilvl="3" w:tplc="0C0A0001" w:tentative="1">
+      <w:start w:val="1"/>
+      <w:numFmt w:val="bullet"/>
+      <w:lvlText w:val=""/>
+      <w:lvlJc w:val="left"/>
+      <w:pPr>
+        <w:ind w:left="3240" w:hanging="360"/>
+      </w:pPr>
+      <w:rPr>
+        <w:rFonts w:ascii="Symbol" w:hAnsi="Symbol" w:hint="default"/>
+      </w:rPr>
+    </w:lvl>
+    <w:lvl w:ilvl="4" w:tplc="0C0A0003" w:tentative="1">
+      <w:start w:val="1"/>
+      <w:numFmt w:val="bullet"/>
+      <w:lvlText w:val="o"/>
+      <w:lvlJc w:val="left"/>
+      <w:pPr>
+        <w:ind w:left="3960" w:hanging="360"/>
+      </w:pPr>
+      <w:rPr>
+        <w:rFonts w:ascii="Courier New" w:hAnsi="Courier New" w:cs="Courier New" w:hint="default"/>
+      </w:rPr>
+    </w:lvl>
+    <w:lvl w:ilvl="5" w:tplc="0C0A0005" w:tentative="1">
+      <w:start w:val="1"/>
+      <w:numFmt w:val="bullet"/>
+      <w:lvlText w:val=""/>
+      <w:lvlJc w:val="left"/>
+      <w:pPr>
+        <w:ind w:left="4680" w:hanging="360"/>
+      </w:pPr>
+      <w:rPr>
+        <w:rFonts w:ascii="Wingdings" w:hAnsi="Wingdings" w:hint="default"/>
+      </w:rPr>
+    </w:lvl>
+    <w:lvl w:ilvl="6" w:tplc="0C0A0001" w:tentative="1">
+      <w:start w:val="1"/>
+      <w:numFmt w:val="bullet"/>
+      <w:lvlText w:val=""/>
+      <w:lvlJc w:val="left"/>
+      <w:pPr>
+        <w:ind w:left="5400" w:hanging="360"/>
+      </w:pPr>
+      <w:rPr>
+        <w:rFonts w:ascii="Symbol" w:hAnsi="Symbol" w:hint="default"/>
+      </w:rPr>
+    </w:lvl>
+    <w:lvl w:ilvl="7" w:tplc="0C0A0003" w:tentative="1">
+      <w:start w:val="1"/>
+      <w:numFmt w:val="bullet"/>
+      <w:lvlText w:val="o"/>
+      <w:lvlJc w:val="left"/>
+      <w:pPr>
+        <w:ind w:left="6120" w:hanging="360"/>
+      </w:pPr>
+      <w:rPr>
+        <w:rFonts w:ascii="Courier New" w:hAnsi="Courier New" w:cs="Courier New" w:hint="default"/>
+      </w:rPr>
+    </w:lvl>
+    <w:lvl w:ilvl="8" w:tplc="0C0A0005" w:tentative="1">
+      <w:start w:val="1"/>
+      <w:numFmt w:val="bullet"/>
+      <w:lvlText w:val=""/>
+      <w:lvlJc w:val="left"/>
+      <w:pPr>
+        <w:ind w:left="6840" w:hanging="360"/>
+      </w:pPr>
+      <w:rPr>
+        <w:rFonts w:ascii="Wingdings" w:hAnsi="Wingdings" w:hint="default"/>
+      </w:rPr>
+    </w:lvl>
+  </w:abstractNum>
+  <w:abstractNum w:abstractNumId="5" w15:restartNumberingAfterBreak="0">
     <w:nsid w:val="2EE8383F"/>
     <w:multiLevelType w:val="hybridMultilevel"/>
     <w:tmpl w:val="57688898"/>
@@ -2537,7 +4939,7 @@
       </w:pPr>
     </w:lvl>
   </w:abstractNum>
-  <w:abstractNum w:abstractNumId="3" w15:restartNumberingAfterBreak="0">
+  <w:abstractNum w:abstractNumId="6" w15:restartNumberingAfterBreak="0">
     <w:nsid w:val="321645FE"/>
     <w:multiLevelType w:val="multilevel"/>
     <w:tmpl w:val="D1DC7A1A"/>
@@ -2650,7 +5052,7 @@
       </w:rPr>
     </w:lvl>
   </w:abstractNum>
-  <w:abstractNum w:abstractNumId="4" w15:restartNumberingAfterBreak="0">
+  <w:abstractNum w:abstractNumId="7" w15:restartNumberingAfterBreak="0">
     <w:nsid w:val="37DD6814"/>
     <w:multiLevelType w:val="multilevel"/>
     <w:tmpl w:val="1FD23EB4"/>
@@ -2771,7 +5173,7 @@
       </w:rPr>
     </w:lvl>
   </w:abstractNum>
-  <w:abstractNum w:abstractNumId="5" w15:restartNumberingAfterBreak="0">
+  <w:abstractNum w:abstractNumId="8" w15:restartNumberingAfterBreak="0">
     <w:nsid w:val="37F14842"/>
     <w:multiLevelType w:val="multilevel"/>
     <w:tmpl w:val="951A8586"/>
@@ -2884,7 +5286,7 @@
       </w:rPr>
     </w:lvl>
   </w:abstractNum>
-  <w:abstractNum w:abstractNumId="6" w15:restartNumberingAfterBreak="0">
+  <w:abstractNum w:abstractNumId="9" w15:restartNumberingAfterBreak="0">
     <w:nsid w:val="3878042D"/>
     <w:multiLevelType w:val="multilevel"/>
     <w:tmpl w:val="1AB88098"/>
@@ -3005,7 +5407,7 @@
       </w:rPr>
     </w:lvl>
   </w:abstractNum>
-  <w:abstractNum w:abstractNumId="7" w15:restartNumberingAfterBreak="0">
+  <w:abstractNum w:abstractNumId="10" w15:restartNumberingAfterBreak="0">
     <w:nsid w:val="410779CF"/>
     <w:multiLevelType w:val="multilevel"/>
     <w:tmpl w:val="8F649746"/>
@@ -3118,7 +5520,7 @@
       </w:rPr>
     </w:lvl>
   </w:abstractNum>
-  <w:abstractNum w:abstractNumId="8" w15:restartNumberingAfterBreak="0">
+  <w:abstractNum w:abstractNumId="11" w15:restartNumberingAfterBreak="0">
     <w:nsid w:val="46AD1FB2"/>
     <w:multiLevelType w:val="hybridMultilevel"/>
     <w:tmpl w:val="13B43ADC"/>
@@ -3231,7 +5633,7 @@
       </w:rPr>
     </w:lvl>
   </w:abstractNum>
-  <w:abstractNum w:abstractNumId="9" w15:restartNumberingAfterBreak="0">
+  <w:abstractNum w:abstractNumId="12" w15:restartNumberingAfterBreak="0">
     <w:nsid w:val="46BA1C48"/>
     <w:multiLevelType w:val="multilevel"/>
     <w:tmpl w:val="D9203D92"/>
@@ -3344,7 +5746,7 @@
       </w:rPr>
     </w:lvl>
   </w:abstractNum>
-  <w:abstractNum w:abstractNumId="10" w15:restartNumberingAfterBreak="0">
+  <w:abstractNum w:abstractNumId="13" w15:restartNumberingAfterBreak="0">
     <w:nsid w:val="5AD86071"/>
     <w:multiLevelType w:val="multilevel"/>
     <w:tmpl w:val="3806C568"/>
@@ -3457,7 +5859,7 @@
       </w:rPr>
     </w:lvl>
   </w:abstractNum>
-  <w:abstractNum w:abstractNumId="11" w15:restartNumberingAfterBreak="0">
+  <w:abstractNum w:abstractNumId="14" w15:restartNumberingAfterBreak="0">
     <w:nsid w:val="5C0A2557"/>
     <w:multiLevelType w:val="multilevel"/>
     <w:tmpl w:val="66D8DF6A"/>
@@ -3570,41 +5972,166 @@
       </w:rPr>
     </w:lvl>
   </w:abstractNum>
+  <w:abstractNum w:abstractNumId="15" w15:restartNumberingAfterBreak="0">
+    <w:nsid w:val="65DF5948"/>
+    <w:multiLevelType w:val="hybridMultilevel"/>
+    <w:tmpl w:val="ADB487B6"/>
+    <w:lvl w:ilvl="0" w:tplc="1200FA12">
+      <w:start w:val="2"/>
+      <w:numFmt w:val="bullet"/>
+      <w:lvlText w:val="-"/>
+      <w:lvlJc w:val="left"/>
+      <w:pPr>
+        <w:ind w:left="720" w:hanging="360"/>
+      </w:pPr>
+      <w:rPr>
+        <w:rFonts w:ascii="Georgia" w:eastAsiaTheme="minorHAnsi" w:hAnsi="Georgia" w:cstheme="minorBidi" w:hint="default"/>
+      </w:rPr>
+    </w:lvl>
+    <w:lvl w:ilvl="1" w:tplc="0C0A0003" w:tentative="1">
+      <w:start w:val="1"/>
+      <w:numFmt w:val="bullet"/>
+      <w:lvlText w:val="o"/>
+      <w:lvlJc w:val="left"/>
+      <w:pPr>
+        <w:ind w:left="1440" w:hanging="360"/>
+      </w:pPr>
+      <w:rPr>
+        <w:rFonts w:ascii="Courier New" w:hAnsi="Courier New" w:cs="Courier New" w:hint="default"/>
+      </w:rPr>
+    </w:lvl>
+    <w:lvl w:ilvl="2" w:tplc="0C0A0005" w:tentative="1">
+      <w:start w:val="1"/>
+      <w:numFmt w:val="bullet"/>
+      <w:lvlText w:val=""/>
+      <w:lvlJc w:val="left"/>
+      <w:pPr>
+        <w:ind w:left="2160" w:hanging="360"/>
+      </w:pPr>
+      <w:rPr>
+        <w:rFonts w:ascii="Wingdings" w:hAnsi="Wingdings" w:hint="default"/>
+      </w:rPr>
+    </w:lvl>
+    <w:lvl w:ilvl="3" w:tplc="0C0A0001" w:tentative="1">
+      <w:start w:val="1"/>
+      <w:numFmt w:val="bullet"/>
+      <w:lvlText w:val=""/>
+      <w:lvlJc w:val="left"/>
+      <w:pPr>
+        <w:ind w:left="2880" w:hanging="360"/>
+      </w:pPr>
+      <w:rPr>
+        <w:rFonts w:ascii="Symbol" w:hAnsi="Symbol" w:hint="default"/>
+      </w:rPr>
+    </w:lvl>
+    <w:lvl w:ilvl="4" w:tplc="0C0A0003" w:tentative="1">
+      <w:start w:val="1"/>
+      <w:numFmt w:val="bullet"/>
+      <w:lvlText w:val="o"/>
+      <w:lvlJc w:val="left"/>
+      <w:pPr>
+        <w:ind w:left="3600" w:hanging="360"/>
+      </w:pPr>
+      <w:rPr>
+        <w:rFonts w:ascii="Courier New" w:hAnsi="Courier New" w:cs="Courier New" w:hint="default"/>
+      </w:rPr>
+    </w:lvl>
+    <w:lvl w:ilvl="5" w:tplc="0C0A0005" w:tentative="1">
+      <w:start w:val="1"/>
+      <w:numFmt w:val="bullet"/>
+      <w:lvlText w:val=""/>
+      <w:lvlJc w:val="left"/>
+      <w:pPr>
+        <w:ind w:left="4320" w:hanging="360"/>
+      </w:pPr>
+      <w:rPr>
+        <w:rFonts w:ascii="Wingdings" w:hAnsi="Wingdings" w:hint="default"/>
+      </w:rPr>
+    </w:lvl>
+    <w:lvl w:ilvl="6" w:tplc="0C0A0001" w:tentative="1">
+      <w:start w:val="1"/>
+      <w:numFmt w:val="bullet"/>
+      <w:lvlText w:val=""/>
+      <w:lvlJc w:val="left"/>
+      <w:pPr>
+        <w:ind w:left="5040" w:hanging="360"/>
+      </w:pPr>
+      <w:rPr>
+        <w:rFonts w:ascii="Symbol" w:hAnsi="Symbol" w:hint="default"/>
+      </w:rPr>
+    </w:lvl>
+    <w:lvl w:ilvl="7" w:tplc="0C0A0003" w:tentative="1">
+      <w:start w:val="1"/>
+      <w:numFmt w:val="bullet"/>
+      <w:lvlText w:val="o"/>
+      <w:lvlJc w:val="left"/>
+      <w:pPr>
+        <w:ind w:left="5760" w:hanging="360"/>
+      </w:pPr>
+      <w:rPr>
+        <w:rFonts w:ascii="Courier New" w:hAnsi="Courier New" w:cs="Courier New" w:hint="default"/>
+      </w:rPr>
+    </w:lvl>
+    <w:lvl w:ilvl="8" w:tplc="0C0A0005" w:tentative="1">
+      <w:start w:val="1"/>
+      <w:numFmt w:val="bullet"/>
+      <w:lvlText w:val=""/>
+      <w:lvlJc w:val="left"/>
+      <w:pPr>
+        <w:ind w:left="6480" w:hanging="360"/>
+      </w:pPr>
+      <w:rPr>
+        <w:rFonts w:ascii="Wingdings" w:hAnsi="Wingdings" w:hint="default"/>
+      </w:rPr>
+    </w:lvl>
+  </w:abstractNum>
   <w:num w:numId="1">
-    <w:abstractNumId w:val="1"/>
+    <w:abstractNumId w:val="2"/>
   </w:num>
   <w:num w:numId="2">
     <w:abstractNumId w:val="0"/>
   </w:num>
   <w:num w:numId="3">
+    <w:abstractNumId w:val="11"/>
+  </w:num>
+  <w:num w:numId="4">
+    <w:abstractNumId w:val="5"/>
+  </w:num>
+  <w:num w:numId="5">
+    <w:abstractNumId w:val="9"/>
+  </w:num>
+  <w:num w:numId="6">
+    <w:abstractNumId w:val="6"/>
+  </w:num>
+  <w:num w:numId="7">
+    <w:abstractNumId w:val="13"/>
+  </w:num>
+  <w:num w:numId="8">
     <w:abstractNumId w:val="8"/>
   </w:num>
-  <w:num w:numId="4">
-    <w:abstractNumId w:val="2"/>
+  <w:num w:numId="9">
+    <w:abstractNumId w:val="12"/>
   </w:num>
-  <w:num w:numId="5">
-    <w:abstractNumId w:val="6"/>
+  <w:num w:numId="10">
+    <w:abstractNumId w:val="7"/>
   </w:num>
-  <w:num w:numId="6">
-    <w:abstractNumId w:val="3"/>
+  <w:num w:numId="11">
+    <w:abstractNumId w:val="14"/>
   </w:num>
-  <w:num w:numId="7">
+  <w:num w:numId="12">
     <w:abstractNumId w:val="10"/>
   </w:num>
-  <w:num w:numId="8">
-    <w:abstractNumId w:val="5"/>
+  <w:num w:numId="13">
+    <w:abstractNumId w:val="1"/>
   </w:num>
-  <w:num w:numId="9">
-    <w:abstractNumId w:val="9"/>
+  <w:num w:numId="14">
+    <w:abstractNumId w:val="15"/>
   </w:num>
-  <w:num w:numId="10">
+  <w:num w:numId="15">
     <w:abstractNumId w:val="4"/>
   </w:num>
-  <w:num w:numId="11">
-    <w:abstractNumId w:val="11"/>
-  </w:num>
-  <w:num w:numId="12">
-    <w:abstractNumId w:val="7"/>
+  <w:num w:numId="16">
+    <w:abstractNumId w:val="3"/>
   </w:num>
 </w:numbering>
 </file>
@@ -4393,6 +6920,23 @@
       </w:tblBorders>
     </w:tblPr>
   </w:style>
+  <w:style w:type="paragraph" w:styleId="NormalWeb">
+    <w:name w:val="Normal (Web)"/>
+    <w:basedOn w:val="Normal"/>
+    <w:uiPriority w:val="99"/>
+    <w:semiHidden/>
+    <w:unhideWhenUsed/>
+    <w:rsid w:val="00755155"/>
+    <w:pPr>
+      <w:spacing w:before="100" w:beforeAutospacing="1" w:after="100" w:afterAutospacing="1" w:line="240" w:lineRule="auto"/>
+    </w:pPr>
+    <w:rPr>
+      <w:rFonts w:ascii="Times New Roman" w:eastAsia="Times New Roman" w:hAnsi="Times New Roman" w:cs="Times New Roman"/>
+      <w:sz w:val="24"/>
+      <w:szCs w:val="24"/>
+      <w:lang w:eastAsia="es-ES"/>
+    </w:rPr>
+  </w:style>
 </w:styles>
 </file>
 

--- a/DOC/Documentacion final/Proyecto.docx
+++ b/DOC/Documentacion final/Proyecto.docx
@@ -42,13 +42,8 @@
     <w:p/>
     <w:p>
       <w:r>
-        <w:t xml:space="preserve">Javier Cordero </w:t>
-      </w:r>
-      <w:proofErr w:type="spellStart"/>
-      <w:r>
-        <w:t>Toscao</w:t>
-      </w:r>
-      <w:proofErr w:type="spellEnd"/>
+        <w:t>Javier Cordero Toscao</w:t>
+      </w:r>
     </w:p>
     <w:p>
       <w:r>
@@ -82,7 +77,7 @@
       <w:pPr>
         <w:pStyle w:val="Ttulo2"/>
       </w:pPr>
-      <w:bookmarkStart w:id="0" w:name="_Toc74704172"/>
+      <w:bookmarkStart w:id="0" w:name="_Toc74773529"/>
       <w:r>
         <w:lastRenderedPageBreak/>
         <w:t>Resumen</w:t>
@@ -186,6 +181,13 @@
     <w:p/>
     <w:sdt>
       <w:sdtPr>
+        <w:rPr>
+          <w:rFonts w:ascii="Georgia" w:eastAsiaTheme="minorHAnsi" w:hAnsi="Georgia" w:cstheme="minorBidi"/>
+          <w:color w:val="auto"/>
+          <w:sz w:val="22"/>
+          <w:szCs w:val="22"/>
+          <w:lang w:eastAsia="en-US"/>
+        </w:rPr>
         <w:id w:val="156887834"/>
         <w:docPartObj>
           <w:docPartGallery w:val="Table of Contents"/>
@@ -194,13 +196,8 @@
       </w:sdtPr>
       <w:sdtEndPr>
         <w:rPr>
-          <w:rFonts w:ascii="Georgia" w:eastAsiaTheme="minorHAnsi" w:hAnsi="Georgia" w:cstheme="minorBidi"/>
-          <w:b/>
-          <w:bCs/>
-          <w:color w:val="auto"/>
-          <w:sz w:val="22"/>
-          <w:szCs w:val="22"/>
-          <w:lang w:eastAsia="en-US"/>
+          <w:b/>
+          <w:bCs/>
         </w:rPr>
       </w:sdtEndPr>
       <w:sdtContent>
@@ -233,7 +230,7 @@
           <w:r>
             <w:fldChar w:fldCharType="separate"/>
           </w:r>
-          <w:hyperlink w:anchor="_Toc74704172" w:history="1">
+          <w:hyperlink w:anchor="_Toc74773529" w:history="1">
             <w:r>
               <w:rPr>
                 <w:rStyle w:val="Hipervnculo"/>
@@ -260,7 +257,7 @@
                 <w:noProof/>
                 <w:webHidden/>
               </w:rPr>
-              <w:instrText xml:space="preserve"> PAGEREF _Toc74704172 \h </w:instrText>
+              <w:instrText xml:space="preserve"> PAGEREF _Toc74773529 \h </w:instrText>
             </w:r>
             <w:r>
               <w:rPr>
@@ -304,7 +301,7 @@
               <w:lang w:eastAsia="es-ES"/>
             </w:rPr>
           </w:pPr>
-          <w:hyperlink w:anchor="_Toc74704173" w:history="1">
+          <w:hyperlink w:anchor="_Toc74773530" w:history="1">
             <w:r>
               <w:rPr>
                 <w:rStyle w:val="Hipervnculo"/>
@@ -346,7 +343,7 @@
                 <w:noProof/>
                 <w:webHidden/>
               </w:rPr>
-              <w:instrText xml:space="preserve"> PAGEREF _Toc74704173 \h </w:instrText>
+              <w:instrText xml:space="preserve"> PAGEREF _Toc74773530 \h </w:instrText>
             </w:r>
             <w:r>
               <w:rPr>
@@ -366,7 +363,7 @@
                 <w:noProof/>
                 <w:webHidden/>
               </w:rPr>
-              <w:t>3</w:t>
+              <w:t>4</w:t>
             </w:r>
             <w:r>
               <w:rPr>
@@ -390,7 +387,7 @@
               <w:lang w:eastAsia="es-ES"/>
             </w:rPr>
           </w:pPr>
-          <w:hyperlink w:anchor="_Toc74704174" w:history="1">
+          <w:hyperlink w:anchor="_Toc74773531" w:history="1">
             <w:r>
               <w:rPr>
                 <w:rStyle w:val="Hipervnculo"/>
@@ -432,7 +429,7 @@
                 <w:noProof/>
                 <w:webHidden/>
               </w:rPr>
-              <w:instrText xml:space="preserve"> PAGEREF _Toc74704174 \h </w:instrText>
+              <w:instrText xml:space="preserve"> PAGEREF _Toc74773531 \h </w:instrText>
             </w:r>
             <w:r>
               <w:rPr>
@@ -452,7 +449,7 @@
                 <w:noProof/>
                 <w:webHidden/>
               </w:rPr>
-              <w:t>3</w:t>
+              <w:t>4</w:t>
             </w:r>
             <w:r>
               <w:rPr>
@@ -476,7 +473,7 @@
               <w:lang w:eastAsia="es-ES"/>
             </w:rPr>
           </w:pPr>
-          <w:hyperlink w:anchor="_Toc74704175" w:history="1">
+          <w:hyperlink w:anchor="_Toc74773532" w:history="1">
             <w:r>
               <w:rPr>
                 <w:rStyle w:val="Hipervnculo"/>
@@ -518,7 +515,7 @@
                 <w:noProof/>
                 <w:webHidden/>
               </w:rPr>
-              <w:instrText xml:space="preserve"> PAGEREF _Toc74704175 \h </w:instrText>
+              <w:instrText xml:space="preserve"> PAGEREF _Toc74773532 \h </w:instrText>
             </w:r>
             <w:r>
               <w:rPr>
@@ -562,7 +559,7 @@
               <w:lang w:eastAsia="es-ES"/>
             </w:rPr>
           </w:pPr>
-          <w:hyperlink w:anchor="_Toc74704176" w:history="1">
+          <w:hyperlink w:anchor="_Toc74773533" w:history="1">
             <w:r>
               <w:rPr>
                 <w:rStyle w:val="Hipervnculo"/>
@@ -604,7 +601,7 @@
                 <w:noProof/>
                 <w:webHidden/>
               </w:rPr>
-              <w:instrText xml:space="preserve"> PAGEREF _Toc74704176 \h </w:instrText>
+              <w:instrText xml:space="preserve"> PAGEREF _Toc74773533 \h </w:instrText>
             </w:r>
             <w:r>
               <w:rPr>
@@ -648,7 +645,7 @@
               <w:lang w:eastAsia="es-ES"/>
             </w:rPr>
           </w:pPr>
-          <w:hyperlink w:anchor="_Toc74704177" w:history="1">
+          <w:hyperlink w:anchor="_Toc74773534" w:history="1">
             <w:r>
               <w:rPr>
                 <w:rStyle w:val="Hipervnculo"/>
@@ -690,7 +687,7 @@
                 <w:noProof/>
                 <w:webHidden/>
               </w:rPr>
-              <w:instrText xml:space="preserve"> PAGEREF _Toc74704177 \h </w:instrText>
+              <w:instrText xml:space="preserve"> PAGEREF _Toc74773534 \h </w:instrText>
             </w:r>
             <w:r>
               <w:rPr>
@@ -734,7 +731,7 @@
               <w:lang w:eastAsia="es-ES"/>
             </w:rPr>
           </w:pPr>
-          <w:hyperlink w:anchor="_Toc74704178" w:history="1">
+          <w:hyperlink w:anchor="_Toc74773535" w:history="1">
             <w:r>
               <w:rPr>
                 <w:rStyle w:val="Hipervnculo"/>
@@ -776,7 +773,7 @@
                 <w:noProof/>
                 <w:webHidden/>
               </w:rPr>
-              <w:instrText xml:space="preserve"> PAGEREF _Toc74704178 \h </w:instrText>
+              <w:instrText xml:space="preserve"> PAGEREF _Toc74773535 \h </w:instrText>
             </w:r>
             <w:r>
               <w:rPr>
@@ -796,7 +793,7 @@
                 <w:noProof/>
                 <w:webHidden/>
               </w:rPr>
-              <w:t>4</w:t>
+              <w:t>5</w:t>
             </w:r>
             <w:r>
               <w:rPr>
@@ -820,7 +817,7 @@
               <w:lang w:eastAsia="es-ES"/>
             </w:rPr>
           </w:pPr>
-          <w:hyperlink w:anchor="_Toc74704179" w:history="1">
+          <w:hyperlink w:anchor="_Toc74773536" w:history="1">
             <w:r>
               <w:rPr>
                 <w:rStyle w:val="Hipervnculo"/>
@@ -862,7 +859,7 @@
                 <w:noProof/>
                 <w:webHidden/>
               </w:rPr>
-              <w:instrText xml:space="preserve"> PAGEREF _Toc74704179 \h </w:instrText>
+              <w:instrText xml:space="preserve"> PAGEREF _Toc74773536 \h </w:instrText>
             </w:r>
             <w:r>
               <w:rPr>
@@ -883,6 +880,92 @@
                 <w:webHidden/>
               </w:rPr>
               <w:t>5</w:t>
+            </w:r>
+            <w:r>
+              <w:rPr>
+                <w:noProof/>
+                <w:webHidden/>
+              </w:rPr>
+              <w:fldChar w:fldCharType="end"/>
+            </w:r>
+          </w:hyperlink>
+        </w:p>
+        <w:p>
+          <w:pPr>
+            <w:pStyle w:val="TDC2"/>
+            <w:tabs>
+              <w:tab w:val="left" w:pos="880"/>
+              <w:tab w:val="right" w:leader="dot" w:pos="8210"/>
+            </w:tabs>
+            <w:rPr>
+              <w:rFonts w:asciiTheme="minorHAnsi" w:eastAsiaTheme="minorEastAsia" w:hAnsiTheme="minorHAnsi"/>
+              <w:noProof/>
+              <w:lang w:eastAsia="es-ES"/>
+            </w:rPr>
+          </w:pPr>
+          <w:hyperlink w:anchor="_Toc74773537" w:history="1">
+            <w:r>
+              <w:rPr>
+                <w:rStyle w:val="Hipervnculo"/>
+                <w:noProof/>
+              </w:rPr>
+              <w:t>3.3.</w:t>
+            </w:r>
+            <w:r>
+              <w:rPr>
+                <w:rFonts w:asciiTheme="minorHAnsi" w:eastAsiaTheme="minorEastAsia" w:hAnsiTheme="minorHAnsi"/>
+                <w:noProof/>
+                <w:lang w:eastAsia="es-ES"/>
+              </w:rPr>
+              <w:tab/>
+            </w:r>
+            <w:r>
+              <w:rPr>
+                <w:rStyle w:val="Hipervnculo"/>
+                <w:noProof/>
+              </w:rPr>
+              <w:t>Casos de uso</w:t>
+            </w:r>
+            <w:r>
+              <w:rPr>
+                <w:noProof/>
+                <w:webHidden/>
+              </w:rPr>
+              <w:tab/>
+            </w:r>
+            <w:r>
+              <w:rPr>
+                <w:noProof/>
+                <w:webHidden/>
+              </w:rPr>
+              <w:fldChar w:fldCharType="begin"/>
+            </w:r>
+            <w:r>
+              <w:rPr>
+                <w:noProof/>
+                <w:webHidden/>
+              </w:rPr>
+              <w:instrText xml:space="preserve"> PAGEREF _Toc74773537 \h </w:instrText>
+            </w:r>
+            <w:r>
+              <w:rPr>
+                <w:noProof/>
+                <w:webHidden/>
+              </w:rPr>
+            </w:r>
+            <w:r>
+              <w:rPr>
+                <w:noProof/>
+                <w:webHidden/>
+              </w:rPr>
+              <w:fldChar w:fldCharType="separate"/>
+            </w:r>
+            <w:r>
+              <w:rPr>
+                <w:noProof/>
+                <w:webHidden/>
+              </w:rPr>
+              <w:t>6</w:t>
             </w:r>
             <w:r>
               <w:rPr>
@@ -906,7 +989,7 @@
               <w:lang w:eastAsia="es-ES"/>
             </w:rPr>
           </w:pPr>
-          <w:hyperlink w:anchor="_Toc74704180" w:history="1">
+          <w:hyperlink w:anchor="_Toc74773538" w:history="1">
             <w:r>
               <w:rPr>
                 <w:rStyle w:val="Hipervnculo"/>
@@ -948,7 +1031,7 @@
                 <w:noProof/>
                 <w:webHidden/>
               </w:rPr>
-              <w:instrText xml:space="preserve"> PAGEREF _Toc74704180 \h </w:instrText>
+              <w:instrText xml:space="preserve"> PAGEREF _Toc74773538 \h </w:instrText>
             </w:r>
             <w:r>
               <w:rPr>
@@ -968,7 +1051,7 @@
                 <w:noProof/>
                 <w:webHidden/>
               </w:rPr>
-              <w:t>5</w:t>
+              <w:t>18</w:t>
             </w:r>
             <w:r>
               <w:rPr>
@@ -992,7 +1075,7 @@
               <w:lang w:eastAsia="es-ES"/>
             </w:rPr>
           </w:pPr>
-          <w:hyperlink w:anchor="_Toc74704181" w:history="1">
+          <w:hyperlink w:anchor="_Toc74773539" w:history="1">
             <w:r>
               <w:rPr>
                 <w:rStyle w:val="Hipervnculo"/>
@@ -1034,7 +1117,7 @@
                 <w:noProof/>
                 <w:webHidden/>
               </w:rPr>
-              <w:instrText xml:space="preserve"> PAGEREF _Toc74704181 \h </w:instrText>
+              <w:instrText xml:space="preserve"> PAGEREF _Toc74773539 \h </w:instrText>
             </w:r>
             <w:r>
               <w:rPr>
@@ -1054,7 +1137,7 @@
                 <w:noProof/>
                 <w:webHidden/>
               </w:rPr>
-              <w:t>5</w:t>
+              <w:t>18</w:t>
             </w:r>
             <w:r>
               <w:rPr>
@@ -1078,7 +1161,7 @@
               <w:lang w:eastAsia="es-ES"/>
             </w:rPr>
           </w:pPr>
-          <w:hyperlink w:anchor="_Toc74704182" w:history="1">
+          <w:hyperlink w:anchor="_Toc74773540" w:history="1">
             <w:r>
               <w:rPr>
                 <w:rStyle w:val="Hipervnculo"/>
@@ -1120,7 +1203,7 @@
                 <w:noProof/>
                 <w:webHidden/>
               </w:rPr>
-              <w:instrText xml:space="preserve"> PAGEREF _Toc74704182 \h </w:instrText>
+              <w:instrText xml:space="preserve"> PAGEREF _Toc74773540 \h </w:instrText>
             </w:r>
             <w:r>
               <w:rPr>
@@ -1140,7 +1223,7 @@
                 <w:noProof/>
                 <w:webHidden/>
               </w:rPr>
-              <w:t>9</w:t>
+              <w:t>21</w:t>
             </w:r>
             <w:r>
               <w:rPr>
@@ -1164,7 +1247,7 @@
               <w:lang w:eastAsia="es-ES"/>
             </w:rPr>
           </w:pPr>
-          <w:hyperlink w:anchor="_Toc74704183" w:history="1">
+          <w:hyperlink w:anchor="_Toc74773541" w:history="1">
             <w:r>
               <w:rPr>
                 <w:rStyle w:val="Hipervnculo"/>
@@ -1206,7 +1289,7 @@
                 <w:noProof/>
                 <w:webHidden/>
               </w:rPr>
-              <w:instrText xml:space="preserve"> PAGEREF _Toc74704183 \h </w:instrText>
+              <w:instrText xml:space="preserve"> PAGEREF _Toc74773541 \h </w:instrText>
             </w:r>
             <w:r>
               <w:rPr>
@@ -1226,7 +1309,7 @@
                 <w:noProof/>
                 <w:webHidden/>
               </w:rPr>
-              <w:t>9</w:t>
+              <w:t>21</w:t>
             </w:r>
             <w:r>
               <w:rPr>
@@ -1250,7 +1333,7 @@
               <w:lang w:eastAsia="es-ES"/>
             </w:rPr>
           </w:pPr>
-          <w:hyperlink w:anchor="_Toc74704184" w:history="1">
+          <w:hyperlink w:anchor="_Toc74773542" w:history="1">
             <w:r>
               <w:rPr>
                 <w:rStyle w:val="Hipervnculo"/>
@@ -1292,7 +1375,7 @@
                 <w:noProof/>
                 <w:webHidden/>
               </w:rPr>
-              <w:instrText xml:space="preserve"> PAGEREF _Toc74704184 \h </w:instrText>
+              <w:instrText xml:space="preserve"> PAGEREF _Toc74773542 \h </w:instrText>
             </w:r>
             <w:r>
               <w:rPr>
@@ -1312,7 +1395,7 @@
                 <w:noProof/>
                 <w:webHidden/>
               </w:rPr>
-              <w:t>10</w:t>
+              <w:t>22</w:t>
             </w:r>
             <w:r>
               <w:rPr>
@@ -1336,7 +1419,7 @@
               <w:lang w:eastAsia="es-ES"/>
             </w:rPr>
           </w:pPr>
-          <w:hyperlink w:anchor="_Toc74704185" w:history="1">
+          <w:hyperlink w:anchor="_Toc74773543" w:history="1">
             <w:r>
               <w:rPr>
                 <w:rStyle w:val="Hipervnculo"/>
@@ -1378,7 +1461,7 @@
                 <w:noProof/>
                 <w:webHidden/>
               </w:rPr>
-              <w:instrText xml:space="preserve"> PAGEREF _Toc74704185 \h </w:instrText>
+              <w:instrText xml:space="preserve"> PAGEREF _Toc74773543 \h </w:instrText>
             </w:r>
             <w:r>
               <w:rPr>
@@ -1398,7 +1481,7 @@
                 <w:noProof/>
                 <w:webHidden/>
               </w:rPr>
-              <w:t>10</w:t>
+              <w:t>22</w:t>
             </w:r>
             <w:r>
               <w:rPr>
@@ -1422,7 +1505,7 @@
               <w:lang w:eastAsia="es-ES"/>
             </w:rPr>
           </w:pPr>
-          <w:hyperlink w:anchor="_Toc74704186" w:history="1">
+          <w:hyperlink w:anchor="_Toc74773544" w:history="1">
             <w:r>
               <w:rPr>
                 <w:rStyle w:val="Hipervnculo"/>
@@ -1464,7 +1547,7 @@
                 <w:noProof/>
                 <w:webHidden/>
               </w:rPr>
-              <w:instrText xml:space="preserve"> PAGEREF _Toc74704186 \h </w:instrText>
+              <w:instrText xml:space="preserve"> PAGEREF _Toc74773544 \h </w:instrText>
             </w:r>
             <w:r>
               <w:rPr>
@@ -1484,7 +1567,7 @@
                 <w:noProof/>
                 <w:webHidden/>
               </w:rPr>
-              <w:t>10</w:t>
+              <w:t>22</w:t>
             </w:r>
             <w:r>
               <w:rPr>
@@ -1508,7 +1591,7 @@
               <w:lang w:eastAsia="es-ES"/>
             </w:rPr>
           </w:pPr>
-          <w:hyperlink w:anchor="_Toc74704187" w:history="1">
+          <w:hyperlink w:anchor="_Toc74773545" w:history="1">
             <w:r>
               <w:rPr>
                 <w:rStyle w:val="Hipervnculo"/>
@@ -1550,7 +1633,7 @@
                 <w:noProof/>
                 <w:webHidden/>
               </w:rPr>
-              <w:instrText xml:space="preserve"> PAGEREF _Toc74704187 \h </w:instrText>
+              <w:instrText xml:space="preserve"> PAGEREF _Toc74773545 \h </w:instrText>
             </w:r>
             <w:r>
               <w:rPr>
@@ -1570,7 +1653,7 @@
                 <w:noProof/>
                 <w:webHidden/>
               </w:rPr>
-              <w:t>11</w:t>
+              <w:t>23</w:t>
             </w:r>
             <w:r>
               <w:rPr>
@@ -1594,7 +1677,7 @@
               <w:lang w:eastAsia="es-ES"/>
             </w:rPr>
           </w:pPr>
-          <w:hyperlink w:anchor="_Toc74704188" w:history="1">
+          <w:hyperlink w:anchor="_Toc74773546" w:history="1">
             <w:r>
               <w:rPr>
                 <w:rStyle w:val="Hipervnculo"/>
@@ -1636,7 +1719,7 @@
                 <w:noProof/>
                 <w:webHidden/>
               </w:rPr>
-              <w:instrText xml:space="preserve"> PAGEREF _Toc74704188 \h </w:instrText>
+              <w:instrText xml:space="preserve"> PAGEREF _Toc74773546 \h </w:instrText>
             </w:r>
             <w:r>
               <w:rPr>
@@ -1656,7 +1739,7 @@
                 <w:noProof/>
                 <w:webHidden/>
               </w:rPr>
-              <w:t>12</w:t>
+              <w:t>24</w:t>
             </w:r>
             <w:r>
               <w:rPr>
@@ -1680,7 +1763,7 @@
               <w:lang w:eastAsia="es-ES"/>
             </w:rPr>
           </w:pPr>
-          <w:hyperlink w:anchor="_Toc74704189" w:history="1">
+          <w:hyperlink w:anchor="_Toc74773547" w:history="1">
             <w:r>
               <w:rPr>
                 <w:rStyle w:val="Hipervnculo"/>
@@ -1722,7 +1805,7 @@
                 <w:noProof/>
                 <w:webHidden/>
               </w:rPr>
-              <w:instrText xml:space="preserve"> PAGEREF _Toc74704189 \h </w:instrText>
+              <w:instrText xml:space="preserve"> PAGEREF _Toc74773547 \h </w:instrText>
             </w:r>
             <w:r>
               <w:rPr>
@@ -1742,7 +1825,7 @@
                 <w:noProof/>
                 <w:webHidden/>
               </w:rPr>
-              <w:t>12</w:t>
+              <w:t>24</w:t>
             </w:r>
             <w:r>
               <w:rPr>
@@ -1775,9 +1858,8 @@
           <w:numId w:val="10"/>
         </w:numPr>
       </w:pPr>
-      <w:bookmarkStart w:id="1" w:name="_Toc74704173"/>
-      <w:r>
-        <w:lastRenderedPageBreak/>
+      <w:bookmarkStart w:id="1" w:name="_Toc74773530"/>
+      <w:r>
         <w:t>Introducción</w:t>
       </w:r>
       <w:bookmarkEnd w:id="1"/>
@@ -1790,7 +1872,7 @@
           <w:numId w:val="10"/>
         </w:numPr>
       </w:pPr>
-      <w:bookmarkStart w:id="2" w:name="_Toc74704174"/>
+      <w:bookmarkStart w:id="2" w:name="_Toc74773531"/>
       <w:r>
         <w:t>Motivación del proyecto</w:t>
       </w:r>
@@ -1813,7 +1895,7 @@
           <w:numId w:val="10"/>
         </w:numPr>
       </w:pPr>
-      <w:bookmarkStart w:id="3" w:name="_Toc74704175"/>
+      <w:bookmarkStart w:id="3" w:name="_Toc74773532"/>
       <w:r>
         <w:t>Objetivos</w:t>
       </w:r>
@@ -1951,8 +2033,9 @@
           <w:numId w:val="10"/>
         </w:numPr>
       </w:pPr>
-      <w:bookmarkStart w:id="4" w:name="_Toc74704176"/>
-      <w:r>
+      <w:bookmarkStart w:id="4" w:name="_Toc74773533"/>
+      <w:r>
+        <w:lastRenderedPageBreak/>
         <w:t>Estado del arte</w:t>
       </w:r>
       <w:bookmarkEnd w:id="4"/>
@@ -1965,7 +2048,7 @@
           <w:numId w:val="10"/>
         </w:numPr>
       </w:pPr>
-      <w:bookmarkStart w:id="5" w:name="_Toc74704177"/>
+      <w:bookmarkStart w:id="5" w:name="_Toc74773534"/>
       <w:r>
         <w:t>Análisis</w:t>
       </w:r>
@@ -1984,9 +2067,8 @@
           <w:numId w:val="10"/>
         </w:numPr>
       </w:pPr>
-      <w:bookmarkStart w:id="6" w:name="_Toc74704178"/>
-      <w:r>
-        <w:lastRenderedPageBreak/>
+      <w:bookmarkStart w:id="6" w:name="_Toc74773535"/>
+      <w:r>
         <w:t>Usuarios de la aplicación</w:t>
       </w:r>
       <w:bookmarkEnd w:id="6"/>
@@ -1996,10 +2078,7 @@
         <w:t>La necesidad de diferenciar roles dentro de una aplicación se debe, sobre todo, a la seguridad de la aplicación</w:t>
       </w:r>
       <w:r>
-        <w:t xml:space="preserve">. Necesitamos delimitar los niveles de acceso, de manera que cada usuario pueda manipular la parte del programa que debe. A continuación, </w:t>
-      </w:r>
-      <w:r>
-        <w:t>detallamos los diferentes roles que existen en la aplicación.</w:t>
+        <w:t>. Necesitamos delimitar los niveles de acceso, de manera que cada usuario pueda manipular la parte del programa que debe. A continuación, detallamos los diferentes roles que existen en la aplicación.</w:t>
       </w:r>
     </w:p>
     <w:p/>
@@ -2104,7 +2183,10 @@
           </w:tcPr>
           <w:p>
             <w:r>
-              <w:t>Tiene permiso para gestionar su perfil personal.</w:t>
+              <w:t xml:space="preserve">Tiene permiso para </w:t>
+            </w:r>
+            <w:r>
+              <w:t>enviar y recibir mensajes.</w:t>
             </w:r>
           </w:p>
         </w:tc>
@@ -2119,7 +2201,7 @@
           <w:numId w:val="10"/>
         </w:numPr>
       </w:pPr>
-      <w:bookmarkStart w:id="7" w:name="_Toc74704179"/>
+      <w:bookmarkStart w:id="7" w:name="_Toc74773536"/>
       <w:r>
         <w:t>Requisitos funcionales</w:t>
       </w:r>
@@ -2130,19 +2212,7 @@
         <w:pStyle w:val="Ttulo3"/>
       </w:pPr>
       <w:r>
-        <w:t>3</w:t>
-      </w:r>
-      <w:r>
-        <w:t>.</w:t>
-      </w:r>
-      <w:r>
-        <w:t>2</w:t>
-      </w:r>
-      <w:r>
-        <w:t xml:space="preserve">.1. </w:t>
-      </w:r>
-      <w:r>
-        <w:t>Gestión de entrenadores</w:t>
+        <w:t>3.2.1. Gestión de entrenadores</w:t>
       </w:r>
     </w:p>
     <w:p>
@@ -2185,16 +2255,7 @@
         <w:pStyle w:val="Ttulo3"/>
       </w:pPr>
       <w:r>
-        <w:t>3.2.</w:t>
-      </w:r>
-      <w:r>
-        <w:t>2</w:t>
-      </w:r>
-      <w:r>
-        <w:t xml:space="preserve">. Gestión de </w:t>
-      </w:r>
-      <w:r>
-        <w:t>jugadores</w:t>
+        <w:t>3.2.2. Gestión de jugadores</w:t>
       </w:r>
     </w:p>
     <w:p>
@@ -2231,16 +2292,7 @@
         <w:pStyle w:val="Ttulo3"/>
       </w:pPr>
       <w:r>
-        <w:t>3.2.</w:t>
-      </w:r>
-      <w:r>
-        <w:t>4</w:t>
-      </w:r>
-      <w:r>
-        <w:t xml:space="preserve">. Gestión de </w:t>
-      </w:r>
-      <w:r>
-        <w:t>equipos</w:t>
+        <w:t>3.2.4. Gestión de equipos</w:t>
       </w:r>
     </w:p>
     <w:p>
@@ -2330,16 +2382,7 @@
         <w:pStyle w:val="Ttulo3"/>
       </w:pPr>
       <w:r>
-        <w:t>3.2.</w:t>
-      </w:r>
-      <w:r>
-        <w:t>4</w:t>
-      </w:r>
-      <w:r>
-        <w:t xml:space="preserve">. Gestión de </w:t>
-      </w:r>
-      <w:r>
-        <w:t>partidos</w:t>
+        <w:t>3.2.4. Gestión de partidos</w:t>
       </w:r>
     </w:p>
     <w:p>
@@ -2393,8 +2436,5544 @@
         </w:numPr>
       </w:pPr>
       <w:r>
-        <w:lastRenderedPageBreak/>
         <w:t>Un entrenador podrá hacer la convocatoria de jugadores para los partidos de sus equipos.</w:t>
+      </w:r>
+    </w:p>
+    <w:p/>
+    <w:p>
+      <w:pPr>
+        <w:pStyle w:val="Ttulo2"/>
+        <w:numPr>
+          <w:ilvl w:val="1"/>
+          <w:numId w:val="10"/>
+        </w:numPr>
+      </w:pPr>
+      <w:bookmarkStart w:id="8" w:name="_Toc74773537"/>
+      <w:r>
+        <w:t>Casos de uso</w:t>
+      </w:r>
+      <w:bookmarkEnd w:id="8"/>
+    </w:p>
+    <w:p>
+      <w:r>
+        <w:t>El modelo de casos de uso especifica la funcionalidad que el sistema ha de ofrecer desde la perspectiva de los usuarios y lo que el sistema ha de realizar para satisfacer las peticiones de estos usuarios</w:t>
+      </w:r>
+      <w:r>
+        <w:t>.</w:t>
+      </w:r>
+      <w:r>
+        <w:t xml:space="preserve"> </w:t>
+      </w:r>
+      <w:r>
+        <w:t xml:space="preserve">Se han identificado los siguientes Casos de Uso según </w:t>
+      </w:r>
+      <w:r>
+        <w:t>los tipos de usuario que pueden acceder a la aplicación.</w:t>
+      </w:r>
+    </w:p>
+    <w:p/>
+    <w:p>
+      <w:pPr>
+        <w:pStyle w:val="Ttulo3"/>
+      </w:pPr>
+      <w:r>
+        <w:t>3</w:t>
+      </w:r>
+      <w:r>
+        <w:t xml:space="preserve">.1.1. </w:t>
+      </w:r>
+      <w:r>
+        <w:t>Actor Visitante</w:t>
+      </w:r>
+    </w:p>
+    <w:p>
+      <w:r>
+        <w:t xml:space="preserve">No es un usuario </w:t>
+      </w:r>
+      <w:r>
+        <w:t>de los definidos anteriormente, sino que corresponde a cualquier persona que visite la página web.</w:t>
+      </w:r>
+    </w:p>
+    <w:p/>
+    <w:p>
+      <w:pPr>
+        <w:keepNext/>
+        <w:jc w:val="center"/>
+      </w:pPr>
+      <w:r>
+        <w:rPr>
+          <w:noProof/>
+        </w:rPr>
+        <w:drawing>
+          <wp:inline distT="0" distB="0" distL="0" distR="0" wp14:anchorId="21C92D4D" wp14:editId="04C40696">
+            <wp:extent cx="4486275" cy="1219200"/>
+            <wp:effectExtent l="0" t="0" r="9525" b="0"/>
+            <wp:docPr id="3" name="Imagen 3"/>
+            <wp:cNvGraphicFramePr>
+              <a:graphicFrameLocks xmlns:a="http://schemas.openxmlformats.org/drawingml/2006/main" noChangeAspect="1"/>
+            </wp:cNvGraphicFramePr>
+            <a:graphic xmlns:a="http://schemas.openxmlformats.org/drawingml/2006/main">
+              <a:graphicData uri="http://schemas.openxmlformats.org/drawingml/2006/picture">
+                <pic:pic xmlns:pic="http://schemas.openxmlformats.org/drawingml/2006/picture">
+                  <pic:nvPicPr>
+                    <pic:cNvPr id="3" name="Imagen 3"/>
+                    <pic:cNvPicPr/>
+                  </pic:nvPicPr>
+                  <pic:blipFill>
+                    <a:blip r:embed="rId8">
+                      <a:extLst>
+                        <a:ext uri="{28A0092B-C50C-407E-A947-70E740481C1C}">
+                          <a14:useLocalDpi xmlns:a14="http://schemas.microsoft.com/office/drawing/2010/main" val="0"/>
+                        </a:ext>
+                      </a:extLst>
+                    </a:blip>
+                    <a:stretch>
+                      <a:fillRect/>
+                    </a:stretch>
+                  </pic:blipFill>
+                  <pic:spPr>
+                    <a:xfrm>
+                      <a:off x="0" y="0"/>
+                      <a:ext cx="4486275" cy="1219200"/>
+                    </a:xfrm>
+                    <a:prstGeom prst="rect">
+                      <a:avLst/>
+                    </a:prstGeom>
+                  </pic:spPr>
+                </pic:pic>
+              </a:graphicData>
+            </a:graphic>
+          </wp:inline>
+        </w:drawing>
+      </w:r>
+    </w:p>
+    <w:p>
+      <w:pPr>
+        <w:pStyle w:val="Descripcin"/>
+        <w:jc w:val="center"/>
+      </w:pPr>
+      <w:r>
+        <w:t xml:space="preserve">Figura 3.1 – Casos de uso </w:t>
+      </w:r>
+      <w:r>
+        <w:t>V</w:t>
+      </w:r>
+      <w:r>
+        <w:t>isitante</w:t>
+      </w:r>
+    </w:p>
+    <w:p/>
+    <w:p>
+      <w:pPr>
+        <w:pStyle w:val="Subttulo"/>
+      </w:pPr>
+      <w:r>
+        <w:t>Descripción de los casos de uso</w:t>
+      </w:r>
+    </w:p>
+    <w:p>
+      <w:pPr>
+        <w:pStyle w:val="Prrafodelista"/>
+        <w:numPr>
+          <w:ilvl w:val="0"/>
+          <w:numId w:val="17"/>
+        </w:numPr>
+      </w:pPr>
+      <w:r>
+        <w:rPr>
+          <w:b/>
+          <w:bCs/>
+        </w:rPr>
+        <w:t>Consultar información en la web pública:</w:t>
+      </w:r>
+      <w:r>
+        <w:t xml:space="preserve"> El usuario navegar por la página web pública, pudiendo ver datos como el calendario de partidos, resultados de partidos, listado de equipos y listado de jugadores.</w:t>
+      </w:r>
+    </w:p>
+    <w:p>
+      <w:pPr>
+        <w:pStyle w:val="Prrafodelista"/>
+        <w:numPr>
+          <w:ilvl w:val="1"/>
+          <w:numId w:val="17"/>
+        </w:numPr>
+      </w:pPr>
+      <w:r>
+        <w:rPr>
+          <w:b/>
+          <w:bCs/>
+        </w:rPr>
+        <w:t>Precondiciones:</w:t>
+      </w:r>
+      <w:r>
+        <w:t xml:space="preserve"> No aplica.</w:t>
+      </w:r>
+    </w:p>
+    <w:p>
+      <w:pPr>
+        <w:pStyle w:val="Prrafodelista"/>
+        <w:numPr>
+          <w:ilvl w:val="1"/>
+          <w:numId w:val="17"/>
+        </w:numPr>
+      </w:pPr>
+      <w:r>
+        <w:rPr>
+          <w:b/>
+          <w:bCs/>
+        </w:rPr>
+        <w:t>Postcondiciones:</w:t>
+      </w:r>
+      <w:r>
+        <w:t xml:space="preserve"> No aplica.</w:t>
+      </w:r>
+    </w:p>
+    <w:p>
+      <w:pPr>
+        <w:pStyle w:val="Prrafodelista"/>
+        <w:numPr>
+          <w:ilvl w:val="0"/>
+          <w:numId w:val="17"/>
+        </w:numPr>
+      </w:pPr>
+      <w:r>
+        <w:rPr>
+          <w:b/>
+          <w:bCs/>
+        </w:rPr>
+        <w:t>Enviar mensaje a administrador:</w:t>
+      </w:r>
+      <w:r>
+        <w:t xml:space="preserve"> El usuario puede enviar un mensaje al administrador desde el formulario de contacto, aportando su nombre y email.</w:t>
+      </w:r>
+    </w:p>
+    <w:p>
+      <w:pPr>
+        <w:pStyle w:val="Prrafodelista"/>
+        <w:numPr>
+          <w:ilvl w:val="1"/>
+          <w:numId w:val="17"/>
+        </w:numPr>
+      </w:pPr>
+      <w:r>
+        <w:rPr>
+          <w:b/>
+          <w:bCs/>
+        </w:rPr>
+        <w:t>Precondiciones:</w:t>
+      </w:r>
+      <w:r>
+        <w:t xml:space="preserve"> No aplica.</w:t>
+      </w:r>
+    </w:p>
+    <w:p>
+      <w:pPr>
+        <w:pStyle w:val="Prrafodelista"/>
+        <w:numPr>
+          <w:ilvl w:val="1"/>
+          <w:numId w:val="17"/>
+        </w:numPr>
+      </w:pPr>
+      <w:r>
+        <w:rPr>
+          <w:b/>
+          <w:bCs/>
+        </w:rPr>
+        <w:t>Postcondiciones:</w:t>
+      </w:r>
+      <w:r>
+        <w:t xml:space="preserve"> </w:t>
+      </w:r>
+      <w:r>
+        <w:t>Se guarda un registro en la tabla Usuario-Mensajes.</w:t>
+      </w:r>
+    </w:p>
+    <w:p/>
+    <w:p>
+      <w:pPr>
+        <w:pStyle w:val="Ttulo3"/>
+      </w:pPr>
+      <w:r>
+        <w:t>3.1.</w:t>
+      </w:r>
+      <w:r>
+        <w:t>2</w:t>
+      </w:r>
+      <w:r>
+        <w:t xml:space="preserve">. </w:t>
+      </w:r>
+      <w:r>
+        <w:t>Actor</w:t>
+      </w:r>
+      <w:r>
+        <w:t xml:space="preserve"> </w:t>
+      </w:r>
+      <w:r>
+        <w:t>Jugador</w:t>
+      </w:r>
+    </w:p>
+    <w:p>
+      <w:pPr>
+        <w:keepNext/>
+        <w:jc w:val="center"/>
+      </w:pPr>
+      <w:r>
+        <w:rPr>
+          <w:noProof/>
+        </w:rPr>
+        <w:drawing>
+          <wp:inline distT="0" distB="0" distL="0" distR="0" wp14:anchorId="3AF8E6A6" wp14:editId="71465797">
+            <wp:extent cx="4378652" cy="2141961"/>
+            <wp:effectExtent l="0" t="0" r="3175" b="0"/>
+            <wp:docPr id="4" name="Imagen 4"/>
+            <wp:cNvGraphicFramePr>
+              <a:graphicFrameLocks xmlns:a="http://schemas.openxmlformats.org/drawingml/2006/main" noChangeAspect="1"/>
+            </wp:cNvGraphicFramePr>
+            <a:graphic xmlns:a="http://schemas.openxmlformats.org/drawingml/2006/main">
+              <a:graphicData uri="http://schemas.openxmlformats.org/drawingml/2006/picture">
+                <pic:pic xmlns:pic="http://schemas.openxmlformats.org/drawingml/2006/picture">
+                  <pic:nvPicPr>
+                    <pic:cNvPr id="4" name="Imagen 4"/>
+                    <pic:cNvPicPr/>
+                  </pic:nvPicPr>
+                  <pic:blipFill>
+                    <a:blip r:embed="rId9">
+                      <a:extLst>
+                        <a:ext uri="{28A0092B-C50C-407E-A947-70E740481C1C}">
+                          <a14:useLocalDpi xmlns:a14="http://schemas.microsoft.com/office/drawing/2010/main" val="0"/>
+                        </a:ext>
+                      </a:extLst>
+                    </a:blip>
+                    <a:stretch>
+                      <a:fillRect/>
+                    </a:stretch>
+                  </pic:blipFill>
+                  <pic:spPr>
+                    <a:xfrm>
+                      <a:off x="0" y="0"/>
+                      <a:ext cx="4378652" cy="2141961"/>
+                    </a:xfrm>
+                    <a:prstGeom prst="rect">
+                      <a:avLst/>
+                    </a:prstGeom>
+                  </pic:spPr>
+                </pic:pic>
+              </a:graphicData>
+            </a:graphic>
+          </wp:inline>
+        </w:drawing>
+      </w:r>
+    </w:p>
+    <w:p>
+      <w:pPr>
+        <w:pStyle w:val="Descripcin"/>
+        <w:jc w:val="center"/>
+      </w:pPr>
+      <w:r>
+        <w:t>Figura 3.2 – Casos de uso Jugador</w:t>
+      </w:r>
+    </w:p>
+    <w:p/>
+    <w:p>
+      <w:pPr>
+        <w:pStyle w:val="Subttulo"/>
+      </w:pPr>
+      <w:r>
+        <w:t>Descripción de los casos de uso</w:t>
+      </w:r>
+    </w:p>
+    <w:p>
+      <w:pPr>
+        <w:pStyle w:val="Prrafodelista"/>
+        <w:numPr>
+          <w:ilvl w:val="0"/>
+          <w:numId w:val="17"/>
+        </w:numPr>
+      </w:pPr>
+      <w:r>
+        <w:rPr>
+          <w:b/>
+          <w:bCs/>
+        </w:rPr>
+        <w:t>Consultar información en la web pública:</w:t>
+      </w:r>
+      <w:r>
+        <w:t xml:space="preserve"> El usuario navegar por la página web pública, pudiendo ver datos como el calendario de partidos, resultados de partidos, listado de equipos y listado de jugadores.</w:t>
+      </w:r>
+    </w:p>
+    <w:p>
+      <w:pPr>
+        <w:pStyle w:val="Prrafodelista"/>
+        <w:numPr>
+          <w:ilvl w:val="1"/>
+          <w:numId w:val="17"/>
+        </w:numPr>
+      </w:pPr>
+      <w:r>
+        <w:rPr>
+          <w:b/>
+          <w:bCs/>
+        </w:rPr>
+        <w:t>Precondiciones:</w:t>
+      </w:r>
+      <w:r>
+        <w:t xml:space="preserve"> No aplica.</w:t>
+      </w:r>
+    </w:p>
+    <w:p>
+      <w:pPr>
+        <w:pStyle w:val="Prrafodelista"/>
+        <w:numPr>
+          <w:ilvl w:val="1"/>
+          <w:numId w:val="17"/>
+        </w:numPr>
+      </w:pPr>
+      <w:r>
+        <w:rPr>
+          <w:b/>
+          <w:bCs/>
+        </w:rPr>
+        <w:t>Postcondiciones:</w:t>
+      </w:r>
+      <w:r>
+        <w:t xml:space="preserve"> No aplica.</w:t>
+      </w:r>
+    </w:p>
+    <w:p>
+      <w:pPr>
+        <w:pStyle w:val="Prrafodelista"/>
+        <w:numPr>
+          <w:ilvl w:val="0"/>
+          <w:numId w:val="17"/>
+        </w:numPr>
+      </w:pPr>
+      <w:r>
+        <w:rPr>
+          <w:b/>
+          <w:bCs/>
+        </w:rPr>
+        <w:t>Iniciar sesión:</w:t>
+      </w:r>
+      <w:r>
+        <w:t xml:space="preserve"> El usuario puede iniciar sesión en la aplicación con su nombre de usuario y contraseña.</w:t>
+      </w:r>
+    </w:p>
+    <w:p>
+      <w:pPr>
+        <w:pStyle w:val="Prrafodelista"/>
+        <w:numPr>
+          <w:ilvl w:val="1"/>
+          <w:numId w:val="17"/>
+        </w:numPr>
+      </w:pPr>
+      <w:r>
+        <w:rPr>
+          <w:b/>
+          <w:bCs/>
+        </w:rPr>
+        <w:t>Precondiciones:</w:t>
+      </w:r>
+      <w:r>
+        <w:t xml:space="preserve"> No aplica.</w:t>
+      </w:r>
+    </w:p>
+    <w:p>
+      <w:pPr>
+        <w:pStyle w:val="Prrafodelista"/>
+        <w:numPr>
+          <w:ilvl w:val="1"/>
+          <w:numId w:val="17"/>
+        </w:numPr>
+      </w:pPr>
+      <w:r>
+        <w:rPr>
+          <w:b/>
+          <w:bCs/>
+        </w:rPr>
+        <w:t>Postcondiciones:</w:t>
+      </w:r>
+      <w:r>
+        <w:t xml:space="preserve"> El usuario queda logueado en la aplicación.</w:t>
+      </w:r>
+    </w:p>
+    <w:p>
+      <w:pPr>
+        <w:pStyle w:val="Prrafodelista"/>
+        <w:numPr>
+          <w:ilvl w:val="0"/>
+          <w:numId w:val="17"/>
+        </w:numPr>
+      </w:pPr>
+      <w:r>
+        <w:rPr>
+          <w:b/>
+          <w:bCs/>
+        </w:rPr>
+        <w:t>Detalle perfil usuario:</w:t>
+      </w:r>
+      <w:r>
+        <w:t xml:space="preserve"> El usuario puede acceder a su página de detalle de perfil de usuario, a modo de consulta.</w:t>
+      </w:r>
+    </w:p>
+    <w:p>
+      <w:pPr>
+        <w:pStyle w:val="Prrafodelista"/>
+        <w:numPr>
+          <w:ilvl w:val="1"/>
+          <w:numId w:val="17"/>
+        </w:numPr>
+        <w:rPr>
+          <w:b/>
+          <w:bCs/>
+        </w:rPr>
+      </w:pPr>
+      <w:r>
+        <w:rPr>
+          <w:b/>
+          <w:bCs/>
+        </w:rPr>
+        <w:t>Precondiciones:</w:t>
+      </w:r>
+      <w:r>
+        <w:rPr>
+          <w:b/>
+          <w:bCs/>
+        </w:rPr>
+        <w:t xml:space="preserve"> </w:t>
+      </w:r>
+    </w:p>
+    <w:p>
+      <w:pPr>
+        <w:pStyle w:val="Prrafodelista"/>
+        <w:numPr>
+          <w:ilvl w:val="2"/>
+          <w:numId w:val="17"/>
+        </w:numPr>
+      </w:pPr>
+      <w:r>
+        <w:t>El usuario debe estar logueado.</w:t>
+      </w:r>
+    </w:p>
+    <w:p>
+      <w:pPr>
+        <w:pStyle w:val="Prrafodelista"/>
+        <w:numPr>
+          <w:ilvl w:val="1"/>
+          <w:numId w:val="17"/>
+        </w:numPr>
+      </w:pPr>
+      <w:r>
+        <w:rPr>
+          <w:b/>
+          <w:bCs/>
+        </w:rPr>
+        <w:t>Postcondiciones:</w:t>
+      </w:r>
+      <w:r>
+        <w:t xml:space="preserve"> No aplica.</w:t>
+      </w:r>
+    </w:p>
+    <w:p>
+      <w:pPr>
+        <w:pStyle w:val="Prrafodelista"/>
+        <w:numPr>
+          <w:ilvl w:val="0"/>
+          <w:numId w:val="17"/>
+        </w:numPr>
+      </w:pPr>
+      <w:r>
+        <w:rPr>
+          <w:b/>
+          <w:bCs/>
+        </w:rPr>
+        <w:t>Listar mensajes:</w:t>
+      </w:r>
+      <w:r>
+        <w:t xml:space="preserve"> El usuario puede listar sus mensajes recibidos.</w:t>
+      </w:r>
+    </w:p>
+    <w:p>
+      <w:pPr>
+        <w:pStyle w:val="Prrafodelista"/>
+        <w:numPr>
+          <w:ilvl w:val="1"/>
+          <w:numId w:val="17"/>
+        </w:numPr>
+        <w:rPr>
+          <w:b/>
+          <w:bCs/>
+        </w:rPr>
+      </w:pPr>
+      <w:r>
+        <w:rPr>
+          <w:b/>
+          <w:bCs/>
+        </w:rPr>
+        <w:t>Precondiciones:</w:t>
+      </w:r>
+    </w:p>
+    <w:p>
+      <w:pPr>
+        <w:pStyle w:val="Prrafodelista"/>
+        <w:numPr>
+          <w:ilvl w:val="2"/>
+          <w:numId w:val="17"/>
+        </w:numPr>
+      </w:pPr>
+      <w:r>
+        <w:t>El usuario debe estar logueado.</w:t>
+      </w:r>
+    </w:p>
+    <w:p>
+      <w:pPr>
+        <w:pStyle w:val="Prrafodelista"/>
+        <w:numPr>
+          <w:ilvl w:val="2"/>
+          <w:numId w:val="17"/>
+        </w:numPr>
+      </w:pPr>
+      <w:r>
+        <w:t>Deben existir mensajes recibidos por el usuario.</w:t>
+      </w:r>
+    </w:p>
+    <w:p>
+      <w:pPr>
+        <w:pStyle w:val="Prrafodelista"/>
+        <w:numPr>
+          <w:ilvl w:val="1"/>
+          <w:numId w:val="17"/>
+        </w:numPr>
+      </w:pPr>
+      <w:r>
+        <w:rPr>
+          <w:b/>
+          <w:bCs/>
+        </w:rPr>
+        <w:t>Postcondiciones:</w:t>
+      </w:r>
+      <w:r>
+        <w:t xml:space="preserve"> No aplica.</w:t>
+      </w:r>
+    </w:p>
+    <w:p>
+      <w:pPr>
+        <w:pStyle w:val="Prrafodelista"/>
+        <w:numPr>
+          <w:ilvl w:val="0"/>
+          <w:numId w:val="17"/>
+        </w:numPr>
+      </w:pPr>
+      <w:r>
+        <w:rPr>
+          <w:b/>
+          <w:bCs/>
+        </w:rPr>
+        <w:t>Enviar mensaje a otros usuarios:</w:t>
+      </w:r>
+      <w:r>
+        <w:t xml:space="preserve"> El usuario puede enviar mensaje a uno o varios usuarios de la aplicación.</w:t>
+      </w:r>
+    </w:p>
+    <w:p>
+      <w:pPr>
+        <w:pStyle w:val="Prrafodelista"/>
+        <w:numPr>
+          <w:ilvl w:val="1"/>
+          <w:numId w:val="17"/>
+        </w:numPr>
+        <w:rPr>
+          <w:b/>
+          <w:bCs/>
+        </w:rPr>
+      </w:pPr>
+      <w:r>
+        <w:rPr>
+          <w:b/>
+          <w:bCs/>
+        </w:rPr>
+        <w:t>Precondiciones:</w:t>
+      </w:r>
+    </w:p>
+    <w:p>
+      <w:pPr>
+        <w:pStyle w:val="Prrafodelista"/>
+        <w:numPr>
+          <w:ilvl w:val="2"/>
+          <w:numId w:val="17"/>
+        </w:numPr>
+      </w:pPr>
+      <w:r>
+        <w:t>El usuario debe estar logueado.</w:t>
+      </w:r>
+    </w:p>
+    <w:p>
+      <w:pPr>
+        <w:pStyle w:val="Prrafodelista"/>
+        <w:numPr>
+          <w:ilvl w:val="2"/>
+          <w:numId w:val="17"/>
+        </w:numPr>
+      </w:pPr>
+      <w:r>
+        <w:t>Deben existir</w:t>
+      </w:r>
+      <w:r>
+        <w:t xml:space="preserve"> usuarios en la aplicación.</w:t>
+      </w:r>
+    </w:p>
+    <w:p>
+      <w:pPr>
+        <w:pStyle w:val="Prrafodelista"/>
+        <w:numPr>
+          <w:ilvl w:val="1"/>
+          <w:numId w:val="17"/>
+        </w:numPr>
+      </w:pPr>
+      <w:r>
+        <w:rPr>
+          <w:b/>
+          <w:bCs/>
+        </w:rPr>
+        <w:t>Postcondiciones:</w:t>
+      </w:r>
+      <w:r>
+        <w:t xml:space="preserve"> </w:t>
+      </w:r>
+      <w:r>
+        <w:t>Se guarda un registro en la tabla Usuario-Mensajes.</w:t>
+      </w:r>
+    </w:p>
+    <w:p>
+      <w:pPr>
+        <w:pStyle w:val="Prrafodelista"/>
+        <w:numPr>
+          <w:ilvl w:val="0"/>
+          <w:numId w:val="17"/>
+        </w:numPr>
+      </w:pPr>
+      <w:r>
+        <w:rPr>
+          <w:b/>
+          <w:bCs/>
+        </w:rPr>
+        <w:t>Eliminar mensaje:</w:t>
+      </w:r>
+      <w:r>
+        <w:t xml:space="preserve"> El usuario puede eliminar cualquiera de sus mensajes recibidos.</w:t>
+      </w:r>
+    </w:p>
+    <w:p>
+      <w:pPr>
+        <w:pStyle w:val="Prrafodelista"/>
+        <w:numPr>
+          <w:ilvl w:val="1"/>
+          <w:numId w:val="17"/>
+        </w:numPr>
+        <w:rPr>
+          <w:b/>
+          <w:bCs/>
+        </w:rPr>
+      </w:pPr>
+      <w:r>
+        <w:rPr>
+          <w:b/>
+          <w:bCs/>
+        </w:rPr>
+        <w:t>Precondiciones:</w:t>
+      </w:r>
+    </w:p>
+    <w:p>
+      <w:pPr>
+        <w:pStyle w:val="Prrafodelista"/>
+        <w:numPr>
+          <w:ilvl w:val="2"/>
+          <w:numId w:val="17"/>
+        </w:numPr>
+      </w:pPr>
+      <w:r>
+        <w:t>El usuario debe estar logueado.</w:t>
+      </w:r>
+    </w:p>
+    <w:p>
+      <w:pPr>
+        <w:pStyle w:val="Prrafodelista"/>
+        <w:numPr>
+          <w:ilvl w:val="2"/>
+          <w:numId w:val="17"/>
+        </w:numPr>
+      </w:pPr>
+      <w:r>
+        <w:t>Deben existir mensajes recibidos por el usuario.</w:t>
+      </w:r>
+    </w:p>
+    <w:p>
+      <w:pPr>
+        <w:pStyle w:val="Prrafodelista"/>
+        <w:numPr>
+          <w:ilvl w:val="1"/>
+          <w:numId w:val="17"/>
+        </w:numPr>
+      </w:pPr>
+      <w:r>
+        <w:rPr>
+          <w:b/>
+          <w:bCs/>
+        </w:rPr>
+        <w:t>Postcondiciones:</w:t>
+      </w:r>
+      <w:r>
+        <w:t xml:space="preserve"> </w:t>
+      </w:r>
+      <w:r>
+        <w:t>Se elimina el registro de la tabla Usuario-Mensajes.</w:t>
+      </w:r>
+    </w:p>
+    <w:p>
+      <w:pPr>
+        <w:pStyle w:val="Ttulo3"/>
+      </w:pPr>
+      <w:r>
+        <w:t>3.1.</w:t>
+      </w:r>
+      <w:r>
+        <w:t>3</w:t>
+      </w:r>
+      <w:r>
+        <w:t xml:space="preserve">. </w:t>
+      </w:r>
+      <w:r>
+        <w:t>Actor</w:t>
+      </w:r>
+      <w:r>
+        <w:t xml:space="preserve"> </w:t>
+      </w:r>
+      <w:r>
+        <w:t>Entrenador</w:t>
+      </w:r>
+    </w:p>
+    <w:p>
+      <w:pPr>
+        <w:keepNext/>
+      </w:pPr>
+      <w:r>
+        <w:rPr>
+          <w:noProof/>
+        </w:rPr>
+        <w:drawing>
+          <wp:inline distT="0" distB="0" distL="0" distR="0" wp14:anchorId="52B2717B" wp14:editId="414A869E">
+            <wp:extent cx="5443297" cy="4854832"/>
+            <wp:effectExtent l="0" t="0" r="5080" b="3175"/>
+            <wp:docPr id="9" name="Imagen 9"/>
+            <wp:cNvGraphicFramePr>
+              <a:graphicFrameLocks xmlns:a="http://schemas.openxmlformats.org/drawingml/2006/main" noChangeAspect="1"/>
+            </wp:cNvGraphicFramePr>
+            <a:graphic xmlns:a="http://schemas.openxmlformats.org/drawingml/2006/main">
+              <a:graphicData uri="http://schemas.openxmlformats.org/drawingml/2006/picture">
+                <pic:pic xmlns:pic="http://schemas.openxmlformats.org/drawingml/2006/picture">
+                  <pic:nvPicPr>
+                    <pic:cNvPr id="9" name="Imagen 9"/>
+                    <pic:cNvPicPr/>
+                  </pic:nvPicPr>
+                  <pic:blipFill>
+                    <a:blip r:embed="rId10" cstate="print">
+                      <a:extLst>
+                        <a:ext uri="{28A0092B-C50C-407E-A947-70E740481C1C}">
+                          <a14:useLocalDpi xmlns:a14="http://schemas.microsoft.com/office/drawing/2010/main" val="0"/>
+                        </a:ext>
+                      </a:extLst>
+                    </a:blip>
+                    <a:stretch>
+                      <a:fillRect/>
+                    </a:stretch>
+                  </pic:blipFill>
+                  <pic:spPr>
+                    <a:xfrm>
+                      <a:off x="0" y="0"/>
+                      <a:ext cx="5443297" cy="4854832"/>
+                    </a:xfrm>
+                    <a:prstGeom prst="rect">
+                      <a:avLst/>
+                    </a:prstGeom>
+                  </pic:spPr>
+                </pic:pic>
+              </a:graphicData>
+            </a:graphic>
+          </wp:inline>
+        </w:drawing>
+      </w:r>
+    </w:p>
+    <w:p>
+      <w:pPr>
+        <w:pStyle w:val="Descripcin"/>
+        <w:jc w:val="center"/>
+      </w:pPr>
+      <w:r>
+        <w:t>Figura 3.3 – Casos de uso Entrenador</w:t>
+      </w:r>
+    </w:p>
+    <w:p/>
+    <w:p>
+      <w:pPr>
+        <w:pStyle w:val="Subttulo"/>
+      </w:pPr>
+      <w:r>
+        <w:t>Descripción de los casos de uso</w:t>
+      </w:r>
+    </w:p>
+    <w:p>
+      <w:pPr>
+        <w:pStyle w:val="Prrafodelista"/>
+        <w:numPr>
+          <w:ilvl w:val="0"/>
+          <w:numId w:val="17"/>
+        </w:numPr>
+      </w:pPr>
+      <w:r>
+        <w:rPr>
+          <w:b/>
+          <w:bCs/>
+        </w:rPr>
+        <w:t>Iniciar sesión:</w:t>
+      </w:r>
+      <w:r>
+        <w:t xml:space="preserve"> El usuario puede iniciar sesión en la aplicación con su nombre de usuario y contraseña.</w:t>
+      </w:r>
+    </w:p>
+    <w:p>
+      <w:pPr>
+        <w:pStyle w:val="Prrafodelista"/>
+        <w:numPr>
+          <w:ilvl w:val="1"/>
+          <w:numId w:val="17"/>
+        </w:numPr>
+      </w:pPr>
+      <w:r>
+        <w:rPr>
+          <w:b/>
+          <w:bCs/>
+        </w:rPr>
+        <w:t>Precondiciones:</w:t>
+      </w:r>
+      <w:r>
+        <w:t xml:space="preserve"> No aplica.</w:t>
+      </w:r>
+    </w:p>
+    <w:p>
+      <w:pPr>
+        <w:pStyle w:val="Prrafodelista"/>
+        <w:numPr>
+          <w:ilvl w:val="1"/>
+          <w:numId w:val="17"/>
+        </w:numPr>
+      </w:pPr>
+      <w:r>
+        <w:rPr>
+          <w:b/>
+          <w:bCs/>
+        </w:rPr>
+        <w:t>Postcondiciones:</w:t>
+      </w:r>
+      <w:r>
+        <w:t xml:space="preserve"> El usuario queda logueado en la aplicación.</w:t>
+      </w:r>
+    </w:p>
+    <w:p>
+      <w:pPr>
+        <w:pStyle w:val="Prrafodelista"/>
+        <w:numPr>
+          <w:ilvl w:val="0"/>
+          <w:numId w:val="17"/>
+        </w:numPr>
+      </w:pPr>
+      <w:r>
+        <w:rPr>
+          <w:b/>
+          <w:bCs/>
+        </w:rPr>
+        <w:t>Listar mensajes:</w:t>
+      </w:r>
+      <w:r>
+        <w:t xml:space="preserve"> El usuario puede listar sus mensajes recibidos.</w:t>
+      </w:r>
+    </w:p>
+    <w:p>
+      <w:pPr>
+        <w:pStyle w:val="Prrafodelista"/>
+        <w:numPr>
+          <w:ilvl w:val="1"/>
+          <w:numId w:val="17"/>
+        </w:numPr>
+        <w:rPr>
+          <w:b/>
+          <w:bCs/>
+        </w:rPr>
+      </w:pPr>
+      <w:r>
+        <w:rPr>
+          <w:b/>
+          <w:bCs/>
+        </w:rPr>
+        <w:t>Precondiciones:</w:t>
+      </w:r>
+    </w:p>
+    <w:p>
+      <w:pPr>
+        <w:pStyle w:val="Prrafodelista"/>
+        <w:numPr>
+          <w:ilvl w:val="2"/>
+          <w:numId w:val="17"/>
+        </w:numPr>
+      </w:pPr>
+      <w:r>
+        <w:t>El usuario debe estar logueado.</w:t>
+      </w:r>
+    </w:p>
+    <w:p>
+      <w:pPr>
+        <w:pStyle w:val="Prrafodelista"/>
+        <w:numPr>
+          <w:ilvl w:val="2"/>
+          <w:numId w:val="17"/>
+        </w:numPr>
+      </w:pPr>
+      <w:r>
+        <w:t>Deben existir mensajes recibidos por el usuario.</w:t>
+      </w:r>
+    </w:p>
+    <w:p>
+      <w:pPr>
+        <w:pStyle w:val="Prrafodelista"/>
+        <w:numPr>
+          <w:ilvl w:val="1"/>
+          <w:numId w:val="17"/>
+        </w:numPr>
+      </w:pPr>
+      <w:r>
+        <w:rPr>
+          <w:b/>
+          <w:bCs/>
+        </w:rPr>
+        <w:t>Postcondiciones:</w:t>
+      </w:r>
+      <w:r>
+        <w:t xml:space="preserve"> No aplica.</w:t>
+      </w:r>
+    </w:p>
+    <w:p>
+      <w:pPr>
+        <w:pStyle w:val="Prrafodelista"/>
+        <w:numPr>
+          <w:ilvl w:val="0"/>
+          <w:numId w:val="17"/>
+        </w:numPr>
+      </w:pPr>
+      <w:r>
+        <w:rPr>
+          <w:b/>
+          <w:bCs/>
+        </w:rPr>
+        <w:t>Enviar mensaje a otros usuarios:</w:t>
+      </w:r>
+      <w:r>
+        <w:t xml:space="preserve"> El usuario puede enviar mensaje a uno o varios usuarios de la aplicación.</w:t>
+      </w:r>
+    </w:p>
+    <w:p>
+      <w:pPr>
+        <w:pStyle w:val="Prrafodelista"/>
+        <w:numPr>
+          <w:ilvl w:val="1"/>
+          <w:numId w:val="17"/>
+        </w:numPr>
+        <w:rPr>
+          <w:b/>
+          <w:bCs/>
+        </w:rPr>
+      </w:pPr>
+      <w:r>
+        <w:rPr>
+          <w:b/>
+          <w:bCs/>
+        </w:rPr>
+        <w:t>Precondiciones:</w:t>
+      </w:r>
+    </w:p>
+    <w:p>
+      <w:pPr>
+        <w:pStyle w:val="Prrafodelista"/>
+        <w:numPr>
+          <w:ilvl w:val="2"/>
+          <w:numId w:val="17"/>
+        </w:numPr>
+      </w:pPr>
+      <w:r>
+        <w:t>El usuario debe estar logueado.</w:t>
+      </w:r>
+    </w:p>
+    <w:p>
+      <w:pPr>
+        <w:pStyle w:val="Prrafodelista"/>
+        <w:numPr>
+          <w:ilvl w:val="2"/>
+          <w:numId w:val="17"/>
+        </w:numPr>
+      </w:pPr>
+      <w:r>
+        <w:t>Deben existir usuarios en la aplicación.</w:t>
+      </w:r>
+    </w:p>
+    <w:p>
+      <w:pPr>
+        <w:pStyle w:val="Prrafodelista"/>
+        <w:numPr>
+          <w:ilvl w:val="1"/>
+          <w:numId w:val="17"/>
+        </w:numPr>
+      </w:pPr>
+      <w:r>
+        <w:rPr>
+          <w:b/>
+          <w:bCs/>
+        </w:rPr>
+        <w:t>Postcondiciones:</w:t>
+      </w:r>
+      <w:r>
+        <w:t xml:space="preserve"> Se guarda un registro en la tabla Usuario-Mensajes.</w:t>
+      </w:r>
+    </w:p>
+    <w:p>
+      <w:pPr>
+        <w:pStyle w:val="Prrafodelista"/>
+        <w:numPr>
+          <w:ilvl w:val="0"/>
+          <w:numId w:val="17"/>
+        </w:numPr>
+      </w:pPr>
+      <w:r>
+        <w:rPr>
+          <w:b/>
+          <w:bCs/>
+        </w:rPr>
+        <w:t>Eliminar mensaje:</w:t>
+      </w:r>
+      <w:r>
+        <w:t xml:space="preserve"> El usuario puede eliminar cualquiera de sus mensajes recibidos.</w:t>
+      </w:r>
+    </w:p>
+    <w:p>
+      <w:pPr>
+        <w:pStyle w:val="Prrafodelista"/>
+        <w:numPr>
+          <w:ilvl w:val="1"/>
+          <w:numId w:val="17"/>
+        </w:numPr>
+        <w:rPr>
+          <w:b/>
+          <w:bCs/>
+        </w:rPr>
+      </w:pPr>
+      <w:r>
+        <w:rPr>
+          <w:b/>
+          <w:bCs/>
+        </w:rPr>
+        <w:t>Precondiciones:</w:t>
+      </w:r>
+    </w:p>
+    <w:p>
+      <w:pPr>
+        <w:pStyle w:val="Prrafodelista"/>
+        <w:numPr>
+          <w:ilvl w:val="2"/>
+          <w:numId w:val="17"/>
+        </w:numPr>
+      </w:pPr>
+      <w:r>
+        <w:t>El usuario debe estar logueado.</w:t>
+      </w:r>
+    </w:p>
+    <w:p>
+      <w:pPr>
+        <w:pStyle w:val="Prrafodelista"/>
+        <w:numPr>
+          <w:ilvl w:val="2"/>
+          <w:numId w:val="17"/>
+        </w:numPr>
+      </w:pPr>
+      <w:r>
+        <w:t>Deben existir mensajes recibidos por el usuario.</w:t>
+      </w:r>
+    </w:p>
+    <w:p>
+      <w:pPr>
+        <w:pStyle w:val="Prrafodelista"/>
+        <w:numPr>
+          <w:ilvl w:val="1"/>
+          <w:numId w:val="17"/>
+        </w:numPr>
+      </w:pPr>
+      <w:r>
+        <w:rPr>
+          <w:b/>
+          <w:bCs/>
+        </w:rPr>
+        <w:t>Postcondiciones:</w:t>
+      </w:r>
+      <w:r>
+        <w:t xml:space="preserve"> Se elimina el registro de la tabla Usuario-Mensajes.</w:t>
+      </w:r>
+    </w:p>
+    <w:p>
+      <w:pPr>
+        <w:pStyle w:val="Prrafodelista"/>
+        <w:numPr>
+          <w:ilvl w:val="0"/>
+          <w:numId w:val="17"/>
+        </w:numPr>
+      </w:pPr>
+      <w:r>
+        <w:rPr>
+          <w:b/>
+          <w:bCs/>
+        </w:rPr>
+        <w:t>Listar entrenadores:</w:t>
+      </w:r>
+      <w:r>
+        <w:t xml:space="preserve"> El usuario puede obtener un listado de los entrenadores</w:t>
+      </w:r>
+      <w:r>
+        <w:t>, con los siguientes datos:</w:t>
+      </w:r>
+    </w:p>
+    <w:p>
+      <w:pPr>
+        <w:pStyle w:val="Prrafodelista"/>
+        <w:numPr>
+          <w:ilvl w:val="1"/>
+          <w:numId w:val="17"/>
+        </w:numPr>
+      </w:pPr>
+      <w:r>
+        <w:rPr>
+          <w:b/>
+          <w:bCs/>
+        </w:rPr>
+        <w:t>Precondiciones:</w:t>
+      </w:r>
+    </w:p>
+    <w:p>
+      <w:pPr>
+        <w:pStyle w:val="Prrafodelista"/>
+        <w:numPr>
+          <w:ilvl w:val="2"/>
+          <w:numId w:val="17"/>
+        </w:numPr>
+      </w:pPr>
+      <w:r>
+        <w:t>El usuario debe estar logueado.</w:t>
+      </w:r>
+    </w:p>
+    <w:p>
+      <w:pPr>
+        <w:pStyle w:val="Prrafodelista"/>
+        <w:numPr>
+          <w:ilvl w:val="2"/>
+          <w:numId w:val="17"/>
+        </w:numPr>
+      </w:pPr>
+      <w:r>
+        <w:t xml:space="preserve">Deben existir </w:t>
+      </w:r>
+      <w:r>
+        <w:t>entrenadores</w:t>
+      </w:r>
+      <w:r>
+        <w:t>.</w:t>
+      </w:r>
+    </w:p>
+    <w:p>
+      <w:pPr>
+        <w:pStyle w:val="Prrafodelista"/>
+        <w:numPr>
+          <w:ilvl w:val="1"/>
+          <w:numId w:val="17"/>
+        </w:numPr>
+      </w:pPr>
+      <w:r>
+        <w:rPr>
+          <w:b/>
+          <w:bCs/>
+        </w:rPr>
+        <w:t>Postcondiciones:</w:t>
+      </w:r>
+      <w:r>
+        <w:t xml:space="preserve"> No aplica.</w:t>
+      </w:r>
+    </w:p>
+    <w:p>
+      <w:pPr>
+        <w:pStyle w:val="Prrafodelista"/>
+        <w:numPr>
+          <w:ilvl w:val="0"/>
+          <w:numId w:val="17"/>
+        </w:numPr>
+      </w:pPr>
+      <w:r>
+        <w:rPr>
+          <w:b/>
+          <w:bCs/>
+        </w:rPr>
+        <w:t>Detalle entrenador:</w:t>
+      </w:r>
+      <w:r>
+        <w:t xml:space="preserve"> El usuario puede acceder a la página de detalle de un entrenador. En la página de detalle se muestran los datos personales del entrenador, un historial de los equipos que ha entrenado y un listado de los equipos que ha entrenado.</w:t>
+      </w:r>
+    </w:p>
+    <w:p>
+      <w:pPr>
+        <w:pStyle w:val="Prrafodelista"/>
+        <w:numPr>
+          <w:ilvl w:val="1"/>
+          <w:numId w:val="17"/>
+        </w:numPr>
+      </w:pPr>
+      <w:r>
+        <w:rPr>
+          <w:b/>
+          <w:bCs/>
+        </w:rPr>
+        <w:t>Precondiciones:</w:t>
+      </w:r>
+    </w:p>
+    <w:p>
+      <w:pPr>
+        <w:pStyle w:val="Prrafodelista"/>
+        <w:numPr>
+          <w:ilvl w:val="2"/>
+          <w:numId w:val="17"/>
+        </w:numPr>
+      </w:pPr>
+      <w:r>
+        <w:t>El usuario debe estar logueado.</w:t>
+      </w:r>
+    </w:p>
+    <w:p>
+      <w:pPr>
+        <w:pStyle w:val="Prrafodelista"/>
+        <w:numPr>
+          <w:ilvl w:val="2"/>
+          <w:numId w:val="17"/>
+        </w:numPr>
+      </w:pPr>
+      <w:r>
+        <w:t xml:space="preserve">Deben existir </w:t>
+      </w:r>
+      <w:r>
+        <w:t>entrenadores</w:t>
+      </w:r>
+      <w:r>
+        <w:t>.</w:t>
+      </w:r>
+    </w:p>
+    <w:p>
+      <w:pPr>
+        <w:pStyle w:val="Prrafodelista"/>
+        <w:numPr>
+          <w:ilvl w:val="1"/>
+          <w:numId w:val="17"/>
+        </w:numPr>
+      </w:pPr>
+      <w:r>
+        <w:rPr>
+          <w:b/>
+          <w:bCs/>
+        </w:rPr>
+        <w:t>Postcondiciones:</w:t>
+      </w:r>
+      <w:r>
+        <w:t xml:space="preserve"> No aplica.</w:t>
+      </w:r>
+    </w:p>
+    <w:p>
+      <w:pPr>
+        <w:pStyle w:val="Prrafodelista"/>
+        <w:numPr>
+          <w:ilvl w:val="0"/>
+          <w:numId w:val="17"/>
+        </w:numPr>
+      </w:pPr>
+      <w:r>
+        <w:rPr>
+          <w:b/>
+          <w:bCs/>
+        </w:rPr>
+        <w:t>Listar jugadores:</w:t>
+      </w:r>
+      <w:r>
+        <w:t xml:space="preserve"> </w:t>
+      </w:r>
+      <w:r>
+        <w:t xml:space="preserve">El usuario puede obtener un listado de los </w:t>
+      </w:r>
+      <w:r>
+        <w:t>jugadores</w:t>
+      </w:r>
+      <w:r>
+        <w:t>.</w:t>
+      </w:r>
+    </w:p>
+    <w:p>
+      <w:pPr>
+        <w:pStyle w:val="Prrafodelista"/>
+        <w:numPr>
+          <w:ilvl w:val="1"/>
+          <w:numId w:val="17"/>
+        </w:numPr>
+      </w:pPr>
+      <w:r>
+        <w:rPr>
+          <w:b/>
+          <w:bCs/>
+        </w:rPr>
+        <w:t>Precondiciones:</w:t>
+      </w:r>
+    </w:p>
+    <w:p>
+      <w:pPr>
+        <w:pStyle w:val="Prrafodelista"/>
+        <w:numPr>
+          <w:ilvl w:val="2"/>
+          <w:numId w:val="17"/>
+        </w:numPr>
+      </w:pPr>
+      <w:r>
+        <w:t>El usuario debe estar logueado.</w:t>
+      </w:r>
+    </w:p>
+    <w:p>
+      <w:pPr>
+        <w:pStyle w:val="Prrafodelista"/>
+        <w:numPr>
+          <w:ilvl w:val="2"/>
+          <w:numId w:val="17"/>
+        </w:numPr>
+      </w:pPr>
+      <w:r>
+        <w:t xml:space="preserve">Deben existir </w:t>
+      </w:r>
+      <w:r>
+        <w:t>jugadores</w:t>
+      </w:r>
+      <w:r>
+        <w:t>.</w:t>
+      </w:r>
+    </w:p>
+    <w:p>
+      <w:pPr>
+        <w:pStyle w:val="Prrafodelista"/>
+        <w:numPr>
+          <w:ilvl w:val="1"/>
+          <w:numId w:val="17"/>
+        </w:numPr>
+      </w:pPr>
+      <w:r>
+        <w:rPr>
+          <w:b/>
+          <w:bCs/>
+        </w:rPr>
+        <w:t>Postcondiciones:</w:t>
+      </w:r>
+      <w:r>
+        <w:t xml:space="preserve"> No aplica.</w:t>
+      </w:r>
+    </w:p>
+    <w:p>
+      <w:pPr>
+        <w:pStyle w:val="Prrafodelista"/>
+        <w:numPr>
+          <w:ilvl w:val="0"/>
+          <w:numId w:val="17"/>
+        </w:numPr>
+      </w:pPr>
+      <w:r>
+        <w:rPr>
+          <w:b/>
+          <w:bCs/>
+        </w:rPr>
+        <w:t>Detalle jugador:</w:t>
+      </w:r>
+      <w:r>
+        <w:t xml:space="preserve"> </w:t>
+      </w:r>
+      <w:r>
+        <w:t xml:space="preserve">El usuario puede acceder a la página de detalle de un </w:t>
+      </w:r>
+      <w:r>
+        <w:t>jugador</w:t>
+      </w:r>
+      <w:r>
+        <w:t>. En la página de detalle se muestran los datos personales del entrenador, un historial de los equipos que ha entrenado y un listado de los equipos que ha entrenado.</w:t>
+      </w:r>
+    </w:p>
+    <w:p>
+      <w:pPr>
+        <w:pStyle w:val="Prrafodelista"/>
+        <w:numPr>
+          <w:ilvl w:val="1"/>
+          <w:numId w:val="17"/>
+        </w:numPr>
+      </w:pPr>
+      <w:r>
+        <w:rPr>
+          <w:b/>
+          <w:bCs/>
+        </w:rPr>
+        <w:t>Precondiciones:</w:t>
+      </w:r>
+    </w:p>
+    <w:p>
+      <w:pPr>
+        <w:pStyle w:val="Prrafodelista"/>
+        <w:numPr>
+          <w:ilvl w:val="2"/>
+          <w:numId w:val="17"/>
+        </w:numPr>
+      </w:pPr>
+      <w:r>
+        <w:t>El usuario debe estar logueado.</w:t>
+      </w:r>
+    </w:p>
+    <w:p>
+      <w:pPr>
+        <w:pStyle w:val="Prrafodelista"/>
+        <w:numPr>
+          <w:ilvl w:val="2"/>
+          <w:numId w:val="17"/>
+        </w:numPr>
+      </w:pPr>
+      <w:r>
+        <w:t xml:space="preserve">Deben existir </w:t>
+      </w:r>
+      <w:r>
+        <w:t>jugadores</w:t>
+      </w:r>
+      <w:r>
+        <w:t>.</w:t>
+      </w:r>
+    </w:p>
+    <w:p>
+      <w:pPr>
+        <w:pStyle w:val="Prrafodelista"/>
+        <w:numPr>
+          <w:ilvl w:val="1"/>
+          <w:numId w:val="17"/>
+        </w:numPr>
+      </w:pPr>
+      <w:r>
+        <w:rPr>
+          <w:b/>
+          <w:bCs/>
+        </w:rPr>
+        <w:t>Postcondiciones:</w:t>
+      </w:r>
+      <w:r>
+        <w:t xml:space="preserve"> No aplica.</w:t>
+      </w:r>
+    </w:p>
+    <w:p>
+      <w:pPr>
+        <w:pStyle w:val="Prrafodelista"/>
+        <w:numPr>
+          <w:ilvl w:val="0"/>
+          <w:numId w:val="17"/>
+        </w:numPr>
+      </w:pPr>
+      <w:r>
+        <w:rPr>
+          <w:b/>
+          <w:bCs/>
+        </w:rPr>
+        <w:t>Evaluar jugador:</w:t>
+      </w:r>
+      <w:r>
+        <w:t xml:space="preserve"> El usuario puede realizar una evaluación de todos los atributos del jugador.</w:t>
+      </w:r>
+    </w:p>
+    <w:p>
+      <w:pPr>
+        <w:pStyle w:val="Prrafodelista"/>
+        <w:numPr>
+          <w:ilvl w:val="1"/>
+          <w:numId w:val="17"/>
+        </w:numPr>
+      </w:pPr>
+      <w:r>
+        <w:rPr>
+          <w:b/>
+          <w:bCs/>
+        </w:rPr>
+        <w:t>Precondiciones:</w:t>
+      </w:r>
+    </w:p>
+    <w:p>
+      <w:pPr>
+        <w:pStyle w:val="Prrafodelista"/>
+        <w:numPr>
+          <w:ilvl w:val="2"/>
+          <w:numId w:val="17"/>
+        </w:numPr>
+      </w:pPr>
+      <w:r>
+        <w:t>El usuario debe estar logueado.</w:t>
+      </w:r>
+    </w:p>
+    <w:p>
+      <w:pPr>
+        <w:pStyle w:val="Prrafodelista"/>
+        <w:numPr>
+          <w:ilvl w:val="2"/>
+          <w:numId w:val="17"/>
+        </w:numPr>
+      </w:pPr>
+      <w:r>
+        <w:t xml:space="preserve">Deben existir </w:t>
+      </w:r>
+      <w:r>
+        <w:t>jugadores</w:t>
+      </w:r>
+      <w:r>
+        <w:t>.</w:t>
+      </w:r>
+    </w:p>
+    <w:p>
+      <w:pPr>
+        <w:pStyle w:val="Prrafodelista"/>
+        <w:numPr>
+          <w:ilvl w:val="2"/>
+          <w:numId w:val="17"/>
+        </w:numPr>
+      </w:pPr>
+      <w:r>
+        <w:t>El jugador debe pertenecer a uno de los equipos que entrena</w:t>
+      </w:r>
+      <w:r>
+        <w:t xml:space="preserve"> </w:t>
+      </w:r>
+      <w:r>
+        <w:t>el usuario.</w:t>
+      </w:r>
+    </w:p>
+    <w:p>
+      <w:pPr>
+        <w:pStyle w:val="Prrafodelista"/>
+        <w:numPr>
+          <w:ilvl w:val="1"/>
+          <w:numId w:val="17"/>
+        </w:numPr>
+      </w:pPr>
+      <w:r>
+        <w:rPr>
+          <w:b/>
+          <w:bCs/>
+        </w:rPr>
+        <w:t>Postcondiciones:</w:t>
+      </w:r>
+      <w:r>
+        <w:t xml:space="preserve"> </w:t>
+      </w:r>
+      <w:r>
+        <w:t>Se crean nuevos registros en la tabla Jugadores-Atributos con fecha del momento de la evaluación</w:t>
+      </w:r>
+      <w:r>
+        <w:t>.</w:t>
+      </w:r>
+    </w:p>
+    <w:p>
+      <w:pPr>
+        <w:pStyle w:val="Prrafodelista"/>
+        <w:numPr>
+          <w:ilvl w:val="0"/>
+          <w:numId w:val="17"/>
+        </w:numPr>
+      </w:pPr>
+      <w:r>
+        <w:rPr>
+          <w:b/>
+          <w:bCs/>
+        </w:rPr>
+        <w:t>Listar equipos:</w:t>
+      </w:r>
+      <w:r>
+        <w:t xml:space="preserve"> El usuario puede obtener un listado de los equipos</w:t>
+      </w:r>
+    </w:p>
+    <w:p>
+      <w:pPr>
+        <w:pStyle w:val="Prrafodelista"/>
+        <w:numPr>
+          <w:ilvl w:val="1"/>
+          <w:numId w:val="17"/>
+        </w:numPr>
+      </w:pPr>
+      <w:r>
+        <w:rPr>
+          <w:b/>
+          <w:bCs/>
+        </w:rPr>
+        <w:t>Precondiciones:</w:t>
+      </w:r>
+    </w:p>
+    <w:p>
+      <w:pPr>
+        <w:pStyle w:val="Prrafodelista"/>
+        <w:numPr>
+          <w:ilvl w:val="2"/>
+          <w:numId w:val="17"/>
+        </w:numPr>
+      </w:pPr>
+      <w:r>
+        <w:t>El usuario debe estar logueado.</w:t>
+      </w:r>
+    </w:p>
+    <w:p>
+      <w:pPr>
+        <w:pStyle w:val="Prrafodelista"/>
+        <w:numPr>
+          <w:ilvl w:val="2"/>
+          <w:numId w:val="17"/>
+        </w:numPr>
+      </w:pPr>
+      <w:r>
+        <w:t xml:space="preserve">Deben existir </w:t>
+      </w:r>
+      <w:r>
+        <w:t>equipos</w:t>
+      </w:r>
+      <w:r>
+        <w:t>.</w:t>
+      </w:r>
+    </w:p>
+    <w:p>
+      <w:pPr>
+        <w:pStyle w:val="Prrafodelista"/>
+        <w:numPr>
+          <w:ilvl w:val="1"/>
+          <w:numId w:val="17"/>
+        </w:numPr>
+      </w:pPr>
+      <w:r>
+        <w:rPr>
+          <w:b/>
+          <w:bCs/>
+        </w:rPr>
+        <w:t>Postcondiciones:</w:t>
+      </w:r>
+      <w:r>
+        <w:t xml:space="preserve"> </w:t>
+      </w:r>
+      <w:r>
+        <w:t>No aplica.</w:t>
+      </w:r>
+    </w:p>
+    <w:p>
+      <w:pPr>
+        <w:pStyle w:val="Prrafodelista"/>
+        <w:numPr>
+          <w:ilvl w:val="0"/>
+          <w:numId w:val="17"/>
+        </w:numPr>
+      </w:pPr>
+      <w:r>
+        <w:rPr>
+          <w:b/>
+          <w:bCs/>
+        </w:rPr>
+        <w:t>Detalle equipo:</w:t>
+      </w:r>
+      <w:r>
+        <w:t xml:space="preserve"> El usuario puede acceder a la página de detalle de un equipo. En la página de detalle se muestra un listado de los jugadores que pertenecen al equipo, los horarios de entrenamiento, la convocatoria para el próximo partido, los últimos resultados y los próximos partidos.</w:t>
+      </w:r>
+    </w:p>
+    <w:p>
+      <w:pPr>
+        <w:pStyle w:val="Prrafodelista"/>
+        <w:numPr>
+          <w:ilvl w:val="1"/>
+          <w:numId w:val="17"/>
+        </w:numPr>
+      </w:pPr>
+      <w:r>
+        <w:rPr>
+          <w:b/>
+          <w:bCs/>
+        </w:rPr>
+        <w:t>Precondiciones:</w:t>
+      </w:r>
+    </w:p>
+    <w:p>
+      <w:pPr>
+        <w:pStyle w:val="Prrafodelista"/>
+        <w:numPr>
+          <w:ilvl w:val="2"/>
+          <w:numId w:val="17"/>
+        </w:numPr>
+      </w:pPr>
+      <w:r>
+        <w:t>El usuario debe estar logueado.</w:t>
+      </w:r>
+    </w:p>
+    <w:p>
+      <w:pPr>
+        <w:pStyle w:val="Prrafodelista"/>
+        <w:numPr>
+          <w:ilvl w:val="2"/>
+          <w:numId w:val="17"/>
+        </w:numPr>
+      </w:pPr>
+      <w:r>
+        <w:t xml:space="preserve">Deben existir </w:t>
+      </w:r>
+      <w:r>
+        <w:t>equipos</w:t>
+      </w:r>
+      <w:r>
+        <w:t>.</w:t>
+      </w:r>
+    </w:p>
+    <w:p>
+      <w:pPr>
+        <w:pStyle w:val="Prrafodelista"/>
+        <w:numPr>
+          <w:ilvl w:val="1"/>
+          <w:numId w:val="17"/>
+        </w:numPr>
+      </w:pPr>
+      <w:r>
+        <w:rPr>
+          <w:b/>
+          <w:bCs/>
+        </w:rPr>
+        <w:t>Postcondiciones:</w:t>
+      </w:r>
+      <w:r>
+        <w:t xml:space="preserve"> </w:t>
+      </w:r>
+      <w:r>
+        <w:t>No aplica.</w:t>
+      </w:r>
+    </w:p>
+    <w:p>
+      <w:pPr>
+        <w:pStyle w:val="Prrafodelista"/>
+        <w:numPr>
+          <w:ilvl w:val="0"/>
+          <w:numId w:val="17"/>
+        </w:numPr>
+      </w:pPr>
+      <w:r>
+        <w:rPr>
+          <w:b/>
+          <w:bCs/>
+        </w:rPr>
+        <w:t>Listar próximos partidos de equipo</w:t>
+      </w:r>
+      <w:r>
+        <w:t>: El usuario puede obtener un listado de los próximos partidos que tiene por jugar el equipo.</w:t>
+      </w:r>
+    </w:p>
+    <w:p>
+      <w:pPr>
+        <w:pStyle w:val="Prrafodelista"/>
+        <w:numPr>
+          <w:ilvl w:val="1"/>
+          <w:numId w:val="17"/>
+        </w:numPr>
+      </w:pPr>
+      <w:r>
+        <w:rPr>
+          <w:b/>
+          <w:bCs/>
+        </w:rPr>
+        <w:t>Precondiciones:</w:t>
+      </w:r>
+    </w:p>
+    <w:p>
+      <w:pPr>
+        <w:pStyle w:val="Prrafodelista"/>
+        <w:numPr>
+          <w:ilvl w:val="2"/>
+          <w:numId w:val="17"/>
+        </w:numPr>
+      </w:pPr>
+      <w:r>
+        <w:t>El usuario debe estar logueado.</w:t>
+      </w:r>
+    </w:p>
+    <w:p>
+      <w:pPr>
+        <w:pStyle w:val="Prrafodelista"/>
+        <w:numPr>
+          <w:ilvl w:val="2"/>
+          <w:numId w:val="17"/>
+        </w:numPr>
+      </w:pPr>
+      <w:r>
+        <w:t xml:space="preserve">Deben existir </w:t>
+      </w:r>
+      <w:r>
+        <w:t>equipos</w:t>
+      </w:r>
+      <w:r>
+        <w:t>.</w:t>
+      </w:r>
+    </w:p>
+    <w:p>
+      <w:pPr>
+        <w:pStyle w:val="Prrafodelista"/>
+        <w:numPr>
+          <w:ilvl w:val="2"/>
+          <w:numId w:val="17"/>
+        </w:numPr>
+      </w:pPr>
+      <w:r>
+        <w:t>El equipo debe tener partidos por jugar</w:t>
+      </w:r>
+      <w:r>
+        <w:t>.</w:t>
+      </w:r>
+    </w:p>
+    <w:p>
+      <w:pPr>
+        <w:pStyle w:val="Prrafodelista"/>
+        <w:numPr>
+          <w:ilvl w:val="1"/>
+          <w:numId w:val="17"/>
+        </w:numPr>
+      </w:pPr>
+      <w:r>
+        <w:rPr>
+          <w:b/>
+          <w:bCs/>
+        </w:rPr>
+        <w:t>Postcondiciones:</w:t>
+      </w:r>
+      <w:r>
+        <w:t xml:space="preserve"> No aplica.</w:t>
+      </w:r>
+    </w:p>
+    <w:p>
+      <w:pPr>
+        <w:pStyle w:val="Prrafodelista"/>
+        <w:numPr>
+          <w:ilvl w:val="0"/>
+          <w:numId w:val="17"/>
+        </w:numPr>
+      </w:pPr>
+      <w:r>
+        <w:rPr>
+          <w:b/>
+          <w:bCs/>
+        </w:rPr>
+        <w:t xml:space="preserve">Listar </w:t>
+      </w:r>
+      <w:r>
+        <w:rPr>
+          <w:b/>
+          <w:bCs/>
+        </w:rPr>
+        <w:t>últimos resultados</w:t>
+      </w:r>
+      <w:r>
+        <w:rPr>
+          <w:b/>
+          <w:bCs/>
+        </w:rPr>
+        <w:t xml:space="preserve"> de equipo</w:t>
+      </w:r>
+      <w:r>
+        <w:t xml:space="preserve">: El usuario puede obtener un listado de los </w:t>
+      </w:r>
+      <w:r>
+        <w:t>últimos resultados en los partidos d</w:t>
+      </w:r>
+      <w:r>
+        <w:t>el equipo.</w:t>
+      </w:r>
+    </w:p>
+    <w:p>
+      <w:pPr>
+        <w:pStyle w:val="Prrafodelista"/>
+        <w:numPr>
+          <w:ilvl w:val="1"/>
+          <w:numId w:val="17"/>
+        </w:numPr>
+      </w:pPr>
+      <w:r>
+        <w:rPr>
+          <w:b/>
+          <w:bCs/>
+        </w:rPr>
+        <w:t>Precondiciones:</w:t>
+      </w:r>
+    </w:p>
+    <w:p>
+      <w:pPr>
+        <w:pStyle w:val="Prrafodelista"/>
+        <w:numPr>
+          <w:ilvl w:val="2"/>
+          <w:numId w:val="17"/>
+        </w:numPr>
+      </w:pPr>
+      <w:r>
+        <w:t>El usuario debe estar logueado.</w:t>
+      </w:r>
+    </w:p>
+    <w:p>
+      <w:pPr>
+        <w:pStyle w:val="Prrafodelista"/>
+        <w:numPr>
+          <w:ilvl w:val="2"/>
+          <w:numId w:val="17"/>
+        </w:numPr>
+      </w:pPr>
+      <w:r>
+        <w:t xml:space="preserve">Deben existir </w:t>
+      </w:r>
+      <w:r>
+        <w:t>equipos</w:t>
+      </w:r>
+      <w:r>
+        <w:t>.</w:t>
+      </w:r>
+    </w:p>
+    <w:p>
+      <w:pPr>
+        <w:pStyle w:val="Prrafodelista"/>
+        <w:numPr>
+          <w:ilvl w:val="2"/>
+          <w:numId w:val="17"/>
+        </w:numPr>
+      </w:pPr>
+      <w:r>
+        <w:t>El equipo debe tener partidos</w:t>
+      </w:r>
+      <w:r>
+        <w:t xml:space="preserve"> jugados.</w:t>
+      </w:r>
+    </w:p>
+    <w:p>
+      <w:pPr>
+        <w:pStyle w:val="Prrafodelista"/>
+        <w:numPr>
+          <w:ilvl w:val="1"/>
+          <w:numId w:val="17"/>
+        </w:numPr>
+      </w:pPr>
+      <w:r>
+        <w:rPr>
+          <w:b/>
+          <w:bCs/>
+        </w:rPr>
+        <w:t>Postcondiciones:</w:t>
+      </w:r>
+      <w:r>
+        <w:t xml:space="preserve"> No aplica.</w:t>
+      </w:r>
+    </w:p>
+    <w:p>
+      <w:pPr>
+        <w:pStyle w:val="Prrafodelista"/>
+        <w:numPr>
+          <w:ilvl w:val="0"/>
+          <w:numId w:val="17"/>
+        </w:numPr>
+      </w:pPr>
+      <w:r>
+        <w:rPr>
+          <w:b/>
+          <w:bCs/>
+        </w:rPr>
+        <w:t>Detalle</w:t>
+      </w:r>
+      <w:r>
+        <w:rPr>
+          <w:b/>
+          <w:bCs/>
+        </w:rPr>
+        <w:t xml:space="preserve"> partido</w:t>
+      </w:r>
+      <w:r>
+        <w:t>: El usuario puede acceder a la página de detalle de un partido en la que se muestra el resultado y las estadísticas de los jugadores que participaron en él.</w:t>
+      </w:r>
+    </w:p>
+    <w:p>
+      <w:pPr>
+        <w:pStyle w:val="Prrafodelista"/>
+        <w:numPr>
+          <w:ilvl w:val="1"/>
+          <w:numId w:val="17"/>
+        </w:numPr>
+      </w:pPr>
+      <w:r>
+        <w:rPr>
+          <w:b/>
+          <w:bCs/>
+        </w:rPr>
+        <w:t>Precondiciones:</w:t>
+      </w:r>
+    </w:p>
+    <w:p>
+      <w:pPr>
+        <w:pStyle w:val="Prrafodelista"/>
+        <w:numPr>
+          <w:ilvl w:val="2"/>
+          <w:numId w:val="17"/>
+        </w:numPr>
+      </w:pPr>
+      <w:r>
+        <w:t>El usuario debe estar logueado.</w:t>
+      </w:r>
+    </w:p>
+    <w:p>
+      <w:pPr>
+        <w:pStyle w:val="Prrafodelista"/>
+        <w:numPr>
+          <w:ilvl w:val="2"/>
+          <w:numId w:val="17"/>
+        </w:numPr>
+      </w:pPr>
+      <w:r>
+        <w:t xml:space="preserve">Deben existir </w:t>
+      </w:r>
+      <w:r>
+        <w:t>equipos</w:t>
+      </w:r>
+      <w:r>
+        <w:t>.</w:t>
+      </w:r>
+    </w:p>
+    <w:p>
+      <w:pPr>
+        <w:pStyle w:val="Prrafodelista"/>
+        <w:numPr>
+          <w:ilvl w:val="2"/>
+          <w:numId w:val="17"/>
+        </w:numPr>
+      </w:pPr>
+      <w:r>
+        <w:t>El equipo debe tener partidos jugados.</w:t>
+      </w:r>
+    </w:p>
+    <w:p>
+      <w:pPr>
+        <w:pStyle w:val="Prrafodelista"/>
+        <w:numPr>
+          <w:ilvl w:val="1"/>
+          <w:numId w:val="17"/>
+        </w:numPr>
+      </w:pPr>
+      <w:r>
+        <w:rPr>
+          <w:b/>
+          <w:bCs/>
+        </w:rPr>
+        <w:t>Postcondiciones:</w:t>
+      </w:r>
+      <w:r>
+        <w:t xml:space="preserve"> No aplica.</w:t>
+      </w:r>
+    </w:p>
+    <w:p>
+      <w:pPr>
+        <w:pStyle w:val="Prrafodelista"/>
+        <w:numPr>
+          <w:ilvl w:val="0"/>
+          <w:numId w:val="17"/>
+        </w:numPr>
+      </w:pPr>
+      <w:r>
+        <w:rPr>
+          <w:b/>
+          <w:bCs/>
+        </w:rPr>
+        <w:t>Crear partido</w:t>
+      </w:r>
+      <w:r>
+        <w:t xml:space="preserve">: El usuario puede </w:t>
+      </w:r>
+      <w:r>
+        <w:t>crear un partido para el equipo.</w:t>
+      </w:r>
+    </w:p>
+    <w:p>
+      <w:pPr>
+        <w:pStyle w:val="Prrafodelista"/>
+        <w:numPr>
+          <w:ilvl w:val="1"/>
+          <w:numId w:val="17"/>
+        </w:numPr>
+      </w:pPr>
+      <w:r>
+        <w:rPr>
+          <w:b/>
+          <w:bCs/>
+        </w:rPr>
+        <w:t>Precondiciones:</w:t>
+      </w:r>
+    </w:p>
+    <w:p>
+      <w:pPr>
+        <w:pStyle w:val="Prrafodelista"/>
+        <w:numPr>
+          <w:ilvl w:val="2"/>
+          <w:numId w:val="17"/>
+        </w:numPr>
+      </w:pPr>
+      <w:r>
+        <w:t>El usuario debe estar logueado.</w:t>
+      </w:r>
+    </w:p>
+    <w:p>
+      <w:pPr>
+        <w:pStyle w:val="Prrafodelista"/>
+        <w:numPr>
+          <w:ilvl w:val="2"/>
+          <w:numId w:val="17"/>
+        </w:numPr>
+      </w:pPr>
+      <w:r>
+        <w:t xml:space="preserve">Deben existir </w:t>
+      </w:r>
+      <w:r>
+        <w:t>equipos</w:t>
+      </w:r>
+      <w:r>
+        <w:t>.</w:t>
+      </w:r>
+    </w:p>
+    <w:p>
+      <w:pPr>
+        <w:pStyle w:val="Prrafodelista"/>
+        <w:numPr>
+          <w:ilvl w:val="2"/>
+          <w:numId w:val="17"/>
+        </w:numPr>
+      </w:pPr>
+      <w:r>
+        <w:t>Deben existir rivales.</w:t>
+      </w:r>
+    </w:p>
+    <w:p>
+      <w:pPr>
+        <w:pStyle w:val="Prrafodelista"/>
+        <w:numPr>
+          <w:ilvl w:val="2"/>
+          <w:numId w:val="17"/>
+        </w:numPr>
+      </w:pPr>
+      <w:r>
+        <w:t>El usuario debe ser entrenador del equipo.</w:t>
+      </w:r>
+    </w:p>
+    <w:p>
+      <w:pPr>
+        <w:pStyle w:val="Prrafodelista"/>
+        <w:numPr>
+          <w:ilvl w:val="1"/>
+          <w:numId w:val="17"/>
+        </w:numPr>
+      </w:pPr>
+      <w:r>
+        <w:rPr>
+          <w:b/>
+          <w:bCs/>
+        </w:rPr>
+        <w:t>Postcondiciones:</w:t>
+      </w:r>
+      <w:r>
+        <w:t xml:space="preserve"> </w:t>
+      </w:r>
+      <w:r>
+        <w:t>Se crea un nuevo registro en la tabla partidos.</w:t>
+      </w:r>
+    </w:p>
+    <w:p>
+      <w:pPr>
+        <w:pStyle w:val="Prrafodelista"/>
+        <w:numPr>
+          <w:ilvl w:val="0"/>
+          <w:numId w:val="17"/>
+        </w:numPr>
+      </w:pPr>
+      <w:r>
+        <w:rPr>
+          <w:b/>
+          <w:bCs/>
+        </w:rPr>
+        <w:t>Ver</w:t>
+      </w:r>
+      <w:r>
+        <w:rPr>
+          <w:b/>
+          <w:bCs/>
+        </w:rPr>
+        <w:t xml:space="preserve"> convocatoria próximo partido</w:t>
+      </w:r>
+      <w:r>
+        <w:t xml:space="preserve">: El usuario </w:t>
+      </w:r>
+      <w:r>
+        <w:t>puede ver un listado de los jugadores convocados para el próximo partido.</w:t>
+      </w:r>
+    </w:p>
+    <w:p>
+      <w:pPr>
+        <w:pStyle w:val="Prrafodelista"/>
+        <w:numPr>
+          <w:ilvl w:val="1"/>
+          <w:numId w:val="17"/>
+        </w:numPr>
+      </w:pPr>
+      <w:r>
+        <w:rPr>
+          <w:b/>
+          <w:bCs/>
+        </w:rPr>
+        <w:t>Precondiciones:</w:t>
+      </w:r>
+    </w:p>
+    <w:p>
+      <w:pPr>
+        <w:pStyle w:val="Prrafodelista"/>
+        <w:numPr>
+          <w:ilvl w:val="2"/>
+          <w:numId w:val="17"/>
+        </w:numPr>
+      </w:pPr>
+      <w:r>
+        <w:t>El usuario debe estar logueado.</w:t>
+      </w:r>
+    </w:p>
+    <w:p>
+      <w:pPr>
+        <w:pStyle w:val="Prrafodelista"/>
+        <w:numPr>
+          <w:ilvl w:val="2"/>
+          <w:numId w:val="17"/>
+        </w:numPr>
+      </w:pPr>
+      <w:r>
+        <w:t xml:space="preserve">Deben existir </w:t>
+      </w:r>
+      <w:r>
+        <w:t>equipos</w:t>
+      </w:r>
+      <w:r>
+        <w:t>.</w:t>
+      </w:r>
+    </w:p>
+    <w:p>
+      <w:pPr>
+        <w:pStyle w:val="Prrafodelista"/>
+        <w:numPr>
+          <w:ilvl w:val="2"/>
+          <w:numId w:val="17"/>
+        </w:numPr>
+      </w:pPr>
+      <w:r>
+        <w:t>El equipo debe tener partidos por jugar.</w:t>
+      </w:r>
+    </w:p>
+    <w:p>
+      <w:pPr>
+        <w:pStyle w:val="Prrafodelista"/>
+        <w:numPr>
+          <w:ilvl w:val="2"/>
+          <w:numId w:val="17"/>
+        </w:numPr>
+      </w:pPr>
+      <w:r>
+        <w:t>Debe haber registros en la tabla Jugadores-Partidos para el próximo partido.</w:t>
+      </w:r>
+    </w:p>
+    <w:p>
+      <w:pPr>
+        <w:pStyle w:val="Prrafodelista"/>
+        <w:numPr>
+          <w:ilvl w:val="1"/>
+          <w:numId w:val="17"/>
+        </w:numPr>
+      </w:pPr>
+      <w:r>
+        <w:rPr>
+          <w:b/>
+          <w:bCs/>
+        </w:rPr>
+        <w:t>Postcondiciones:</w:t>
+      </w:r>
+      <w:r>
+        <w:t xml:space="preserve"> </w:t>
+      </w:r>
+      <w:r>
+        <w:t>No aplica.</w:t>
+      </w:r>
+    </w:p>
+    <w:p>
+      <w:pPr>
+        <w:pStyle w:val="Prrafodelista"/>
+        <w:numPr>
+          <w:ilvl w:val="0"/>
+          <w:numId w:val="17"/>
+        </w:numPr>
+      </w:pPr>
+      <w:r>
+        <w:rPr>
+          <w:b/>
+          <w:bCs/>
+        </w:rPr>
+        <w:t>Modificar convocatoria próximo partido</w:t>
+      </w:r>
+      <w:r>
+        <w:t>: El usuario puede</w:t>
+      </w:r>
+      <w:r>
+        <w:t xml:space="preserve"> realizar y modificar la convocatoria de jugadores para el próximo partido del equipo.</w:t>
+      </w:r>
+    </w:p>
+    <w:p>
+      <w:pPr>
+        <w:pStyle w:val="Prrafodelista"/>
+        <w:numPr>
+          <w:ilvl w:val="1"/>
+          <w:numId w:val="17"/>
+        </w:numPr>
+      </w:pPr>
+      <w:r>
+        <w:rPr>
+          <w:b/>
+          <w:bCs/>
+        </w:rPr>
+        <w:t>Precondiciones:</w:t>
+      </w:r>
+    </w:p>
+    <w:p>
+      <w:pPr>
+        <w:pStyle w:val="Prrafodelista"/>
+        <w:numPr>
+          <w:ilvl w:val="2"/>
+          <w:numId w:val="17"/>
+        </w:numPr>
+      </w:pPr>
+      <w:r>
+        <w:t>El usuario debe estar logueado.</w:t>
+      </w:r>
+    </w:p>
+    <w:p>
+      <w:pPr>
+        <w:pStyle w:val="Prrafodelista"/>
+        <w:numPr>
+          <w:ilvl w:val="2"/>
+          <w:numId w:val="17"/>
+        </w:numPr>
+      </w:pPr>
+      <w:r>
+        <w:t xml:space="preserve">Deben existir </w:t>
+      </w:r>
+      <w:r>
+        <w:t>equipos</w:t>
+      </w:r>
+      <w:r>
+        <w:t>.</w:t>
+      </w:r>
+    </w:p>
+    <w:p>
+      <w:pPr>
+        <w:pStyle w:val="Prrafodelista"/>
+        <w:numPr>
+          <w:ilvl w:val="2"/>
+          <w:numId w:val="17"/>
+        </w:numPr>
+      </w:pPr>
+      <w:r>
+        <w:t xml:space="preserve">El equipo debe tener </w:t>
+      </w:r>
+      <w:r>
+        <w:t>partidos por jugar.</w:t>
+      </w:r>
+    </w:p>
+    <w:p>
+      <w:pPr>
+        <w:pStyle w:val="Prrafodelista"/>
+        <w:numPr>
+          <w:ilvl w:val="2"/>
+          <w:numId w:val="17"/>
+        </w:numPr>
+      </w:pPr>
+      <w:r>
+        <w:t>El usuario debe ser entrenador del equipo.</w:t>
+      </w:r>
+    </w:p>
+    <w:p>
+      <w:pPr>
+        <w:pStyle w:val="Prrafodelista"/>
+        <w:numPr>
+          <w:ilvl w:val="1"/>
+          <w:numId w:val="17"/>
+        </w:numPr>
+      </w:pPr>
+      <w:r>
+        <w:rPr>
+          <w:b/>
+          <w:bCs/>
+        </w:rPr>
+        <w:t>Postcondiciones:</w:t>
+      </w:r>
+      <w:r>
+        <w:t xml:space="preserve"> </w:t>
+      </w:r>
+      <w:r>
+        <w:t>Se crea un registro en la tabla Jugadores-Partidos por cada jugador seleccionado para el próximo partido.</w:t>
+      </w:r>
+    </w:p>
+    <w:p>
+      <w:pPr>
+        <w:pStyle w:val="Prrafodelista"/>
+        <w:numPr>
+          <w:ilvl w:val="0"/>
+          <w:numId w:val="17"/>
+        </w:numPr>
+      </w:pPr>
+      <w:r>
+        <w:rPr>
+          <w:b/>
+          <w:bCs/>
+        </w:rPr>
+        <w:t xml:space="preserve">Modificar </w:t>
+      </w:r>
+      <w:r>
+        <w:rPr>
+          <w:b/>
+          <w:bCs/>
+        </w:rPr>
+        <w:t>horarios de entrenamiento del equipo</w:t>
+      </w:r>
+      <w:r>
+        <w:t xml:space="preserve">: El usuario puede </w:t>
+      </w:r>
+      <w:r>
+        <w:t>modificar los horarios de entrenamiento del equipo.</w:t>
+      </w:r>
+    </w:p>
+    <w:p>
+      <w:pPr>
+        <w:pStyle w:val="Prrafodelista"/>
+        <w:numPr>
+          <w:ilvl w:val="1"/>
+          <w:numId w:val="17"/>
+        </w:numPr>
+      </w:pPr>
+      <w:r>
+        <w:rPr>
+          <w:b/>
+          <w:bCs/>
+        </w:rPr>
+        <w:t>Precondiciones:</w:t>
+      </w:r>
+    </w:p>
+    <w:p>
+      <w:pPr>
+        <w:pStyle w:val="Prrafodelista"/>
+        <w:numPr>
+          <w:ilvl w:val="2"/>
+          <w:numId w:val="17"/>
+        </w:numPr>
+      </w:pPr>
+      <w:r>
+        <w:t>El usuario debe estar logueado.</w:t>
+      </w:r>
+    </w:p>
+    <w:p>
+      <w:pPr>
+        <w:pStyle w:val="Prrafodelista"/>
+        <w:numPr>
+          <w:ilvl w:val="2"/>
+          <w:numId w:val="17"/>
+        </w:numPr>
+      </w:pPr>
+      <w:r>
+        <w:t xml:space="preserve">Deben existir </w:t>
+      </w:r>
+      <w:r>
+        <w:t>equipos</w:t>
+      </w:r>
+      <w:r>
+        <w:t>.</w:t>
+      </w:r>
+    </w:p>
+    <w:p>
+      <w:pPr>
+        <w:pStyle w:val="Prrafodelista"/>
+        <w:numPr>
+          <w:ilvl w:val="2"/>
+          <w:numId w:val="17"/>
+        </w:numPr>
+      </w:pPr>
+      <w:r>
+        <w:t>El usuario debe ser entrenador del equipo.</w:t>
+      </w:r>
+    </w:p>
+    <w:p>
+      <w:pPr>
+        <w:pStyle w:val="Prrafodelista"/>
+        <w:numPr>
+          <w:ilvl w:val="1"/>
+          <w:numId w:val="17"/>
+        </w:numPr>
+      </w:pPr>
+      <w:r>
+        <w:rPr>
+          <w:b/>
+          <w:bCs/>
+        </w:rPr>
+        <w:t>Postcondiciones:</w:t>
+      </w:r>
+      <w:r>
+        <w:t xml:space="preserve"> S</w:t>
+      </w:r>
+      <w:r>
+        <w:t>e actualizan los registros en la tabla Equipo-Dias_de_entrenamiento.</w:t>
+      </w:r>
+    </w:p>
+    <w:p>
+      <w:pPr>
+        <w:pStyle w:val="Prrafodelista"/>
+        <w:numPr>
+          <w:ilvl w:val="0"/>
+          <w:numId w:val="17"/>
+        </w:numPr>
+      </w:pPr>
+      <w:r>
+        <w:rPr>
+          <w:b/>
+          <w:bCs/>
+        </w:rPr>
+        <w:t xml:space="preserve">Listar </w:t>
+      </w:r>
+      <w:r>
+        <w:rPr>
+          <w:b/>
+          <w:bCs/>
+        </w:rPr>
+        <w:t>jugador</w:t>
+      </w:r>
+      <w:r>
+        <w:rPr>
+          <w:b/>
+          <w:bCs/>
+        </w:rPr>
+        <w:t>es</w:t>
+      </w:r>
+      <w:r>
+        <w:rPr>
+          <w:b/>
+          <w:bCs/>
+        </w:rPr>
+        <w:t xml:space="preserve"> del equipo</w:t>
+      </w:r>
+      <w:r>
+        <w:t>: E</w:t>
+      </w:r>
+      <w:r>
+        <w:t>l usuario puede obtener un listado de los jugadores que pertenecen actualmente al equipo.</w:t>
+      </w:r>
+    </w:p>
+    <w:p>
+      <w:pPr>
+        <w:pStyle w:val="Prrafodelista"/>
+        <w:numPr>
+          <w:ilvl w:val="1"/>
+          <w:numId w:val="17"/>
+        </w:numPr>
+      </w:pPr>
+      <w:r>
+        <w:rPr>
+          <w:b/>
+          <w:bCs/>
+        </w:rPr>
+        <w:t>Precondiciones:</w:t>
+      </w:r>
+    </w:p>
+    <w:p>
+      <w:pPr>
+        <w:pStyle w:val="Prrafodelista"/>
+        <w:numPr>
+          <w:ilvl w:val="2"/>
+          <w:numId w:val="17"/>
+        </w:numPr>
+      </w:pPr>
+      <w:r>
+        <w:t>El usuario debe estar logueado.</w:t>
+      </w:r>
+    </w:p>
+    <w:p>
+      <w:pPr>
+        <w:pStyle w:val="Prrafodelista"/>
+        <w:numPr>
+          <w:ilvl w:val="2"/>
+          <w:numId w:val="17"/>
+        </w:numPr>
+      </w:pPr>
+      <w:r>
+        <w:t xml:space="preserve">Deben existir </w:t>
+      </w:r>
+      <w:r>
+        <w:t>equipos</w:t>
+      </w:r>
+      <w:r>
+        <w:t>.</w:t>
+      </w:r>
+    </w:p>
+    <w:p>
+      <w:pPr>
+        <w:pStyle w:val="Prrafodelista"/>
+        <w:numPr>
+          <w:ilvl w:val="2"/>
+          <w:numId w:val="17"/>
+        </w:numPr>
+      </w:pPr>
+      <w:r>
+        <w:t>El equipo debe tener jugadores.</w:t>
+      </w:r>
+    </w:p>
+    <w:p>
+      <w:pPr>
+        <w:pStyle w:val="Prrafodelista"/>
+        <w:numPr>
+          <w:ilvl w:val="1"/>
+          <w:numId w:val="17"/>
+        </w:numPr>
+      </w:pPr>
+      <w:r>
+        <w:rPr>
+          <w:b/>
+          <w:bCs/>
+        </w:rPr>
+        <w:t>Postcondiciones:</w:t>
+      </w:r>
+      <w:r>
+        <w:t xml:space="preserve"> </w:t>
+      </w:r>
+      <w:r>
+        <w:t>No aplica.</w:t>
+      </w:r>
+    </w:p>
+    <w:p>
+      <w:pPr>
+        <w:pStyle w:val="Prrafodelista"/>
+        <w:numPr>
+          <w:ilvl w:val="0"/>
+          <w:numId w:val="17"/>
+        </w:numPr>
+      </w:pPr>
+      <w:r>
+        <w:rPr>
+          <w:b/>
+          <w:bCs/>
+        </w:rPr>
+        <w:t>Eliminar jugador del equipo</w:t>
+      </w:r>
+      <w:r>
+        <w:t xml:space="preserve">: El usuario puede </w:t>
+      </w:r>
+      <w:r>
+        <w:t>eliminar un jugador del equipo.</w:t>
+      </w:r>
+    </w:p>
+    <w:p>
+      <w:pPr>
+        <w:pStyle w:val="Prrafodelista"/>
+        <w:numPr>
+          <w:ilvl w:val="1"/>
+          <w:numId w:val="17"/>
+        </w:numPr>
+      </w:pPr>
+      <w:r>
+        <w:rPr>
+          <w:b/>
+          <w:bCs/>
+        </w:rPr>
+        <w:t>Precondiciones:</w:t>
+      </w:r>
+    </w:p>
+    <w:p>
+      <w:pPr>
+        <w:pStyle w:val="Prrafodelista"/>
+        <w:numPr>
+          <w:ilvl w:val="2"/>
+          <w:numId w:val="17"/>
+        </w:numPr>
+      </w:pPr>
+      <w:r>
+        <w:t>El usuario debe estar logueado.</w:t>
+      </w:r>
+    </w:p>
+    <w:p>
+      <w:pPr>
+        <w:pStyle w:val="Prrafodelista"/>
+        <w:numPr>
+          <w:ilvl w:val="2"/>
+          <w:numId w:val="17"/>
+        </w:numPr>
+      </w:pPr>
+      <w:r>
+        <w:t xml:space="preserve">Deben existir </w:t>
+      </w:r>
+      <w:r>
+        <w:t>equipos</w:t>
+      </w:r>
+      <w:r>
+        <w:t>.</w:t>
+      </w:r>
+    </w:p>
+    <w:p>
+      <w:pPr>
+        <w:pStyle w:val="Prrafodelista"/>
+        <w:numPr>
+          <w:ilvl w:val="2"/>
+          <w:numId w:val="17"/>
+        </w:numPr>
+      </w:pPr>
+      <w:r>
+        <w:t xml:space="preserve">El equipo debe tener </w:t>
+      </w:r>
+      <w:r>
+        <w:t>jugadores.</w:t>
+      </w:r>
+    </w:p>
+    <w:p>
+      <w:pPr>
+        <w:pStyle w:val="Prrafodelista"/>
+        <w:numPr>
+          <w:ilvl w:val="2"/>
+          <w:numId w:val="17"/>
+        </w:numPr>
+      </w:pPr>
+      <w:r>
+        <w:t>El usuario debe ser entrenador del equipo.</w:t>
+      </w:r>
+    </w:p>
+    <w:p>
+      <w:pPr>
+        <w:pStyle w:val="Prrafodelista"/>
+        <w:numPr>
+          <w:ilvl w:val="1"/>
+          <w:numId w:val="17"/>
+        </w:numPr>
+      </w:pPr>
+      <w:r>
+        <w:rPr>
+          <w:b/>
+          <w:bCs/>
+        </w:rPr>
+        <w:t>Postcondiciones:</w:t>
+      </w:r>
+      <w:r>
+        <w:t xml:space="preserve"> Se </w:t>
+      </w:r>
+      <w:r>
+        <w:t>actualiza el registro de la tabla Contratos para el contrato actual del jugador, asignándole fecha final</w:t>
+      </w:r>
+      <w:r>
+        <w:t xml:space="preserve"> al momento de la acción</w:t>
+      </w:r>
+      <w:r>
+        <w:t>.</w:t>
+      </w:r>
+    </w:p>
+    <w:p>
+      <w:pPr>
+        <w:pStyle w:val="Prrafodelista"/>
+        <w:numPr>
+          <w:ilvl w:val="0"/>
+          <w:numId w:val="17"/>
+        </w:numPr>
+      </w:pPr>
+      <w:r>
+        <w:rPr>
+          <w:b/>
+          <w:bCs/>
+        </w:rPr>
+        <w:t>Añadir jugador</w:t>
+      </w:r>
+      <w:r>
+        <w:rPr>
+          <w:b/>
+          <w:bCs/>
+        </w:rPr>
+        <w:t>es</w:t>
+      </w:r>
+      <w:r>
+        <w:rPr>
+          <w:b/>
+          <w:bCs/>
+        </w:rPr>
+        <w:t xml:space="preserve"> al equipo</w:t>
+      </w:r>
+      <w:r>
+        <w:t>: El usuario puede realizar y modificar la convocatoria de jugadores para el próximo partido del equipo.</w:t>
+      </w:r>
+    </w:p>
+    <w:p>
+      <w:pPr>
+        <w:pStyle w:val="Prrafodelista"/>
+        <w:numPr>
+          <w:ilvl w:val="1"/>
+          <w:numId w:val="17"/>
+        </w:numPr>
+      </w:pPr>
+      <w:r>
+        <w:rPr>
+          <w:b/>
+          <w:bCs/>
+        </w:rPr>
+        <w:t>Precondiciones:</w:t>
+      </w:r>
+    </w:p>
+    <w:p>
+      <w:pPr>
+        <w:pStyle w:val="Prrafodelista"/>
+        <w:numPr>
+          <w:ilvl w:val="2"/>
+          <w:numId w:val="17"/>
+        </w:numPr>
+      </w:pPr>
+      <w:r>
+        <w:t>El usuario debe estar logueado.</w:t>
+      </w:r>
+    </w:p>
+    <w:p>
+      <w:pPr>
+        <w:pStyle w:val="Prrafodelista"/>
+        <w:numPr>
+          <w:ilvl w:val="2"/>
+          <w:numId w:val="17"/>
+        </w:numPr>
+      </w:pPr>
+      <w:r>
+        <w:t xml:space="preserve">Deben existir </w:t>
+      </w:r>
+      <w:r>
+        <w:t>equipos</w:t>
+      </w:r>
+      <w:r>
+        <w:t>.</w:t>
+      </w:r>
+    </w:p>
+    <w:p>
+      <w:pPr>
+        <w:pStyle w:val="Prrafodelista"/>
+        <w:numPr>
+          <w:ilvl w:val="2"/>
+          <w:numId w:val="17"/>
+        </w:numPr>
+      </w:pPr>
+      <w:r>
+        <w:t>Deben existir jugadores del mismo género y la misma categoría del equipo</w:t>
+      </w:r>
+      <w:r>
+        <w:t xml:space="preserve"> que no pertenezcan a ningún equipo</w:t>
+      </w:r>
+    </w:p>
+    <w:p>
+      <w:pPr>
+        <w:pStyle w:val="Prrafodelista"/>
+        <w:numPr>
+          <w:ilvl w:val="2"/>
+          <w:numId w:val="17"/>
+        </w:numPr>
+      </w:pPr>
+      <w:r>
+        <w:t>El usuario debe ser entrenador del equipo.</w:t>
+      </w:r>
+    </w:p>
+    <w:p>
+      <w:pPr>
+        <w:pStyle w:val="Prrafodelista"/>
+        <w:numPr>
+          <w:ilvl w:val="1"/>
+          <w:numId w:val="17"/>
+        </w:numPr>
+      </w:pPr>
+      <w:r>
+        <w:rPr>
+          <w:b/>
+          <w:bCs/>
+        </w:rPr>
+        <w:t>Postcondiciones:</w:t>
+      </w:r>
+      <w:r>
+        <w:t xml:space="preserve"> </w:t>
+      </w:r>
+      <w:r>
+        <w:t>Se crea un registro en la tabla Contratos para los jugadores seleccionados, con fecha de comienzo del momento de la acción.</w:t>
+      </w:r>
+    </w:p>
+    <w:p/>
+    <w:p>
+      <w:pPr>
+        <w:pStyle w:val="Ttulo3"/>
+      </w:pPr>
+      <w:r>
+        <w:t>3.1.</w:t>
+      </w:r>
+      <w:r>
+        <w:t>4</w:t>
+      </w:r>
+      <w:r>
+        <w:t xml:space="preserve">. Actor </w:t>
+      </w:r>
+      <w:r>
+        <w:t>Administrador</w:t>
+      </w:r>
+    </w:p>
+    <w:p>
+      <w:pPr>
+        <w:keepNext/>
+        <w:jc w:val="center"/>
+      </w:pPr>
+      <w:r>
+        <w:rPr>
+          <w:noProof/>
+        </w:rPr>
+        <w:drawing>
+          <wp:inline distT="0" distB="0" distL="0" distR="0" wp14:anchorId="3FA61218" wp14:editId="62FA72B7">
+            <wp:extent cx="5730637" cy="4781512"/>
+            <wp:effectExtent l="0" t="0" r="3810" b="635"/>
+            <wp:docPr id="10" name="Imagen 10"/>
+            <wp:cNvGraphicFramePr>
+              <a:graphicFrameLocks xmlns:a="http://schemas.openxmlformats.org/drawingml/2006/main" noChangeAspect="1"/>
+            </wp:cNvGraphicFramePr>
+            <a:graphic xmlns:a="http://schemas.openxmlformats.org/drawingml/2006/main">
+              <a:graphicData uri="http://schemas.openxmlformats.org/drawingml/2006/picture">
+                <pic:pic xmlns:pic="http://schemas.openxmlformats.org/drawingml/2006/picture">
+                  <pic:nvPicPr>
+                    <pic:cNvPr id="10" name="Imagen 10"/>
+                    <pic:cNvPicPr/>
+                  </pic:nvPicPr>
+                  <pic:blipFill>
+                    <a:blip r:embed="rId11" cstate="print">
+                      <a:extLst>
+                        <a:ext uri="{28A0092B-C50C-407E-A947-70E740481C1C}">
+                          <a14:useLocalDpi xmlns:a14="http://schemas.microsoft.com/office/drawing/2010/main" val="0"/>
+                        </a:ext>
+                      </a:extLst>
+                    </a:blip>
+                    <a:stretch>
+                      <a:fillRect/>
+                    </a:stretch>
+                  </pic:blipFill>
+                  <pic:spPr>
+                    <a:xfrm>
+                      <a:off x="0" y="0"/>
+                      <a:ext cx="5730637" cy="4781512"/>
+                    </a:xfrm>
+                    <a:prstGeom prst="rect">
+                      <a:avLst/>
+                    </a:prstGeom>
+                  </pic:spPr>
+                </pic:pic>
+              </a:graphicData>
+            </a:graphic>
+          </wp:inline>
+        </w:drawing>
+      </w:r>
+    </w:p>
+    <w:p>
+      <w:pPr>
+        <w:pStyle w:val="Descripcin"/>
+        <w:jc w:val="center"/>
+      </w:pPr>
+      <w:r>
+        <w:t>Figura 3.4 – Casos de uso administrador</w:t>
+      </w:r>
+    </w:p>
+    <w:p/>
+    <w:p>
+      <w:pPr>
+        <w:pStyle w:val="Subttulo"/>
+      </w:pPr>
+      <w:r>
+        <w:t>Descripción de los casos de uso</w:t>
+      </w:r>
+    </w:p>
+    <w:p>
+      <w:pPr>
+        <w:pStyle w:val="Prrafodelista"/>
+        <w:numPr>
+          <w:ilvl w:val="0"/>
+          <w:numId w:val="17"/>
+        </w:numPr>
+      </w:pPr>
+      <w:r>
+        <w:rPr>
+          <w:b/>
+          <w:bCs/>
+        </w:rPr>
+        <w:t>Iniciar sesión:</w:t>
+      </w:r>
+      <w:r>
+        <w:t xml:space="preserve"> El usuario puede iniciar sesión en la aplicación con su nombre de usuario y contraseña.</w:t>
+      </w:r>
+    </w:p>
+    <w:p>
+      <w:pPr>
+        <w:pStyle w:val="Prrafodelista"/>
+        <w:numPr>
+          <w:ilvl w:val="1"/>
+          <w:numId w:val="17"/>
+        </w:numPr>
+      </w:pPr>
+      <w:r>
+        <w:rPr>
+          <w:b/>
+          <w:bCs/>
+        </w:rPr>
+        <w:t>Precondiciones:</w:t>
+      </w:r>
+      <w:r>
+        <w:t xml:space="preserve"> No aplica.</w:t>
+      </w:r>
+    </w:p>
+    <w:p>
+      <w:pPr>
+        <w:pStyle w:val="Prrafodelista"/>
+        <w:numPr>
+          <w:ilvl w:val="1"/>
+          <w:numId w:val="17"/>
+        </w:numPr>
+      </w:pPr>
+      <w:r>
+        <w:rPr>
+          <w:b/>
+          <w:bCs/>
+        </w:rPr>
+        <w:t>Postcondiciones:</w:t>
+      </w:r>
+      <w:r>
+        <w:t xml:space="preserve"> El usuario queda logueado en la aplicación.</w:t>
+      </w:r>
+    </w:p>
+    <w:p>
+      <w:pPr>
+        <w:pStyle w:val="Prrafodelista"/>
+        <w:numPr>
+          <w:ilvl w:val="0"/>
+          <w:numId w:val="17"/>
+        </w:numPr>
+      </w:pPr>
+      <w:r>
+        <w:rPr>
+          <w:b/>
+          <w:bCs/>
+        </w:rPr>
+        <w:t>Listar mensajes:</w:t>
+      </w:r>
+      <w:r>
+        <w:t xml:space="preserve"> El usuario puede listar sus mensajes recibidos.</w:t>
+      </w:r>
+    </w:p>
+    <w:p>
+      <w:pPr>
+        <w:pStyle w:val="Prrafodelista"/>
+        <w:numPr>
+          <w:ilvl w:val="1"/>
+          <w:numId w:val="17"/>
+        </w:numPr>
+        <w:rPr>
+          <w:b/>
+          <w:bCs/>
+        </w:rPr>
+      </w:pPr>
+      <w:r>
+        <w:rPr>
+          <w:b/>
+          <w:bCs/>
+        </w:rPr>
+        <w:t>Precondiciones:</w:t>
+      </w:r>
+    </w:p>
+    <w:p>
+      <w:pPr>
+        <w:pStyle w:val="Prrafodelista"/>
+        <w:numPr>
+          <w:ilvl w:val="2"/>
+          <w:numId w:val="17"/>
+        </w:numPr>
+      </w:pPr>
+      <w:r>
+        <w:t>El usuario debe estar logueado.</w:t>
+      </w:r>
+    </w:p>
+    <w:p>
+      <w:pPr>
+        <w:pStyle w:val="Prrafodelista"/>
+        <w:numPr>
+          <w:ilvl w:val="2"/>
+          <w:numId w:val="17"/>
+        </w:numPr>
+      </w:pPr>
+      <w:r>
+        <w:t>Deben existir mensajes recibidos por el usuario.</w:t>
+      </w:r>
+    </w:p>
+    <w:p>
+      <w:pPr>
+        <w:pStyle w:val="Prrafodelista"/>
+        <w:numPr>
+          <w:ilvl w:val="1"/>
+          <w:numId w:val="17"/>
+        </w:numPr>
+      </w:pPr>
+      <w:r>
+        <w:rPr>
+          <w:b/>
+          <w:bCs/>
+        </w:rPr>
+        <w:t>Postcondiciones:</w:t>
+      </w:r>
+      <w:r>
+        <w:t xml:space="preserve"> No aplica.</w:t>
+      </w:r>
+    </w:p>
+    <w:p>
+      <w:pPr>
+        <w:pStyle w:val="Prrafodelista"/>
+        <w:numPr>
+          <w:ilvl w:val="0"/>
+          <w:numId w:val="17"/>
+        </w:numPr>
+      </w:pPr>
+      <w:r>
+        <w:rPr>
+          <w:b/>
+          <w:bCs/>
+        </w:rPr>
+        <w:t>Enviar mensaje a otros usuarios:</w:t>
+      </w:r>
+      <w:r>
+        <w:t xml:space="preserve"> El usuario puede enviar mensaje a uno o varios usuarios de la aplicación.</w:t>
+      </w:r>
+    </w:p>
+    <w:p>
+      <w:pPr>
+        <w:pStyle w:val="Prrafodelista"/>
+        <w:numPr>
+          <w:ilvl w:val="1"/>
+          <w:numId w:val="17"/>
+        </w:numPr>
+        <w:rPr>
+          <w:b/>
+          <w:bCs/>
+        </w:rPr>
+      </w:pPr>
+      <w:r>
+        <w:rPr>
+          <w:b/>
+          <w:bCs/>
+        </w:rPr>
+        <w:t>Precondiciones:</w:t>
+      </w:r>
+    </w:p>
+    <w:p>
+      <w:pPr>
+        <w:pStyle w:val="Prrafodelista"/>
+        <w:numPr>
+          <w:ilvl w:val="2"/>
+          <w:numId w:val="17"/>
+        </w:numPr>
+      </w:pPr>
+      <w:r>
+        <w:t>El usuario debe estar logueado.</w:t>
+      </w:r>
+    </w:p>
+    <w:p>
+      <w:pPr>
+        <w:pStyle w:val="Prrafodelista"/>
+        <w:numPr>
+          <w:ilvl w:val="2"/>
+          <w:numId w:val="17"/>
+        </w:numPr>
+      </w:pPr>
+      <w:r>
+        <w:t>Deben existir usuarios en la aplicación.</w:t>
+      </w:r>
+    </w:p>
+    <w:p>
+      <w:pPr>
+        <w:pStyle w:val="Prrafodelista"/>
+        <w:numPr>
+          <w:ilvl w:val="1"/>
+          <w:numId w:val="17"/>
+        </w:numPr>
+      </w:pPr>
+      <w:r>
+        <w:rPr>
+          <w:b/>
+          <w:bCs/>
+        </w:rPr>
+        <w:t>Postcondiciones:</w:t>
+      </w:r>
+      <w:r>
+        <w:t xml:space="preserve"> Se guarda un registro en la tabla Usuario-Mensajes.</w:t>
+      </w:r>
+    </w:p>
+    <w:p>
+      <w:pPr>
+        <w:pStyle w:val="Prrafodelista"/>
+        <w:numPr>
+          <w:ilvl w:val="0"/>
+          <w:numId w:val="17"/>
+        </w:numPr>
+      </w:pPr>
+      <w:r>
+        <w:rPr>
+          <w:b/>
+          <w:bCs/>
+        </w:rPr>
+        <w:t>Eliminar mensaje:</w:t>
+      </w:r>
+      <w:r>
+        <w:t xml:space="preserve"> El usuario puede eliminar cualquiera de sus mensajes recibidos.</w:t>
+      </w:r>
+    </w:p>
+    <w:p>
+      <w:pPr>
+        <w:pStyle w:val="Prrafodelista"/>
+        <w:numPr>
+          <w:ilvl w:val="1"/>
+          <w:numId w:val="17"/>
+        </w:numPr>
+        <w:rPr>
+          <w:b/>
+          <w:bCs/>
+        </w:rPr>
+      </w:pPr>
+      <w:r>
+        <w:rPr>
+          <w:b/>
+          <w:bCs/>
+        </w:rPr>
+        <w:t>Precondiciones:</w:t>
+      </w:r>
+    </w:p>
+    <w:p>
+      <w:pPr>
+        <w:pStyle w:val="Prrafodelista"/>
+        <w:numPr>
+          <w:ilvl w:val="2"/>
+          <w:numId w:val="17"/>
+        </w:numPr>
+      </w:pPr>
+      <w:r>
+        <w:t>El usuario debe estar logueado.</w:t>
+      </w:r>
+    </w:p>
+    <w:p>
+      <w:pPr>
+        <w:pStyle w:val="Prrafodelista"/>
+        <w:numPr>
+          <w:ilvl w:val="2"/>
+          <w:numId w:val="17"/>
+        </w:numPr>
+      </w:pPr>
+      <w:r>
+        <w:t>Deben existir mensajes recibidos por el usuario.</w:t>
+      </w:r>
+    </w:p>
+    <w:p>
+      <w:pPr>
+        <w:pStyle w:val="Prrafodelista"/>
+        <w:numPr>
+          <w:ilvl w:val="1"/>
+          <w:numId w:val="17"/>
+        </w:numPr>
+      </w:pPr>
+      <w:r>
+        <w:rPr>
+          <w:b/>
+          <w:bCs/>
+        </w:rPr>
+        <w:t>Postcondiciones:</w:t>
+      </w:r>
+      <w:r>
+        <w:t xml:space="preserve"> Se elimina el registro de la tabla Usuario-Mensajes.</w:t>
+      </w:r>
+    </w:p>
+    <w:p>
+      <w:pPr>
+        <w:pStyle w:val="Prrafodelista"/>
+        <w:numPr>
+          <w:ilvl w:val="0"/>
+          <w:numId w:val="17"/>
+        </w:numPr>
+      </w:pPr>
+      <w:r>
+        <w:rPr>
+          <w:b/>
+          <w:bCs/>
+        </w:rPr>
+        <w:t>Listar entrenadores:</w:t>
+      </w:r>
+      <w:r>
+        <w:t xml:space="preserve"> El usuario puede obtener un listado de los entrenadores, con los siguientes datos:</w:t>
+      </w:r>
+    </w:p>
+    <w:p>
+      <w:pPr>
+        <w:pStyle w:val="Prrafodelista"/>
+        <w:numPr>
+          <w:ilvl w:val="1"/>
+          <w:numId w:val="17"/>
+        </w:numPr>
+      </w:pPr>
+      <w:r>
+        <w:rPr>
+          <w:b/>
+          <w:bCs/>
+        </w:rPr>
+        <w:t>Precondiciones:</w:t>
+      </w:r>
+    </w:p>
+    <w:p>
+      <w:pPr>
+        <w:pStyle w:val="Prrafodelista"/>
+        <w:numPr>
+          <w:ilvl w:val="2"/>
+          <w:numId w:val="17"/>
+        </w:numPr>
+      </w:pPr>
+      <w:r>
+        <w:t>El usuario debe estar logueado.</w:t>
+      </w:r>
+    </w:p>
+    <w:p>
+      <w:pPr>
+        <w:pStyle w:val="Prrafodelista"/>
+        <w:numPr>
+          <w:ilvl w:val="2"/>
+          <w:numId w:val="17"/>
+        </w:numPr>
+      </w:pPr>
+      <w:r>
+        <w:t xml:space="preserve">Deben existir </w:t>
+      </w:r>
+      <w:r>
+        <w:t>entrenadores</w:t>
+      </w:r>
+      <w:r>
+        <w:t>.</w:t>
+      </w:r>
+    </w:p>
+    <w:p>
+      <w:pPr>
+        <w:pStyle w:val="Prrafodelista"/>
+        <w:numPr>
+          <w:ilvl w:val="1"/>
+          <w:numId w:val="17"/>
+        </w:numPr>
+      </w:pPr>
+      <w:r>
+        <w:rPr>
+          <w:b/>
+          <w:bCs/>
+        </w:rPr>
+        <w:t>Postcondiciones:</w:t>
+      </w:r>
+      <w:r>
+        <w:t xml:space="preserve"> No aplica.</w:t>
+      </w:r>
+    </w:p>
+    <w:p>
+      <w:pPr>
+        <w:pStyle w:val="Prrafodelista"/>
+        <w:numPr>
+          <w:ilvl w:val="0"/>
+          <w:numId w:val="17"/>
+        </w:numPr>
+      </w:pPr>
+      <w:r>
+        <w:rPr>
+          <w:b/>
+          <w:bCs/>
+        </w:rPr>
+        <w:t>Crear</w:t>
+      </w:r>
+      <w:r>
+        <w:rPr>
+          <w:b/>
+          <w:bCs/>
+        </w:rPr>
+        <w:t xml:space="preserve"> </w:t>
+      </w:r>
+      <w:r>
+        <w:rPr>
+          <w:b/>
+          <w:bCs/>
+        </w:rPr>
+        <w:t>entrenador</w:t>
+      </w:r>
+      <w:r>
+        <w:rPr>
+          <w:b/>
+          <w:bCs/>
+        </w:rPr>
+        <w:t>:</w:t>
+      </w:r>
+      <w:r>
+        <w:t xml:space="preserve"> El usuario puede </w:t>
+      </w:r>
+      <w:r>
+        <w:t>crear un entrenador.</w:t>
+      </w:r>
+    </w:p>
+    <w:p>
+      <w:pPr>
+        <w:pStyle w:val="Prrafodelista"/>
+        <w:numPr>
+          <w:ilvl w:val="1"/>
+          <w:numId w:val="17"/>
+        </w:numPr>
+      </w:pPr>
+      <w:r>
+        <w:rPr>
+          <w:b/>
+          <w:bCs/>
+        </w:rPr>
+        <w:t>Precondiciones:</w:t>
+      </w:r>
+    </w:p>
+    <w:p>
+      <w:pPr>
+        <w:pStyle w:val="Prrafodelista"/>
+        <w:numPr>
+          <w:ilvl w:val="2"/>
+          <w:numId w:val="17"/>
+        </w:numPr>
+      </w:pPr>
+      <w:r>
+        <w:t>El usuario debe estar logueado.</w:t>
+      </w:r>
+    </w:p>
+    <w:p>
+      <w:pPr>
+        <w:pStyle w:val="Prrafodelista"/>
+        <w:numPr>
+          <w:ilvl w:val="1"/>
+          <w:numId w:val="17"/>
+        </w:numPr>
+      </w:pPr>
+      <w:r>
+        <w:rPr>
+          <w:b/>
+          <w:bCs/>
+        </w:rPr>
+        <w:t>Postcondiciones:</w:t>
+      </w:r>
+    </w:p>
+    <w:p>
+      <w:pPr>
+        <w:pStyle w:val="Prrafodelista"/>
+        <w:numPr>
+          <w:ilvl w:val="2"/>
+          <w:numId w:val="17"/>
+        </w:numPr>
+      </w:pPr>
+      <w:r>
+        <w:t xml:space="preserve">Se crea un registro en la tabla </w:t>
+      </w:r>
+      <w:r>
+        <w:t>E</w:t>
+      </w:r>
+      <w:r>
+        <w:t>ntrenadores.</w:t>
+      </w:r>
+    </w:p>
+    <w:p>
+      <w:pPr>
+        <w:pStyle w:val="Prrafodelista"/>
+        <w:numPr>
+          <w:ilvl w:val="2"/>
+          <w:numId w:val="17"/>
+        </w:numPr>
+      </w:pPr>
+      <w:r>
+        <w:t xml:space="preserve">Se crea un registro en la tabla </w:t>
+      </w:r>
+      <w:r>
+        <w:t>P</w:t>
+      </w:r>
+      <w:r>
+        <w:t>ersonas.</w:t>
+      </w:r>
+    </w:p>
+    <w:p>
+      <w:pPr>
+        <w:pStyle w:val="Prrafodelista"/>
+        <w:numPr>
+          <w:ilvl w:val="2"/>
+          <w:numId w:val="17"/>
+        </w:numPr>
+      </w:pPr>
+      <w:r>
+        <w:t xml:space="preserve">Se crea un registro en la tabla </w:t>
+      </w:r>
+      <w:r>
+        <w:t>U</w:t>
+      </w:r>
+      <w:r>
+        <w:t>suarios.</w:t>
+      </w:r>
+    </w:p>
+    <w:p>
+      <w:pPr>
+        <w:pStyle w:val="Prrafodelista"/>
+        <w:numPr>
+          <w:ilvl w:val="0"/>
+          <w:numId w:val="17"/>
+        </w:numPr>
+      </w:pPr>
+      <w:r>
+        <w:rPr>
+          <w:b/>
+          <w:bCs/>
+        </w:rPr>
+        <w:t>Editar</w:t>
+      </w:r>
+      <w:r>
+        <w:rPr>
+          <w:b/>
+          <w:bCs/>
+        </w:rPr>
+        <w:t xml:space="preserve"> </w:t>
+      </w:r>
+      <w:r>
+        <w:rPr>
+          <w:b/>
+          <w:bCs/>
+        </w:rPr>
+        <w:t>entrenador</w:t>
+      </w:r>
+      <w:r>
+        <w:rPr>
+          <w:b/>
+          <w:bCs/>
+        </w:rPr>
+        <w:t>:</w:t>
+      </w:r>
+      <w:r>
+        <w:t xml:space="preserve"> El usuario puede </w:t>
+      </w:r>
+      <w:r>
+        <w:t>editar los campos de</w:t>
+      </w:r>
+      <w:r>
+        <w:t xml:space="preserve"> un entrenador.</w:t>
+      </w:r>
+    </w:p>
+    <w:p>
+      <w:pPr>
+        <w:pStyle w:val="Prrafodelista"/>
+        <w:numPr>
+          <w:ilvl w:val="1"/>
+          <w:numId w:val="17"/>
+        </w:numPr>
+      </w:pPr>
+      <w:r>
+        <w:rPr>
+          <w:b/>
+          <w:bCs/>
+        </w:rPr>
+        <w:t>Precondiciones:</w:t>
+      </w:r>
+    </w:p>
+    <w:p>
+      <w:pPr>
+        <w:pStyle w:val="Prrafodelista"/>
+        <w:numPr>
+          <w:ilvl w:val="2"/>
+          <w:numId w:val="17"/>
+        </w:numPr>
+      </w:pPr>
+      <w:r>
+        <w:t>El usuario debe estar logueado.</w:t>
+      </w:r>
+    </w:p>
+    <w:p>
+      <w:pPr>
+        <w:pStyle w:val="Prrafodelista"/>
+        <w:numPr>
+          <w:ilvl w:val="2"/>
+          <w:numId w:val="17"/>
+        </w:numPr>
+      </w:pPr>
+      <w:r>
+        <w:t xml:space="preserve">Deben existir </w:t>
+      </w:r>
+      <w:r>
+        <w:t>entrenadores</w:t>
+      </w:r>
+      <w:r>
+        <w:t>.</w:t>
+      </w:r>
+    </w:p>
+    <w:p>
+      <w:pPr>
+        <w:pStyle w:val="Prrafodelista"/>
+        <w:numPr>
+          <w:ilvl w:val="1"/>
+          <w:numId w:val="17"/>
+        </w:numPr>
+      </w:pPr>
+      <w:r>
+        <w:rPr>
+          <w:b/>
+          <w:bCs/>
+        </w:rPr>
+        <w:t>Postcondiciones:</w:t>
+      </w:r>
+    </w:p>
+    <w:p>
+      <w:pPr>
+        <w:pStyle w:val="Prrafodelista"/>
+        <w:numPr>
+          <w:ilvl w:val="2"/>
+          <w:numId w:val="17"/>
+        </w:numPr>
+      </w:pPr>
+      <w:r>
+        <w:t xml:space="preserve">Se </w:t>
+      </w:r>
+      <w:r>
+        <w:t>modifican los valores del registro en la tabla</w:t>
+      </w:r>
+      <w:r>
+        <w:t xml:space="preserve"> </w:t>
+      </w:r>
+      <w:r>
+        <w:t>E</w:t>
+      </w:r>
+      <w:r>
+        <w:t>ntrenadores.</w:t>
+      </w:r>
+    </w:p>
+    <w:p>
+      <w:pPr>
+        <w:pStyle w:val="Prrafodelista"/>
+        <w:numPr>
+          <w:ilvl w:val="0"/>
+          <w:numId w:val="17"/>
+        </w:numPr>
+      </w:pPr>
+      <w:r>
+        <w:rPr>
+          <w:b/>
+          <w:bCs/>
+        </w:rPr>
+        <w:t>Detalle entrenador:</w:t>
+      </w:r>
+      <w:r>
+        <w:t xml:space="preserve"> El usuario puede acceder a la página de detalle de un entrenador. En la página de detalle se muestran los datos personales del entrenador, un historial de los equipos que ha entrenado y un listado de los equipos que ha entrenado.</w:t>
+      </w:r>
+    </w:p>
+    <w:p>
+      <w:pPr>
+        <w:pStyle w:val="Prrafodelista"/>
+        <w:numPr>
+          <w:ilvl w:val="1"/>
+          <w:numId w:val="17"/>
+        </w:numPr>
+      </w:pPr>
+      <w:r>
+        <w:rPr>
+          <w:b/>
+          <w:bCs/>
+        </w:rPr>
+        <w:t>Precondiciones:</w:t>
+      </w:r>
+    </w:p>
+    <w:p>
+      <w:pPr>
+        <w:pStyle w:val="Prrafodelista"/>
+        <w:numPr>
+          <w:ilvl w:val="2"/>
+          <w:numId w:val="17"/>
+        </w:numPr>
+      </w:pPr>
+      <w:r>
+        <w:t>El usuario debe estar logueado.</w:t>
+      </w:r>
+    </w:p>
+    <w:p>
+      <w:pPr>
+        <w:pStyle w:val="Prrafodelista"/>
+        <w:numPr>
+          <w:ilvl w:val="2"/>
+          <w:numId w:val="17"/>
+        </w:numPr>
+      </w:pPr>
+      <w:r>
+        <w:t xml:space="preserve">Deben existir </w:t>
+      </w:r>
+      <w:r>
+        <w:t>entrenadores</w:t>
+      </w:r>
+      <w:r>
+        <w:t>.</w:t>
+      </w:r>
+    </w:p>
+    <w:p>
+      <w:pPr>
+        <w:pStyle w:val="Prrafodelista"/>
+        <w:numPr>
+          <w:ilvl w:val="1"/>
+          <w:numId w:val="17"/>
+        </w:numPr>
+      </w:pPr>
+      <w:r>
+        <w:rPr>
+          <w:b/>
+          <w:bCs/>
+        </w:rPr>
+        <w:t>Postcondiciones:</w:t>
+      </w:r>
+      <w:r>
+        <w:t xml:space="preserve"> No aplica.</w:t>
+      </w:r>
+    </w:p>
+    <w:p>
+      <w:pPr>
+        <w:pStyle w:val="Prrafodelista"/>
+        <w:numPr>
+          <w:ilvl w:val="0"/>
+          <w:numId w:val="17"/>
+        </w:numPr>
+      </w:pPr>
+      <w:r>
+        <w:rPr>
+          <w:b/>
+          <w:bCs/>
+        </w:rPr>
+        <w:t>Listar jugadores:</w:t>
+      </w:r>
+      <w:r>
+        <w:t xml:space="preserve"> El usuario puede obtener un listado de los jugadores.</w:t>
+      </w:r>
+    </w:p>
+    <w:p>
+      <w:pPr>
+        <w:pStyle w:val="Prrafodelista"/>
+        <w:numPr>
+          <w:ilvl w:val="1"/>
+          <w:numId w:val="17"/>
+        </w:numPr>
+      </w:pPr>
+      <w:r>
+        <w:rPr>
+          <w:b/>
+          <w:bCs/>
+        </w:rPr>
+        <w:t>Precondiciones:</w:t>
+      </w:r>
+    </w:p>
+    <w:p>
+      <w:pPr>
+        <w:pStyle w:val="Prrafodelista"/>
+        <w:numPr>
+          <w:ilvl w:val="2"/>
+          <w:numId w:val="17"/>
+        </w:numPr>
+      </w:pPr>
+      <w:r>
+        <w:t>El usuario debe estar logueado.</w:t>
+      </w:r>
+    </w:p>
+    <w:p>
+      <w:pPr>
+        <w:pStyle w:val="Prrafodelista"/>
+        <w:numPr>
+          <w:ilvl w:val="2"/>
+          <w:numId w:val="17"/>
+        </w:numPr>
+      </w:pPr>
+      <w:r>
+        <w:t xml:space="preserve">Deben existir </w:t>
+      </w:r>
+      <w:r>
+        <w:t>jugadores</w:t>
+      </w:r>
+      <w:r>
+        <w:t>.</w:t>
+      </w:r>
+    </w:p>
+    <w:p>
+      <w:pPr>
+        <w:pStyle w:val="Prrafodelista"/>
+        <w:numPr>
+          <w:ilvl w:val="1"/>
+          <w:numId w:val="17"/>
+        </w:numPr>
+      </w:pPr>
+      <w:r>
+        <w:rPr>
+          <w:b/>
+          <w:bCs/>
+        </w:rPr>
+        <w:t>Postcondiciones:</w:t>
+      </w:r>
+      <w:r>
+        <w:t xml:space="preserve"> No aplica.</w:t>
+      </w:r>
+    </w:p>
+    <w:p>
+      <w:pPr>
+        <w:pStyle w:val="Prrafodelista"/>
+        <w:numPr>
+          <w:ilvl w:val="0"/>
+          <w:numId w:val="17"/>
+        </w:numPr>
+      </w:pPr>
+      <w:r>
+        <w:rPr>
+          <w:b/>
+          <w:bCs/>
+        </w:rPr>
+        <w:t>Crear</w:t>
+      </w:r>
+      <w:r>
+        <w:rPr>
+          <w:b/>
+          <w:bCs/>
+        </w:rPr>
+        <w:t xml:space="preserve"> </w:t>
+      </w:r>
+      <w:r>
+        <w:rPr>
+          <w:b/>
+          <w:bCs/>
+        </w:rPr>
+        <w:t>jugador</w:t>
+      </w:r>
+      <w:r>
+        <w:rPr>
+          <w:b/>
+          <w:bCs/>
+        </w:rPr>
+        <w:t>:</w:t>
+      </w:r>
+      <w:r>
+        <w:t xml:space="preserve"> El usuario puede crear un </w:t>
+      </w:r>
+      <w:r>
+        <w:t>jugador</w:t>
+      </w:r>
+      <w:r>
+        <w:t>.</w:t>
+      </w:r>
+    </w:p>
+    <w:p>
+      <w:pPr>
+        <w:pStyle w:val="Prrafodelista"/>
+        <w:numPr>
+          <w:ilvl w:val="1"/>
+          <w:numId w:val="17"/>
+        </w:numPr>
+      </w:pPr>
+      <w:r>
+        <w:rPr>
+          <w:b/>
+          <w:bCs/>
+        </w:rPr>
+        <w:t>Precondiciones:</w:t>
+      </w:r>
+    </w:p>
+    <w:p>
+      <w:pPr>
+        <w:pStyle w:val="Prrafodelista"/>
+        <w:numPr>
+          <w:ilvl w:val="2"/>
+          <w:numId w:val="17"/>
+        </w:numPr>
+      </w:pPr>
+      <w:r>
+        <w:t>El usuario debe estar logueado.</w:t>
+      </w:r>
+    </w:p>
+    <w:p>
+      <w:pPr>
+        <w:pStyle w:val="Prrafodelista"/>
+        <w:numPr>
+          <w:ilvl w:val="1"/>
+          <w:numId w:val="17"/>
+        </w:numPr>
+      </w:pPr>
+      <w:r>
+        <w:rPr>
+          <w:b/>
+          <w:bCs/>
+        </w:rPr>
+        <w:t>Postcondiciones:</w:t>
+      </w:r>
+    </w:p>
+    <w:p>
+      <w:pPr>
+        <w:pStyle w:val="Prrafodelista"/>
+        <w:numPr>
+          <w:ilvl w:val="2"/>
+          <w:numId w:val="17"/>
+        </w:numPr>
+      </w:pPr>
+      <w:r>
+        <w:t>Se crea un registro en la tabla Entrenadores.</w:t>
+      </w:r>
+    </w:p>
+    <w:p>
+      <w:pPr>
+        <w:pStyle w:val="Prrafodelista"/>
+        <w:numPr>
+          <w:ilvl w:val="2"/>
+          <w:numId w:val="17"/>
+        </w:numPr>
+      </w:pPr>
+      <w:r>
+        <w:t>Se crea un registro en la tabla Personas.</w:t>
+      </w:r>
+    </w:p>
+    <w:p>
+      <w:pPr>
+        <w:pStyle w:val="Prrafodelista"/>
+        <w:numPr>
+          <w:ilvl w:val="2"/>
+          <w:numId w:val="17"/>
+        </w:numPr>
+      </w:pPr>
+      <w:r>
+        <w:t>Se crea un registro en la tabla Usuarios.</w:t>
+      </w:r>
+    </w:p>
+    <w:p>
+      <w:pPr>
+        <w:pStyle w:val="Prrafodelista"/>
+        <w:numPr>
+          <w:ilvl w:val="0"/>
+          <w:numId w:val="17"/>
+        </w:numPr>
+      </w:pPr>
+      <w:r>
+        <w:rPr>
+          <w:b/>
+          <w:bCs/>
+        </w:rPr>
+        <w:t>Editar</w:t>
+      </w:r>
+      <w:r>
+        <w:rPr>
+          <w:b/>
+          <w:bCs/>
+        </w:rPr>
+        <w:t xml:space="preserve"> </w:t>
+      </w:r>
+      <w:r>
+        <w:rPr>
+          <w:b/>
+          <w:bCs/>
+        </w:rPr>
+        <w:t>jugador</w:t>
+      </w:r>
+      <w:r>
+        <w:rPr>
+          <w:b/>
+          <w:bCs/>
+        </w:rPr>
+        <w:t>:</w:t>
+      </w:r>
+      <w:r>
+        <w:t xml:space="preserve"> El usuario puede editar los campos de un </w:t>
+      </w:r>
+      <w:r>
+        <w:t>jugador</w:t>
+      </w:r>
+      <w:r>
+        <w:t>.</w:t>
+      </w:r>
+    </w:p>
+    <w:p>
+      <w:pPr>
+        <w:pStyle w:val="Prrafodelista"/>
+        <w:numPr>
+          <w:ilvl w:val="1"/>
+          <w:numId w:val="17"/>
+        </w:numPr>
+      </w:pPr>
+      <w:r>
+        <w:rPr>
+          <w:b/>
+          <w:bCs/>
+        </w:rPr>
+        <w:t>Precondiciones:</w:t>
+      </w:r>
+    </w:p>
+    <w:p>
+      <w:pPr>
+        <w:pStyle w:val="Prrafodelista"/>
+        <w:numPr>
+          <w:ilvl w:val="2"/>
+          <w:numId w:val="17"/>
+        </w:numPr>
+      </w:pPr>
+      <w:r>
+        <w:t>El usuario debe estar logueado.</w:t>
+      </w:r>
+    </w:p>
+    <w:p>
+      <w:pPr>
+        <w:pStyle w:val="Prrafodelista"/>
+        <w:numPr>
+          <w:ilvl w:val="2"/>
+          <w:numId w:val="17"/>
+        </w:numPr>
+      </w:pPr>
+      <w:r>
+        <w:t xml:space="preserve">Deben existir </w:t>
+      </w:r>
+      <w:r>
+        <w:t>jugadores</w:t>
+      </w:r>
+      <w:r>
+        <w:t>.</w:t>
+      </w:r>
+    </w:p>
+    <w:p>
+      <w:pPr>
+        <w:pStyle w:val="Prrafodelista"/>
+        <w:numPr>
+          <w:ilvl w:val="1"/>
+          <w:numId w:val="17"/>
+        </w:numPr>
+      </w:pPr>
+      <w:r>
+        <w:rPr>
+          <w:b/>
+          <w:bCs/>
+        </w:rPr>
+        <w:t>Postcondiciones:</w:t>
+      </w:r>
+    </w:p>
+    <w:p>
+      <w:pPr>
+        <w:pStyle w:val="Prrafodelista"/>
+        <w:numPr>
+          <w:ilvl w:val="2"/>
+          <w:numId w:val="17"/>
+        </w:numPr>
+      </w:pPr>
+      <w:r>
+        <w:t xml:space="preserve">Se modifican los valores del registro en la tabla </w:t>
+      </w:r>
+      <w:r>
+        <w:t>Jugadores</w:t>
+      </w:r>
+      <w:r>
+        <w:t>.</w:t>
+      </w:r>
+    </w:p>
+    <w:p>
+      <w:pPr>
+        <w:pStyle w:val="Prrafodelista"/>
+        <w:numPr>
+          <w:ilvl w:val="0"/>
+          <w:numId w:val="17"/>
+        </w:numPr>
+      </w:pPr>
+      <w:r>
+        <w:rPr>
+          <w:b/>
+          <w:bCs/>
+        </w:rPr>
+        <w:t>Detalle jugador:</w:t>
+      </w:r>
+      <w:r>
+        <w:t xml:space="preserve"> El usuario puede acceder a la página de detalle de un jugador. En la página de detalle se muestran los datos personales del entrenador, un historial de los equipos que ha entrenado y un listado de los equipos que ha entrenado.</w:t>
+      </w:r>
+    </w:p>
+    <w:p>
+      <w:pPr>
+        <w:pStyle w:val="Prrafodelista"/>
+        <w:numPr>
+          <w:ilvl w:val="1"/>
+          <w:numId w:val="17"/>
+        </w:numPr>
+      </w:pPr>
+      <w:r>
+        <w:rPr>
+          <w:b/>
+          <w:bCs/>
+        </w:rPr>
+        <w:t>Precondiciones:</w:t>
+      </w:r>
+    </w:p>
+    <w:p>
+      <w:pPr>
+        <w:pStyle w:val="Prrafodelista"/>
+        <w:numPr>
+          <w:ilvl w:val="2"/>
+          <w:numId w:val="17"/>
+        </w:numPr>
+      </w:pPr>
+      <w:r>
+        <w:t>El usuario debe estar logueado.</w:t>
+      </w:r>
+    </w:p>
+    <w:p>
+      <w:pPr>
+        <w:pStyle w:val="Prrafodelista"/>
+        <w:numPr>
+          <w:ilvl w:val="2"/>
+          <w:numId w:val="17"/>
+        </w:numPr>
+      </w:pPr>
+      <w:r>
+        <w:t xml:space="preserve">Deben existir </w:t>
+      </w:r>
+      <w:r>
+        <w:t>jugadores</w:t>
+      </w:r>
+      <w:r>
+        <w:t>.</w:t>
+      </w:r>
+    </w:p>
+    <w:p>
+      <w:pPr>
+        <w:pStyle w:val="Prrafodelista"/>
+        <w:numPr>
+          <w:ilvl w:val="1"/>
+          <w:numId w:val="17"/>
+        </w:numPr>
+      </w:pPr>
+      <w:r>
+        <w:rPr>
+          <w:b/>
+          <w:bCs/>
+        </w:rPr>
+        <w:t>Postcondiciones:</w:t>
+      </w:r>
+      <w:r>
+        <w:t xml:space="preserve"> No aplica.</w:t>
+      </w:r>
+    </w:p>
+    <w:p>
+      <w:pPr>
+        <w:pStyle w:val="Prrafodelista"/>
+        <w:numPr>
+          <w:ilvl w:val="0"/>
+          <w:numId w:val="17"/>
+        </w:numPr>
+      </w:pPr>
+      <w:r>
+        <w:rPr>
+          <w:b/>
+          <w:bCs/>
+        </w:rPr>
+        <w:t>Listar equipos:</w:t>
+      </w:r>
+      <w:r>
+        <w:t xml:space="preserve"> El usuario puede obtener un listado de los equipos</w:t>
+      </w:r>
+    </w:p>
+    <w:p>
+      <w:pPr>
+        <w:pStyle w:val="Prrafodelista"/>
+        <w:numPr>
+          <w:ilvl w:val="1"/>
+          <w:numId w:val="17"/>
+        </w:numPr>
+      </w:pPr>
+      <w:r>
+        <w:rPr>
+          <w:b/>
+          <w:bCs/>
+        </w:rPr>
+        <w:t>Precondiciones:</w:t>
+      </w:r>
+    </w:p>
+    <w:p>
+      <w:pPr>
+        <w:pStyle w:val="Prrafodelista"/>
+        <w:numPr>
+          <w:ilvl w:val="2"/>
+          <w:numId w:val="17"/>
+        </w:numPr>
+      </w:pPr>
+      <w:r>
+        <w:t>El usuario debe estar logueado.</w:t>
+      </w:r>
+    </w:p>
+    <w:p>
+      <w:pPr>
+        <w:pStyle w:val="Prrafodelista"/>
+        <w:numPr>
+          <w:ilvl w:val="2"/>
+          <w:numId w:val="17"/>
+        </w:numPr>
+      </w:pPr>
+      <w:r>
+        <w:t xml:space="preserve">Deben existir </w:t>
+      </w:r>
+      <w:r>
+        <w:t>equipos</w:t>
+      </w:r>
+      <w:r>
+        <w:t>.</w:t>
+      </w:r>
+    </w:p>
+    <w:p>
+      <w:pPr>
+        <w:pStyle w:val="Prrafodelista"/>
+        <w:numPr>
+          <w:ilvl w:val="1"/>
+          <w:numId w:val="17"/>
+        </w:numPr>
+      </w:pPr>
+      <w:r>
+        <w:rPr>
+          <w:b/>
+          <w:bCs/>
+        </w:rPr>
+        <w:t>Postcondiciones:</w:t>
+      </w:r>
+      <w:r>
+        <w:t xml:space="preserve"> No aplica.</w:t>
+      </w:r>
+    </w:p>
+    <w:p>
+      <w:pPr>
+        <w:pStyle w:val="Prrafodelista"/>
+        <w:numPr>
+          <w:ilvl w:val="0"/>
+          <w:numId w:val="17"/>
+        </w:numPr>
+      </w:pPr>
+      <w:r>
+        <w:rPr>
+          <w:b/>
+          <w:bCs/>
+        </w:rPr>
+        <w:t>Detalle equipo:</w:t>
+      </w:r>
+      <w:r>
+        <w:t xml:space="preserve"> El usuario puede acceder a la página de detalle de un equipo. En la página de detalle se muestra un listado de los jugadores que pertenecen al equipo, los horarios de entrenamiento, la convocatoria para el próximo partido, los últimos resultados y los próximos partidos.</w:t>
+      </w:r>
+    </w:p>
+    <w:p>
+      <w:pPr>
+        <w:pStyle w:val="Prrafodelista"/>
+        <w:numPr>
+          <w:ilvl w:val="1"/>
+          <w:numId w:val="17"/>
+        </w:numPr>
+      </w:pPr>
+      <w:r>
+        <w:rPr>
+          <w:b/>
+          <w:bCs/>
+        </w:rPr>
+        <w:t>Precondiciones:</w:t>
+      </w:r>
+    </w:p>
+    <w:p>
+      <w:pPr>
+        <w:pStyle w:val="Prrafodelista"/>
+        <w:numPr>
+          <w:ilvl w:val="2"/>
+          <w:numId w:val="17"/>
+        </w:numPr>
+      </w:pPr>
+      <w:r>
+        <w:t>El usuario debe estar logueado.</w:t>
+      </w:r>
+    </w:p>
+    <w:p>
+      <w:pPr>
+        <w:pStyle w:val="Prrafodelista"/>
+        <w:numPr>
+          <w:ilvl w:val="2"/>
+          <w:numId w:val="17"/>
+        </w:numPr>
+      </w:pPr>
+      <w:r>
+        <w:t xml:space="preserve">Deben existir </w:t>
+      </w:r>
+      <w:r>
+        <w:t>equipos</w:t>
+      </w:r>
+      <w:r>
+        <w:t>.</w:t>
+      </w:r>
+    </w:p>
+    <w:p>
+      <w:pPr>
+        <w:pStyle w:val="Prrafodelista"/>
+        <w:numPr>
+          <w:ilvl w:val="1"/>
+          <w:numId w:val="17"/>
+        </w:numPr>
+      </w:pPr>
+      <w:r>
+        <w:rPr>
+          <w:b/>
+          <w:bCs/>
+        </w:rPr>
+        <w:t>Postcondiciones:</w:t>
+      </w:r>
+      <w:r>
+        <w:t xml:space="preserve"> No aplica.</w:t>
+      </w:r>
+    </w:p>
+    <w:p>
+      <w:pPr>
+        <w:pStyle w:val="Prrafodelista"/>
+        <w:numPr>
+          <w:ilvl w:val="0"/>
+          <w:numId w:val="17"/>
+        </w:numPr>
+      </w:pPr>
+      <w:r>
+        <w:rPr>
+          <w:b/>
+          <w:bCs/>
+        </w:rPr>
+        <w:t>Listar partidos</w:t>
+      </w:r>
+      <w:r>
+        <w:t xml:space="preserve">: El usuario puede obtener un listado de los próximos partidos </w:t>
+      </w:r>
+      <w:r>
+        <w:t>del club.</w:t>
+      </w:r>
+    </w:p>
+    <w:p>
+      <w:pPr>
+        <w:pStyle w:val="Prrafodelista"/>
+        <w:numPr>
+          <w:ilvl w:val="1"/>
+          <w:numId w:val="17"/>
+        </w:numPr>
+      </w:pPr>
+      <w:r>
+        <w:rPr>
+          <w:b/>
+          <w:bCs/>
+        </w:rPr>
+        <w:t>Precondiciones:</w:t>
+      </w:r>
+    </w:p>
+    <w:p>
+      <w:pPr>
+        <w:pStyle w:val="Prrafodelista"/>
+        <w:numPr>
+          <w:ilvl w:val="2"/>
+          <w:numId w:val="17"/>
+        </w:numPr>
+      </w:pPr>
+      <w:r>
+        <w:t>El usuario debe estar logueado.</w:t>
+      </w:r>
+    </w:p>
+    <w:p>
+      <w:pPr>
+        <w:pStyle w:val="Prrafodelista"/>
+        <w:numPr>
+          <w:ilvl w:val="2"/>
+          <w:numId w:val="17"/>
+        </w:numPr>
+      </w:pPr>
+      <w:r>
+        <w:t xml:space="preserve">Deben existir </w:t>
+      </w:r>
+      <w:r>
+        <w:t>equipos</w:t>
+      </w:r>
+      <w:r>
+        <w:t>.</w:t>
+      </w:r>
+    </w:p>
+    <w:p>
+      <w:pPr>
+        <w:pStyle w:val="Prrafodelista"/>
+        <w:numPr>
+          <w:ilvl w:val="2"/>
+          <w:numId w:val="17"/>
+        </w:numPr>
+      </w:pPr>
+      <w:r>
+        <w:t>El equipo debe tener partidos por jugar.</w:t>
+      </w:r>
+    </w:p>
+    <w:p>
+      <w:pPr>
+        <w:pStyle w:val="Prrafodelista"/>
+        <w:numPr>
+          <w:ilvl w:val="1"/>
+          <w:numId w:val="17"/>
+        </w:numPr>
+      </w:pPr>
+      <w:r>
+        <w:rPr>
+          <w:b/>
+          <w:bCs/>
+        </w:rPr>
+        <w:t>Postcondiciones:</w:t>
+      </w:r>
+      <w:r>
+        <w:t xml:space="preserve"> No aplica.</w:t>
+      </w:r>
+    </w:p>
+    <w:p>
+      <w:pPr>
+        <w:pStyle w:val="Prrafodelista"/>
+        <w:numPr>
+          <w:ilvl w:val="0"/>
+          <w:numId w:val="17"/>
+        </w:numPr>
+      </w:pPr>
+      <w:r>
+        <w:rPr>
+          <w:b/>
+          <w:bCs/>
+        </w:rPr>
+        <w:t xml:space="preserve">Listar </w:t>
+      </w:r>
+      <w:r>
+        <w:rPr>
+          <w:b/>
+          <w:bCs/>
+        </w:rPr>
+        <w:t>últimos resultados</w:t>
+      </w:r>
+      <w:r>
+        <w:rPr>
+          <w:b/>
+          <w:bCs/>
+        </w:rPr>
+        <w:t xml:space="preserve"> de equipo</w:t>
+      </w:r>
+      <w:r>
+        <w:t xml:space="preserve">: El usuario puede obtener un listado de los últimos resultados </w:t>
+      </w:r>
+      <w:r>
+        <w:t>del club.</w:t>
+      </w:r>
+    </w:p>
+    <w:p>
+      <w:pPr>
+        <w:pStyle w:val="Prrafodelista"/>
+        <w:numPr>
+          <w:ilvl w:val="1"/>
+          <w:numId w:val="17"/>
+        </w:numPr>
+      </w:pPr>
+      <w:r>
+        <w:rPr>
+          <w:b/>
+          <w:bCs/>
+        </w:rPr>
+        <w:t>Precondiciones:</w:t>
+      </w:r>
+    </w:p>
+    <w:p>
+      <w:pPr>
+        <w:pStyle w:val="Prrafodelista"/>
+        <w:numPr>
+          <w:ilvl w:val="2"/>
+          <w:numId w:val="17"/>
+        </w:numPr>
+      </w:pPr>
+      <w:r>
+        <w:t>El usuario debe estar logueado.</w:t>
+      </w:r>
+    </w:p>
+    <w:p>
+      <w:pPr>
+        <w:pStyle w:val="Prrafodelista"/>
+        <w:numPr>
+          <w:ilvl w:val="2"/>
+          <w:numId w:val="17"/>
+        </w:numPr>
+      </w:pPr>
+      <w:r>
+        <w:t xml:space="preserve">Deben existir </w:t>
+      </w:r>
+      <w:r>
+        <w:t>equipos</w:t>
+      </w:r>
+      <w:r>
+        <w:t>.</w:t>
+      </w:r>
+    </w:p>
+    <w:p>
+      <w:pPr>
+        <w:pStyle w:val="Prrafodelista"/>
+        <w:numPr>
+          <w:ilvl w:val="2"/>
+          <w:numId w:val="17"/>
+        </w:numPr>
+      </w:pPr>
+      <w:r>
+        <w:t>El equipo debe tener partidos jugados.</w:t>
+      </w:r>
+    </w:p>
+    <w:p>
+      <w:pPr>
+        <w:pStyle w:val="Prrafodelista"/>
+        <w:numPr>
+          <w:ilvl w:val="1"/>
+          <w:numId w:val="17"/>
+        </w:numPr>
+      </w:pPr>
+      <w:r>
+        <w:rPr>
+          <w:b/>
+          <w:bCs/>
+        </w:rPr>
+        <w:t>Postcondiciones:</w:t>
+      </w:r>
+      <w:r>
+        <w:t xml:space="preserve"> No aplica.</w:t>
+      </w:r>
+    </w:p>
+    <w:p>
+      <w:pPr>
+        <w:pStyle w:val="Prrafodelista"/>
+        <w:numPr>
+          <w:ilvl w:val="0"/>
+          <w:numId w:val="17"/>
+        </w:numPr>
+      </w:pPr>
+      <w:r>
+        <w:rPr>
+          <w:b/>
+          <w:bCs/>
+        </w:rPr>
+        <w:t>Detalle</w:t>
+      </w:r>
+      <w:r>
+        <w:rPr>
+          <w:b/>
+          <w:bCs/>
+        </w:rPr>
+        <w:t xml:space="preserve"> partido</w:t>
+      </w:r>
+      <w:r>
+        <w:t>: El usuario puede acceder a la página de detalle de un partido en la que se muestra el resultado y las estadísticas de los jugadores que participaron en él.</w:t>
+      </w:r>
+    </w:p>
+    <w:p>
+      <w:pPr>
+        <w:pStyle w:val="Prrafodelista"/>
+        <w:numPr>
+          <w:ilvl w:val="1"/>
+          <w:numId w:val="17"/>
+        </w:numPr>
+      </w:pPr>
+      <w:r>
+        <w:rPr>
+          <w:b/>
+          <w:bCs/>
+        </w:rPr>
+        <w:t>Precondiciones:</w:t>
+      </w:r>
+    </w:p>
+    <w:p>
+      <w:pPr>
+        <w:pStyle w:val="Prrafodelista"/>
+        <w:numPr>
+          <w:ilvl w:val="2"/>
+          <w:numId w:val="17"/>
+        </w:numPr>
+      </w:pPr>
+      <w:r>
+        <w:t>El usuario debe estar logueado.</w:t>
+      </w:r>
+    </w:p>
+    <w:p>
+      <w:pPr>
+        <w:pStyle w:val="Prrafodelista"/>
+        <w:numPr>
+          <w:ilvl w:val="2"/>
+          <w:numId w:val="17"/>
+        </w:numPr>
+      </w:pPr>
+      <w:r>
+        <w:t xml:space="preserve">Deben existir </w:t>
+      </w:r>
+      <w:r>
+        <w:t>partidos en estado jugado</w:t>
+      </w:r>
+      <w:r>
+        <w:t>.</w:t>
+      </w:r>
+    </w:p>
+    <w:p>
+      <w:pPr>
+        <w:pStyle w:val="Prrafodelista"/>
+        <w:numPr>
+          <w:ilvl w:val="2"/>
+          <w:numId w:val="17"/>
+        </w:numPr>
+      </w:pPr>
+      <w:r>
+        <w:t>El partido ha de estar en estado jugado.</w:t>
+      </w:r>
+    </w:p>
+    <w:p>
+      <w:pPr>
+        <w:pStyle w:val="Prrafodelista"/>
+        <w:numPr>
+          <w:ilvl w:val="1"/>
+          <w:numId w:val="17"/>
+        </w:numPr>
+      </w:pPr>
+      <w:r>
+        <w:rPr>
+          <w:b/>
+          <w:bCs/>
+        </w:rPr>
+        <w:t>Postcondiciones:</w:t>
+      </w:r>
+      <w:r>
+        <w:t xml:space="preserve"> No aplica.</w:t>
+      </w:r>
+    </w:p>
+    <w:p>
+      <w:pPr>
+        <w:pStyle w:val="Prrafodelista"/>
+        <w:numPr>
+          <w:ilvl w:val="0"/>
+          <w:numId w:val="17"/>
+        </w:numPr>
+      </w:pPr>
+      <w:r>
+        <w:rPr>
+          <w:b/>
+          <w:bCs/>
+        </w:rPr>
+        <w:t>Añadir video del</w:t>
+      </w:r>
+      <w:r>
+        <w:rPr>
+          <w:b/>
+          <w:bCs/>
+        </w:rPr>
+        <w:t xml:space="preserve"> partido</w:t>
+      </w:r>
+      <w:r>
+        <w:t>: El usuario puede</w:t>
+      </w:r>
+      <w:r>
+        <w:t xml:space="preserve"> incluir un enlace </w:t>
+      </w:r>
+      <w:r>
+        <w:t>de YouTube con el video del partido.</w:t>
+      </w:r>
+    </w:p>
+    <w:p>
+      <w:pPr>
+        <w:pStyle w:val="Prrafodelista"/>
+        <w:numPr>
+          <w:ilvl w:val="1"/>
+          <w:numId w:val="17"/>
+        </w:numPr>
+      </w:pPr>
+      <w:r>
+        <w:rPr>
+          <w:b/>
+          <w:bCs/>
+        </w:rPr>
+        <w:t>Precondiciones:</w:t>
+      </w:r>
+    </w:p>
+    <w:p>
+      <w:pPr>
+        <w:pStyle w:val="Prrafodelista"/>
+        <w:numPr>
+          <w:ilvl w:val="2"/>
+          <w:numId w:val="17"/>
+        </w:numPr>
+      </w:pPr>
+      <w:r>
+        <w:t>El usuario debe estar logueado.</w:t>
+      </w:r>
+    </w:p>
+    <w:p>
+      <w:pPr>
+        <w:pStyle w:val="Prrafodelista"/>
+        <w:numPr>
+          <w:ilvl w:val="2"/>
+          <w:numId w:val="17"/>
+        </w:numPr>
+      </w:pPr>
+      <w:r>
+        <w:t xml:space="preserve">Deben existir </w:t>
+      </w:r>
+      <w:r>
+        <w:t>partidos en estado jugado</w:t>
+      </w:r>
+      <w:r>
+        <w:t>.</w:t>
+      </w:r>
+    </w:p>
+    <w:p>
+      <w:pPr>
+        <w:pStyle w:val="Prrafodelista"/>
+        <w:numPr>
+          <w:ilvl w:val="1"/>
+          <w:numId w:val="17"/>
+        </w:numPr>
+      </w:pPr>
+      <w:r>
+        <w:rPr>
+          <w:b/>
+          <w:bCs/>
+        </w:rPr>
+        <w:t>Postcondiciones:</w:t>
+      </w:r>
+      <w:r>
+        <w:t xml:space="preserve"> No aplica.</w:t>
+      </w:r>
+    </w:p>
+    <w:p>
+      <w:pPr>
+        <w:pStyle w:val="Prrafodelista"/>
+        <w:numPr>
+          <w:ilvl w:val="0"/>
+          <w:numId w:val="17"/>
+        </w:numPr>
+      </w:pPr>
+      <w:r>
+        <w:rPr>
+          <w:b/>
+          <w:bCs/>
+        </w:rPr>
+        <w:t>Crear partido</w:t>
+      </w:r>
+      <w:r>
+        <w:t>: El usuario puede crear un partido.</w:t>
+      </w:r>
+    </w:p>
+    <w:p>
+      <w:pPr>
+        <w:pStyle w:val="Prrafodelista"/>
+        <w:numPr>
+          <w:ilvl w:val="1"/>
+          <w:numId w:val="17"/>
+        </w:numPr>
+      </w:pPr>
+      <w:r>
+        <w:rPr>
+          <w:b/>
+          <w:bCs/>
+        </w:rPr>
+        <w:t>Precondiciones:</w:t>
+      </w:r>
+    </w:p>
+    <w:p>
+      <w:pPr>
+        <w:pStyle w:val="Prrafodelista"/>
+        <w:numPr>
+          <w:ilvl w:val="2"/>
+          <w:numId w:val="17"/>
+        </w:numPr>
+      </w:pPr>
+      <w:r>
+        <w:t>El usuario debe estar logueado.</w:t>
+      </w:r>
+    </w:p>
+    <w:p>
+      <w:pPr>
+        <w:pStyle w:val="Prrafodelista"/>
+        <w:numPr>
+          <w:ilvl w:val="2"/>
+          <w:numId w:val="17"/>
+        </w:numPr>
+      </w:pPr>
+      <w:r>
+        <w:t xml:space="preserve">Deben existir </w:t>
+      </w:r>
+      <w:r>
+        <w:t>equipos</w:t>
+      </w:r>
+      <w:r>
+        <w:t>.</w:t>
+      </w:r>
+    </w:p>
+    <w:p>
+      <w:pPr>
+        <w:pStyle w:val="Prrafodelista"/>
+        <w:numPr>
+          <w:ilvl w:val="2"/>
+          <w:numId w:val="17"/>
+        </w:numPr>
+      </w:pPr>
+      <w:r>
+        <w:t>Deben existir rivales.</w:t>
+      </w:r>
+    </w:p>
+    <w:p>
+      <w:pPr>
+        <w:pStyle w:val="Prrafodelista"/>
+        <w:numPr>
+          <w:ilvl w:val="1"/>
+          <w:numId w:val="17"/>
+        </w:numPr>
+      </w:pPr>
+      <w:r>
+        <w:rPr>
+          <w:b/>
+          <w:bCs/>
+        </w:rPr>
+        <w:t>Postcondiciones:</w:t>
+      </w:r>
+      <w:r>
+        <w:t xml:space="preserve"> Se crea un nuevo registro en la tabla partidos</w:t>
+      </w:r>
+      <w:r>
+        <w:t xml:space="preserve"> con estado no jugado</w:t>
+      </w:r>
+      <w:r>
+        <w:t>.</w:t>
+      </w:r>
+    </w:p>
+    <w:p>
+      <w:pPr>
+        <w:pStyle w:val="Prrafodelista"/>
+        <w:numPr>
+          <w:ilvl w:val="0"/>
+          <w:numId w:val="17"/>
+        </w:numPr>
+      </w:pPr>
+      <w:r>
+        <w:rPr>
+          <w:b/>
+          <w:bCs/>
+        </w:rPr>
+        <w:t>Ver convocatoria próximo partido</w:t>
+      </w:r>
+      <w:r>
+        <w:t>: El usuario puede ver un listado de los jugadores convocados para el próximo partido.</w:t>
+      </w:r>
+    </w:p>
+    <w:p>
+      <w:pPr>
+        <w:pStyle w:val="Prrafodelista"/>
+        <w:numPr>
+          <w:ilvl w:val="1"/>
+          <w:numId w:val="17"/>
+        </w:numPr>
+      </w:pPr>
+      <w:r>
+        <w:rPr>
+          <w:b/>
+          <w:bCs/>
+        </w:rPr>
+        <w:t>Precondiciones:</w:t>
+      </w:r>
+    </w:p>
+    <w:p>
+      <w:pPr>
+        <w:pStyle w:val="Prrafodelista"/>
+        <w:numPr>
+          <w:ilvl w:val="2"/>
+          <w:numId w:val="17"/>
+        </w:numPr>
+      </w:pPr>
+      <w:r>
+        <w:t>El usuario debe estar logueado.</w:t>
+      </w:r>
+    </w:p>
+    <w:p>
+      <w:pPr>
+        <w:pStyle w:val="Prrafodelista"/>
+        <w:numPr>
+          <w:ilvl w:val="2"/>
+          <w:numId w:val="17"/>
+        </w:numPr>
+      </w:pPr>
+      <w:r>
+        <w:t xml:space="preserve">Deben existir </w:t>
+      </w:r>
+      <w:r>
+        <w:t>equipos</w:t>
+      </w:r>
+      <w:r>
+        <w:t>.</w:t>
+      </w:r>
+    </w:p>
+    <w:p>
+      <w:pPr>
+        <w:pStyle w:val="Prrafodelista"/>
+        <w:numPr>
+          <w:ilvl w:val="2"/>
+          <w:numId w:val="17"/>
+        </w:numPr>
+      </w:pPr>
+      <w:r>
+        <w:t>El equipo debe tener partidos por jugar.</w:t>
+      </w:r>
+    </w:p>
+    <w:p>
+      <w:pPr>
+        <w:pStyle w:val="Prrafodelista"/>
+        <w:numPr>
+          <w:ilvl w:val="2"/>
+          <w:numId w:val="17"/>
+        </w:numPr>
+      </w:pPr>
+      <w:r>
+        <w:t>Debe haber registros en la tabla Jugadores-Partidos para el próximo partido.</w:t>
+      </w:r>
+    </w:p>
+    <w:p>
+      <w:pPr>
+        <w:pStyle w:val="Prrafodelista"/>
+        <w:numPr>
+          <w:ilvl w:val="1"/>
+          <w:numId w:val="17"/>
+        </w:numPr>
+      </w:pPr>
+      <w:r>
+        <w:rPr>
+          <w:b/>
+          <w:bCs/>
+        </w:rPr>
+        <w:t>Postcondiciones:</w:t>
+      </w:r>
+      <w:r>
+        <w:t xml:space="preserve"> No aplica.</w:t>
+      </w:r>
+    </w:p>
+    <w:p>
+      <w:pPr>
+        <w:pStyle w:val="Prrafodelista"/>
+        <w:numPr>
+          <w:ilvl w:val="0"/>
+          <w:numId w:val="17"/>
+        </w:numPr>
+      </w:pPr>
+      <w:r>
+        <w:rPr>
+          <w:b/>
+          <w:bCs/>
+        </w:rPr>
+        <w:t>Modificar convocatoria próximo partido</w:t>
+      </w:r>
+      <w:r>
+        <w:t>: El usuario puede realizar y modificar la convocatoria de jugadores para el próximo partido del equipo.</w:t>
+      </w:r>
+    </w:p>
+    <w:p>
+      <w:pPr>
+        <w:pStyle w:val="Prrafodelista"/>
+        <w:numPr>
+          <w:ilvl w:val="1"/>
+          <w:numId w:val="17"/>
+        </w:numPr>
+      </w:pPr>
+      <w:r>
+        <w:rPr>
+          <w:b/>
+          <w:bCs/>
+        </w:rPr>
+        <w:t>Precondiciones:</w:t>
+      </w:r>
+    </w:p>
+    <w:p>
+      <w:pPr>
+        <w:pStyle w:val="Prrafodelista"/>
+        <w:numPr>
+          <w:ilvl w:val="2"/>
+          <w:numId w:val="17"/>
+        </w:numPr>
+      </w:pPr>
+      <w:r>
+        <w:t>El usuario debe estar logueado.</w:t>
+      </w:r>
+    </w:p>
+    <w:p>
+      <w:pPr>
+        <w:pStyle w:val="Prrafodelista"/>
+        <w:numPr>
+          <w:ilvl w:val="2"/>
+          <w:numId w:val="17"/>
+        </w:numPr>
+      </w:pPr>
+      <w:r>
+        <w:t xml:space="preserve">Deben existir </w:t>
+      </w:r>
+      <w:r>
+        <w:t>equipos</w:t>
+      </w:r>
+      <w:r>
+        <w:t>.</w:t>
+      </w:r>
+    </w:p>
+    <w:p>
+      <w:pPr>
+        <w:pStyle w:val="Prrafodelista"/>
+        <w:numPr>
+          <w:ilvl w:val="2"/>
+          <w:numId w:val="17"/>
+        </w:numPr>
+      </w:pPr>
+      <w:r>
+        <w:t>El equipo debe tener partidos por jugar.</w:t>
+      </w:r>
+    </w:p>
+    <w:p>
+      <w:pPr>
+        <w:pStyle w:val="Prrafodelista"/>
+        <w:numPr>
+          <w:ilvl w:val="2"/>
+          <w:numId w:val="17"/>
+        </w:numPr>
+      </w:pPr>
+      <w:r>
+        <w:t>El usuario debe ser entrenador del equipo.</w:t>
+      </w:r>
+    </w:p>
+    <w:p>
+      <w:pPr>
+        <w:pStyle w:val="Prrafodelista"/>
+        <w:numPr>
+          <w:ilvl w:val="1"/>
+          <w:numId w:val="17"/>
+        </w:numPr>
+      </w:pPr>
+      <w:r>
+        <w:rPr>
+          <w:b/>
+          <w:bCs/>
+        </w:rPr>
+        <w:t>Postcondiciones:</w:t>
+      </w:r>
+      <w:r>
+        <w:t xml:space="preserve"> Se crea un registro en la tabla Jugadores-Partidos por cada jugador seleccionado para el próximo partido.</w:t>
+      </w:r>
+    </w:p>
+    <w:p>
+      <w:pPr>
+        <w:pStyle w:val="Prrafodelista"/>
+        <w:numPr>
+          <w:ilvl w:val="0"/>
+          <w:numId w:val="17"/>
+        </w:numPr>
+      </w:pPr>
+      <w:r>
+        <w:rPr>
+          <w:b/>
+          <w:bCs/>
+        </w:rPr>
+        <w:t>Modificar horarios de entrenamiento del equipo</w:t>
+      </w:r>
+      <w:r>
+        <w:t>: El usuario puede modificar los horarios de entrenamiento del equipo.</w:t>
+      </w:r>
+    </w:p>
+    <w:p>
+      <w:pPr>
+        <w:pStyle w:val="Prrafodelista"/>
+        <w:numPr>
+          <w:ilvl w:val="1"/>
+          <w:numId w:val="17"/>
+        </w:numPr>
+      </w:pPr>
+      <w:r>
+        <w:rPr>
+          <w:b/>
+          <w:bCs/>
+        </w:rPr>
+        <w:t>Precondiciones:</w:t>
+      </w:r>
+    </w:p>
+    <w:p>
+      <w:pPr>
+        <w:pStyle w:val="Prrafodelista"/>
+        <w:numPr>
+          <w:ilvl w:val="2"/>
+          <w:numId w:val="17"/>
+        </w:numPr>
+      </w:pPr>
+      <w:r>
+        <w:t>El usuario debe estar logueado.</w:t>
+      </w:r>
+    </w:p>
+    <w:p>
+      <w:pPr>
+        <w:pStyle w:val="Prrafodelista"/>
+        <w:numPr>
+          <w:ilvl w:val="2"/>
+          <w:numId w:val="17"/>
+        </w:numPr>
+      </w:pPr>
+      <w:r>
+        <w:t xml:space="preserve">Deben existir </w:t>
+      </w:r>
+      <w:r>
+        <w:t>equipos</w:t>
+      </w:r>
+      <w:r>
+        <w:t>.</w:t>
+      </w:r>
+    </w:p>
+    <w:p>
+      <w:pPr>
+        <w:pStyle w:val="Prrafodelista"/>
+        <w:numPr>
+          <w:ilvl w:val="2"/>
+          <w:numId w:val="17"/>
+        </w:numPr>
+      </w:pPr>
+      <w:r>
+        <w:t>El usuario debe ser entrenador del equipo.</w:t>
+      </w:r>
+    </w:p>
+    <w:p>
+      <w:pPr>
+        <w:pStyle w:val="Prrafodelista"/>
+        <w:numPr>
+          <w:ilvl w:val="1"/>
+          <w:numId w:val="17"/>
+        </w:numPr>
+      </w:pPr>
+      <w:r>
+        <w:rPr>
+          <w:b/>
+          <w:bCs/>
+        </w:rPr>
+        <w:t>Postcondiciones:</w:t>
+      </w:r>
+      <w:r>
+        <w:t xml:space="preserve"> Se actualizan los registros en la tabla Equipo-Dias_de_entrenamiento.</w:t>
+      </w:r>
+    </w:p>
+    <w:p>
+      <w:pPr>
+        <w:pStyle w:val="Prrafodelista"/>
+        <w:numPr>
+          <w:ilvl w:val="0"/>
+          <w:numId w:val="17"/>
+        </w:numPr>
+      </w:pPr>
+      <w:r>
+        <w:rPr>
+          <w:b/>
+          <w:bCs/>
+        </w:rPr>
+        <w:t>Listar jugadores del equipo</w:t>
+      </w:r>
+      <w:r>
+        <w:t>: El usuario puede obtener un listado de los jugadores que pertenecen actualmente al equipo.</w:t>
+      </w:r>
+    </w:p>
+    <w:p>
+      <w:pPr>
+        <w:pStyle w:val="Prrafodelista"/>
+        <w:numPr>
+          <w:ilvl w:val="1"/>
+          <w:numId w:val="17"/>
+        </w:numPr>
+      </w:pPr>
+      <w:r>
+        <w:rPr>
+          <w:b/>
+          <w:bCs/>
+        </w:rPr>
+        <w:t>Precondiciones:</w:t>
+      </w:r>
+    </w:p>
+    <w:p>
+      <w:pPr>
+        <w:pStyle w:val="Prrafodelista"/>
+        <w:numPr>
+          <w:ilvl w:val="2"/>
+          <w:numId w:val="17"/>
+        </w:numPr>
+      </w:pPr>
+      <w:r>
+        <w:t>El usuario debe estar logueado.</w:t>
+      </w:r>
+    </w:p>
+    <w:p>
+      <w:pPr>
+        <w:pStyle w:val="Prrafodelista"/>
+        <w:numPr>
+          <w:ilvl w:val="2"/>
+          <w:numId w:val="17"/>
+        </w:numPr>
+      </w:pPr>
+      <w:r>
+        <w:t xml:space="preserve">Deben existir </w:t>
+      </w:r>
+      <w:r>
+        <w:t>equipos</w:t>
+      </w:r>
+      <w:r>
+        <w:t>.</w:t>
+      </w:r>
+    </w:p>
+    <w:p>
+      <w:pPr>
+        <w:pStyle w:val="Prrafodelista"/>
+        <w:numPr>
+          <w:ilvl w:val="2"/>
+          <w:numId w:val="17"/>
+        </w:numPr>
+      </w:pPr>
+      <w:r>
+        <w:t>El equipo debe tener jugadores.</w:t>
+      </w:r>
+    </w:p>
+    <w:p>
+      <w:pPr>
+        <w:pStyle w:val="Prrafodelista"/>
+        <w:numPr>
+          <w:ilvl w:val="1"/>
+          <w:numId w:val="17"/>
+        </w:numPr>
+      </w:pPr>
+      <w:r>
+        <w:rPr>
+          <w:b/>
+          <w:bCs/>
+        </w:rPr>
+        <w:t>Postcondiciones:</w:t>
+      </w:r>
+      <w:r>
+        <w:t xml:space="preserve"> No aplica.</w:t>
+      </w:r>
+    </w:p>
+    <w:p>
+      <w:pPr>
+        <w:pStyle w:val="Prrafodelista"/>
+        <w:numPr>
+          <w:ilvl w:val="0"/>
+          <w:numId w:val="17"/>
+        </w:numPr>
+      </w:pPr>
+      <w:r>
+        <w:rPr>
+          <w:b/>
+          <w:bCs/>
+        </w:rPr>
+        <w:t>Eliminar jugador del equipo</w:t>
+      </w:r>
+      <w:r>
+        <w:t>: El usuario puede eliminar un jugador del equipo.</w:t>
+      </w:r>
+    </w:p>
+    <w:p>
+      <w:pPr>
+        <w:pStyle w:val="Prrafodelista"/>
+        <w:numPr>
+          <w:ilvl w:val="1"/>
+          <w:numId w:val="17"/>
+        </w:numPr>
+      </w:pPr>
+      <w:r>
+        <w:rPr>
+          <w:b/>
+          <w:bCs/>
+        </w:rPr>
+        <w:t>Precondiciones:</w:t>
+      </w:r>
+    </w:p>
+    <w:p>
+      <w:pPr>
+        <w:pStyle w:val="Prrafodelista"/>
+        <w:numPr>
+          <w:ilvl w:val="2"/>
+          <w:numId w:val="17"/>
+        </w:numPr>
+      </w:pPr>
+      <w:r>
+        <w:t>El usuario debe estar logueado.</w:t>
+      </w:r>
+    </w:p>
+    <w:p>
+      <w:pPr>
+        <w:pStyle w:val="Prrafodelista"/>
+        <w:numPr>
+          <w:ilvl w:val="2"/>
+          <w:numId w:val="17"/>
+        </w:numPr>
+      </w:pPr>
+      <w:r>
+        <w:t xml:space="preserve">Deben existir </w:t>
+      </w:r>
+      <w:r>
+        <w:t>equipos</w:t>
+      </w:r>
+      <w:r>
+        <w:t>.</w:t>
+      </w:r>
+    </w:p>
+    <w:p>
+      <w:pPr>
+        <w:pStyle w:val="Prrafodelista"/>
+        <w:numPr>
+          <w:ilvl w:val="2"/>
+          <w:numId w:val="17"/>
+        </w:numPr>
+      </w:pPr>
+      <w:r>
+        <w:t>El equipo debe tener jugadores.</w:t>
+      </w:r>
+    </w:p>
+    <w:p>
+      <w:pPr>
+        <w:pStyle w:val="Prrafodelista"/>
+        <w:numPr>
+          <w:ilvl w:val="2"/>
+          <w:numId w:val="17"/>
+        </w:numPr>
+      </w:pPr>
+      <w:r>
+        <w:t>El usuario debe ser entrenador del equipo.</w:t>
+      </w:r>
+    </w:p>
+    <w:p>
+      <w:pPr>
+        <w:pStyle w:val="Prrafodelista"/>
+        <w:numPr>
+          <w:ilvl w:val="1"/>
+          <w:numId w:val="17"/>
+        </w:numPr>
+      </w:pPr>
+      <w:r>
+        <w:rPr>
+          <w:b/>
+          <w:bCs/>
+        </w:rPr>
+        <w:t>Postcondiciones:</w:t>
+      </w:r>
+      <w:r>
+        <w:t xml:space="preserve"> Se actualiza el registro de la tabla Contratos para el contrato actual del jugador, asignándole fecha final al momento de la acción.</w:t>
+      </w:r>
+    </w:p>
+    <w:p>
+      <w:pPr>
+        <w:pStyle w:val="Prrafodelista"/>
+        <w:numPr>
+          <w:ilvl w:val="0"/>
+          <w:numId w:val="17"/>
+        </w:numPr>
+      </w:pPr>
+      <w:r>
+        <w:rPr>
+          <w:b/>
+          <w:bCs/>
+        </w:rPr>
+        <w:t>Añadir jugadores al equipo</w:t>
+      </w:r>
+      <w:r>
+        <w:t>: El usuario puede realizar y modificar la convocatoria de jugadores para el próximo partido del equipo.</w:t>
+      </w:r>
+    </w:p>
+    <w:p>
+      <w:pPr>
+        <w:pStyle w:val="Prrafodelista"/>
+        <w:numPr>
+          <w:ilvl w:val="1"/>
+          <w:numId w:val="17"/>
+        </w:numPr>
+      </w:pPr>
+      <w:r>
+        <w:rPr>
+          <w:b/>
+          <w:bCs/>
+        </w:rPr>
+        <w:t>Precondiciones:</w:t>
+      </w:r>
+    </w:p>
+    <w:p>
+      <w:pPr>
+        <w:pStyle w:val="Prrafodelista"/>
+        <w:numPr>
+          <w:ilvl w:val="2"/>
+          <w:numId w:val="17"/>
+        </w:numPr>
+      </w:pPr>
+      <w:r>
+        <w:t>El usuario debe estar logueado.</w:t>
+      </w:r>
+    </w:p>
+    <w:p>
+      <w:pPr>
+        <w:pStyle w:val="Prrafodelista"/>
+        <w:numPr>
+          <w:ilvl w:val="2"/>
+          <w:numId w:val="17"/>
+        </w:numPr>
+      </w:pPr>
+      <w:r>
+        <w:t xml:space="preserve">Deben existir </w:t>
+      </w:r>
+      <w:r>
+        <w:t>equipos</w:t>
+      </w:r>
+      <w:r>
+        <w:t>.</w:t>
+      </w:r>
+    </w:p>
+    <w:p>
+      <w:pPr>
+        <w:pStyle w:val="Prrafodelista"/>
+        <w:numPr>
+          <w:ilvl w:val="2"/>
+          <w:numId w:val="17"/>
+        </w:numPr>
+      </w:pPr>
+      <w:r>
+        <w:t>Deben existir jugadores del mismo género y la misma categoría del equipo que no pertenezcan a ningún equipo</w:t>
+      </w:r>
+    </w:p>
+    <w:p>
+      <w:pPr>
+        <w:pStyle w:val="Prrafodelista"/>
+        <w:numPr>
+          <w:ilvl w:val="2"/>
+          <w:numId w:val="17"/>
+        </w:numPr>
+      </w:pPr>
+      <w:r>
+        <w:t>El usuario debe ser entrenador del equipo.</w:t>
+      </w:r>
+    </w:p>
+    <w:p>
+      <w:pPr>
+        <w:pStyle w:val="Prrafodelista"/>
+        <w:numPr>
+          <w:ilvl w:val="1"/>
+          <w:numId w:val="17"/>
+        </w:numPr>
+      </w:pPr>
+      <w:r>
+        <w:rPr>
+          <w:b/>
+          <w:bCs/>
+        </w:rPr>
+        <w:t>Postcondiciones:</w:t>
+      </w:r>
+      <w:r>
+        <w:t xml:space="preserve"> Se crea un registro en la tabla Contratos para los jugadores seleccionados, con fecha de comienzo del momento de la acción.</w:t>
       </w:r>
     </w:p>
     <w:p/>
@@ -2406,11 +7985,11 @@
           <w:numId w:val="10"/>
         </w:numPr>
       </w:pPr>
-      <w:bookmarkStart w:id="8" w:name="_Toc74704180"/>
+      <w:bookmarkStart w:id="9" w:name="_Toc74773538"/>
       <w:r>
         <w:t>Diseño</w:t>
       </w:r>
-      <w:bookmarkEnd w:id="8"/>
+      <w:bookmarkEnd w:id="9"/>
     </w:p>
     <w:p>
       <w:pPr>
@@ -2420,24 +7999,22 @@
           <w:numId w:val="10"/>
         </w:numPr>
       </w:pPr>
-      <w:bookmarkStart w:id="9" w:name="_Toc74704181"/>
+      <w:bookmarkStart w:id="10" w:name="_Toc74773539"/>
       <w:r>
         <w:t>Base de datos</w:t>
       </w:r>
-      <w:bookmarkEnd w:id="9"/>
+      <w:bookmarkEnd w:id="10"/>
     </w:p>
     <w:p>
       <w:r>
         <w:t>Entendemos como base de datos al conjunto de datos que pertenecen a un mismo concepto y sistemáticamente almacenado para posteriormente usarlo. En caso de una aplicación, se usan las bases de datos para organizar y operar con los datos guardados en el servidor, en nuestro caso hemos escogido una base de datos MySQL. A la hora de realizar una aplicación es muy importante realizar un buen diseño de la base de datos, para obtener una aplicación de calidad y, fácilmente escalable y mantenible en el tiempo.</w:t>
       </w:r>
     </w:p>
-    <w:p/>
     <w:p>
       <w:pPr>
         <w:pStyle w:val="Ttulo3"/>
       </w:pPr>
       <w:r>
-        <w:lastRenderedPageBreak/>
         <w:t xml:space="preserve">4.1.1. </w:t>
       </w:r>
       <w:r>
@@ -2468,7 +8045,7 @@
                     <pic:cNvPicPr/>
                   </pic:nvPicPr>
                   <pic:blipFill>
-                    <a:blip r:embed="rId8" cstate="print">
+                    <a:blip r:embed="rId12" cstate="print">
                       <a:extLst>
                         <a:ext uri="{28A0092B-C50C-407E-A947-70E740481C1C}">
                           <a14:useLocalDpi xmlns:a14="http://schemas.microsoft.com/office/drawing/2010/main" val="0"/>
@@ -2509,22 +8086,7 @@
         <w:pStyle w:val="Ttulo3"/>
       </w:pPr>
       <w:r>
-        <w:t>4</w:t>
-      </w:r>
-      <w:r>
-        <w:t>.</w:t>
-      </w:r>
-      <w:r>
-        <w:t>1</w:t>
-      </w:r>
-      <w:r>
-        <w:t>.2</w:t>
-      </w:r>
-      <w:r>
-        <w:t>.</w:t>
-      </w:r>
-      <w:r>
-        <w:t xml:space="preserve"> Diagrama relacional</w:t>
+        <w:t>4.1.2. Diagrama relacional</w:t>
       </w:r>
     </w:p>
     <w:p>
@@ -2551,7 +8113,7 @@
                     <pic:cNvPicPr/>
                   </pic:nvPicPr>
                   <pic:blipFill>
-                    <a:blip r:embed="rId9" cstate="print">
+                    <a:blip r:embed="rId13" cstate="print">
                       <a:extLst>
                         <a:ext uri="{28A0092B-C50C-407E-A947-70E740481C1C}">
                           <a14:useLocalDpi xmlns:a14="http://schemas.microsoft.com/office/drawing/2010/main" val="0"/>
@@ -2586,51 +8148,224 @@
         <w:t>Figura 3.2 – Diagrama relacional</w:t>
       </w:r>
     </w:p>
+    <w:p>
+      <w:pPr>
+        <w:pStyle w:val="Ttulo2"/>
+        <w:numPr>
+          <w:ilvl w:val="1"/>
+          <w:numId w:val="10"/>
+        </w:numPr>
+      </w:pPr>
+      <w:r>
+        <w:t>Diagrama de clases</w:t>
+      </w:r>
+    </w:p>
+    <w:p>
+      <w:r>
+        <w:t>Un diagrama de clases de diseño recoge tanto los conceptos del dominio del sistema propios del diagrama de clases de análisis como aquellos conceptos que forman parte de la implementación de la propia aplicación del Sistema.</w:t>
+      </w:r>
+      <w:r>
+        <w:t xml:space="preserve"> A continuación se muestra el diagrama de clases del proyecto</w:t>
+      </w:r>
+    </w:p>
+    <w:p>
+      <w:pPr>
+        <w:keepNext/>
+      </w:pPr>
+      <w:r>
+        <w:rPr>
+          <w:noProof/>
+        </w:rPr>
+        <w:drawing>
+          <wp:inline distT="0" distB="0" distL="0" distR="0" wp14:anchorId="05259A69" wp14:editId="41918B86">
+            <wp:extent cx="5581290" cy="4425651"/>
+            <wp:effectExtent l="0" t="0" r="635" b="0"/>
+            <wp:docPr id="13" name="Imagen 13"/>
+            <wp:cNvGraphicFramePr>
+              <a:graphicFrameLocks xmlns:a="http://schemas.openxmlformats.org/drawingml/2006/main" noChangeAspect="1"/>
+            </wp:cNvGraphicFramePr>
+            <a:graphic xmlns:a="http://schemas.openxmlformats.org/drawingml/2006/main">
+              <a:graphicData uri="http://schemas.openxmlformats.org/drawingml/2006/picture">
+                <pic:pic xmlns:pic="http://schemas.openxmlformats.org/drawingml/2006/picture">
+                  <pic:nvPicPr>
+                    <pic:cNvPr id="13" name="Imagen 13"/>
+                    <pic:cNvPicPr/>
+                  </pic:nvPicPr>
+                  <pic:blipFill>
+                    <a:blip r:embed="rId14">
+                      <a:extLst>
+                        <a:ext uri="{28A0092B-C50C-407E-A947-70E740481C1C}">
+                          <a14:useLocalDpi xmlns:a14="http://schemas.microsoft.com/office/drawing/2010/main" val="0"/>
+                        </a:ext>
+                      </a:extLst>
+                    </a:blip>
+                    <a:stretch>
+                      <a:fillRect/>
+                    </a:stretch>
+                  </pic:blipFill>
+                  <pic:spPr>
+                    <a:xfrm>
+                      <a:off x="0" y="0"/>
+                      <a:ext cx="5584289" cy="4428029"/>
+                    </a:xfrm>
+                    <a:prstGeom prst="rect">
+                      <a:avLst/>
+                    </a:prstGeom>
+                  </pic:spPr>
+                </pic:pic>
+              </a:graphicData>
+            </a:graphic>
+          </wp:inline>
+        </w:drawing>
+      </w:r>
+    </w:p>
+    <w:p>
+      <w:pPr>
+        <w:pStyle w:val="Descripcin"/>
+        <w:jc w:val="center"/>
+      </w:pPr>
+      <w:r>
+        <w:t>Figura 4.3 – Diagrama de clases</w:t>
+      </w:r>
+    </w:p>
+    <w:p>
+      <w:pPr>
+        <w:pStyle w:val="Ttulo1"/>
+        <w:numPr>
+          <w:ilvl w:val="0"/>
+          <w:numId w:val="10"/>
+        </w:numPr>
+      </w:pPr>
+      <w:bookmarkStart w:id="11" w:name="_Toc74773540"/>
+      <w:r>
+        <w:t>Tecnologías utilizadas</w:t>
+      </w:r>
+      <w:bookmarkEnd w:id="11"/>
+    </w:p>
+    <w:p>
+      <w:r>
+        <w:t>A continuación</w:t>
+      </w:r>
+      <w:r>
+        <w:t>,</w:t>
+      </w:r>
+      <w:r>
+        <w:t xml:space="preserve"> se detallan las diferentes tecnologías que se han usado para la realización del proyecto.</w:t>
+      </w:r>
+    </w:p>
+    <w:p/>
+    <w:p>
+      <w:pPr>
+        <w:pStyle w:val="Ttulo2"/>
+        <w:numPr>
+          <w:ilvl w:val="1"/>
+          <w:numId w:val="10"/>
+        </w:numPr>
+      </w:pPr>
+      <w:bookmarkStart w:id="12" w:name="_Toc74773541"/>
+      <w:r>
+        <w:t>Lenguajes</w:t>
+      </w:r>
+      <w:bookmarkEnd w:id="12"/>
+    </w:p>
+    <w:p>
+      <w:r>
+        <w:t>Para desarrollar una aplicación web debemos comunicarnos con el ordenador mediante una serie de instrucciones escritas en una sintaxis que la máquina entienda. A continuación, se detallan los lenguajes utilizados en el proyecto.</w:t>
+      </w:r>
+    </w:p>
+    <w:p/>
+    <w:p>
+      <w:pPr>
+        <w:pStyle w:val="Subttulo"/>
+      </w:pPr>
+      <w:r>
+        <w:t>HTML5</w:t>
+      </w:r>
+    </w:p>
+    <w:p>
+      <w:r>
+        <w:t xml:space="preserve">Siglas </w:t>
+      </w:r>
+      <w:r>
+        <w:t>correspondientes a HyperText Markup Language, es decir, Lenguaje de Marcas</w:t>
+      </w:r>
+      <w:r>
+        <w:t xml:space="preserve"> de Hipertexto. </w:t>
+      </w:r>
+      <w:r>
+        <w:t xml:space="preserve">Es un lenguaje de marcado basado en etiquetas que el navegador interpreta </w:t>
+      </w:r>
+      <w:r>
+        <w:t>para dar estructura a la página web.</w:t>
+      </w:r>
+    </w:p>
+    <w:p/>
+    <w:p>
+      <w:pPr>
+        <w:pStyle w:val="Subttulo"/>
+      </w:pPr>
+      <w:r>
+        <w:t>CSS3</w:t>
+      </w:r>
+    </w:p>
+    <w:p>
+      <w:r>
+        <w:t>Siglas correspondientes a Cascading Style Sheets, es decir, Hojas de Estilo en Cascada. Es un lenguaje</w:t>
+      </w:r>
+      <w:r>
+        <w:t xml:space="preserve"> de diseño gráfico para dotar de estilo a un documento escrito en un lenguaje de marcado.</w:t>
+      </w:r>
+    </w:p>
+    <w:p/>
+    <w:p>
+      <w:pPr>
+        <w:pStyle w:val="Subttulo"/>
+      </w:pPr>
+      <w:r>
+        <w:t>PHP</w:t>
+      </w:r>
+    </w:p>
+    <w:p>
+      <w:r>
+        <w:t>Es un lenguaje de programación diseñado especialmente para el desarrollo de aplicaciones web.</w:t>
+      </w:r>
+      <w:r>
+        <w:t xml:space="preserve"> El código PHP se ejecuta en el servidor y es este el que envía la página HML al cliente.</w:t>
+      </w:r>
+    </w:p>
+    <w:p/>
+    <w:p>
+      <w:pPr>
+        <w:pStyle w:val="Subttulo"/>
+      </w:pPr>
+      <w:r>
+        <w:t>JavaScript</w:t>
+      </w:r>
+    </w:p>
+    <w:p>
+      <w:r>
+        <w:t>Es un lenguaje de programación diseñado especialmente para el desarrollo de aplicaciones web. Se ejecuta en el lado cliente, aunque, gracias a frameworks como NodeJs, puede ejecutarse también en el servidor.</w:t>
+      </w:r>
+    </w:p>
     <w:p/>
     <w:p/>
     <w:p>
       <w:pPr>
-        <w:pStyle w:val="Ttulo1"/>
-        <w:numPr>
-          <w:ilvl w:val="0"/>
-          <w:numId w:val="10"/>
-        </w:numPr>
-      </w:pPr>
-      <w:bookmarkStart w:id="10" w:name="_Toc74704182"/>
-      <w:r>
-        <w:t>Tecnologías utilizadas</w:t>
-      </w:r>
-      <w:bookmarkEnd w:id="10"/>
-    </w:p>
-    <w:p>
-      <w:r>
-        <w:t>A continuación</w:t>
-      </w:r>
-      <w:r>
-        <w:t>,</w:t>
-      </w:r>
-      <w:r>
-        <w:t xml:space="preserve"> se detallan las diferentes tecnologías que se han usado para la realización del proyecto.</w:t>
-      </w:r>
-    </w:p>
-    <w:p/>
-    <w:p>
-      <w:pPr>
         <w:pStyle w:val="Ttulo2"/>
         <w:numPr>
           <w:ilvl w:val="1"/>
           <w:numId w:val="10"/>
         </w:numPr>
       </w:pPr>
-      <w:bookmarkStart w:id="11" w:name="_Toc74704183"/>
-      <w:r>
-        <w:t>Lenguajes</w:t>
-      </w:r>
-      <w:bookmarkEnd w:id="11"/>
-    </w:p>
-    <w:p>
-      <w:r>
-        <w:t>Para desarrollar una aplicación web debemos comunicarnos con el ordenador mediante una serie de instrucciones escritas en una sintaxis que la máquina entienda. A continuación, se detallan los lenguajes utilizados en el proyecto.</w:t>
+      <w:bookmarkStart w:id="13" w:name="_Toc74773542"/>
+      <w:r>
+        <w:t>Base de datos</w:t>
+      </w:r>
+      <w:bookmarkEnd w:id="13"/>
+    </w:p>
+    <w:p>
+      <w:r>
+        <w:t>Para el desarrollo de una aplicación web necesitamos, además, una base de datos que guarde la información de manera organizada para luego poder acceder a ella y utilizarla de manera fácil. A continuación, se detalla el sistema de base de datos utilizado en el proyecto.</w:t>
       </w:r>
     </w:p>
     <w:p/>
@@ -2639,78 +8374,14 @@
         <w:pStyle w:val="Subttulo"/>
       </w:pPr>
       <w:r>
-        <w:t>HTML5</w:t>
-      </w:r>
-    </w:p>
-    <w:p>
-      <w:r>
-        <w:t xml:space="preserve">Siglas </w:t>
-      </w:r>
-      <w:r>
-        <w:t xml:space="preserve">correspondientes a </w:t>
-      </w:r>
-      <w:r>
-        <w:t>HyperText Markup Language, es decir, Lenguaje de Marcas</w:t>
-      </w:r>
-      <w:r>
-        <w:t xml:space="preserve"> de Hipertexto. </w:t>
-      </w:r>
-      <w:r>
-        <w:t xml:space="preserve">Es un lenguaje de marcado basado en etiquetas que el navegador interpreta </w:t>
-      </w:r>
-      <w:r>
-        <w:t>para dar estructura a la página web.</w:t>
-      </w:r>
-    </w:p>
-    <w:p/>
-    <w:p>
-      <w:pPr>
-        <w:pStyle w:val="Subttulo"/>
-      </w:pPr>
-      <w:r>
-        <w:t>CSS3</w:t>
-      </w:r>
-    </w:p>
-    <w:p>
-      <w:r>
-        <w:t>Siglas correspondientes a Cascading Style Sheets, es decir, Hojas de Estilo en Cascada. Es un lenguaje</w:t>
-      </w:r>
-      <w:r>
-        <w:t xml:space="preserve"> de diseño gráfico para dotar de estilo a un documento escrito en un lenguaje de marcado.</w:t>
-      </w:r>
-    </w:p>
-    <w:p/>
-    <w:p>
-      <w:pPr>
-        <w:pStyle w:val="Subttulo"/>
-      </w:pPr>
-      <w:r>
-        <w:t>PHP</w:t>
-      </w:r>
-    </w:p>
-    <w:p>
-      <w:r>
-        <w:t>Es un lenguaje de programación diseñado especialmente para el desarrollo de aplicaciones web.</w:t>
-      </w:r>
-      <w:r>
-        <w:t xml:space="preserve"> El código PHP se ejecuta en el servidor y es este el que envía la página HML al cliente.</w:t>
-      </w:r>
-    </w:p>
-    <w:p/>
-    <w:p>
-      <w:pPr>
-        <w:pStyle w:val="Subttulo"/>
-      </w:pPr>
-      <w:r>
-        <w:t>JavaScript</w:t>
-      </w:r>
-    </w:p>
-    <w:p>
-      <w:r>
-        <w:t>Es un lenguaje de programación diseñado especialmente para el desarrollo de aplicaciones web. Se ejecuta en el lado cliente, aunque, gracias a frameworks como NodeJs, puede ejecutarse también en el servidor.</w:t>
-      </w:r>
-    </w:p>
-    <w:p/>
+        <w:t>MySQL</w:t>
+      </w:r>
+    </w:p>
+    <w:p>
+      <w:r>
+        <w:t>Es un sistema de gestión de base de datos relacionales de código abierto, siendo considerado como el sistema de gestión de base de datos más popular para el desarrollo web.</w:t>
+      </w:r>
+    </w:p>
     <w:p/>
     <w:p>
       <w:pPr>
@@ -2720,16 +8391,15 @@
           <w:numId w:val="10"/>
         </w:numPr>
       </w:pPr>
-      <w:bookmarkStart w:id="12" w:name="_Toc74704184"/>
-      <w:r>
-        <w:lastRenderedPageBreak/>
-        <w:t>Base de datos</w:t>
-      </w:r>
-      <w:bookmarkEnd w:id="12"/>
-    </w:p>
-    <w:p>
-      <w:r>
-        <w:t>Para el desarrollo de una aplicación web necesitamos, además, una base de datos que guarde la información de manera organizada para luego poder acceder a ella y utilizarla de manera fácil. A continuación, se detalla el sistema de base de datos utilizado en el proyecto.</w:t>
+      <w:bookmarkStart w:id="14" w:name="_Toc74773543"/>
+      <w:r>
+        <w:t>Frameworks y librerías</w:t>
+      </w:r>
+      <w:bookmarkEnd w:id="14"/>
+    </w:p>
+    <w:p>
+      <w:r>
+        <w:t>A la hora de desarrollar una aplicación web podemos apoyarnos en frameworks (entornos de trabajo) y librerías que nos permiten escribir código de una manera más rápida, fácil y mejor estructurada.</w:t>
       </w:r>
     </w:p>
     <w:p/>
@@ -2738,32 +8408,35 @@
         <w:pStyle w:val="Subttulo"/>
       </w:pPr>
       <w:r>
-        <w:t>MySQL</w:t>
-      </w:r>
-    </w:p>
-    <w:p>
-      <w:r>
-        <w:t>Es un sistema de gestión de base de datos relacionales de código abierto, siendo considerado como el sistema de gestión de base de datos más popular para el desarrollo web.</w:t>
+        <w:t>Laravel</w:t>
+      </w:r>
+    </w:p>
+    <w:p>
+      <w:r>
+        <w:t>Es un framework del lenguaje PHP</w:t>
+      </w:r>
+      <w:r>
+        <w:t>, de código abierto, que sigue el patrón MVC (Modelo, Vista, Controlador). Permite escribir código de una manera sencilla, rápida y con una buena organización de carpetas.</w:t>
       </w:r>
     </w:p>
     <w:p/>
     <w:p>
       <w:pPr>
-        <w:pStyle w:val="Ttulo2"/>
-        <w:numPr>
-          <w:ilvl w:val="1"/>
-          <w:numId w:val="10"/>
-        </w:numPr>
-      </w:pPr>
-      <w:bookmarkStart w:id="13" w:name="_Toc74704185"/>
-      <w:r>
-        <w:t>Frameworks y librerías</w:t>
-      </w:r>
-      <w:bookmarkEnd w:id="13"/>
-    </w:p>
-    <w:p>
-      <w:r>
-        <w:t>A la hora de desarrollar una aplicación web podemos apoyarnos en frameworks (entornos de trabajo) y librerías que nos permiten escribir código de una manera más rápida, fácil y mejor estructurada.</w:t>
+        <w:pStyle w:val="Subttulo"/>
+      </w:pPr>
+      <w:r>
+        <w:t>JQuery</w:t>
+      </w:r>
+    </w:p>
+    <w:p>
+      <w:r>
+        <w:t>Es una biblioteca del lenguaje JavaScript que permite simplificar la manera de interactuar con los elementos de un documento HTML. Además</w:t>
+      </w:r>
+      <w:r>
+        <w:t>,</w:t>
+      </w:r>
+      <w:r>
+        <w:t xml:space="preserve"> simplifica el desarrollo de animaciones, el manejo de eventos y las llamadas al servidor mediante AJAX.</w:t>
       </w:r>
     </w:p>
     <w:p/>
@@ -2772,43 +8445,6 @@
         <w:pStyle w:val="Subttulo"/>
       </w:pPr>
       <w:r>
-        <w:t>Laravel</w:t>
-      </w:r>
-    </w:p>
-    <w:p>
-      <w:r>
-        <w:t>Es un framework del lenguaje PHP</w:t>
-      </w:r>
-      <w:r>
-        <w:t>, de código abierto, que sigue el patrón MVC (Modelo, Vista, Controlador). Permite escribir código de una manera sencilla, rápida y con una buena organización de carpetas.</w:t>
-      </w:r>
-    </w:p>
-    <w:p/>
-    <w:p>
-      <w:pPr>
-        <w:pStyle w:val="Subttulo"/>
-      </w:pPr>
-      <w:r>
-        <w:t>JQuery</w:t>
-      </w:r>
-    </w:p>
-    <w:p>
-      <w:r>
-        <w:t>Es una biblioteca del lenguaje JavaScript que permite simplificar la manera de interactuar con los elementos de un documento HTML. Además</w:t>
-      </w:r>
-      <w:r>
-        <w:t>,</w:t>
-      </w:r>
-      <w:r>
-        <w:t xml:space="preserve"> simplifica el desarrollo de animaciones, el manejo de eventos y las llamadas al servidor mediante AJAX.</w:t>
-      </w:r>
-    </w:p>
-    <w:p/>
-    <w:p>
-      <w:pPr>
-        <w:pStyle w:val="Subttulo"/>
-      </w:pPr>
-      <w:r>
         <w:t>Composer</w:t>
       </w:r>
     </w:p>
@@ -2825,7 +8461,7 @@
       <w:r>
         <w:t>imilar a lo que </w:t>
       </w:r>
-      <w:hyperlink r:id="rId10" w:tgtFrame="_blank" w:history="1">
+      <w:hyperlink r:id="rId15" w:tgtFrame="_blank" w:history="1">
         <w:r>
           <w:t>npm</w:t>
         </w:r>
@@ -2849,11 +8485,11 @@
           <w:numId w:val="10"/>
         </w:numPr>
       </w:pPr>
-      <w:bookmarkStart w:id="14" w:name="_Toc74704186"/>
+      <w:bookmarkStart w:id="15" w:name="_Toc74773544"/>
       <w:r>
         <w:t>Control de versiones</w:t>
       </w:r>
-      <w:bookmarkEnd w:id="14"/>
+      <w:bookmarkEnd w:id="15"/>
     </w:p>
     <w:p>
       <w:r>
@@ -2875,20 +8511,10 @@
         <w:t xml:space="preserve"> los cambios realizados en</w:t>
       </w:r>
       <w:r>
-        <w:t xml:space="preserve"> los </w:t>
-      </w:r>
-      <w:r>
-        <w:lastRenderedPageBreak/>
-        <w:t>archivos de la aplicación a lo largo del tiempo</w:t>
-      </w:r>
-      <w:r>
-        <w:t xml:space="preserve">, de modo que </w:t>
-      </w:r>
-      <w:r>
-        <w:t xml:space="preserve">nos permite </w:t>
-      </w:r>
-      <w:r>
-        <w:t>recuperar versiones específicas más adelante</w:t>
+        <w:t xml:space="preserve"> los archivos de la aplicación a lo largo del tiempo</w:t>
+      </w:r>
+      <w:r>
+        <w:t>, de modo que nos permite recuperar versiones específicas más adelante</w:t>
       </w:r>
       <w:r>
         <w:t>. A continuación, se detallan las herramientas utilizadas para el control de versiones.</w:t>
@@ -2946,11 +8572,11 @@
           <w:numId w:val="10"/>
         </w:numPr>
       </w:pPr>
-      <w:bookmarkStart w:id="15" w:name="_Toc74704187"/>
+      <w:bookmarkStart w:id="16" w:name="_Toc74773545"/>
       <w:r>
         <w:t>Software</w:t>
       </w:r>
-      <w:bookmarkEnd w:id="15"/>
+      <w:bookmarkEnd w:id="16"/>
     </w:p>
     <w:p>
       <w:r>
@@ -3048,11 +8674,11 @@
           <w:numId w:val="10"/>
         </w:numPr>
       </w:pPr>
-      <w:bookmarkStart w:id="16" w:name="_Toc74704188"/>
+      <w:bookmarkStart w:id="17" w:name="_Toc74773546"/>
       <w:r>
         <w:t>Desarrollo</w:t>
       </w:r>
-      <w:bookmarkEnd w:id="16"/>
+      <w:bookmarkEnd w:id="17"/>
     </w:p>
     <w:p>
       <w:r>
@@ -3065,15 +8691,7 @@
         <w:t>Laravel ha permitido que el desarrollo de la aplicación haya sido ágil</w:t>
       </w:r>
       <w:r>
-        <w:t xml:space="preserve">, facilitando la creación de los modelos, vistas y controladores necesarios; además de aportar diferentes herramientas como Seeders (semillas) y </w:t>
-      </w:r>
-      <w:proofErr w:type="spellStart"/>
-      <w:r>
-        <w:t>Factories</w:t>
-      </w:r>
-      <w:proofErr w:type="spellEnd"/>
-      <w:r>
-        <w:t xml:space="preserve"> (factorías)</w:t>
+        <w:t>, facilitando la creación de los modelos, vistas y controladores necesarios; además de aportar diferentes herramientas como Seeders (semillas) y Factories (factorías)</w:t>
       </w:r>
       <w:r>
         <w:t>.</w:t>
@@ -3109,7 +8727,7 @@
                     <pic:cNvPicPr/>
                   </pic:nvPicPr>
                   <pic:blipFill>
-                    <a:blip r:embed="rId11">
+                    <a:blip r:embed="rId16">
                       <a:extLst>
                         <a:ext uri="{28A0092B-C50C-407E-A947-70E740481C1C}">
                           <a14:useLocalDpi xmlns:a14="http://schemas.microsoft.com/office/drawing/2010/main" val="0"/>
@@ -3139,9 +8757,13 @@
     <w:p>
       <w:pPr>
         <w:pStyle w:val="Descripcin"/>
+        <w:jc w:val="center"/>
       </w:pPr>
       <w:r>
         <w:t>Figura 6.1 – Comandos para crear un proyecto con Laravel</w:t>
+      </w:r>
+      <w:r>
+        <w:t xml:space="preserve"> y lanzar el servidor</w:t>
       </w:r>
     </w:p>
     <w:p>
@@ -3158,11 +8780,11 @@
           <w:numId w:val="10"/>
         </w:numPr>
       </w:pPr>
-      <w:bookmarkStart w:id="17" w:name="_Toc74704189"/>
+      <w:bookmarkStart w:id="18" w:name="_Toc74773547"/>
       <w:r>
         <w:t>Estructura</w:t>
       </w:r>
-      <w:bookmarkEnd w:id="17"/>
+      <w:bookmarkEnd w:id="18"/>
     </w:p>
     <w:p>
       <w:r>
@@ -3181,7 +8803,6 @@
         <w:rPr>
           <w:noProof/>
         </w:rPr>
-        <w:lastRenderedPageBreak/>
         <w:drawing>
           <wp:inline distT="0" distB="0" distL="0" distR="0" wp14:anchorId="24B86E34" wp14:editId="4E75B2BE">
             <wp:extent cx="1506932" cy="2955292"/>
@@ -3198,7 +8819,7 @@
                     <pic:cNvPicPr/>
                   </pic:nvPicPr>
                   <pic:blipFill>
-                    <a:blip r:embed="rId12">
+                    <a:blip r:embed="rId17">
                       <a:extLst>
                         <a:ext uri="{28A0092B-C50C-407E-A947-70E740481C1C}">
                           <a14:useLocalDpi xmlns:a14="http://schemas.microsoft.com/office/drawing/2010/main" val="0"/>
@@ -3244,13 +8865,7 @@
         <w:pStyle w:val="Ttulo3"/>
       </w:pPr>
       <w:r>
-        <w:t>6</w:t>
-      </w:r>
-      <w:r>
-        <w:t xml:space="preserve">.1.1. </w:t>
-      </w:r>
-      <w:r>
-        <w:t>Directorio App</w:t>
+        <w:t>6.1.1. Directorio App</w:t>
       </w:r>
     </w:p>
     <w:p>
@@ -3323,7 +8938,7 @@
                     <pic:cNvPicPr/>
                   </pic:nvPicPr>
                   <pic:blipFill>
-                    <a:blip r:embed="rId13">
+                    <a:blip r:embed="rId18">
                       <a:extLst>
                         <a:ext uri="{28A0092B-C50C-407E-A947-70E740481C1C}">
                           <a14:useLocalDpi xmlns:a14="http://schemas.microsoft.com/office/drawing/2010/main" val="0"/>
@@ -3373,7 +8988,6 @@
         <w:rPr>
           <w:noProof/>
         </w:rPr>
-        <w:lastRenderedPageBreak/>
         <w:drawing>
           <wp:inline distT="0" distB="0" distL="0" distR="0" wp14:anchorId="5A873663" wp14:editId="71CF1339">
             <wp:extent cx="4953691" cy="1743318"/>
@@ -3390,7 +9004,7 @@
                     <pic:cNvPicPr/>
                   </pic:nvPicPr>
                   <pic:blipFill>
-                    <a:blip r:embed="rId14">
+                    <a:blip r:embed="rId19">
                       <a:extLst>
                         <a:ext uri="{28A0092B-C50C-407E-A947-70E740481C1C}">
                           <a14:useLocalDpi xmlns:a14="http://schemas.microsoft.com/office/drawing/2010/main" val="0"/>
@@ -3438,6 +9052,134 @@
       </w:pPr>
     </w:p>
     <w:p>
+      <w:r>
+        <w:t xml:space="preserve">Además, los modelos nos aportan la posibilidad de crear </w:t>
+      </w:r>
+      <w:r>
+        <w:t>accessor</w:t>
+      </w:r>
+      <w:r>
+        <w:t>s</w:t>
+      </w:r>
+      <w:r>
+        <w:t xml:space="preserve">. Un </w:t>
+      </w:r>
+      <w:r>
+        <w:t>accessor </w:t>
+      </w:r>
+      <w:r>
+        <w:t xml:space="preserve">es un método que permite generar atributos extras </w:t>
+      </w:r>
+      <w:r>
+        <w:t>en el</w:t>
+      </w:r>
+      <w:r>
+        <w:t xml:space="preserve"> modelo</w:t>
+      </w:r>
+      <w:r>
+        <w:t>. Son</w:t>
+      </w:r>
+      <w:r>
+        <w:t xml:space="preserve"> muy útil</w:t>
+      </w:r>
+      <w:r>
+        <w:t>es</w:t>
+      </w:r>
+      <w:r>
+        <w:t xml:space="preserve"> para </w:t>
+      </w:r>
+      <w:r>
+        <w:t xml:space="preserve">los atributos derivados y para formatear fechas y horas. El siguiente </w:t>
+      </w:r>
+      <w:r>
+        <w:t>accessor</w:t>
+      </w:r>
+      <w:r>
+        <w:t xml:space="preserve"> devuelve la ruta relativa de la imagen preparada para todos los usuarios y para que funcione correctamente en el atributo </w:t>
+      </w:r>
+      <w:r>
+        <w:rPr>
+          <w:i/>
+          <w:iCs/>
+        </w:rPr>
+        <w:t xml:space="preserve">‘src’ </w:t>
+      </w:r>
+      <w:r>
+        <w:t>de una etiqueta HMTL &lt;img&gt;.</w:t>
+      </w:r>
+    </w:p>
+    <w:p>
+      <w:pPr>
+        <w:keepNext/>
+        <w:jc w:val="center"/>
+      </w:pPr>
+      <w:r>
+        <w:rPr>
+          <w:noProof/>
+        </w:rPr>
+        <w:drawing>
+          <wp:inline distT="0" distB="0" distL="0" distR="0" wp14:anchorId="0473A3A6" wp14:editId="4A8C23E3">
+            <wp:extent cx="2910178" cy="1954384"/>
+            <wp:effectExtent l="0" t="0" r="5080" b="8255"/>
+            <wp:docPr id="1" name="Imagen 1"/>
+            <wp:cNvGraphicFramePr>
+              <a:graphicFrameLocks xmlns:a="http://schemas.openxmlformats.org/drawingml/2006/main" noChangeAspect="1"/>
+            </wp:cNvGraphicFramePr>
+            <a:graphic xmlns:a="http://schemas.openxmlformats.org/drawingml/2006/main">
+              <a:graphicData uri="http://schemas.openxmlformats.org/drawingml/2006/picture">
+                <pic:pic xmlns:pic="http://schemas.openxmlformats.org/drawingml/2006/picture">
+                  <pic:nvPicPr>
+                    <pic:cNvPr id="1" name="Imagen 1"/>
+                    <pic:cNvPicPr/>
+                  </pic:nvPicPr>
+                  <pic:blipFill>
+                    <a:blip r:embed="rId20">
+                      <a:extLst>
+                        <a:ext uri="{28A0092B-C50C-407E-A947-70E740481C1C}">
+                          <a14:useLocalDpi xmlns:a14="http://schemas.microsoft.com/office/drawing/2010/main" val="0"/>
+                        </a:ext>
+                      </a:extLst>
+                    </a:blip>
+                    <a:stretch>
+                      <a:fillRect/>
+                    </a:stretch>
+                  </pic:blipFill>
+                  <pic:spPr>
+                    <a:xfrm>
+                      <a:off x="0" y="0"/>
+                      <a:ext cx="2918908" cy="1960246"/>
+                    </a:xfrm>
+                    <a:prstGeom prst="rect">
+                      <a:avLst/>
+                    </a:prstGeom>
+                  </pic:spPr>
+                </pic:pic>
+              </a:graphicData>
+            </a:graphic>
+          </wp:inline>
+        </w:drawing>
+      </w:r>
+    </w:p>
+    <w:p>
+      <w:pPr>
+        <w:pStyle w:val="Descripcin"/>
+        <w:jc w:val="center"/>
+        <w:rPr>
+          <w:u w:val="single"/>
+        </w:rPr>
+      </w:pPr>
+      <w:r>
+        <w:t>Figura 6.5 – Accesor getImagePathAttribute() del modelo Usuarios</w:t>
+      </w:r>
+    </w:p>
+    <w:p>
+      <w:pPr>
+        <w:rPr>
+          <w:lang w:val="en-US"/>
+        </w:rPr>
+      </w:pPr>
+    </w:p>
+    <w:p>
       <w:pPr>
         <w:pStyle w:val="Subttulo"/>
       </w:pPr>
@@ -3450,15 +9192,7 @@
         <w:t>Contiene los traits (rasgos) de la aplicación. Un trait es un mecanismo de reutilización de código en lenguajes de herencia simple, como PHP. Es similar a una clase, pero con el objetivo de agrupar funcionalidades específicas de manera coherente.</w:t>
       </w:r>
       <w:r>
-        <w:t xml:space="preserve"> El trait a continuación se usa para formatear una fecha pasando de “21/06/2021” a “</w:t>
-      </w:r>
-      <w:proofErr w:type="gramStart"/>
-      <w:r>
-        <w:t>Lunes</w:t>
-      </w:r>
-      <w:proofErr w:type="gramEnd"/>
-      <w:r>
-        <w:t xml:space="preserve"> 21 de junio de 2021”.</w:t>
+        <w:t xml:space="preserve"> El trait a continuación se usa para formatear una fecha pasando de “21/06/2021” a “Lunes 21 de junio de 2021”.</w:t>
       </w:r>
     </w:p>
     <w:p>
@@ -3486,7 +9220,7 @@
                     <pic:cNvPicPr/>
                   </pic:nvPicPr>
                   <pic:blipFill>
-                    <a:blip r:embed="rId15">
+                    <a:blip r:embed="rId21">
                       <a:extLst>
                         <a:ext uri="{28A0092B-C50C-407E-A947-70E740481C1C}">
                           <a14:useLocalDpi xmlns:a14="http://schemas.microsoft.com/office/drawing/2010/main" val="0"/>
@@ -3517,14 +9251,23 @@
       <w:pPr>
         <w:pStyle w:val="Descripcin"/>
         <w:jc w:val="center"/>
-      </w:pPr>
-      <w:r>
+        <w:rPr>
+          <w:lang w:val="en-US"/>
+        </w:rPr>
+      </w:pPr>
+      <w:r>
+        <w:rPr>
+          <w:lang w:val="en-US"/>
+        </w:rPr>
         <w:t>Figura 6.3 – Trait FormatearDate</w:t>
       </w:r>
     </w:p>
     <w:p>
       <w:pPr>
         <w:jc w:val="center"/>
+        <w:rPr>
+          <w:lang w:val="en-US"/>
+        </w:rPr>
       </w:pPr>
     </w:p>
     <w:p>
@@ -3594,7 +9337,6 @@
         <w:pStyle w:val="Subttulo"/>
       </w:pPr>
       <w:r>
-        <w:lastRenderedPageBreak/>
         <w:t>Directorio Htpp/Controllers</w:t>
       </w:r>
     </w:p>
@@ -3630,10 +9372,7 @@
         </w:numPr>
       </w:pPr>
       <w:r>
-        <w:t>Publics:</w:t>
-      </w:r>
-      <w:r>
-        <w:t xml:space="preserve"> Contiene los controladores necesarios para la página web pública de la aplicación.</w:t>
+        <w:t>Publics: Contiene los controladores necesarios para la página web pública de la aplicación.</w:t>
       </w:r>
     </w:p>
     <w:p>
@@ -3653,15 +9392,7 @@
         <w:pStyle w:val="Prrafodelista"/>
       </w:pPr>
       <w:r>
-        <w:t xml:space="preserve">(Incluir foto de la carpeta </w:t>
-      </w:r>
-      <w:proofErr w:type="spellStart"/>
-      <w:r>
-        <w:t>controllers</w:t>
-      </w:r>
-      <w:proofErr w:type="spellEnd"/>
-      <w:r>
-        <w:t>)</w:t>
+        <w:t>(Incluir foto de la carpeta controllers)</w:t>
       </w:r>
     </w:p>
     <w:p>
@@ -3680,10 +9411,7 @@
         <w:t>2</w:t>
       </w:r>
       <w:r>
-        <w:t xml:space="preserve">. Directorio </w:t>
-      </w:r>
-      <w:r>
-        <w:t>database</w:t>
+        <w:t>. Directorio database</w:t>
       </w:r>
     </w:p>
     <w:p>
@@ -3715,11 +9443,7 @@
         <w:t xml:space="preserve"> En la imagen se muestra la migración</w:t>
       </w:r>
       <w:r>
-        <w:t xml:space="preserve"> </w:t>
-      </w:r>
-      <w:r>
-        <w:lastRenderedPageBreak/>
-        <w:t>en</w:t>
+        <w:t xml:space="preserve"> en</w:t>
       </w:r>
       <w:r>
         <w:t>cargada de crear la tabla personas, he querido destacarla porque es la tabla padre de una jerarquía y para implementarla hay que usar una relación polimórfica.</w:t>
@@ -3755,7 +9479,7 @@
                     <pic:cNvPicPr/>
                   </pic:nvPicPr>
                   <pic:blipFill>
-                    <a:blip r:embed="rId16">
+                    <a:blip r:embed="rId22">
                       <a:extLst>
                         <a:ext uri="{28A0092B-C50C-407E-A947-70E740481C1C}">
                           <a14:useLocalDpi xmlns:a14="http://schemas.microsoft.com/office/drawing/2010/main" val="0"/>
@@ -3814,16 +9538,7 @@
         <w:pStyle w:val="Ttulo3"/>
       </w:pPr>
       <w:r>
-        <w:t>6.1.</w:t>
-      </w:r>
-      <w:r>
-        <w:t>3</w:t>
-      </w:r>
-      <w:r>
-        <w:t xml:space="preserve">. Directorio </w:t>
-      </w:r>
-      <w:r>
-        <w:t>public</w:t>
+        <w:t>6.1.3. Directorio public</w:t>
       </w:r>
     </w:p>
     <w:p>
@@ -3870,11 +9585,7 @@
         </w:numPr>
       </w:pPr>
       <w:r>
-        <w:lastRenderedPageBreak/>
-        <w:t>Directorio raíz: Contiene l</w:t>
-      </w:r>
-      <w:r>
-        <w:t xml:space="preserve">os assets necesarios para la aplicación de </w:t>
+        <w:t xml:space="preserve">Directorio raíz: Contiene los assets necesarios para la aplicación de </w:t>
       </w:r>
       <w:r>
         <w:t>administrativa</w:t>
@@ -3892,49 +9603,16 @@
         </w:numPr>
       </w:pPr>
       <w:r>
-        <w:t>Public-template</w:t>
-      </w:r>
-      <w:r>
-        <w:t xml:space="preserve">: Contiene los </w:t>
-      </w:r>
-      <w:r>
-        <w:t>assets</w:t>
-      </w:r>
-      <w:r>
-        <w:t xml:space="preserve"> necesarios para la página web pública de la aplicación.</w:t>
+        <w:t>Public-template: Contiene los assets necesarios para la página web pública de la aplicación.</w:t>
       </w:r>
     </w:p>
     <w:p/>
     <w:p>
       <w:pPr>
         <w:pStyle w:val="Ttulo3"/>
-        <w:rPr>
-          <w:lang w:val="en-US"/>
-        </w:rPr>
-      </w:pPr>
-      <w:r>
-        <w:rPr>
-          <w:lang w:val="en-US"/>
-        </w:rPr>
-        <w:t>6.1.</w:t>
-      </w:r>
-      <w:r>
-        <w:rPr>
-          <w:lang w:val="en-US"/>
-        </w:rPr>
-        <w:t>4</w:t>
-      </w:r>
-      <w:r>
-        <w:rPr>
-          <w:lang w:val="en-US"/>
-        </w:rPr>
-        <w:t xml:space="preserve">. Directorio </w:t>
-      </w:r>
-      <w:r>
-        <w:rPr>
-          <w:lang w:val="en-US"/>
-        </w:rPr>
-        <w:t>resources</w:t>
+      </w:pPr>
+      <w:r>
+        <w:t>6.1.4. Directorio resources</w:t>
       </w:r>
     </w:p>
     <w:p>
@@ -3955,28 +9633,38 @@
     </w:p>
     <w:p>
       <w:r>
-        <w:t xml:space="preserve">El directorio views </w:t>
-      </w:r>
-      <w:r>
-        <w:t xml:space="preserve">(vistas), que contiene todas las vistas de la aplicación. </w:t>
-      </w:r>
-      <w:r>
-        <w:t>Las vistas están escritas en sintaxis Blade, el sistema de plantillas predeterminado de Laravel. Blade nos permite integrar código PHP en el HTML de una manera sencilla y clara.</w:t>
+        <w:t>El directorio views (vistas)</w:t>
+      </w:r>
+      <w:r>
+        <w:t xml:space="preserve"> </w:t>
+      </w:r>
+      <w:r>
+        <w:t>contiene todas las vistas de la aplicación. Las vistas están escritas en sintaxis Blade, el sistema de plantillas predeterminado de Laravel. Blade nos permite integrar código PHP en el HTML de una manera sencilla y clara.</w:t>
+      </w:r>
+      <w:r>
+        <w:t xml:space="preserve"> La imagen siguiente nos muestra una tabla recorriendo la variable $data[‘players’],</w:t>
+      </w:r>
+      <w:r>
+        <w:t xml:space="preserve"> </w:t>
+      </w:r>
+      <w:r>
+        <w:t>incluyendo varios condicionales.</w:t>
       </w:r>
     </w:p>
     <w:p>
       <w:pPr>
         <w:keepNext/>
+        <w:jc w:val="center"/>
       </w:pPr>
       <w:r>
         <w:rPr>
           <w:noProof/>
         </w:rPr>
         <w:drawing>
-          <wp:inline distT="0" distB="0" distL="0" distR="0" wp14:anchorId="12CA86AC" wp14:editId="5A06680F">
-            <wp:extent cx="5219700" cy="1524635"/>
-            <wp:effectExtent l="0" t="0" r="0" b="0"/>
-            <wp:docPr id="23" name="Imagen 23"/>
+          <wp:inline distT="0" distB="0" distL="0" distR="0" wp14:anchorId="2C7E98DC" wp14:editId="0AF0CB18">
+            <wp:extent cx="5685183" cy="3543211"/>
+            <wp:effectExtent l="0" t="0" r="0" b="635"/>
+            <wp:docPr id="2" name="Imagen 2"/>
             <wp:cNvGraphicFramePr>
               <a:graphicFrameLocks xmlns:a="http://schemas.openxmlformats.org/drawingml/2006/main" noChangeAspect="1"/>
             </wp:cNvGraphicFramePr>
@@ -3984,11 +9672,11 @@
               <a:graphicData uri="http://schemas.openxmlformats.org/drawingml/2006/picture">
                 <pic:pic xmlns:pic="http://schemas.openxmlformats.org/drawingml/2006/picture">
                   <pic:nvPicPr>
-                    <pic:cNvPr id="23" name="Imagen 23"/>
+                    <pic:cNvPr id="2" name="Imagen 2"/>
                     <pic:cNvPicPr/>
                   </pic:nvPicPr>
                   <pic:blipFill>
-                    <a:blip r:embed="rId17">
+                    <a:blip r:embed="rId23" cstate="print">
                       <a:extLst>
                         <a:ext uri="{28A0092B-C50C-407E-A947-70E740481C1C}">
                           <a14:useLocalDpi xmlns:a14="http://schemas.microsoft.com/office/drawing/2010/main" val="0"/>
@@ -4002,7 +9690,7 @@
                   <pic:spPr>
                     <a:xfrm>
                       <a:off x="0" y="0"/>
-                      <a:ext cx="5219700" cy="1524635"/>
+                      <a:ext cx="5694651" cy="3549112"/>
                     </a:xfrm>
                     <a:prstGeom prst="rect">
                       <a:avLst/>
@@ -4021,15 +9709,18 @@
         <w:jc w:val="center"/>
       </w:pPr>
       <w:r>
-        <w:t>Figura 6.6 – Scorers.blade.php</w:t>
-      </w:r>
-    </w:p>
-    <w:p>
-      <w:r>
-        <w:t xml:space="preserve">Está dividido </w:t>
-      </w:r>
-      <w:r>
-        <w:t>en dos directorios:</w:t>
+        <w:t xml:space="preserve">Figura 6.6 – </w:t>
+      </w:r>
+      <w:r>
+        <w:t>Parte de la vista admin.teams.players</w:t>
+      </w:r>
+      <w:r>
+        <w:t>.blade.php</w:t>
+      </w:r>
+    </w:p>
+    <w:p>
+      <w:r>
+        <w:t>Está dividido en dos directorios:</w:t>
       </w:r>
     </w:p>
     <w:p>
@@ -4060,30 +9751,12 @@
     <w:p>
       <w:pPr>
         <w:pStyle w:val="Ttulo3"/>
-        <w:rPr>
-          <w:lang w:val="en-US"/>
-        </w:rPr>
-      </w:pPr>
-      <w:r>
-        <w:t>6.1.</w:t>
-      </w:r>
-      <w:r>
-        <w:t>5</w:t>
-      </w:r>
-      <w:r>
-        <w:t xml:space="preserve">. </w:t>
-      </w:r>
-      <w:r>
-        <w:rPr>
-          <w:lang w:val="en-US"/>
-        </w:rPr>
-        <w:t xml:space="preserve">Directorio </w:t>
-      </w:r>
-      <w:r>
-        <w:rPr>
-          <w:lang w:val="en-US"/>
-        </w:rPr>
-        <w:t>routes</w:t>
+      </w:pPr>
+      <w:r>
+        <w:t xml:space="preserve">6.1.5. </w:t>
+      </w:r>
+      <w:r>
+        <w:t>Directorio routes</w:t>
       </w:r>
     </w:p>
     <w:p>
@@ -4118,7 +9791,7 @@
                     <pic:cNvPicPr/>
                   </pic:nvPicPr>
                   <pic:blipFill>
-                    <a:blip r:embed="rId18">
+                    <a:blip r:embed="rId24">
                       <a:extLst>
                         <a:ext uri="{28A0092B-C50C-407E-A947-70E740481C1C}">
                           <a14:useLocalDpi xmlns:a14="http://schemas.microsoft.com/office/drawing/2010/main" val="0"/>
@@ -4157,9 +9830,13 @@
         <w:t>5 – Rutas del controlador de equipos</w:t>
       </w:r>
     </w:p>
-    <w:p/>
+    <w:p>
+      <w:pPr>
+        <w:ind w:left="708" w:hanging="708"/>
+      </w:pPr>
+    </w:p>
     <w:sectPr>
-      <w:footerReference w:type="default" r:id="rId19"/>
+      <w:footerReference w:type="default" r:id="rId25"/>
       <w:pgSz w:w="11906" w:h="16838"/>
       <w:pgMar w:top="1418" w:right="1701" w:bottom="1418" w:left="1985" w:header="709" w:footer="709" w:gutter="0"/>
       <w:cols w:space="708"/>
@@ -4205,6 +9882,7 @@
         <w:docPartUnique/>
       </w:docPartObj>
     </w:sdtPr>
+    <w:sdtEndPr/>
     <w:sdtContent>
       <w:p>
         <w:pPr>
@@ -5053,6 +10731,119 @@
     </w:lvl>
   </w:abstractNum>
   <w:abstractNum w:abstractNumId="7" w15:restartNumberingAfterBreak="0">
+    <w:nsid w:val="33A92021"/>
+    <w:multiLevelType w:val="hybridMultilevel"/>
+    <w:tmpl w:val="7FFEBA9E"/>
+    <w:lvl w:ilvl="0" w:tplc="0C0A0001">
+      <w:start w:val="1"/>
+      <w:numFmt w:val="bullet"/>
+      <w:lvlText w:val=""/>
+      <w:lvlJc w:val="left"/>
+      <w:pPr>
+        <w:ind w:left="720" w:hanging="360"/>
+      </w:pPr>
+      <w:rPr>
+        <w:rFonts w:ascii="Symbol" w:hAnsi="Symbol" w:hint="default"/>
+      </w:rPr>
+    </w:lvl>
+    <w:lvl w:ilvl="1" w:tplc="0C0A0003">
+      <w:start w:val="1"/>
+      <w:numFmt w:val="bullet"/>
+      <w:lvlText w:val="o"/>
+      <w:lvlJc w:val="left"/>
+      <w:pPr>
+        <w:ind w:left="1440" w:hanging="360"/>
+      </w:pPr>
+      <w:rPr>
+        <w:rFonts w:ascii="Courier New" w:hAnsi="Courier New" w:cs="Courier New" w:hint="default"/>
+      </w:rPr>
+    </w:lvl>
+    <w:lvl w:ilvl="2" w:tplc="0C0A0005">
+      <w:start w:val="1"/>
+      <w:numFmt w:val="bullet"/>
+      <w:lvlText w:val=""/>
+      <w:lvlJc w:val="left"/>
+      <w:pPr>
+        <w:ind w:left="2160" w:hanging="360"/>
+      </w:pPr>
+      <w:rPr>
+        <w:rFonts w:ascii="Wingdings" w:hAnsi="Wingdings" w:hint="default"/>
+      </w:rPr>
+    </w:lvl>
+    <w:lvl w:ilvl="3" w:tplc="0C0A0001" w:tentative="1">
+      <w:start w:val="1"/>
+      <w:numFmt w:val="bullet"/>
+      <w:lvlText w:val=""/>
+      <w:lvlJc w:val="left"/>
+      <w:pPr>
+        <w:ind w:left="2880" w:hanging="360"/>
+      </w:pPr>
+      <w:rPr>
+        <w:rFonts w:ascii="Symbol" w:hAnsi="Symbol" w:hint="default"/>
+      </w:rPr>
+    </w:lvl>
+    <w:lvl w:ilvl="4" w:tplc="0C0A0003" w:tentative="1">
+      <w:start w:val="1"/>
+      <w:numFmt w:val="bullet"/>
+      <w:lvlText w:val="o"/>
+      <w:lvlJc w:val="left"/>
+      <w:pPr>
+        <w:ind w:left="3600" w:hanging="360"/>
+      </w:pPr>
+      <w:rPr>
+        <w:rFonts w:ascii="Courier New" w:hAnsi="Courier New" w:cs="Courier New" w:hint="default"/>
+      </w:rPr>
+    </w:lvl>
+    <w:lvl w:ilvl="5" w:tplc="0C0A0005" w:tentative="1">
+      <w:start w:val="1"/>
+      <w:numFmt w:val="bullet"/>
+      <w:lvlText w:val=""/>
+      <w:lvlJc w:val="left"/>
+      <w:pPr>
+        <w:ind w:left="4320" w:hanging="360"/>
+      </w:pPr>
+      <w:rPr>
+        <w:rFonts w:ascii="Wingdings" w:hAnsi="Wingdings" w:hint="default"/>
+      </w:rPr>
+    </w:lvl>
+    <w:lvl w:ilvl="6" w:tplc="0C0A0001" w:tentative="1">
+      <w:start w:val="1"/>
+      <w:numFmt w:val="bullet"/>
+      <w:lvlText w:val=""/>
+      <w:lvlJc w:val="left"/>
+      <w:pPr>
+        <w:ind w:left="5040" w:hanging="360"/>
+      </w:pPr>
+      <w:rPr>
+        <w:rFonts w:ascii="Symbol" w:hAnsi="Symbol" w:hint="default"/>
+      </w:rPr>
+    </w:lvl>
+    <w:lvl w:ilvl="7" w:tplc="0C0A0003" w:tentative="1">
+      <w:start w:val="1"/>
+      <w:numFmt w:val="bullet"/>
+      <w:lvlText w:val="o"/>
+      <w:lvlJc w:val="left"/>
+      <w:pPr>
+        <w:ind w:left="5760" w:hanging="360"/>
+      </w:pPr>
+      <w:rPr>
+        <w:rFonts w:ascii="Courier New" w:hAnsi="Courier New" w:cs="Courier New" w:hint="default"/>
+      </w:rPr>
+    </w:lvl>
+    <w:lvl w:ilvl="8" w:tplc="0C0A0005" w:tentative="1">
+      <w:start w:val="1"/>
+      <w:numFmt w:val="bullet"/>
+      <w:lvlText w:val=""/>
+      <w:lvlJc w:val="left"/>
+      <w:pPr>
+        <w:ind w:left="6480" w:hanging="360"/>
+      </w:pPr>
+      <w:rPr>
+        <w:rFonts w:ascii="Wingdings" w:hAnsi="Wingdings" w:hint="default"/>
+      </w:rPr>
+    </w:lvl>
+  </w:abstractNum>
+  <w:abstractNum w:abstractNumId="8" w15:restartNumberingAfterBreak="0">
     <w:nsid w:val="37DD6814"/>
     <w:multiLevelType w:val="multilevel"/>
     <w:tmpl w:val="1FD23EB4"/>
@@ -5173,7 +10964,7 @@
       </w:rPr>
     </w:lvl>
   </w:abstractNum>
-  <w:abstractNum w:abstractNumId="8" w15:restartNumberingAfterBreak="0">
+  <w:abstractNum w:abstractNumId="9" w15:restartNumberingAfterBreak="0">
     <w:nsid w:val="37F14842"/>
     <w:multiLevelType w:val="multilevel"/>
     <w:tmpl w:val="951A8586"/>
@@ -5286,7 +11077,7 @@
       </w:rPr>
     </w:lvl>
   </w:abstractNum>
-  <w:abstractNum w:abstractNumId="9" w15:restartNumberingAfterBreak="0">
+  <w:abstractNum w:abstractNumId="10" w15:restartNumberingAfterBreak="0">
     <w:nsid w:val="3878042D"/>
     <w:multiLevelType w:val="multilevel"/>
     <w:tmpl w:val="1AB88098"/>
@@ -5407,7 +11198,7 @@
       </w:rPr>
     </w:lvl>
   </w:abstractNum>
-  <w:abstractNum w:abstractNumId="10" w15:restartNumberingAfterBreak="0">
+  <w:abstractNum w:abstractNumId="11" w15:restartNumberingAfterBreak="0">
     <w:nsid w:val="410779CF"/>
     <w:multiLevelType w:val="multilevel"/>
     <w:tmpl w:val="8F649746"/>
@@ -5520,7 +11311,7 @@
       </w:rPr>
     </w:lvl>
   </w:abstractNum>
-  <w:abstractNum w:abstractNumId="11" w15:restartNumberingAfterBreak="0">
+  <w:abstractNum w:abstractNumId="12" w15:restartNumberingAfterBreak="0">
     <w:nsid w:val="46AD1FB2"/>
     <w:multiLevelType w:val="hybridMultilevel"/>
     <w:tmpl w:val="13B43ADC"/>
@@ -5633,7 +11424,7 @@
       </w:rPr>
     </w:lvl>
   </w:abstractNum>
-  <w:abstractNum w:abstractNumId="12" w15:restartNumberingAfterBreak="0">
+  <w:abstractNum w:abstractNumId="13" w15:restartNumberingAfterBreak="0">
     <w:nsid w:val="46BA1C48"/>
     <w:multiLevelType w:val="multilevel"/>
     <w:tmpl w:val="D9203D92"/>
@@ -5746,7 +11537,7 @@
       </w:rPr>
     </w:lvl>
   </w:abstractNum>
-  <w:abstractNum w:abstractNumId="13" w15:restartNumberingAfterBreak="0">
+  <w:abstractNum w:abstractNumId="14" w15:restartNumberingAfterBreak="0">
     <w:nsid w:val="5AD86071"/>
     <w:multiLevelType w:val="multilevel"/>
     <w:tmpl w:val="3806C568"/>
@@ -5859,7 +11650,7 @@
       </w:rPr>
     </w:lvl>
   </w:abstractNum>
-  <w:abstractNum w:abstractNumId="14" w15:restartNumberingAfterBreak="0">
+  <w:abstractNum w:abstractNumId="15" w15:restartNumberingAfterBreak="0">
     <w:nsid w:val="5C0A2557"/>
     <w:multiLevelType w:val="multilevel"/>
     <w:tmpl w:val="66D8DF6A"/>
@@ -5972,7 +11763,7 @@
       </w:rPr>
     </w:lvl>
   </w:abstractNum>
-  <w:abstractNum w:abstractNumId="15" w15:restartNumberingAfterBreak="0">
+  <w:abstractNum w:abstractNumId="16" w15:restartNumberingAfterBreak="0">
     <w:nsid w:val="65DF5948"/>
     <w:multiLevelType w:val="hybridMultilevel"/>
     <w:tmpl w:val="ADB487B6"/>
@@ -6092,46 +11883,49 @@
     <w:abstractNumId w:val="0"/>
   </w:num>
   <w:num w:numId="3">
-    <w:abstractNumId w:val="11"/>
+    <w:abstractNumId w:val="12"/>
   </w:num>
   <w:num w:numId="4">
     <w:abstractNumId w:val="5"/>
   </w:num>
   <w:num w:numId="5">
-    <w:abstractNumId w:val="9"/>
+    <w:abstractNumId w:val="10"/>
   </w:num>
   <w:num w:numId="6">
     <w:abstractNumId w:val="6"/>
   </w:num>
   <w:num w:numId="7">
+    <w:abstractNumId w:val="14"/>
+  </w:num>
+  <w:num w:numId="8">
+    <w:abstractNumId w:val="9"/>
+  </w:num>
+  <w:num w:numId="9">
     <w:abstractNumId w:val="13"/>
   </w:num>
-  <w:num w:numId="8">
+  <w:num w:numId="10">
     <w:abstractNumId w:val="8"/>
   </w:num>
-  <w:num w:numId="9">
-    <w:abstractNumId w:val="12"/>
-  </w:num>
-  <w:num w:numId="10">
-    <w:abstractNumId w:val="7"/>
-  </w:num>
   <w:num w:numId="11">
-    <w:abstractNumId w:val="14"/>
+    <w:abstractNumId w:val="15"/>
   </w:num>
   <w:num w:numId="12">
-    <w:abstractNumId w:val="10"/>
+    <w:abstractNumId w:val="11"/>
   </w:num>
   <w:num w:numId="13">
     <w:abstractNumId w:val="1"/>
   </w:num>
   <w:num w:numId="14">
-    <w:abstractNumId w:val="15"/>
+    <w:abstractNumId w:val="16"/>
   </w:num>
   <w:num w:numId="15">
     <w:abstractNumId w:val="4"/>
   </w:num>
   <w:num w:numId="16">
     <w:abstractNumId w:val="3"/>
+  </w:num>
+  <w:num w:numId="17">
+    <w:abstractNumId w:val="7"/>
   </w:num>
 </w:numbering>
 </file>
@@ -6611,6 +12405,7 @@
   <w:style w:type="character" w:default="1" w:styleId="Fuentedeprrafopredeter">
     <w:name w:val="Default Paragraph Font"/>
     <w:uiPriority w:val="1"/>
+    <w:semiHidden/>
     <w:unhideWhenUsed/>
   </w:style>
   <w:style w:type="table" w:default="1" w:styleId="Tablanormal">

--- a/DOC/Documentacion final/Proyecto.docx
+++ b/DOC/Documentacion final/Proyecto.docx
@@ -42,8 +42,13 @@
     <w:p/>
     <w:p>
       <w:r>
-        <w:t>Javier Cordero Toscao</w:t>
-      </w:r>
+        <w:t xml:space="preserve">Javier Cordero </w:t>
+      </w:r>
+      <w:proofErr w:type="spellStart"/>
+      <w:r>
+        <w:t>Toscao</w:t>
+      </w:r>
+      <w:proofErr w:type="spellEnd"/>
     </w:p>
     <w:p>
       <w:r>
@@ -8165,7 +8170,13 @@
         <w:t>Un diagrama de clases de diseño recoge tanto los conceptos del dominio del sistema propios del diagrama de clases de análisis como aquellos conceptos que forman parte de la implementación de la propia aplicación del Sistema.</w:t>
       </w:r>
       <w:r>
-        <w:t xml:space="preserve"> A continuación se muestra el diagrama de clases del proyecto</w:t>
+        <w:t xml:space="preserve"> A continuación</w:t>
+      </w:r>
+      <w:r>
+        <w:t>,</w:t>
+      </w:r>
+      <w:r>
+        <w:t xml:space="preserve"> se muestra el diagrama de clases del proyecto</w:t>
       </w:r>
     </w:p>
     <w:p>
@@ -8177,9 +8188,9 @@
           <w:noProof/>
         </w:rPr>
         <w:drawing>
-          <wp:inline distT="0" distB="0" distL="0" distR="0" wp14:anchorId="05259A69" wp14:editId="41918B86">
-            <wp:extent cx="5581290" cy="4425651"/>
-            <wp:effectExtent l="0" t="0" r="635" b="0"/>
+          <wp:inline distT="0" distB="0" distL="0" distR="0" wp14:anchorId="05259A69" wp14:editId="5F4EDF20">
+            <wp:extent cx="5584289" cy="3228830"/>
+            <wp:effectExtent l="0" t="0" r="0" b="0"/>
             <wp:docPr id="13" name="Imagen 13"/>
             <wp:cNvGraphicFramePr>
               <a:graphicFrameLocks xmlns:a="http://schemas.openxmlformats.org/drawingml/2006/main" noChangeAspect="1"/>
@@ -8192,7 +8203,7 @@
                     <pic:cNvPicPr/>
                   </pic:nvPicPr>
                   <pic:blipFill>
-                    <a:blip r:embed="rId14">
+                    <a:blip r:embed="rId14" cstate="print">
                       <a:extLst>
                         <a:ext uri="{28A0092B-C50C-407E-A947-70E740481C1C}">
                           <a14:useLocalDpi xmlns:a14="http://schemas.microsoft.com/office/drawing/2010/main" val="0"/>
@@ -8206,7 +8217,7 @@
                   <pic:spPr>
                     <a:xfrm>
                       <a:off x="0" y="0"/>
-                      <a:ext cx="5584289" cy="4428029"/>
+                      <a:ext cx="5584289" cy="3228830"/>
                     </a:xfrm>
                     <a:prstGeom prst="rect">
                       <a:avLst/>
@@ -8691,7 +8702,23 @@
         <w:t>Laravel ha permitido que el desarrollo de la aplicación haya sido ágil</w:t>
       </w:r>
       <w:r>
-        <w:t>, facilitando la creación de los modelos, vistas y controladores necesarios; además de aportar diferentes herramientas como Seeders (semillas) y Factories (factorías)</w:t>
+        <w:t xml:space="preserve">, facilitando la creación de los modelos, vistas y controladores necesarios; además de aportar diferentes herramientas como </w:t>
+      </w:r>
+      <w:proofErr w:type="spellStart"/>
+      <w:r>
+        <w:t>Seeders</w:t>
+      </w:r>
+      <w:proofErr w:type="spellEnd"/>
+      <w:r>
+        <w:t xml:space="preserve"> (semillas) y </w:t>
+      </w:r>
+      <w:proofErr w:type="spellStart"/>
+      <w:r>
+        <w:t>Factories</w:t>
+      </w:r>
+      <w:proofErr w:type="spellEnd"/>
+      <w:r>
+        <w:t xml:space="preserve"> (factorías)</w:t>
       </w:r>
       <w:r>
         <w:t>.</w:t>
@@ -9255,12 +9282,28 @@
           <w:lang w:val="en-US"/>
         </w:rPr>
       </w:pPr>
+      <w:proofErr w:type="spellStart"/>
       <w:r>
         <w:rPr>
           <w:lang w:val="en-US"/>
         </w:rPr>
-        <w:t>Figura 6.3 – Trait FormatearDate</w:t>
-      </w:r>
+        <w:t>Figura</w:t>
+      </w:r>
+      <w:proofErr w:type="spellEnd"/>
+      <w:r>
+        <w:rPr>
+          <w:lang w:val="en-US"/>
+        </w:rPr>
+        <w:t xml:space="preserve"> 6.3 – Trait </w:t>
+      </w:r>
+      <w:proofErr w:type="spellStart"/>
+      <w:r>
+        <w:rPr>
+          <w:lang w:val="en-US"/>
+        </w:rPr>
+        <w:t>FormatearDate</w:t>
+      </w:r>
+      <w:proofErr w:type="spellEnd"/>
     </w:p>
     <w:p>
       <w:pPr>
@@ -9283,11 +9326,19 @@
         </w:rPr>
         <w:t xml:space="preserve">Directorio </w:t>
       </w:r>
+      <w:proofErr w:type="spellStart"/>
       <w:r>
         <w:rPr>
           <w:lang w:val="en-US"/>
         </w:rPr>
-        <w:t>Htpp/</w:t>
+        <w:t>Htpp</w:t>
+      </w:r>
+      <w:proofErr w:type="spellEnd"/>
+      <w:r>
+        <w:rPr>
+          <w:lang w:val="en-US"/>
+        </w:rPr>
+        <w:t>/</w:t>
       </w:r>
       <w:r>
         <w:rPr>
@@ -9392,7 +9443,15 @@
         <w:pStyle w:val="Prrafodelista"/>
       </w:pPr>
       <w:r>
-        <w:t>(Incluir foto de la carpeta controllers)</w:t>
+        <w:t xml:space="preserve">(Incluir foto de la carpeta </w:t>
+      </w:r>
+      <w:proofErr w:type="spellStart"/>
+      <w:r>
+        <w:t>controllers</w:t>
+      </w:r>
+      <w:proofErr w:type="spellEnd"/>
+      <w:r>
+        <w:t>)</w:t>
       </w:r>
     </w:p>
     <w:p>

--- a/DOC/Documentacion final/Proyecto.docx
+++ b/DOC/Documentacion final/Proyecto.docx
@@ -12,6 +12,11 @@
         </w:rPr>
       </w:pPr>
     </w:p>
+    <w:p/>
+    <w:p/>
+    <w:p/>
+    <w:p/>
+    <w:p/>
     <w:p>
       <w:pPr>
         <w:pStyle w:val="Ttulo"/>
@@ -21,38 +26,136 @@
           <w:szCs w:val="72"/>
         </w:rPr>
       </w:pPr>
+      <w:r>
+        <w:rPr>
+          <w:sz w:val="72"/>
+          <w:szCs w:val="72"/>
+        </w:rPr>
+        <w:t>IES La Arboleda</w:t>
+      </w:r>
+    </w:p>
+    <w:p>
+      <w:pPr>
+        <w:jc w:val="center"/>
+      </w:pPr>
     </w:p>
     <w:p>
       <w:pPr>
         <w:pStyle w:val="Ttulo"/>
         <w:jc w:val="center"/>
         <w:rPr>
-          <w:sz w:val="72"/>
-          <w:szCs w:val="72"/>
-        </w:rPr>
-      </w:pPr>
-      <w:r>
-        <w:rPr>
-          <w:sz w:val="72"/>
-          <w:szCs w:val="72"/>
-        </w:rPr>
-        <w:t>CLUB BALONCESTO LA ARBOLEDA</w:t>
-      </w:r>
-    </w:p>
-    <w:p/>
-    <w:p>
-      <w:r>
-        <w:t xml:space="preserve">Javier Cordero </w:t>
-      </w:r>
-      <w:proofErr w:type="spellStart"/>
-      <w:r>
-        <w:t>Toscao</w:t>
-      </w:r>
-      <w:proofErr w:type="spellEnd"/>
-    </w:p>
-    <w:p>
+          <w:sz w:val="48"/>
+          <w:szCs w:val="48"/>
+        </w:rPr>
+      </w:pPr>
+      <w:r>
+        <w:rPr>
+          <w:sz w:val="48"/>
+          <w:szCs w:val="48"/>
+        </w:rPr>
+        <w:t>Proyecto final</w:t>
+      </w:r>
+      <w:r>
+        <w:rPr>
+          <w:sz w:val="48"/>
+          <w:szCs w:val="48"/>
+        </w:rPr>
+        <w:t xml:space="preserve"> de ciclo</w:t>
+      </w:r>
+    </w:p>
+    <w:p>
+      <w:pPr>
+        <w:jc w:val="center"/>
+      </w:pPr>
+    </w:p>
+    <w:p>
+      <w:pPr>
+        <w:jc w:val="center"/>
+      </w:pPr>
+    </w:p>
+    <w:p>
+      <w:pPr>
+        <w:jc w:val="center"/>
+        <w:rPr>
+          <w:b/>
+          <w:bCs/>
+          <w:sz w:val="52"/>
+          <w:szCs w:val="52"/>
+        </w:rPr>
+      </w:pPr>
+      <w:r>
+        <w:rPr>
+          <w:b/>
+          <w:bCs/>
+          <w:sz w:val="52"/>
+          <w:szCs w:val="52"/>
+        </w:rPr>
+        <w:t>Desarrollo de una a</w:t>
+      </w:r>
+      <w:r>
+        <w:rPr>
+          <w:b/>
+          <w:bCs/>
+          <w:sz w:val="52"/>
+          <w:szCs w:val="52"/>
+        </w:rPr>
+        <w:t xml:space="preserve">plicación </w:t>
+      </w:r>
+      <w:r>
+        <w:rPr>
+          <w:b/>
+          <w:bCs/>
+          <w:sz w:val="52"/>
+          <w:szCs w:val="52"/>
+        </w:rPr>
+        <w:t>para la</w:t>
+      </w:r>
+      <w:r>
+        <w:rPr>
+          <w:b/>
+          <w:bCs/>
+          <w:sz w:val="52"/>
+          <w:szCs w:val="52"/>
+        </w:rPr>
+        <w:t xml:space="preserve"> gestión de un club de baloncesto</w:t>
+      </w:r>
+    </w:p>
+    <w:p>
+      <w:pPr>
+        <w:jc w:val="center"/>
+      </w:pPr>
+    </w:p>
+    <w:p>
+      <w:pPr>
+        <w:jc w:val="center"/>
+      </w:pPr>
+      <w:r>
+        <w:t xml:space="preserve">Autor: </w:t>
+      </w:r>
+      <w:r>
+        <w:t>Javier Cordero Tosca</w:t>
+      </w:r>
+      <w:r>
+        <w:t>no</w:t>
+      </w:r>
+    </w:p>
+    <w:p>
+      <w:pPr>
+        <w:jc w:val="center"/>
+      </w:pPr>
+      <w:r>
+        <w:t xml:space="preserve">Ciclo: </w:t>
+      </w:r>
       <w:r>
         <w:t>Desarrollo de Aplicaciones Web</w:t>
+      </w:r>
+    </w:p>
+    <w:p>
+      <w:pPr>
+        <w:jc w:val="center"/>
+      </w:pPr>
+      <w:r>
+        <w:t>Curso: 2020-2021</w:t>
       </w:r>
     </w:p>
     <w:p/>
@@ -66,23 +169,126 @@
     <w:p/>
     <w:p/>
     <w:p/>
+    <w:p>
+      <w:pPr>
+        <w:sectPr>
+          <w:footerReference w:type="default" r:id="rId8"/>
+          <w:pgSz w:w="11906" w:h="16838"/>
+          <w:pgMar w:top="1418" w:right="1701" w:bottom="1418" w:left="1985" w:header="709" w:footer="709" w:gutter="0"/>
+          <w:cols w:space="708"/>
+          <w:titlePg/>
+          <w:docGrid w:linePitch="360"/>
+        </w:sectPr>
+      </w:pPr>
+    </w:p>
+    <w:p/>
+    <w:p>
+      <w:pPr>
+        <w:pStyle w:val="Ttulo2"/>
+      </w:pPr>
+    </w:p>
+    <w:p>
+      <w:pPr>
+        <w:pStyle w:val="Ttulo2"/>
+      </w:pPr>
+    </w:p>
+    <w:p>
+      <w:pPr>
+        <w:pStyle w:val="Ttulo2"/>
+      </w:pPr>
+    </w:p>
+    <w:p>
+      <w:pPr>
+        <w:pStyle w:val="Ttulo2"/>
+      </w:pPr>
+    </w:p>
+    <w:p>
+      <w:pPr>
+        <w:pStyle w:val="Ttulo2"/>
+      </w:pPr>
+    </w:p>
+    <w:p>
+      <w:pPr>
+        <w:pStyle w:val="Ttulo2"/>
+      </w:pPr>
+    </w:p>
+    <w:p>
+      <w:pPr>
+        <w:pStyle w:val="Ttulo2"/>
+      </w:pPr>
+    </w:p>
+    <w:p>
+      <w:pPr>
+        <w:pStyle w:val="Ttulo2"/>
+      </w:pPr>
+    </w:p>
+    <w:p>
+      <w:pPr>
+        <w:pStyle w:val="Ttulo2"/>
+      </w:pPr>
+    </w:p>
+    <w:p>
+      <w:pPr>
+        <w:pStyle w:val="Ttulo2"/>
+      </w:pPr>
+    </w:p>
+    <w:p>
+      <w:pPr>
+        <w:pStyle w:val="Ttulo2"/>
+      </w:pPr>
+    </w:p>
+    <w:p>
+      <w:pPr>
+        <w:pStyle w:val="Ttulo2"/>
+      </w:pPr>
+    </w:p>
+    <w:p>
+      <w:pPr>
+        <w:pStyle w:val="Ttulo2"/>
+      </w:pPr>
+    </w:p>
+    <w:p>
+      <w:pPr>
+        <w:pStyle w:val="Ttulo2"/>
+      </w:pPr>
+    </w:p>
+    <w:p>
+      <w:pPr>
+        <w:pStyle w:val="Ttulo2"/>
+      </w:pPr>
+    </w:p>
+    <w:p>
+      <w:pPr>
+        <w:pStyle w:val="Ttulo2"/>
+      </w:pPr>
+    </w:p>
+    <w:p>
+      <w:pPr>
+        <w:pStyle w:val="Ttulo2"/>
+      </w:pPr>
+    </w:p>
+    <w:p>
+      <w:pPr>
+        <w:pStyle w:val="Ttulo2"/>
+      </w:pPr>
+    </w:p>
+    <w:p>
+      <w:pPr>
+        <w:pStyle w:val="Ttulo2"/>
+      </w:pPr>
+    </w:p>
+    <w:p>
+      <w:pPr>
+        <w:pStyle w:val="Ttulo2"/>
+      </w:pPr>
+    </w:p>
     <w:p/>
     <w:p/>
-    <w:p/>
-    <w:p/>
-    <w:p/>
-    <w:p/>
-    <w:p/>
-    <w:p/>
-    <w:p/>
-    <w:p/>
-    <w:p/>
-    <w:p/>
-    <w:p>
-      <w:pPr>
-        <w:pStyle w:val="Ttulo2"/>
-      </w:pPr>
-      <w:bookmarkStart w:id="0" w:name="_Toc74773529"/>
+    <w:p>
+      <w:pPr>
+        <w:pStyle w:val="Ttulo1"/>
+      </w:pPr>
+      <w:bookmarkStart w:id="0" w:name="_Toc74801860"/>
       <w:r>
         <w:lastRenderedPageBreak/>
         <w:t>Resumen</w:t>
@@ -167,7 +373,13 @@
     </w:p>
     <w:p>
       <w:r>
-        <w:t>El jugador puede enviar y recibir mensajes de los otros dos tipos de usuarios para estar informado de las novedades.</w:t>
+        <w:t xml:space="preserve">El jugador puede enviar y recibir mensajes </w:t>
+      </w:r>
+      <w:r>
+        <w:t xml:space="preserve">del resto de </w:t>
+      </w:r>
+      <w:r>
+        <w:t>usuarios para estar informado de las novedades.</w:t>
       </w:r>
     </w:p>
     <w:p/>
@@ -216,7 +428,7 @@
         </w:p>
         <w:p>
           <w:pPr>
-            <w:pStyle w:val="TDC2"/>
+            <w:pStyle w:val="TDC1"/>
             <w:tabs>
               <w:tab w:val="right" w:leader="dot" w:pos="8210"/>
             </w:tabs>
@@ -235,7 +447,7 @@
           <w:r>
             <w:fldChar w:fldCharType="separate"/>
           </w:r>
-          <w:hyperlink w:anchor="_Toc74773529" w:history="1">
+          <w:hyperlink w:anchor="_Toc74801860" w:history="1">
             <w:r>
               <w:rPr>
                 <w:rStyle w:val="Hipervnculo"/>
@@ -262,7 +474,7 @@
                 <w:noProof/>
                 <w:webHidden/>
               </w:rPr>
-              <w:instrText xml:space="preserve"> PAGEREF _Toc74773529 \h </w:instrText>
+              <w:instrText xml:space="preserve"> PAGEREF _Toc74801860 \h </w:instrText>
             </w:r>
             <w:r>
               <w:rPr>
@@ -282,7 +494,7 @@
                 <w:noProof/>
                 <w:webHidden/>
               </w:rPr>
-              <w:t>2</w:t>
+              <w:t>3</w:t>
             </w:r>
             <w:r>
               <w:rPr>
@@ -306,7 +518,7 @@
               <w:lang w:eastAsia="es-ES"/>
             </w:rPr>
           </w:pPr>
-          <w:hyperlink w:anchor="_Toc74773530" w:history="1">
+          <w:hyperlink w:anchor="_Toc74801861" w:history="1">
             <w:r>
               <w:rPr>
                 <w:rStyle w:val="Hipervnculo"/>
@@ -348,7 +560,7 @@
                 <w:noProof/>
                 <w:webHidden/>
               </w:rPr>
-              <w:instrText xml:space="preserve"> PAGEREF _Toc74773530 \h </w:instrText>
+              <w:instrText xml:space="preserve"> PAGEREF _Toc74801861 \h </w:instrText>
             </w:r>
             <w:r>
               <w:rPr>
@@ -368,7 +580,7 @@
                 <w:noProof/>
                 <w:webHidden/>
               </w:rPr>
-              <w:t>4</w:t>
+              <w:t>5</w:t>
             </w:r>
             <w:r>
               <w:rPr>
@@ -392,7 +604,7 @@
               <w:lang w:eastAsia="es-ES"/>
             </w:rPr>
           </w:pPr>
-          <w:hyperlink w:anchor="_Toc74773531" w:history="1">
+          <w:hyperlink w:anchor="_Toc74801862" w:history="1">
             <w:r>
               <w:rPr>
                 <w:rStyle w:val="Hipervnculo"/>
@@ -434,7 +646,7 @@
                 <w:noProof/>
                 <w:webHidden/>
               </w:rPr>
-              <w:instrText xml:space="preserve"> PAGEREF _Toc74773531 \h </w:instrText>
+              <w:instrText xml:space="preserve"> PAGEREF _Toc74801862 \h </w:instrText>
             </w:r>
             <w:r>
               <w:rPr>
@@ -454,7 +666,7 @@
                 <w:noProof/>
                 <w:webHidden/>
               </w:rPr>
-              <w:t>4</w:t>
+              <w:t>5</w:t>
             </w:r>
             <w:r>
               <w:rPr>
@@ -478,7 +690,7 @@
               <w:lang w:eastAsia="es-ES"/>
             </w:rPr>
           </w:pPr>
-          <w:hyperlink w:anchor="_Toc74773532" w:history="1">
+          <w:hyperlink w:anchor="_Toc74801863" w:history="1">
             <w:r>
               <w:rPr>
                 <w:rStyle w:val="Hipervnculo"/>
@@ -520,7 +732,7 @@
                 <w:noProof/>
                 <w:webHidden/>
               </w:rPr>
-              <w:instrText xml:space="preserve"> PAGEREF _Toc74773532 \h </w:instrText>
+              <w:instrText xml:space="preserve"> PAGEREF _Toc74801863 \h </w:instrText>
             </w:r>
             <w:r>
               <w:rPr>
@@ -540,7 +752,7 @@
                 <w:noProof/>
                 <w:webHidden/>
               </w:rPr>
-              <w:t>4</w:t>
+              <w:t>5</w:t>
             </w:r>
             <w:r>
               <w:rPr>
@@ -564,7 +776,7 @@
               <w:lang w:eastAsia="es-ES"/>
             </w:rPr>
           </w:pPr>
-          <w:hyperlink w:anchor="_Toc74773533" w:history="1">
+          <w:hyperlink w:anchor="_Toc74801864" w:history="1">
             <w:r>
               <w:rPr>
                 <w:rStyle w:val="Hipervnculo"/>
@@ -606,7 +818,7 @@
                 <w:noProof/>
                 <w:webHidden/>
               </w:rPr>
-              <w:instrText xml:space="preserve"> PAGEREF _Toc74773533 \h </w:instrText>
+              <w:instrText xml:space="preserve"> PAGEREF _Toc74801864 \h </w:instrText>
             </w:r>
             <w:r>
               <w:rPr>
@@ -626,7 +838,179 @@
                 <w:noProof/>
                 <w:webHidden/>
               </w:rPr>
-              <w:t>4</w:t>
+              <w:t>6</w:t>
+            </w:r>
+            <w:r>
+              <w:rPr>
+                <w:noProof/>
+                <w:webHidden/>
+              </w:rPr>
+              <w:fldChar w:fldCharType="end"/>
+            </w:r>
+          </w:hyperlink>
+        </w:p>
+        <w:p>
+          <w:pPr>
+            <w:pStyle w:val="TDC2"/>
+            <w:tabs>
+              <w:tab w:val="left" w:pos="880"/>
+              <w:tab w:val="right" w:leader="dot" w:pos="8210"/>
+            </w:tabs>
+            <w:rPr>
+              <w:rFonts w:asciiTheme="minorHAnsi" w:eastAsiaTheme="minorEastAsia" w:hAnsiTheme="minorHAnsi"/>
+              <w:noProof/>
+              <w:lang w:eastAsia="es-ES"/>
+            </w:rPr>
+          </w:pPr>
+          <w:hyperlink w:anchor="_Toc74801865" w:history="1">
+            <w:r>
+              <w:rPr>
+                <w:rStyle w:val="Hipervnculo"/>
+                <w:noProof/>
+              </w:rPr>
+              <w:t>2.1.</w:t>
+            </w:r>
+            <w:r>
+              <w:rPr>
+                <w:rFonts w:asciiTheme="minorHAnsi" w:eastAsiaTheme="minorEastAsia" w:hAnsiTheme="minorHAnsi"/>
+                <w:noProof/>
+                <w:lang w:eastAsia="es-ES"/>
+              </w:rPr>
+              <w:tab/>
+            </w:r>
+            <w:r>
+              <w:rPr>
+                <w:rStyle w:val="Hipervnculo"/>
+                <w:noProof/>
+              </w:rPr>
+              <w:t>Aplicaciones similares</w:t>
+            </w:r>
+            <w:r>
+              <w:rPr>
+                <w:noProof/>
+                <w:webHidden/>
+              </w:rPr>
+              <w:tab/>
+            </w:r>
+            <w:r>
+              <w:rPr>
+                <w:noProof/>
+                <w:webHidden/>
+              </w:rPr>
+              <w:fldChar w:fldCharType="begin"/>
+            </w:r>
+            <w:r>
+              <w:rPr>
+                <w:noProof/>
+                <w:webHidden/>
+              </w:rPr>
+              <w:instrText xml:space="preserve"> PAGEREF _Toc74801865 \h </w:instrText>
+            </w:r>
+            <w:r>
+              <w:rPr>
+                <w:noProof/>
+                <w:webHidden/>
+              </w:rPr>
+            </w:r>
+            <w:r>
+              <w:rPr>
+                <w:noProof/>
+                <w:webHidden/>
+              </w:rPr>
+              <w:fldChar w:fldCharType="separate"/>
+            </w:r>
+            <w:r>
+              <w:rPr>
+                <w:noProof/>
+                <w:webHidden/>
+              </w:rPr>
+              <w:t>6</w:t>
+            </w:r>
+            <w:r>
+              <w:rPr>
+                <w:noProof/>
+                <w:webHidden/>
+              </w:rPr>
+              <w:fldChar w:fldCharType="end"/>
+            </w:r>
+          </w:hyperlink>
+        </w:p>
+        <w:p>
+          <w:pPr>
+            <w:pStyle w:val="TDC2"/>
+            <w:tabs>
+              <w:tab w:val="left" w:pos="880"/>
+              <w:tab w:val="right" w:leader="dot" w:pos="8210"/>
+            </w:tabs>
+            <w:rPr>
+              <w:rFonts w:asciiTheme="minorHAnsi" w:eastAsiaTheme="minorEastAsia" w:hAnsiTheme="minorHAnsi"/>
+              <w:noProof/>
+              <w:lang w:eastAsia="es-ES"/>
+            </w:rPr>
+          </w:pPr>
+          <w:hyperlink w:anchor="_Toc74801866" w:history="1">
+            <w:r>
+              <w:rPr>
+                <w:rStyle w:val="Hipervnculo"/>
+                <w:noProof/>
+              </w:rPr>
+              <w:t>2.2.</w:t>
+            </w:r>
+            <w:r>
+              <w:rPr>
+                <w:rFonts w:asciiTheme="minorHAnsi" w:eastAsiaTheme="minorEastAsia" w:hAnsiTheme="minorHAnsi"/>
+                <w:noProof/>
+                <w:lang w:eastAsia="es-ES"/>
+              </w:rPr>
+              <w:tab/>
+            </w:r>
+            <w:r>
+              <w:rPr>
+                <w:rStyle w:val="Hipervnculo"/>
+                <w:noProof/>
+              </w:rPr>
+              <w:t>Conclusiones</w:t>
+            </w:r>
+            <w:r>
+              <w:rPr>
+                <w:noProof/>
+                <w:webHidden/>
+              </w:rPr>
+              <w:tab/>
+            </w:r>
+            <w:r>
+              <w:rPr>
+                <w:noProof/>
+                <w:webHidden/>
+              </w:rPr>
+              <w:fldChar w:fldCharType="begin"/>
+            </w:r>
+            <w:r>
+              <w:rPr>
+                <w:noProof/>
+                <w:webHidden/>
+              </w:rPr>
+              <w:instrText xml:space="preserve"> PAGEREF _Toc74801866 \h </w:instrText>
+            </w:r>
+            <w:r>
+              <w:rPr>
+                <w:noProof/>
+                <w:webHidden/>
+              </w:rPr>
+            </w:r>
+            <w:r>
+              <w:rPr>
+                <w:noProof/>
+                <w:webHidden/>
+              </w:rPr>
+              <w:fldChar w:fldCharType="separate"/>
+            </w:r>
+            <w:r>
+              <w:rPr>
+                <w:noProof/>
+                <w:webHidden/>
+              </w:rPr>
+              <w:t>6</w:t>
             </w:r>
             <w:r>
               <w:rPr>
@@ -650,7 +1034,7 @@
               <w:lang w:eastAsia="es-ES"/>
             </w:rPr>
           </w:pPr>
-          <w:hyperlink w:anchor="_Toc74773534" w:history="1">
+          <w:hyperlink w:anchor="_Toc74801867" w:history="1">
             <w:r>
               <w:rPr>
                 <w:rStyle w:val="Hipervnculo"/>
@@ -692,7 +1076,7 @@
                 <w:noProof/>
                 <w:webHidden/>
               </w:rPr>
-              <w:instrText xml:space="preserve"> PAGEREF _Toc74773534 \h </w:instrText>
+              <w:instrText xml:space="preserve"> PAGEREF _Toc74801867 \h </w:instrText>
             </w:r>
             <w:r>
               <w:rPr>
@@ -712,7 +1096,7 @@
                 <w:noProof/>
                 <w:webHidden/>
               </w:rPr>
-              <w:t>4</w:t>
+              <w:t>8</w:t>
             </w:r>
             <w:r>
               <w:rPr>
@@ -736,7 +1120,7 @@
               <w:lang w:eastAsia="es-ES"/>
             </w:rPr>
           </w:pPr>
-          <w:hyperlink w:anchor="_Toc74773535" w:history="1">
+          <w:hyperlink w:anchor="_Toc74801868" w:history="1">
             <w:r>
               <w:rPr>
                 <w:rStyle w:val="Hipervnculo"/>
@@ -778,7 +1162,7 @@
                 <w:noProof/>
                 <w:webHidden/>
               </w:rPr>
-              <w:instrText xml:space="preserve"> PAGEREF _Toc74773535 \h </w:instrText>
+              <w:instrText xml:space="preserve"> PAGEREF _Toc74801868 \h </w:instrText>
             </w:r>
             <w:r>
               <w:rPr>
@@ -798,7 +1182,7 @@
                 <w:noProof/>
                 <w:webHidden/>
               </w:rPr>
-              <w:t>5</w:t>
+              <w:t>8</w:t>
             </w:r>
             <w:r>
               <w:rPr>
@@ -822,7 +1206,7 @@
               <w:lang w:eastAsia="es-ES"/>
             </w:rPr>
           </w:pPr>
-          <w:hyperlink w:anchor="_Toc74773536" w:history="1">
+          <w:hyperlink w:anchor="_Toc74801869" w:history="1">
             <w:r>
               <w:rPr>
                 <w:rStyle w:val="Hipervnculo"/>
@@ -864,7 +1248,7 @@
                 <w:noProof/>
                 <w:webHidden/>
               </w:rPr>
-              <w:instrText xml:space="preserve"> PAGEREF _Toc74773536 \h </w:instrText>
+              <w:instrText xml:space="preserve"> PAGEREF _Toc74801869 \h </w:instrText>
             </w:r>
             <w:r>
               <w:rPr>
@@ -884,7 +1268,7 @@
                 <w:noProof/>
                 <w:webHidden/>
               </w:rPr>
-              <w:t>5</w:t>
+              <w:t>8</w:t>
             </w:r>
             <w:r>
               <w:rPr>
@@ -908,7 +1292,7 @@
               <w:lang w:eastAsia="es-ES"/>
             </w:rPr>
           </w:pPr>
-          <w:hyperlink w:anchor="_Toc74773537" w:history="1">
+          <w:hyperlink w:anchor="_Toc74801870" w:history="1">
             <w:r>
               <w:rPr>
                 <w:rStyle w:val="Hipervnculo"/>
@@ -950,7 +1334,7 @@
                 <w:noProof/>
                 <w:webHidden/>
               </w:rPr>
-              <w:instrText xml:space="preserve"> PAGEREF _Toc74773537 \h </w:instrText>
+              <w:instrText xml:space="preserve"> PAGEREF _Toc74801870 \h </w:instrText>
             </w:r>
             <w:r>
               <w:rPr>
@@ -970,7 +1354,7 @@
                 <w:noProof/>
                 <w:webHidden/>
               </w:rPr>
-              <w:t>6</w:t>
+              <w:t>9</w:t>
             </w:r>
             <w:r>
               <w:rPr>
@@ -994,7 +1378,7 @@
               <w:lang w:eastAsia="es-ES"/>
             </w:rPr>
           </w:pPr>
-          <w:hyperlink w:anchor="_Toc74773538" w:history="1">
+          <w:hyperlink w:anchor="_Toc74801871" w:history="1">
             <w:r>
               <w:rPr>
                 <w:rStyle w:val="Hipervnculo"/>
@@ -1036,7 +1420,7 @@
                 <w:noProof/>
                 <w:webHidden/>
               </w:rPr>
-              <w:instrText xml:space="preserve"> PAGEREF _Toc74773538 \h </w:instrText>
+              <w:instrText xml:space="preserve"> PAGEREF _Toc74801871 \h </w:instrText>
             </w:r>
             <w:r>
               <w:rPr>
@@ -1056,7 +1440,7 @@
                 <w:noProof/>
                 <w:webHidden/>
               </w:rPr>
-              <w:t>18</w:t>
+              <w:t>22</w:t>
             </w:r>
             <w:r>
               <w:rPr>
@@ -1080,7 +1464,7 @@
               <w:lang w:eastAsia="es-ES"/>
             </w:rPr>
           </w:pPr>
-          <w:hyperlink w:anchor="_Toc74773539" w:history="1">
+          <w:hyperlink w:anchor="_Toc74801872" w:history="1">
             <w:r>
               <w:rPr>
                 <w:rStyle w:val="Hipervnculo"/>
@@ -1122,7 +1506,7 @@
                 <w:noProof/>
                 <w:webHidden/>
               </w:rPr>
-              <w:instrText xml:space="preserve"> PAGEREF _Toc74773539 \h </w:instrText>
+              <w:instrText xml:space="preserve"> PAGEREF _Toc74801872 \h </w:instrText>
             </w:r>
             <w:r>
               <w:rPr>
@@ -1142,7 +1526,93 @@
                 <w:noProof/>
                 <w:webHidden/>
               </w:rPr>
-              <w:t>18</w:t>
+              <w:t>22</w:t>
+            </w:r>
+            <w:r>
+              <w:rPr>
+                <w:noProof/>
+                <w:webHidden/>
+              </w:rPr>
+              <w:fldChar w:fldCharType="end"/>
+            </w:r>
+          </w:hyperlink>
+        </w:p>
+        <w:p>
+          <w:pPr>
+            <w:pStyle w:val="TDC2"/>
+            <w:tabs>
+              <w:tab w:val="left" w:pos="880"/>
+              <w:tab w:val="right" w:leader="dot" w:pos="8210"/>
+            </w:tabs>
+            <w:rPr>
+              <w:rFonts w:asciiTheme="minorHAnsi" w:eastAsiaTheme="minorEastAsia" w:hAnsiTheme="minorHAnsi"/>
+              <w:noProof/>
+              <w:lang w:eastAsia="es-ES"/>
+            </w:rPr>
+          </w:pPr>
+          <w:hyperlink w:anchor="_Toc74801873" w:history="1">
+            <w:r>
+              <w:rPr>
+                <w:rStyle w:val="Hipervnculo"/>
+                <w:noProof/>
+              </w:rPr>
+              <w:t>4.2.</w:t>
+            </w:r>
+            <w:r>
+              <w:rPr>
+                <w:rFonts w:asciiTheme="minorHAnsi" w:eastAsiaTheme="minorEastAsia" w:hAnsiTheme="minorHAnsi"/>
+                <w:noProof/>
+                <w:lang w:eastAsia="es-ES"/>
+              </w:rPr>
+              <w:tab/>
+            </w:r>
+            <w:r>
+              <w:rPr>
+                <w:rStyle w:val="Hipervnculo"/>
+                <w:noProof/>
+              </w:rPr>
+              <w:t>Diagrama de clases</w:t>
+            </w:r>
+            <w:r>
+              <w:rPr>
+                <w:noProof/>
+                <w:webHidden/>
+              </w:rPr>
+              <w:tab/>
+            </w:r>
+            <w:r>
+              <w:rPr>
+                <w:noProof/>
+                <w:webHidden/>
+              </w:rPr>
+              <w:fldChar w:fldCharType="begin"/>
+            </w:r>
+            <w:r>
+              <w:rPr>
+                <w:noProof/>
+                <w:webHidden/>
+              </w:rPr>
+              <w:instrText xml:space="preserve"> PAGEREF _Toc74801873 \h </w:instrText>
+            </w:r>
+            <w:r>
+              <w:rPr>
+                <w:noProof/>
+                <w:webHidden/>
+              </w:rPr>
+            </w:r>
+            <w:r>
+              <w:rPr>
+                <w:noProof/>
+                <w:webHidden/>
+              </w:rPr>
+              <w:fldChar w:fldCharType="separate"/>
+            </w:r>
+            <w:r>
+              <w:rPr>
+                <w:noProof/>
+                <w:webHidden/>
+              </w:rPr>
+              <w:t>25</w:t>
             </w:r>
             <w:r>
               <w:rPr>
@@ -1166,7 +1636,7 @@
               <w:lang w:eastAsia="es-ES"/>
             </w:rPr>
           </w:pPr>
-          <w:hyperlink w:anchor="_Toc74773540" w:history="1">
+          <w:hyperlink w:anchor="_Toc74801874" w:history="1">
             <w:r>
               <w:rPr>
                 <w:rStyle w:val="Hipervnculo"/>
@@ -1208,7 +1678,7 @@
                 <w:noProof/>
                 <w:webHidden/>
               </w:rPr>
-              <w:instrText xml:space="preserve"> PAGEREF _Toc74773540 \h </w:instrText>
+              <w:instrText xml:space="preserve"> PAGEREF _Toc74801874 \h </w:instrText>
             </w:r>
             <w:r>
               <w:rPr>
@@ -1228,7 +1698,7 @@
                 <w:noProof/>
                 <w:webHidden/>
               </w:rPr>
-              <w:t>21</w:t>
+              <w:t>26</w:t>
             </w:r>
             <w:r>
               <w:rPr>
@@ -1252,7 +1722,7 @@
               <w:lang w:eastAsia="es-ES"/>
             </w:rPr>
           </w:pPr>
-          <w:hyperlink w:anchor="_Toc74773541" w:history="1">
+          <w:hyperlink w:anchor="_Toc74801875" w:history="1">
             <w:r>
               <w:rPr>
                 <w:rStyle w:val="Hipervnculo"/>
@@ -1294,7 +1764,7 @@
                 <w:noProof/>
                 <w:webHidden/>
               </w:rPr>
-              <w:instrText xml:space="preserve"> PAGEREF _Toc74773541 \h </w:instrText>
+              <w:instrText xml:space="preserve"> PAGEREF _Toc74801875 \h </w:instrText>
             </w:r>
             <w:r>
               <w:rPr>
@@ -1314,7 +1784,7 @@
                 <w:noProof/>
                 <w:webHidden/>
               </w:rPr>
-              <w:t>21</w:t>
+              <w:t>26</w:t>
             </w:r>
             <w:r>
               <w:rPr>
@@ -1338,7 +1808,7 @@
               <w:lang w:eastAsia="es-ES"/>
             </w:rPr>
           </w:pPr>
-          <w:hyperlink w:anchor="_Toc74773542" w:history="1">
+          <w:hyperlink w:anchor="_Toc74801876" w:history="1">
             <w:r>
               <w:rPr>
                 <w:rStyle w:val="Hipervnculo"/>
@@ -1380,7 +1850,7 @@
                 <w:noProof/>
                 <w:webHidden/>
               </w:rPr>
-              <w:instrText xml:space="preserve"> PAGEREF _Toc74773542 \h </w:instrText>
+              <w:instrText xml:space="preserve"> PAGEREF _Toc74801876 \h </w:instrText>
             </w:r>
             <w:r>
               <w:rPr>
@@ -1400,7 +1870,7 @@
                 <w:noProof/>
                 <w:webHidden/>
               </w:rPr>
-              <w:t>22</w:t>
+              <w:t>26</w:t>
             </w:r>
             <w:r>
               <w:rPr>
@@ -1424,7 +1894,7 @@
               <w:lang w:eastAsia="es-ES"/>
             </w:rPr>
           </w:pPr>
-          <w:hyperlink w:anchor="_Toc74773543" w:history="1">
+          <w:hyperlink w:anchor="_Toc74801877" w:history="1">
             <w:r>
               <w:rPr>
                 <w:rStyle w:val="Hipervnculo"/>
@@ -1466,7 +1936,7 @@
                 <w:noProof/>
                 <w:webHidden/>
               </w:rPr>
-              <w:instrText xml:space="preserve"> PAGEREF _Toc74773543 \h </w:instrText>
+              <w:instrText xml:space="preserve"> PAGEREF _Toc74801877 \h </w:instrText>
             </w:r>
             <w:r>
               <w:rPr>
@@ -1486,7 +1956,7 @@
                 <w:noProof/>
                 <w:webHidden/>
               </w:rPr>
-              <w:t>22</w:t>
+              <w:t>27</w:t>
             </w:r>
             <w:r>
               <w:rPr>
@@ -1510,7 +1980,7 @@
               <w:lang w:eastAsia="es-ES"/>
             </w:rPr>
           </w:pPr>
-          <w:hyperlink w:anchor="_Toc74773544" w:history="1">
+          <w:hyperlink w:anchor="_Toc74801878" w:history="1">
             <w:r>
               <w:rPr>
                 <w:rStyle w:val="Hipervnculo"/>
@@ -1552,7 +2022,7 @@
                 <w:noProof/>
                 <w:webHidden/>
               </w:rPr>
-              <w:instrText xml:space="preserve"> PAGEREF _Toc74773544 \h </w:instrText>
+              <w:instrText xml:space="preserve"> PAGEREF _Toc74801878 \h </w:instrText>
             </w:r>
             <w:r>
               <w:rPr>
@@ -1572,7 +2042,7 @@
                 <w:noProof/>
                 <w:webHidden/>
               </w:rPr>
-              <w:t>22</w:t>
+              <w:t>27</w:t>
             </w:r>
             <w:r>
               <w:rPr>
@@ -1596,7 +2066,7 @@
               <w:lang w:eastAsia="es-ES"/>
             </w:rPr>
           </w:pPr>
-          <w:hyperlink w:anchor="_Toc74773545" w:history="1">
+          <w:hyperlink w:anchor="_Toc74801879" w:history="1">
             <w:r>
               <w:rPr>
                 <w:rStyle w:val="Hipervnculo"/>
@@ -1638,7 +2108,7 @@
                 <w:noProof/>
                 <w:webHidden/>
               </w:rPr>
-              <w:instrText xml:space="preserve"> PAGEREF _Toc74773545 \h </w:instrText>
+              <w:instrText xml:space="preserve"> PAGEREF _Toc74801879 \h </w:instrText>
             </w:r>
             <w:r>
               <w:rPr>
@@ -1658,7 +2128,7 @@
                 <w:noProof/>
                 <w:webHidden/>
               </w:rPr>
-              <w:t>23</w:t>
+              <w:t>28</w:t>
             </w:r>
             <w:r>
               <w:rPr>
@@ -1682,7 +2152,7 @@
               <w:lang w:eastAsia="es-ES"/>
             </w:rPr>
           </w:pPr>
-          <w:hyperlink w:anchor="_Toc74773546" w:history="1">
+          <w:hyperlink w:anchor="_Toc74801880" w:history="1">
             <w:r>
               <w:rPr>
                 <w:rStyle w:val="Hipervnculo"/>
@@ -1724,7 +2194,7 @@
                 <w:noProof/>
                 <w:webHidden/>
               </w:rPr>
-              <w:instrText xml:space="preserve"> PAGEREF _Toc74773546 \h </w:instrText>
+              <w:instrText xml:space="preserve"> PAGEREF _Toc74801880 \h </w:instrText>
             </w:r>
             <w:r>
               <w:rPr>
@@ -1744,7 +2214,7 @@
                 <w:noProof/>
                 <w:webHidden/>
               </w:rPr>
-              <w:t>24</w:t>
+              <w:t>30</w:t>
             </w:r>
             <w:r>
               <w:rPr>
@@ -1768,7 +2238,7 @@
               <w:lang w:eastAsia="es-ES"/>
             </w:rPr>
           </w:pPr>
-          <w:hyperlink w:anchor="_Toc74773547" w:history="1">
+          <w:hyperlink w:anchor="_Toc74801881" w:history="1">
             <w:r>
               <w:rPr>
                 <w:rStyle w:val="Hipervnculo"/>
@@ -1810,7 +2280,7 @@
                 <w:noProof/>
                 <w:webHidden/>
               </w:rPr>
-              <w:instrText xml:space="preserve"> PAGEREF _Toc74773547 \h </w:instrText>
+              <w:instrText xml:space="preserve"> PAGEREF _Toc74801881 \h </w:instrText>
             </w:r>
             <w:r>
               <w:rPr>
@@ -1830,7 +2300,421 @@
                 <w:noProof/>
                 <w:webHidden/>
               </w:rPr>
-              <w:t>24</w:t>
+              <w:t>30</w:t>
+            </w:r>
+            <w:r>
+              <w:rPr>
+                <w:noProof/>
+                <w:webHidden/>
+              </w:rPr>
+              <w:fldChar w:fldCharType="end"/>
+            </w:r>
+          </w:hyperlink>
+        </w:p>
+        <w:p>
+          <w:pPr>
+            <w:pStyle w:val="TDC2"/>
+            <w:tabs>
+              <w:tab w:val="left" w:pos="880"/>
+              <w:tab w:val="right" w:leader="dot" w:pos="8210"/>
+            </w:tabs>
+            <w:rPr>
+              <w:rFonts w:asciiTheme="minorHAnsi" w:eastAsiaTheme="minorEastAsia" w:hAnsiTheme="minorHAnsi"/>
+              <w:noProof/>
+              <w:lang w:eastAsia="es-ES"/>
+            </w:rPr>
+          </w:pPr>
+          <w:hyperlink w:anchor="_Toc74801882" w:history="1">
+            <w:r>
+              <w:rPr>
+                <w:rStyle w:val="Hipervnculo"/>
+                <w:noProof/>
+              </w:rPr>
+              <w:t>6.2.</w:t>
+            </w:r>
+            <w:r>
+              <w:rPr>
+                <w:rFonts w:asciiTheme="minorHAnsi" w:eastAsiaTheme="minorEastAsia" w:hAnsiTheme="minorHAnsi"/>
+                <w:noProof/>
+                <w:lang w:eastAsia="es-ES"/>
+              </w:rPr>
+              <w:tab/>
+            </w:r>
+            <w:r>
+              <w:rPr>
+                <w:rStyle w:val="Hipervnculo"/>
+                <w:noProof/>
+              </w:rPr>
+              <w:t>Diseño de las interfaces</w:t>
+            </w:r>
+            <w:r>
+              <w:rPr>
+                <w:noProof/>
+                <w:webHidden/>
+              </w:rPr>
+              <w:tab/>
+            </w:r>
+            <w:r>
+              <w:rPr>
+                <w:noProof/>
+                <w:webHidden/>
+              </w:rPr>
+              <w:fldChar w:fldCharType="begin"/>
+            </w:r>
+            <w:r>
+              <w:rPr>
+                <w:noProof/>
+                <w:webHidden/>
+              </w:rPr>
+              <w:instrText xml:space="preserve"> PAGEREF _Toc74801882 \h </w:instrText>
+            </w:r>
+            <w:r>
+              <w:rPr>
+                <w:noProof/>
+                <w:webHidden/>
+              </w:rPr>
+            </w:r>
+            <w:r>
+              <w:rPr>
+                <w:noProof/>
+                <w:webHidden/>
+              </w:rPr>
+              <w:fldChar w:fldCharType="separate"/>
+            </w:r>
+            <w:r>
+              <w:rPr>
+                <w:noProof/>
+                <w:webHidden/>
+              </w:rPr>
+              <w:t>36</w:t>
+            </w:r>
+            <w:r>
+              <w:rPr>
+                <w:noProof/>
+                <w:webHidden/>
+              </w:rPr>
+              <w:fldChar w:fldCharType="end"/>
+            </w:r>
+          </w:hyperlink>
+        </w:p>
+        <w:p>
+          <w:pPr>
+            <w:pStyle w:val="TDC1"/>
+            <w:tabs>
+              <w:tab w:val="left" w:pos="440"/>
+              <w:tab w:val="right" w:leader="dot" w:pos="8210"/>
+            </w:tabs>
+            <w:rPr>
+              <w:rFonts w:asciiTheme="minorHAnsi" w:eastAsiaTheme="minorEastAsia" w:hAnsiTheme="minorHAnsi"/>
+              <w:noProof/>
+              <w:lang w:eastAsia="es-ES"/>
+            </w:rPr>
+          </w:pPr>
+          <w:hyperlink w:anchor="_Toc74801883" w:history="1">
+            <w:r>
+              <w:rPr>
+                <w:rStyle w:val="Hipervnculo"/>
+                <w:noProof/>
+              </w:rPr>
+              <w:t>7.</w:t>
+            </w:r>
+            <w:r>
+              <w:rPr>
+                <w:rFonts w:asciiTheme="minorHAnsi" w:eastAsiaTheme="minorEastAsia" w:hAnsiTheme="minorHAnsi"/>
+                <w:noProof/>
+                <w:lang w:eastAsia="es-ES"/>
+              </w:rPr>
+              <w:tab/>
+            </w:r>
+            <w:r>
+              <w:rPr>
+                <w:rStyle w:val="Hipervnculo"/>
+                <w:noProof/>
+              </w:rPr>
+              <w:t>Conclusiones</w:t>
+            </w:r>
+            <w:r>
+              <w:rPr>
+                <w:noProof/>
+                <w:webHidden/>
+              </w:rPr>
+              <w:tab/>
+            </w:r>
+            <w:r>
+              <w:rPr>
+                <w:noProof/>
+                <w:webHidden/>
+              </w:rPr>
+              <w:fldChar w:fldCharType="begin"/>
+            </w:r>
+            <w:r>
+              <w:rPr>
+                <w:noProof/>
+                <w:webHidden/>
+              </w:rPr>
+              <w:instrText xml:space="preserve"> PAGEREF _Toc74801883 \h </w:instrText>
+            </w:r>
+            <w:r>
+              <w:rPr>
+                <w:noProof/>
+                <w:webHidden/>
+              </w:rPr>
+            </w:r>
+            <w:r>
+              <w:rPr>
+                <w:noProof/>
+                <w:webHidden/>
+              </w:rPr>
+              <w:fldChar w:fldCharType="separate"/>
+            </w:r>
+            <w:r>
+              <w:rPr>
+                <w:noProof/>
+                <w:webHidden/>
+              </w:rPr>
+              <w:t>41</w:t>
+            </w:r>
+            <w:r>
+              <w:rPr>
+                <w:noProof/>
+                <w:webHidden/>
+              </w:rPr>
+              <w:fldChar w:fldCharType="end"/>
+            </w:r>
+          </w:hyperlink>
+        </w:p>
+        <w:p>
+          <w:pPr>
+            <w:pStyle w:val="TDC2"/>
+            <w:tabs>
+              <w:tab w:val="left" w:pos="880"/>
+              <w:tab w:val="right" w:leader="dot" w:pos="8210"/>
+            </w:tabs>
+            <w:rPr>
+              <w:rFonts w:asciiTheme="minorHAnsi" w:eastAsiaTheme="minorEastAsia" w:hAnsiTheme="minorHAnsi"/>
+              <w:noProof/>
+              <w:lang w:eastAsia="es-ES"/>
+            </w:rPr>
+          </w:pPr>
+          <w:hyperlink w:anchor="_Toc74801884" w:history="1">
+            <w:r>
+              <w:rPr>
+                <w:rStyle w:val="Hipervnculo"/>
+                <w:noProof/>
+              </w:rPr>
+              <w:t>7.1.</w:t>
+            </w:r>
+            <w:r>
+              <w:rPr>
+                <w:rFonts w:asciiTheme="minorHAnsi" w:eastAsiaTheme="minorEastAsia" w:hAnsiTheme="minorHAnsi"/>
+                <w:noProof/>
+                <w:lang w:eastAsia="es-ES"/>
+              </w:rPr>
+              <w:tab/>
+            </w:r>
+            <w:r>
+              <w:rPr>
+                <w:rStyle w:val="Hipervnculo"/>
+                <w:noProof/>
+              </w:rPr>
+              <w:t>Aprendizaje</w:t>
+            </w:r>
+            <w:r>
+              <w:rPr>
+                <w:noProof/>
+                <w:webHidden/>
+              </w:rPr>
+              <w:tab/>
+            </w:r>
+            <w:r>
+              <w:rPr>
+                <w:noProof/>
+                <w:webHidden/>
+              </w:rPr>
+              <w:fldChar w:fldCharType="begin"/>
+            </w:r>
+            <w:r>
+              <w:rPr>
+                <w:noProof/>
+                <w:webHidden/>
+              </w:rPr>
+              <w:instrText xml:space="preserve"> PAGEREF _Toc74801884 \h </w:instrText>
+            </w:r>
+            <w:r>
+              <w:rPr>
+                <w:noProof/>
+                <w:webHidden/>
+              </w:rPr>
+            </w:r>
+            <w:r>
+              <w:rPr>
+                <w:noProof/>
+                <w:webHidden/>
+              </w:rPr>
+              <w:fldChar w:fldCharType="separate"/>
+            </w:r>
+            <w:r>
+              <w:rPr>
+                <w:noProof/>
+                <w:webHidden/>
+              </w:rPr>
+              <w:t>41</w:t>
+            </w:r>
+            <w:r>
+              <w:rPr>
+                <w:noProof/>
+                <w:webHidden/>
+              </w:rPr>
+              <w:fldChar w:fldCharType="end"/>
+            </w:r>
+          </w:hyperlink>
+        </w:p>
+        <w:p>
+          <w:pPr>
+            <w:pStyle w:val="TDC1"/>
+            <w:tabs>
+              <w:tab w:val="left" w:pos="440"/>
+              <w:tab w:val="right" w:leader="dot" w:pos="8210"/>
+            </w:tabs>
+            <w:rPr>
+              <w:rFonts w:asciiTheme="minorHAnsi" w:eastAsiaTheme="minorEastAsia" w:hAnsiTheme="minorHAnsi"/>
+              <w:noProof/>
+              <w:lang w:eastAsia="es-ES"/>
+            </w:rPr>
+          </w:pPr>
+          <w:hyperlink w:anchor="_Toc74801885" w:history="1">
+            <w:r>
+              <w:rPr>
+                <w:rStyle w:val="Hipervnculo"/>
+                <w:noProof/>
+              </w:rPr>
+              <w:t>8.</w:t>
+            </w:r>
+            <w:r>
+              <w:rPr>
+                <w:rFonts w:asciiTheme="minorHAnsi" w:eastAsiaTheme="minorEastAsia" w:hAnsiTheme="minorHAnsi"/>
+                <w:noProof/>
+                <w:lang w:eastAsia="es-ES"/>
+              </w:rPr>
+              <w:tab/>
+            </w:r>
+            <w:r>
+              <w:rPr>
+                <w:rStyle w:val="Hipervnculo"/>
+                <w:noProof/>
+              </w:rPr>
+              <w:t>Trabajo futuro</w:t>
+            </w:r>
+            <w:r>
+              <w:rPr>
+                <w:noProof/>
+                <w:webHidden/>
+              </w:rPr>
+              <w:tab/>
+            </w:r>
+            <w:r>
+              <w:rPr>
+                <w:noProof/>
+                <w:webHidden/>
+              </w:rPr>
+              <w:fldChar w:fldCharType="begin"/>
+            </w:r>
+            <w:r>
+              <w:rPr>
+                <w:noProof/>
+                <w:webHidden/>
+              </w:rPr>
+              <w:instrText xml:space="preserve"> PAGEREF _Toc74801885 \h </w:instrText>
+            </w:r>
+            <w:r>
+              <w:rPr>
+                <w:noProof/>
+                <w:webHidden/>
+              </w:rPr>
+            </w:r>
+            <w:r>
+              <w:rPr>
+                <w:noProof/>
+                <w:webHidden/>
+              </w:rPr>
+              <w:fldChar w:fldCharType="separate"/>
+            </w:r>
+            <w:r>
+              <w:rPr>
+                <w:noProof/>
+                <w:webHidden/>
+              </w:rPr>
+              <w:t>42</w:t>
+            </w:r>
+            <w:r>
+              <w:rPr>
+                <w:noProof/>
+                <w:webHidden/>
+              </w:rPr>
+              <w:fldChar w:fldCharType="end"/>
+            </w:r>
+          </w:hyperlink>
+        </w:p>
+        <w:p>
+          <w:pPr>
+            <w:pStyle w:val="TDC1"/>
+            <w:tabs>
+              <w:tab w:val="right" w:leader="dot" w:pos="8210"/>
+            </w:tabs>
+            <w:rPr>
+              <w:rFonts w:asciiTheme="minorHAnsi" w:eastAsiaTheme="minorEastAsia" w:hAnsiTheme="minorHAnsi"/>
+              <w:noProof/>
+              <w:lang w:eastAsia="es-ES"/>
+            </w:rPr>
+          </w:pPr>
+          <w:hyperlink w:anchor="_Toc74801886" w:history="1">
+            <w:r>
+              <w:rPr>
+                <w:rStyle w:val="Hipervnculo"/>
+                <w:noProof/>
+              </w:rPr>
+              <w:t>Anexo I: Manual de usuario</w:t>
+            </w:r>
+            <w:r>
+              <w:rPr>
+                <w:noProof/>
+                <w:webHidden/>
+              </w:rPr>
+              <w:tab/>
+            </w:r>
+            <w:r>
+              <w:rPr>
+                <w:noProof/>
+                <w:webHidden/>
+              </w:rPr>
+              <w:fldChar w:fldCharType="begin"/>
+            </w:r>
+            <w:r>
+              <w:rPr>
+                <w:noProof/>
+                <w:webHidden/>
+              </w:rPr>
+              <w:instrText xml:space="preserve"> PAGEREF _Toc74801886 \h </w:instrText>
+            </w:r>
+            <w:r>
+              <w:rPr>
+                <w:noProof/>
+                <w:webHidden/>
+              </w:rPr>
+            </w:r>
+            <w:r>
+              <w:rPr>
+                <w:noProof/>
+                <w:webHidden/>
+              </w:rPr>
+              <w:fldChar w:fldCharType="separate"/>
+            </w:r>
+            <w:r>
+              <w:rPr>
+                <w:noProof/>
+                <w:webHidden/>
+              </w:rPr>
+              <w:t>43</w:t>
             </w:r>
             <w:r>
               <w:rPr>
@@ -1848,13 +2732,6 @@
         </w:p>
       </w:sdtContent>
     </w:sdt>
-    <w:p/>
-    <w:p/>
-    <w:p/>
-    <w:p/>
-    <w:p/>
-    <w:p/>
-    <w:p/>
     <w:p>
       <w:pPr>
         <w:pStyle w:val="Ttulo1"/>
@@ -1863,8 +2740,9 @@
           <w:numId w:val="10"/>
         </w:numPr>
       </w:pPr>
-      <w:bookmarkStart w:id="1" w:name="_Toc74773530"/>
-      <w:r>
+      <w:bookmarkStart w:id="1" w:name="_Toc74801861"/>
+      <w:r>
+        <w:lastRenderedPageBreak/>
         <w:t>Introducción</w:t>
       </w:r>
       <w:bookmarkEnd w:id="1"/>
@@ -1877,7 +2755,7 @@
           <w:numId w:val="10"/>
         </w:numPr>
       </w:pPr>
-      <w:bookmarkStart w:id="2" w:name="_Toc74773531"/>
+      <w:bookmarkStart w:id="2" w:name="_Toc74801862"/>
       <w:r>
         <w:t>Motivación del proyecto</w:t>
       </w:r>
@@ -1900,7 +2778,7 @@
           <w:numId w:val="10"/>
         </w:numPr>
       </w:pPr>
-      <w:bookmarkStart w:id="3" w:name="_Toc74773532"/>
+      <w:bookmarkStart w:id="3" w:name="_Toc74801863"/>
       <w:r>
         <w:t>Objetivos</w:t>
       </w:r>
@@ -2028,8 +2906,18 @@
         <w:t>Mostrar la información del club en una página web estética y accesible.</w:t>
       </w:r>
     </w:p>
-    <w:p/>
-    <w:p/>
+    <w:p>
+      <w:pPr>
+        <w:pStyle w:val="Prrafodelista"/>
+        <w:numPr>
+          <w:ilvl w:val="0"/>
+          <w:numId w:val="3"/>
+        </w:numPr>
+      </w:pPr>
+      <w:r>
+        <w:br w:type="page"/>
+      </w:r>
+    </w:p>
     <w:p>
       <w:pPr>
         <w:pStyle w:val="Ttulo1"/>
@@ -2038,7 +2926,7 @@
           <w:numId w:val="10"/>
         </w:numPr>
       </w:pPr>
-      <w:bookmarkStart w:id="4" w:name="_Toc74773533"/>
+      <w:bookmarkStart w:id="4" w:name="_Toc74801864"/>
       <w:r>
         <w:lastRenderedPageBreak/>
         <w:t>Estado del arte</w:t>
@@ -2047,17 +2935,153 @@
     </w:p>
     <w:p>
       <w:pPr>
+        <w:pStyle w:val="Ttulo2"/>
+        <w:numPr>
+          <w:ilvl w:val="1"/>
+          <w:numId w:val="10"/>
+        </w:numPr>
+      </w:pPr>
+      <w:bookmarkStart w:id="5" w:name="_Toc74801865"/>
+      <w:r>
+        <w:t>Aplicaciones similares</w:t>
+      </w:r>
+      <w:bookmarkEnd w:id="5"/>
+    </w:p>
+    <w:p>
+      <w:r>
+        <w:t>Se ha realizado una búsqueda exhaustiva por la web para logar encontrar aplicaciones similares a la planteada en el proyecto. A continuación, se detallan algunas de las que se han encontrado.</w:t>
+      </w:r>
+    </w:p>
+    <w:p>
+      <w:pPr>
+        <w:pStyle w:val="Ttulo3"/>
+      </w:pPr>
+      <w:r>
+        <w:t>2</w:t>
+      </w:r>
+      <w:r>
+        <w:t xml:space="preserve">.2.1. </w:t>
+      </w:r>
+      <w:r>
+        <w:t>Esportter</w:t>
+      </w:r>
+    </w:p>
+    <w:p>
+      <w:r>
+        <w:t>Es una aplicación de gestión de clubes deportivos, no está especificada para ningún deporte en concreto, sino que abarca diferentes deportes como el fútbol, el baloncesto y el fitness.</w:t>
+      </w:r>
+    </w:p>
+    <w:p>
+      <w:r>
+        <w:t xml:space="preserve">Se enfoca mucho en la inscripción de los usuarios, la gestión del pago de cuotas y la comunicación con los usuarios. </w:t>
+      </w:r>
+    </w:p>
+    <w:p>
+      <w:r>
+        <w:t>Además, cuenta con una herramienta para controlar los calendarios de entrenamientos y partidos de los diferentes equipos</w:t>
+      </w:r>
+      <w:r>
+        <w:t xml:space="preserve">, </w:t>
+      </w:r>
+      <w:r>
+        <w:t xml:space="preserve">y </w:t>
+      </w:r>
+      <w:r>
+        <w:t>permite integrar una tienda online dentro de la aplicación.</w:t>
+      </w:r>
+      <w:r>
+        <w:t xml:space="preserve"> </w:t>
+      </w:r>
+    </w:p>
+    <w:p>
+      <w:r>
+        <w:t>El precio oscila de 35€ a 115€ según el número de equipos y deportistas.</w:t>
+      </w:r>
+    </w:p>
+    <w:p/>
+    <w:p>
+      <w:pPr>
+        <w:pStyle w:val="Ttulo3"/>
+      </w:pPr>
+      <w:r>
+        <w:t xml:space="preserve">2.2.1. </w:t>
+      </w:r>
+      <w:r>
+        <w:t>SportMember</w:t>
+      </w:r>
+    </w:p>
+    <w:p>
+      <w:r>
+        <w:t>Es una aplicación de gestión de clubes deportivos, aunque no está enfocada a ningún deporte específico parece más centrada en el fútbol que en el resto de deportes.</w:t>
+      </w:r>
+    </w:p>
+    <w:p>
+      <w:r>
+        <w:t>Permite la gestión de múltiples equipos y jugadores, además de otorgar un sistema de gestión de cuotas y emisión de facturas de manera rápida.</w:t>
+      </w:r>
+    </w:p>
+    <w:p>
+      <w:r>
+        <w:t>Cuenta también con la gestión de calendarios personalizables que permiten añadir actividades y entrenamientos al mismo.</w:t>
+      </w:r>
+    </w:p>
+    <w:p>
+      <w:r>
+        <w:t>Por último, cabe destacar que tiene una aplicación móvil disponible tanto para Android como para Apple.</w:t>
+      </w:r>
+    </w:p>
+    <w:p>
+      <w:r>
+        <w:t>Tiene diferentes planes de precios, desde uno básico que no permite muchas de las funcionalidades interesantes, hasta el plan Pro, con un precio de 0,15€ al mes por usuario + 0,40€ + 1.0% de comisión por los pagos hechos desde la aplicación.</w:t>
+      </w:r>
+    </w:p>
+    <w:p/>
+    <w:p>
+      <w:pPr>
+        <w:pStyle w:val="Ttulo2"/>
+        <w:numPr>
+          <w:ilvl w:val="1"/>
+          <w:numId w:val="10"/>
+        </w:numPr>
+      </w:pPr>
+      <w:bookmarkStart w:id="6" w:name="_Toc74801866"/>
+      <w:r>
+        <w:t>Conclusiones</w:t>
+      </w:r>
+      <w:bookmarkEnd w:id="6"/>
+    </w:p>
+    <w:p>
+      <w:r>
+        <w:t xml:space="preserve">Al buscar aplicaciones similares a la del proyecto se ha podido observar que las aplicaciones encontradas no están enfocadas a ningún deporte en concreto, sino que se ofrecen como aplicaciones de gestión de clubes deportivos. Estas aplicaciones están muy centradas también en la gestión de cuotas y de la tienda online del club, dándole demasiada importancia a un tema que, desde el punto de vista del proyecto, </w:t>
+      </w:r>
+      <w:r>
+        <w:lastRenderedPageBreak/>
+        <w:t xml:space="preserve">sería secundario a la hora de gestionar un club, pues la mayor preocupación debería ser los jugadores y equipos que conforman el club. Las aplicaciones encontradas son bastantes potentes y cuentan con multitud de </w:t>
+      </w:r>
+      <w:r>
+        <w:t>funcionalidades, pero quizás los precios que ofertan se pueden ir un poco de mano para clubes humildes como son los de nuestro entorno.</w:t>
+      </w:r>
+    </w:p>
+    <w:p/>
+    <w:p>
+      <w:r>
+        <w:br w:type="page"/>
+      </w:r>
+    </w:p>
+    <w:p>
+      <w:pPr>
         <w:pStyle w:val="Ttulo1"/>
         <w:numPr>
           <w:ilvl w:val="0"/>
           <w:numId w:val="10"/>
         </w:numPr>
       </w:pPr>
-      <w:bookmarkStart w:id="5" w:name="_Toc74773534"/>
-      <w:r>
+      <w:bookmarkStart w:id="7" w:name="_Toc74801867"/>
+      <w:r>
+        <w:lastRenderedPageBreak/>
         <w:t>Análisis</w:t>
       </w:r>
-      <w:bookmarkEnd w:id="5"/>
+      <w:bookmarkEnd w:id="7"/>
     </w:p>
     <w:p>
       <w:r>
@@ -2072,11 +3096,11 @@
           <w:numId w:val="10"/>
         </w:numPr>
       </w:pPr>
-      <w:bookmarkStart w:id="6" w:name="_Toc74773535"/>
+      <w:bookmarkStart w:id="8" w:name="_Toc74801868"/>
       <w:r>
         <w:t>Usuarios de la aplicación</w:t>
       </w:r>
-      <w:bookmarkEnd w:id="6"/>
+      <w:bookmarkEnd w:id="8"/>
     </w:p>
     <w:p>
       <w:r>
@@ -2206,11 +3230,11 @@
           <w:numId w:val="10"/>
         </w:numPr>
       </w:pPr>
-      <w:bookmarkStart w:id="7" w:name="_Toc74773536"/>
+      <w:bookmarkStart w:id="9" w:name="_Toc74801869"/>
       <w:r>
         <w:t>Requisitos funcionales</w:t>
       </w:r>
-      <w:bookmarkEnd w:id="7"/>
+      <w:bookmarkEnd w:id="9"/>
     </w:p>
     <w:p>
       <w:pPr>
@@ -2387,6 +3411,7 @@
         <w:pStyle w:val="Ttulo3"/>
       </w:pPr>
       <w:r>
+        <w:lastRenderedPageBreak/>
         <w:t>3.2.4. Gestión de partidos</w:t>
       </w:r>
     </w:p>
@@ -2402,13 +3427,16 @@
         <w:t>Un administrador podrá dar de alta</w:t>
       </w:r>
       <w:r>
-        <w:t xml:space="preserve"> y</w:t>
+        <w:t>,</w:t>
       </w:r>
       <w:r>
         <w:t xml:space="preserve"> </w:t>
       </w:r>
       <w:r>
         <w:t>baja</w:t>
+      </w:r>
+      <w:r>
+        <w:t xml:space="preserve"> y modificar</w:t>
       </w:r>
       <w:r>
         <w:t xml:space="preserve"> partidos de todos los equipos del club.</w:t>
@@ -2426,10 +3454,10 @@
         <w:t>Un entrenador podrá dar de alta</w:t>
       </w:r>
       <w:r>
-        <w:t xml:space="preserve"> y</w:t>
-      </w:r>
-      <w:r>
-        <w:t xml:space="preserve"> baja partidos de sus equipos.</w:t>
+        <w:t xml:space="preserve"> </w:t>
+      </w:r>
+      <w:r>
+        <w:t>partidos de sus equipos.</w:t>
       </w:r>
     </w:p>
     <w:p>
@@ -2453,11 +3481,11 @@
           <w:numId w:val="10"/>
         </w:numPr>
       </w:pPr>
-      <w:bookmarkStart w:id="8" w:name="_Toc74773537"/>
+      <w:bookmarkStart w:id="10" w:name="_Toc74801870"/>
       <w:r>
         <w:t>Casos de uso</w:t>
       </w:r>
-      <w:bookmarkEnd w:id="8"/>
+      <w:bookmarkEnd w:id="10"/>
     </w:p>
     <w:p>
       <w:r>
@@ -2525,7 +3553,7 @@
                     <pic:cNvPicPr/>
                   </pic:nvPicPr>
                   <pic:blipFill>
-                    <a:blip r:embed="rId8">
+                    <a:blip r:embed="rId9">
                       <a:extLst>
                         <a:ext uri="{28A0092B-C50C-407E-A947-70E740481C1C}">
                           <a14:useLocalDpi xmlns:a14="http://schemas.microsoft.com/office/drawing/2010/main" val="0"/>
@@ -2684,6 +3712,7 @@
           <w:b/>
           <w:bCs/>
         </w:rPr>
+        <w:lastRenderedPageBreak/>
         <w:t>Postcondiciones:</w:t>
       </w:r>
       <w:r>
@@ -2742,7 +3771,7 @@
                     <pic:cNvPicPr/>
                   </pic:nvPicPr>
                   <pic:blipFill>
-                    <a:blip r:embed="rId9">
+                    <a:blip r:embed="rId10">
                       <a:extLst>
                         <a:ext uri="{28A0092B-C50C-407E-A947-70E740481C1C}">
                           <a14:useLocalDpi xmlns:a14="http://schemas.microsoft.com/office/drawing/2010/main" val="0"/>
@@ -3073,6 +4102,7 @@
           <w:b/>
           <w:bCs/>
         </w:rPr>
+        <w:lastRenderedPageBreak/>
         <w:t>Enviar mensaje a otros usuarios:</w:t>
       </w:r>
       <w:r>
@@ -3280,7 +4310,7 @@
                     <pic:cNvPicPr/>
                   </pic:nvPicPr>
                   <pic:blipFill>
-                    <a:blip r:embed="rId10" cstate="print">
+                    <a:blip r:embed="rId11" cstate="print">
                       <a:extLst>
                         <a:ext uri="{28A0092B-C50C-407E-A947-70E740481C1C}">
                           <a14:useLocalDpi xmlns:a14="http://schemas.microsoft.com/office/drawing/2010/main" val="0"/>
@@ -3771,6 +4801,7 @@
         </w:numPr>
       </w:pPr>
       <w:r>
+        <w:lastRenderedPageBreak/>
         <w:t xml:space="preserve">Deben existir </w:t>
       </w:r>
       <w:r>
@@ -4280,6 +5311,7 @@
           <w:b/>
           <w:bCs/>
         </w:rPr>
+        <w:lastRenderedPageBreak/>
         <w:t>Listar próximos partidos de equipo</w:t>
       </w:r>
       <w:r>
@@ -4814,6 +5846,7 @@
           <w:b/>
           <w:bCs/>
         </w:rPr>
+        <w:lastRenderedPageBreak/>
         <w:t>Postcondiciones:</w:t>
       </w:r>
       <w:r>
@@ -5341,6 +6374,7 @@
           <w:b/>
           <w:bCs/>
         </w:rPr>
+        <w:lastRenderedPageBreak/>
         <w:t>Precondiciones:</w:t>
       </w:r>
     </w:p>
@@ -5466,7 +6500,7 @@
                     <pic:cNvPicPr/>
                   </pic:nvPicPr>
                   <pic:blipFill>
-                    <a:blip r:embed="rId11" cstate="print">
+                    <a:blip r:embed="rId12" cstate="print">
                       <a:extLst>
                         <a:ext uri="{28A0092B-C50C-407E-A947-70E740481C1C}">
                           <a14:useLocalDpi xmlns:a14="http://schemas.microsoft.com/office/drawing/2010/main" val="0"/>
@@ -5543,6 +6577,7 @@
           <w:b/>
           <w:bCs/>
         </w:rPr>
+        <w:lastRenderedPageBreak/>
         <w:t>Precondiciones:</w:t>
       </w:r>
       <w:r>
@@ -6043,6 +7078,18 @@
       <w:pPr>
         <w:pStyle w:val="Prrafodelista"/>
         <w:numPr>
+          <w:ilvl w:val="2"/>
+          <w:numId w:val="17"/>
+        </w:numPr>
+      </w:pPr>
+      <w:r>
+        <w:t>Se envía un email con los datos de inicio de sesión al usuario.</w:t>
+      </w:r>
+    </w:p>
+    <w:p>
+      <w:pPr>
+        <w:pStyle w:val="Prrafodelista"/>
+        <w:numPr>
           <w:ilvl w:val="0"/>
           <w:numId w:val="17"/>
         </w:numPr>
@@ -6110,6 +7157,7 @@
         </w:numPr>
       </w:pPr>
       <w:r>
+        <w:lastRenderedPageBreak/>
         <w:t>El usuario debe estar logueado.</w:t>
       </w:r>
     </w:p>
@@ -6469,6 +7517,18 @@
       <w:pPr>
         <w:pStyle w:val="Prrafodelista"/>
         <w:numPr>
+          <w:ilvl w:val="2"/>
+          <w:numId w:val="17"/>
+        </w:numPr>
+      </w:pPr>
+      <w:r>
+        <w:t>Se envía un email con los datos de inicio de sesión al usuario.</w:t>
+      </w:r>
+    </w:p>
+    <w:p>
+      <w:pPr>
+        <w:pStyle w:val="Prrafodelista"/>
+        <w:numPr>
           <w:ilvl w:val="0"/>
           <w:numId w:val="17"/>
         </w:numPr>
@@ -6647,6 +7707,7 @@
         </w:numPr>
       </w:pPr>
       <w:r>
+        <w:lastRenderedPageBreak/>
         <w:t xml:space="preserve">Deben existir </w:t>
       </w:r>
       <w:r>
@@ -7171,6 +8232,7 @@
           <w:b/>
           <w:bCs/>
         </w:rPr>
+        <w:lastRenderedPageBreak/>
         <w:t>Añadir video del</w:t>
       </w:r>
       <w:r>
@@ -7663,6 +8725,7 @@
           <w:b/>
           <w:bCs/>
         </w:rPr>
+        <w:lastRenderedPageBreak/>
         <w:t>Postcondiciones:</w:t>
       </w:r>
       <w:r>
@@ -7981,7 +9044,21 @@
         <w:t xml:space="preserve"> Se crea un registro en la tabla Contratos para los jugadores seleccionados, con fecha de comienzo del momento de la acción.</w:t>
       </w:r>
     </w:p>
-    <w:p/>
+    <w:p>
+      <w:pPr>
+        <w:rPr>
+          <w:b/>
+          <w:bCs/>
+        </w:rPr>
+      </w:pPr>
+      <w:r>
+        <w:rPr>
+          <w:b/>
+          <w:bCs/>
+        </w:rPr>
+        <w:br w:type="page"/>
+      </w:r>
+    </w:p>
     <w:p>
       <w:pPr>
         <w:pStyle w:val="Ttulo1"/>
@@ -7990,11 +9067,12 @@
           <w:numId w:val="10"/>
         </w:numPr>
       </w:pPr>
-      <w:bookmarkStart w:id="9" w:name="_Toc74773538"/>
-      <w:r>
+      <w:bookmarkStart w:id="11" w:name="_Toc74801871"/>
+      <w:r>
+        <w:lastRenderedPageBreak/>
         <w:t>Diseño</w:t>
       </w:r>
-      <w:bookmarkEnd w:id="9"/>
+      <w:bookmarkEnd w:id="11"/>
     </w:p>
     <w:p>
       <w:pPr>
@@ -8004,11 +9082,11 @@
           <w:numId w:val="10"/>
         </w:numPr>
       </w:pPr>
-      <w:bookmarkStart w:id="10" w:name="_Toc74773539"/>
+      <w:bookmarkStart w:id="12" w:name="_Toc74801872"/>
       <w:r>
         <w:t>Base de datos</w:t>
       </w:r>
-      <w:bookmarkEnd w:id="10"/>
+      <w:bookmarkEnd w:id="12"/>
     </w:p>
     <w:p>
       <w:r>
@@ -8020,6 +9098,7 @@
         <w:pStyle w:val="Ttulo3"/>
       </w:pPr>
       <w:r>
+        <w:lastRenderedPageBreak/>
         <w:t xml:space="preserve">4.1.1. </w:t>
       </w:r>
       <w:r>
@@ -8050,7 +9129,7 @@
                     <pic:cNvPicPr/>
                   </pic:nvPicPr>
                   <pic:blipFill>
-                    <a:blip r:embed="rId12" cstate="print">
+                    <a:blip r:embed="rId13" cstate="print">
                       <a:extLst>
                         <a:ext uri="{28A0092B-C50C-407E-A947-70E740481C1C}">
                           <a14:useLocalDpi xmlns:a14="http://schemas.microsoft.com/office/drawing/2010/main" val="0"/>
@@ -8085,12 +9164,12 @@
         <w:t>Figura 3.1 – Diagrama entidad relación</w:t>
       </w:r>
     </w:p>
-    <w:p/>
     <w:p>
       <w:pPr>
         <w:pStyle w:val="Ttulo3"/>
       </w:pPr>
       <w:r>
+        <w:lastRenderedPageBreak/>
         <w:t>4.1.2. Diagrama relacional</w:t>
       </w:r>
     </w:p>
@@ -8118,7 +9197,7 @@
                     <pic:cNvPicPr/>
                   </pic:nvPicPr>
                   <pic:blipFill>
-                    <a:blip r:embed="rId13" cstate="print">
+                    <a:blip r:embed="rId14" cstate="print">
                       <a:extLst>
                         <a:ext uri="{28A0092B-C50C-407E-A947-70E740481C1C}">
                           <a14:useLocalDpi xmlns:a14="http://schemas.microsoft.com/office/drawing/2010/main" val="0"/>
@@ -8161,9 +9240,12 @@
           <w:numId w:val="10"/>
         </w:numPr>
       </w:pPr>
-      <w:r>
+      <w:bookmarkStart w:id="13" w:name="_Toc74801873"/>
+      <w:r>
+        <w:lastRenderedPageBreak/>
         <w:t>Diagrama de clases</w:t>
       </w:r>
+      <w:bookmarkEnd w:id="13"/>
     </w:p>
     <w:p>
       <w:r>
@@ -8178,7 +9260,11 @@
       <w:r>
         <w:t xml:space="preserve"> se muestra el diagrama de clases del proyecto</w:t>
       </w:r>
-    </w:p>
+      <w:r>
+        <w:t>.</w:t>
+      </w:r>
+    </w:p>
+    <w:p/>
     <w:p>
       <w:pPr>
         <w:keepNext/>
@@ -8203,7 +9289,7 @@
                     <pic:cNvPicPr/>
                   </pic:nvPicPr>
                   <pic:blipFill>
-                    <a:blip r:embed="rId14" cstate="print">
+                    <a:blip r:embed="rId15" cstate="print">
                       <a:extLst>
                         <a:ext uri="{28A0092B-C50C-407E-A947-70E740481C1C}">
                           <a14:useLocalDpi xmlns:a14="http://schemas.microsoft.com/office/drawing/2010/main" val="0"/>
@@ -8240,6 +9326,11 @@
       </w:r>
     </w:p>
     <w:p>
+      <w:r>
+        <w:br w:type="page"/>
+      </w:r>
+    </w:p>
+    <w:p>
       <w:pPr>
         <w:pStyle w:val="Ttulo1"/>
         <w:numPr>
@@ -8247,11 +9338,12 @@
           <w:numId w:val="10"/>
         </w:numPr>
       </w:pPr>
-      <w:bookmarkStart w:id="11" w:name="_Toc74773540"/>
-      <w:r>
+      <w:bookmarkStart w:id="14" w:name="_Toc74801874"/>
+      <w:r>
+        <w:lastRenderedPageBreak/>
         <w:t>Tecnologías utilizadas</w:t>
       </w:r>
-      <w:bookmarkEnd w:id="11"/>
+      <w:bookmarkEnd w:id="14"/>
     </w:p>
     <w:p>
       <w:r>
@@ -8273,11 +9365,11 @@
           <w:numId w:val="10"/>
         </w:numPr>
       </w:pPr>
-      <w:bookmarkStart w:id="12" w:name="_Toc74773541"/>
+      <w:bookmarkStart w:id="15" w:name="_Toc74801875"/>
       <w:r>
         <w:t>Lenguajes</w:t>
       </w:r>
-      <w:bookmarkEnd w:id="12"/>
+      <w:bookmarkEnd w:id="15"/>
     </w:p>
     <w:p>
       <w:r>
@@ -8368,11 +9460,11 @@
           <w:numId w:val="10"/>
         </w:numPr>
       </w:pPr>
-      <w:bookmarkStart w:id="13" w:name="_Toc74773542"/>
+      <w:bookmarkStart w:id="16" w:name="_Toc74801876"/>
       <w:r>
         <w:t>Base de datos</w:t>
       </w:r>
-      <w:bookmarkEnd w:id="13"/>
+      <w:bookmarkEnd w:id="16"/>
     </w:p>
     <w:p>
       <w:r>
@@ -8402,11 +9494,11 @@
           <w:numId w:val="10"/>
         </w:numPr>
       </w:pPr>
-      <w:bookmarkStart w:id="14" w:name="_Toc74773543"/>
+      <w:bookmarkStart w:id="17" w:name="_Toc74801877"/>
       <w:r>
         <w:t>Frameworks y librerías</w:t>
       </w:r>
-      <w:bookmarkEnd w:id="14"/>
+      <w:bookmarkEnd w:id="17"/>
     </w:p>
     <w:p>
       <w:r>
@@ -8427,7 +9519,10 @@
         <w:t>Es un framework del lenguaje PHP</w:t>
       </w:r>
       <w:r>
-        <w:t>, de código abierto, que sigue el patrón MVC (Modelo, Vista, Controlador). Permite escribir código de una manera sencilla, rápida y con una buena organización de carpetas.</w:t>
+        <w:t xml:space="preserve"> </w:t>
+      </w:r>
+      <w:r>
+        <w:t>que sigue el patrón MVC (Modelo, Vista, Controlador). Permite escribir código de una manera sencilla, rápida y con una buena organización de carpetas.</w:t>
       </w:r>
     </w:p>
     <w:p/>
@@ -8436,6 +9531,31 @@
         <w:pStyle w:val="Subttulo"/>
       </w:pPr>
       <w:r>
+        <w:rPr>
+          <w:rStyle w:val="Textoennegrita"/>
+          <w:b/>
+          <w:bCs w:val="0"/>
+        </w:rPr>
+        <w:t>Bootstrap</w:t>
+      </w:r>
+    </w:p>
+    <w:p>
+      <w:r>
+        <w:t xml:space="preserve">Es un </w:t>
+      </w:r>
+      <w:r>
+        <w:t>framework</w:t>
+      </w:r>
+      <w:r>
+        <w:t xml:space="preserve"> del lenguaje CSS que favorece el desarrollo de webs de una manera más cómoda y rápida. Se ha usado, sobre todo, para conseguir la estructura básica de la web y hacer esta misma responsive.</w:t>
+      </w:r>
+    </w:p>
+    <w:p/>
+    <w:p>
+      <w:pPr>
+        <w:pStyle w:val="Subttulo"/>
+      </w:pPr>
+      <w:r>
         <w:t>JQuery</w:t>
       </w:r>
     </w:p>
@@ -8472,7 +9592,7 @@
       <w:r>
         <w:t>imilar a lo que </w:t>
       </w:r>
-      <w:hyperlink r:id="rId15" w:tgtFrame="_blank" w:history="1">
+      <w:hyperlink r:id="rId16" w:tgtFrame="_blank" w:history="1">
         <w:r>
           <w:t>npm</w:t>
         </w:r>
@@ -8496,11 +9616,11 @@
           <w:numId w:val="10"/>
         </w:numPr>
       </w:pPr>
-      <w:bookmarkStart w:id="15" w:name="_Toc74773544"/>
+      <w:bookmarkStart w:id="18" w:name="_Toc74801878"/>
       <w:r>
         <w:t>Control de versiones</w:t>
       </w:r>
-      <w:bookmarkEnd w:id="15"/>
+      <w:bookmarkEnd w:id="18"/>
     </w:p>
     <w:p>
       <w:r>
@@ -8525,7 +9645,11 @@
         <w:t xml:space="preserve"> los archivos de la aplicación a lo largo del tiempo</w:t>
       </w:r>
       <w:r>
-        <w:t>, de modo que nos permite recuperar versiones específicas más adelante</w:t>
+        <w:t xml:space="preserve">, de modo que nos permite recuperar </w:t>
+      </w:r>
+      <w:r>
+        <w:lastRenderedPageBreak/>
+        <w:t>versiones específicas más adelante</w:t>
       </w:r>
       <w:r>
         <w:t>. A continuación, se detallan las herramientas utilizadas para el control de versiones.</w:t>
@@ -8583,11 +9707,11 @@
           <w:numId w:val="10"/>
         </w:numPr>
       </w:pPr>
-      <w:bookmarkStart w:id="16" w:name="_Toc74773545"/>
+      <w:bookmarkStart w:id="19" w:name="_Toc74801879"/>
       <w:r>
         <w:t>Software</w:t>
       </w:r>
-      <w:bookmarkEnd w:id="16"/>
+      <w:bookmarkEnd w:id="19"/>
     </w:p>
     <w:p>
       <w:r>
@@ -8669,12 +9793,16 @@
         <w:pStyle w:val="Subttulo"/>
       </w:pPr>
       <w:r>
+        <w:lastRenderedPageBreak/>
         <w:t>Sourcetree</w:t>
       </w:r>
     </w:p>
     <w:p>
       <w:r>
         <w:t>Es un programa que nos permite trabajar con Git de una manera muy cómoda y sencilla. Permite clonar el repositorio de GitHub y trabajar con el desde una interfaz bastante clara.</w:t>
+      </w:r>
+      <w:r>
+        <w:br w:type="page"/>
       </w:r>
     </w:p>
     <w:p>
@@ -8685,11 +9813,12 @@
           <w:numId w:val="10"/>
         </w:numPr>
       </w:pPr>
-      <w:bookmarkStart w:id="17" w:name="_Toc74773546"/>
-      <w:r>
+      <w:bookmarkStart w:id="20" w:name="_Toc74801880"/>
+      <w:r>
+        <w:lastRenderedPageBreak/>
         <w:t>Desarrollo</w:t>
       </w:r>
-      <w:bookmarkEnd w:id="17"/>
+      <w:bookmarkEnd w:id="20"/>
     </w:p>
     <w:p>
       <w:r>
@@ -8702,23 +9831,7 @@
         <w:t>Laravel ha permitido que el desarrollo de la aplicación haya sido ágil</w:t>
       </w:r>
       <w:r>
-        <w:t xml:space="preserve">, facilitando la creación de los modelos, vistas y controladores necesarios; además de aportar diferentes herramientas como </w:t>
-      </w:r>
-      <w:proofErr w:type="spellStart"/>
-      <w:r>
-        <w:t>Seeders</w:t>
-      </w:r>
-      <w:proofErr w:type="spellEnd"/>
-      <w:r>
-        <w:t xml:space="preserve"> (semillas) y </w:t>
-      </w:r>
-      <w:proofErr w:type="spellStart"/>
-      <w:r>
-        <w:t>Factories</w:t>
-      </w:r>
-      <w:proofErr w:type="spellEnd"/>
-      <w:r>
-        <w:t xml:space="preserve"> (factorías)</w:t>
+        <w:t>, facilitando la creación de los modelos, vistas y controladores necesarios; además de aportar diferentes herramientas como Seeders (semillas) y Factories (factorías)</w:t>
       </w:r>
       <w:r>
         <w:t>.</w:t>
@@ -8754,7 +9867,7 @@
                     <pic:cNvPicPr/>
                   </pic:nvPicPr>
                   <pic:blipFill>
-                    <a:blip r:embed="rId16">
+                    <a:blip r:embed="rId17">
                       <a:extLst>
                         <a:ext uri="{28A0092B-C50C-407E-A947-70E740481C1C}">
                           <a14:useLocalDpi xmlns:a14="http://schemas.microsoft.com/office/drawing/2010/main" val="0"/>
@@ -8807,11 +9920,11 @@
           <w:numId w:val="10"/>
         </w:numPr>
       </w:pPr>
-      <w:bookmarkStart w:id="18" w:name="_Toc74773547"/>
+      <w:bookmarkStart w:id="21" w:name="_Toc74801881"/>
       <w:r>
         <w:t>Estructura</w:t>
       </w:r>
-      <w:bookmarkEnd w:id="18"/>
+      <w:bookmarkEnd w:id="21"/>
     </w:p>
     <w:p>
       <w:r>
@@ -8846,7 +9959,7 @@
                     <pic:cNvPicPr/>
                   </pic:nvPicPr>
                   <pic:blipFill>
-                    <a:blip r:embed="rId17">
+                    <a:blip r:embed="rId18">
                       <a:extLst>
                         <a:ext uri="{28A0092B-C50C-407E-A947-70E740481C1C}">
                           <a14:useLocalDpi xmlns:a14="http://schemas.microsoft.com/office/drawing/2010/main" val="0"/>
@@ -8892,6 +10005,7 @@
         <w:pStyle w:val="Ttulo3"/>
       </w:pPr>
       <w:r>
+        <w:lastRenderedPageBreak/>
         <w:t>6.1.1. Directorio App</w:t>
       </w:r>
     </w:p>
@@ -8965,7 +10079,7 @@
                     <pic:cNvPicPr/>
                   </pic:nvPicPr>
                   <pic:blipFill>
-                    <a:blip r:embed="rId18">
+                    <a:blip r:embed="rId19">
                       <a:extLst>
                         <a:ext uri="{28A0092B-C50C-407E-A947-70E740481C1C}">
                           <a14:useLocalDpi xmlns:a14="http://schemas.microsoft.com/office/drawing/2010/main" val="0"/>
@@ -9031,7 +10145,7 @@
                     <pic:cNvPicPr/>
                   </pic:nvPicPr>
                   <pic:blipFill>
-                    <a:blip r:embed="rId19">
+                    <a:blip r:embed="rId20">
                       <a:extLst>
                         <a:ext uri="{28A0092B-C50C-407E-A947-70E740481C1C}">
                           <a14:useLocalDpi xmlns:a14="http://schemas.microsoft.com/office/drawing/2010/main" val="0"/>
@@ -9144,6 +10258,7 @@
         <w:rPr>
           <w:noProof/>
         </w:rPr>
+        <w:lastRenderedPageBreak/>
         <w:drawing>
           <wp:inline distT="0" distB="0" distL="0" distR="0" wp14:anchorId="0473A3A6" wp14:editId="4A8C23E3">
             <wp:extent cx="2910178" cy="1954384"/>
@@ -9160,7 +10275,7 @@
                     <pic:cNvPicPr/>
                   </pic:nvPicPr>
                   <pic:blipFill>
-                    <a:blip r:embed="rId20">
+                    <a:blip r:embed="rId21">
                       <a:extLst>
                         <a:ext uri="{28A0092B-C50C-407E-A947-70E740481C1C}">
                           <a14:useLocalDpi xmlns:a14="http://schemas.microsoft.com/office/drawing/2010/main" val="0"/>
@@ -9247,7 +10362,7 @@
                     <pic:cNvPicPr/>
                   </pic:nvPicPr>
                   <pic:blipFill>
-                    <a:blip r:embed="rId21">
+                    <a:blip r:embed="rId22">
                       <a:extLst>
                         <a:ext uri="{28A0092B-C50C-407E-A947-70E740481C1C}">
                           <a14:useLocalDpi xmlns:a14="http://schemas.microsoft.com/office/drawing/2010/main" val="0"/>
@@ -9282,112 +10397,89 @@
           <w:lang w:val="en-US"/>
         </w:rPr>
       </w:pPr>
-      <w:proofErr w:type="spellStart"/>
       <w:r>
         <w:rPr>
           <w:lang w:val="en-US"/>
         </w:rPr>
-        <w:t>Figura</w:t>
-      </w:r>
-      <w:proofErr w:type="spellEnd"/>
-      <w:r>
+        <w:t>Figura 6.3 – Trait FormatearDate</w:t>
+      </w:r>
+    </w:p>
+    <w:p>
+      <w:pPr>
+        <w:jc w:val="center"/>
         <w:rPr>
           <w:lang w:val="en-US"/>
         </w:rPr>
-        <w:t xml:space="preserve"> 6.3 – Trait </w:t>
-      </w:r>
-      <w:proofErr w:type="spellStart"/>
-      <w:r>
+      </w:pPr>
+    </w:p>
+    <w:p>
+      <w:pPr>
+        <w:pStyle w:val="Subttulo"/>
         <w:rPr>
           <w:lang w:val="en-US"/>
         </w:rPr>
-        <w:t>FormatearDate</w:t>
-      </w:r>
-      <w:proofErr w:type="spellEnd"/>
-    </w:p>
-    <w:p>
-      <w:pPr>
-        <w:jc w:val="center"/>
+      </w:pPr>
+      <w:r>
         <w:rPr>
           <w:lang w:val="en-US"/>
         </w:rPr>
-      </w:pPr>
-    </w:p>
+        <w:t xml:space="preserve">Directorio </w:t>
+      </w:r>
+      <w:r>
+        <w:rPr>
+          <w:lang w:val="en-US"/>
+        </w:rPr>
+        <w:t>Htpp/</w:t>
+      </w:r>
+      <w:r>
+        <w:rPr>
+          <w:lang w:val="en-US"/>
+        </w:rPr>
+        <w:t>Middleware</w:t>
+      </w:r>
+    </w:p>
+    <w:p>
+      <w:r>
+        <w:t>Contiene los middlewares</w:t>
+      </w:r>
+      <w:r>
+        <w:t xml:space="preserve"> (</w:t>
+      </w:r>
+      <w:r>
+        <w:t>lógica de intercambio de información entre aplicaciones</w:t>
+      </w:r>
+      <w:r>
+        <w:t>)</w:t>
+      </w:r>
+      <w:r>
+        <w:t xml:space="preserve"> de la aplicación. U</w:t>
+      </w:r>
+      <w:r>
+        <w:t>n</w:t>
+      </w:r>
+      <w:r>
+        <w:t xml:space="preserve"> middleware </w:t>
+      </w:r>
+      <w:r>
+        <w:t>un archivo que filtra las peticiones HTTP en un sistema, es un archivo adicional que va en el medio de la petición y de</w:t>
+      </w:r>
+      <w:r>
+        <w:t xml:space="preserve">l resultado </w:t>
+      </w:r>
+      <w:r>
+        <w:t xml:space="preserve">final </w:t>
+      </w:r>
+      <w:r>
+        <w:t>en la vista. En el caso de la aplicación hemos creado el AdminMiddleware que gestiona el acceso a las rutas de la aplicación de los diferentes roles de usuario. (Incluir foto del archivo)</w:t>
+      </w:r>
+    </w:p>
+    <w:p/>
     <w:p>
       <w:pPr>
         <w:pStyle w:val="Subttulo"/>
-        <w:rPr>
-          <w:lang w:val="en-US"/>
-        </w:rPr>
-      </w:pPr>
-      <w:r>
-        <w:rPr>
-          <w:lang w:val="en-US"/>
-        </w:rPr>
-        <w:t xml:space="preserve">Directorio </w:t>
-      </w:r>
-      <w:proofErr w:type="spellStart"/>
-      <w:r>
-        <w:rPr>
-          <w:lang w:val="en-US"/>
-        </w:rPr>
-        <w:t>Htpp</w:t>
-      </w:r>
-      <w:proofErr w:type="spellEnd"/>
-      <w:r>
-        <w:rPr>
-          <w:lang w:val="en-US"/>
-        </w:rPr>
-        <w:t>/</w:t>
-      </w:r>
-      <w:r>
-        <w:rPr>
-          <w:lang w:val="en-US"/>
-        </w:rPr>
-        <w:t>Middleware</w:t>
-      </w:r>
-    </w:p>
-    <w:p>
-      <w:r>
-        <w:t>Contiene los middlewares</w:t>
-      </w:r>
-      <w:r>
-        <w:t xml:space="preserve"> (</w:t>
-      </w:r>
-      <w:r>
-        <w:t>lógica de intercambio de información entre aplicaciones</w:t>
-      </w:r>
-      <w:r>
-        <w:t>)</w:t>
-      </w:r>
-      <w:r>
-        <w:t xml:space="preserve"> de la aplicación. U</w:t>
-      </w:r>
-      <w:r>
-        <w:t>n</w:t>
-      </w:r>
-      <w:r>
-        <w:t xml:space="preserve"> middleware </w:t>
-      </w:r>
-      <w:r>
-        <w:t>un archivo que filtra las peticiones HTTP en un sistema, es un archivo adicional que va en el medio de la petición y de</w:t>
-      </w:r>
-      <w:r>
-        <w:t xml:space="preserve">l resultado </w:t>
-      </w:r>
-      <w:r>
-        <w:t xml:space="preserve">final </w:t>
-      </w:r>
-      <w:r>
-        <w:t>en la vista. En el caso de la aplicación hemos creado el AdminMiddleware que gestiona el acceso a las rutas de la aplicación de los diferentes roles de usuario. (Incluir foto del archivo)</w:t>
-      </w:r>
-    </w:p>
-    <w:p/>
-    <w:p>
-      <w:pPr>
-        <w:pStyle w:val="Subttulo"/>
-      </w:pPr>
-      <w:r>
+      </w:pPr>
+      <w:r>
+        <w:lastRenderedPageBreak/>
         <w:t>Directorio Htpp/Controllers</w:t>
       </w:r>
     </w:p>
@@ -9443,15 +10535,7 @@
         <w:pStyle w:val="Prrafodelista"/>
       </w:pPr>
       <w:r>
-        <w:t xml:space="preserve">(Incluir foto de la carpeta </w:t>
-      </w:r>
-      <w:proofErr w:type="spellStart"/>
-      <w:r>
-        <w:t>controllers</w:t>
-      </w:r>
-      <w:proofErr w:type="spellEnd"/>
-      <w:r>
-        <w:t>)</w:t>
+        <w:t>(Incluir foto de la carpeta controllers)</w:t>
       </w:r>
     </w:p>
     <w:p>
@@ -9502,16 +10586,15 @@
         <w:t xml:space="preserve"> En la imagen se muestra la migración</w:t>
       </w:r>
       <w:r>
-        <w:t xml:space="preserve"> en</w:t>
+        <w:t xml:space="preserve"> </w:t>
+      </w:r>
+      <w:r>
+        <w:lastRenderedPageBreak/>
+        <w:t>en</w:t>
       </w:r>
       <w:r>
         <w:t>cargada de crear la tabla personas, he querido destacarla porque es la tabla padre de una jerarquía y para implementarla hay que usar una relación polimórfica.</w:t>
       </w:r>
-    </w:p>
-    <w:p>
-      <w:pPr>
-        <w:keepNext/>
-      </w:pPr>
     </w:p>
     <w:p>
       <w:pPr>
@@ -9523,10 +10606,10 @@
           <w:noProof/>
         </w:rPr>
         <w:drawing>
-          <wp:inline distT="0" distB="0" distL="0" distR="0" wp14:anchorId="3D00305C" wp14:editId="54036610">
+          <wp:inline distT="0" distB="0" distL="0" distR="0" wp14:anchorId="31EA5A18" wp14:editId="22A61A36">
             <wp:extent cx="5219700" cy="4551680"/>
             <wp:effectExtent l="0" t="0" r="0" b="1270"/>
-            <wp:docPr id="21" name="Imagen 21"/>
+            <wp:docPr id="29" name="Imagen 29"/>
             <wp:cNvGraphicFramePr>
               <a:graphicFrameLocks xmlns:a="http://schemas.openxmlformats.org/drawingml/2006/main" noChangeAspect="1"/>
             </wp:cNvGraphicFramePr>
@@ -9534,11 +10617,11 @@
               <a:graphicData uri="http://schemas.openxmlformats.org/drawingml/2006/picture">
                 <pic:pic xmlns:pic="http://schemas.openxmlformats.org/drawingml/2006/picture">
                   <pic:nvPicPr>
-                    <pic:cNvPr id="21" name="Imagen 21"/>
+                    <pic:cNvPr id="29" name="Imagen 29"/>
                     <pic:cNvPicPr/>
                   </pic:nvPicPr>
                   <pic:blipFill>
-                    <a:blip r:embed="rId22">
+                    <a:blip r:embed="rId23">
                       <a:extLst>
                         <a:ext uri="{28A0092B-C50C-407E-A947-70E740481C1C}">
                           <a14:useLocalDpi xmlns:a14="http://schemas.microsoft.com/office/drawing/2010/main" val="0"/>
@@ -9644,6 +10727,7 @@
         </w:numPr>
       </w:pPr>
       <w:r>
+        <w:lastRenderedPageBreak/>
         <w:t xml:space="preserve">Directorio raíz: Contiene los assets necesarios para la aplicación de </w:t>
       </w:r>
       <w:r>
@@ -9735,7 +10819,7 @@
                     <pic:cNvPicPr/>
                   </pic:nvPicPr>
                   <pic:blipFill>
-                    <a:blip r:embed="rId23" cstate="print">
+                    <a:blip r:embed="rId24" cstate="print">
                       <a:extLst>
                         <a:ext uri="{28A0092B-C50C-407E-A947-70E740481C1C}">
                           <a14:useLocalDpi xmlns:a14="http://schemas.microsoft.com/office/drawing/2010/main" val="0"/>
@@ -9812,6 +10896,7 @@
         <w:pStyle w:val="Ttulo3"/>
       </w:pPr>
       <w:r>
+        <w:lastRenderedPageBreak/>
         <w:t xml:space="preserve">6.1.5. </w:t>
       </w:r>
       <w:r>
@@ -9850,7 +10935,7 @@
                     <pic:cNvPicPr/>
                   </pic:nvPicPr>
                   <pic:blipFill>
-                    <a:blip r:embed="rId24">
+                    <a:blip r:embed="rId25">
                       <a:extLst>
                         <a:ext uri="{28A0092B-C50C-407E-A947-70E740481C1C}">
                           <a14:useLocalDpi xmlns:a14="http://schemas.microsoft.com/office/drawing/2010/main" val="0"/>
@@ -9894,8 +10979,917 @@
         <w:ind w:left="708" w:hanging="708"/>
       </w:pPr>
     </w:p>
+    <w:p>
+      <w:pPr>
+        <w:pStyle w:val="Ttulo2"/>
+        <w:numPr>
+          <w:ilvl w:val="1"/>
+          <w:numId w:val="10"/>
+        </w:numPr>
+      </w:pPr>
+      <w:bookmarkStart w:id="22" w:name="_Toc74801882"/>
+      <w:r>
+        <w:t>Diseño de las interfaces</w:t>
+      </w:r>
+      <w:bookmarkEnd w:id="22"/>
+    </w:p>
+    <w:p>
+      <w:r>
+        <w:t>Para el diseño de las diferentes interfaces se ha dividido el proyecto en las dos aplicaciones que aclaramos anteriormente. Por ello, se han escogido dos plantillas claramente diferenciadas, una para la página web pública y otra para la aplicación administrativa.</w:t>
+      </w:r>
+    </w:p>
+    <w:p/>
+    <w:p>
+      <w:pPr>
+        <w:pStyle w:val="Ttulo3"/>
+      </w:pPr>
+      <w:r>
+        <w:t>6.</w:t>
+      </w:r>
+      <w:r>
+        <w:t>2</w:t>
+      </w:r>
+      <w:r>
+        <w:t>.</w:t>
+      </w:r>
+      <w:r>
+        <w:t>1</w:t>
+      </w:r>
+      <w:r>
+        <w:t xml:space="preserve">. </w:t>
+      </w:r>
+      <w:r>
+        <w:t>Aplicación administrativa</w:t>
+      </w:r>
+    </w:p>
+    <w:p>
+      <w:r>
+        <w:t xml:space="preserve">Para la aplicación administrativa se ha escogido la plantilla </w:t>
+      </w:r>
+      <w:r>
+        <w:rPr>
+          <w:u w:val="single"/>
+        </w:rPr>
+        <w:t>Gentelella Alela</w:t>
+      </w:r>
+      <w:r>
+        <w:t xml:space="preserve">, </w:t>
+      </w:r>
+      <w:hyperlink r:id="rId26" w:history="1">
+        <w:r>
+          <w:rPr>
+            <w:rStyle w:val="Hipervnculo"/>
+          </w:rPr>
+          <w:t>https://colorlib.com/polygon/gentelella/index.html</w:t>
+        </w:r>
+      </w:hyperlink>
+      <w:r>
+        <w:t xml:space="preserve"> (enlace a la demo)</w:t>
+      </w:r>
+      <w:r>
+        <w:t xml:space="preserve">. Es una plantilla administrativa realizada con </w:t>
+      </w:r>
+      <w:r>
+        <w:t>Bootstrap</w:t>
+      </w:r>
+      <w:r>
+        <w:t xml:space="preserve"> que se ajusta perfectamente a las necesidades del proyecto</w:t>
+      </w:r>
+      <w:r>
+        <w:t>. C</w:t>
+      </w:r>
+      <w:r>
+        <w:t>ontiene una estructura básica bastante estética</w:t>
+      </w:r>
+      <w:r>
+        <w:t>, es responsive</w:t>
+      </w:r>
+      <w:r>
+        <w:t xml:space="preserve"> y cuenta con una serie de plugins fácilmente incorporables a la aplicación.</w:t>
+      </w:r>
+      <w:r>
+        <w:t xml:space="preserve"> A continuación, se muestra la vista de</w:t>
+      </w:r>
+      <w:r>
+        <w:t xml:space="preserve"> detalle de un equipo </w:t>
+      </w:r>
+      <w:r>
+        <w:t>para mostrar el acabado final de la plantilla con las modificaciones que se han llevado a cabo.</w:t>
+      </w:r>
+    </w:p>
+    <w:p>
+      <w:pPr>
+        <w:keepNext/>
+      </w:pPr>
+    </w:p>
+    <w:p>
+      <w:pPr>
+        <w:keepNext/>
+      </w:pPr>
+      <w:r>
+        <w:rPr>
+          <w:noProof/>
+        </w:rPr>
+        <w:drawing>
+          <wp:inline distT="0" distB="0" distL="0" distR="0" wp14:anchorId="0C631A21" wp14:editId="0699DA59">
+            <wp:extent cx="5719313" cy="2794949"/>
+            <wp:effectExtent l="0" t="0" r="0" b="5715"/>
+            <wp:docPr id="18" name="Imagen 18"/>
+            <wp:cNvGraphicFramePr>
+              <a:graphicFrameLocks xmlns:a="http://schemas.openxmlformats.org/drawingml/2006/main" noChangeAspect="1"/>
+            </wp:cNvGraphicFramePr>
+            <a:graphic xmlns:a="http://schemas.openxmlformats.org/drawingml/2006/main">
+              <a:graphicData uri="http://schemas.openxmlformats.org/drawingml/2006/picture">
+                <pic:pic xmlns:pic="http://schemas.openxmlformats.org/drawingml/2006/picture">
+                  <pic:nvPicPr>
+                    <pic:cNvPr id="18" name="Imagen 18"/>
+                    <pic:cNvPicPr/>
+                  </pic:nvPicPr>
+                  <pic:blipFill>
+                    <a:blip r:embed="rId27" cstate="print">
+                      <a:extLst>
+                        <a:ext uri="{28A0092B-C50C-407E-A947-70E740481C1C}">
+                          <a14:useLocalDpi xmlns:a14="http://schemas.microsoft.com/office/drawing/2010/main" val="0"/>
+                        </a:ext>
+                      </a:extLst>
+                    </a:blip>
+                    <a:stretch>
+                      <a:fillRect/>
+                    </a:stretch>
+                  </pic:blipFill>
+                  <pic:spPr>
+                    <a:xfrm>
+                      <a:off x="0" y="0"/>
+                      <a:ext cx="5724118" cy="2797297"/>
+                    </a:xfrm>
+                    <a:prstGeom prst="rect">
+                      <a:avLst/>
+                    </a:prstGeom>
+                  </pic:spPr>
+                </pic:pic>
+              </a:graphicData>
+            </a:graphic>
+          </wp:inline>
+        </w:drawing>
+      </w:r>
+    </w:p>
+    <w:p>
+      <w:pPr>
+        <w:pStyle w:val="Descripcin"/>
+        <w:jc w:val="center"/>
+      </w:pPr>
+      <w:r>
+        <w:t xml:space="preserve">Figura 6.7 – Vista </w:t>
+      </w:r>
+      <w:r>
+        <w:t xml:space="preserve">detalle </w:t>
+      </w:r>
+      <w:r>
+        <w:t xml:space="preserve">de </w:t>
+      </w:r>
+      <w:r>
+        <w:t>Equipo</w:t>
+      </w:r>
+    </w:p>
+    <w:p>
+      <w:r>
+        <w:t>Como se aprecia en las imágenes se ha optado por colocar los diferentes componentes de una vista en cajas, con el título y las acciones disponibles para cada componente.</w:t>
+      </w:r>
+    </w:p>
+    <w:p>
+      <w:r>
+        <w:t>A continuación, se detallan los plugins y herramientas de terceros más destacables que se han usado en el proyecto.</w:t>
+      </w:r>
+    </w:p>
+    <w:p/>
+    <w:p>
+      <w:pPr>
+        <w:pStyle w:val="Subttulo"/>
+      </w:pPr>
+      <w:r>
+        <w:t>DataTables</w:t>
+      </w:r>
+    </w:p>
+    <w:p>
+      <w:r>
+        <w:t>Es un plugin de jQuery qu</w:t>
+      </w:r>
+      <w:r>
+        <w:t>e construye tablas dinámicas de una manera muy simple, pero potente. Permite ordenar, filtrar y paginar los datos introducidos. Además de hacer responsive la tabla, todo esto con unas pocas líneas de código. A continuación, se muestra como se ha usado en la aplicación.</w:t>
+      </w:r>
+    </w:p>
+    <w:p>
+      <w:pPr>
+        <w:keepNext/>
+      </w:pPr>
+      <w:r>
+        <w:rPr>
+          <w:noProof/>
+        </w:rPr>
+        <w:lastRenderedPageBreak/>
+        <w:drawing>
+          <wp:inline distT="0" distB="0" distL="0" distR="0" wp14:anchorId="65D7AFA8" wp14:editId="1FF027EC">
+            <wp:extent cx="5634354" cy="2786332"/>
+            <wp:effectExtent l="0" t="0" r="5080" b="0"/>
+            <wp:docPr id="19" name="Imagen 19"/>
+            <wp:cNvGraphicFramePr>
+              <a:graphicFrameLocks xmlns:a="http://schemas.openxmlformats.org/drawingml/2006/main" noChangeAspect="1"/>
+            </wp:cNvGraphicFramePr>
+            <a:graphic xmlns:a="http://schemas.openxmlformats.org/drawingml/2006/main">
+              <a:graphicData uri="http://schemas.openxmlformats.org/drawingml/2006/picture">
+                <pic:pic xmlns:pic="http://schemas.openxmlformats.org/drawingml/2006/picture">
+                  <pic:nvPicPr>
+                    <pic:cNvPr id="19" name="Imagen 19"/>
+                    <pic:cNvPicPr/>
+                  </pic:nvPicPr>
+                  <pic:blipFill>
+                    <a:blip r:embed="rId28" cstate="print">
+                      <a:extLst>
+                        <a:ext uri="{28A0092B-C50C-407E-A947-70E740481C1C}">
+                          <a14:useLocalDpi xmlns:a14="http://schemas.microsoft.com/office/drawing/2010/main" val="0"/>
+                        </a:ext>
+                      </a:extLst>
+                    </a:blip>
+                    <a:stretch>
+                      <a:fillRect/>
+                    </a:stretch>
+                  </pic:blipFill>
+                  <pic:spPr>
+                    <a:xfrm>
+                      <a:off x="0" y="0"/>
+                      <a:ext cx="5639352" cy="2788804"/>
+                    </a:xfrm>
+                    <a:prstGeom prst="rect">
+                      <a:avLst/>
+                    </a:prstGeom>
+                  </pic:spPr>
+                </pic:pic>
+              </a:graphicData>
+            </a:graphic>
+          </wp:inline>
+        </w:drawing>
+      </w:r>
+    </w:p>
+    <w:p>
+      <w:pPr>
+        <w:pStyle w:val="Descripcin"/>
+        <w:jc w:val="center"/>
+      </w:pPr>
+      <w:r>
+        <w:t>Figura 6.8 – Vista listado de Equipos</w:t>
+      </w:r>
+    </w:p>
+    <w:p>
+      <w:pPr>
+        <w:pStyle w:val="Subttulo"/>
+      </w:pPr>
+      <w:r>
+        <w:t xml:space="preserve"> </w:t>
+      </w:r>
+    </w:p>
+    <w:p>
+      <w:pPr>
+        <w:pStyle w:val="Subttulo"/>
+      </w:pPr>
+      <w:r>
+        <w:t>Charts.js</w:t>
+      </w:r>
+    </w:p>
+    <w:p>
+      <w:r>
+        <w:t xml:space="preserve">Es una librería de JavaScript diseñada para crear diferentes tipos de gráficas. </w:t>
+      </w:r>
+      <w:r>
+        <w:t>Chart.js se representa en HTML5 Canvas y está ampliamente considerado como una de las mejores bibliotecas de visualización de datos.</w:t>
+      </w:r>
+      <w:r>
+        <w:t xml:space="preserve"> Se ha usado para realizar el gráfico de evolución del jugador. Para pasarle los datos a la función JavaScript que pinta la gráfica se realiza una petición Ajax al servidor.</w:t>
+      </w:r>
+    </w:p>
+    <w:p>
+      <w:pPr>
+        <w:keepNext/>
+      </w:pPr>
+      <w:r>
+        <w:rPr>
+          <w:noProof/>
+        </w:rPr>
+        <w:drawing>
+          <wp:inline distT="0" distB="0" distL="0" distR="0" wp14:anchorId="28D05385" wp14:editId="2E88B803">
+            <wp:extent cx="5219700" cy="3009286"/>
+            <wp:effectExtent l="0" t="0" r="0" b="635"/>
+            <wp:docPr id="25" name="Imagen 25"/>
+            <wp:cNvGraphicFramePr>
+              <a:graphicFrameLocks xmlns:a="http://schemas.openxmlformats.org/drawingml/2006/main" noChangeAspect="1"/>
+            </wp:cNvGraphicFramePr>
+            <a:graphic xmlns:a="http://schemas.openxmlformats.org/drawingml/2006/main">
+              <a:graphicData uri="http://schemas.openxmlformats.org/drawingml/2006/picture">
+                <pic:pic xmlns:pic="http://schemas.openxmlformats.org/drawingml/2006/picture">
+                  <pic:nvPicPr>
+                    <pic:cNvPr id="25" name="Imagen 25"/>
+                    <pic:cNvPicPr/>
+                  </pic:nvPicPr>
+                  <pic:blipFill>
+                    <a:blip r:embed="rId29">
+                      <a:extLst>
+                        <a:ext uri="{28A0092B-C50C-407E-A947-70E740481C1C}">
+                          <a14:useLocalDpi xmlns:a14="http://schemas.microsoft.com/office/drawing/2010/main" val="0"/>
+                        </a:ext>
+                      </a:extLst>
+                    </a:blip>
+                    <a:stretch>
+                      <a:fillRect/>
+                    </a:stretch>
+                  </pic:blipFill>
+                  <pic:spPr>
+                    <a:xfrm>
+                      <a:off x="0" y="0"/>
+                      <a:ext cx="5219700" cy="3009286"/>
+                    </a:xfrm>
+                    <a:prstGeom prst="rect">
+                      <a:avLst/>
+                    </a:prstGeom>
+                  </pic:spPr>
+                </pic:pic>
+              </a:graphicData>
+            </a:graphic>
+          </wp:inline>
+        </w:drawing>
+      </w:r>
+    </w:p>
+    <w:p>
+      <w:pPr>
+        <w:pStyle w:val="Descripcin"/>
+        <w:jc w:val="center"/>
+      </w:pPr>
+      <w:r>
+        <w:t>Figura 6.9 – Gráfico evolución del Jugador</w:t>
+      </w:r>
+    </w:p>
+    <w:p>
+      <w:pPr>
+        <w:pStyle w:val="Subttulo"/>
+      </w:pPr>
+    </w:p>
+    <w:p>
+      <w:pPr>
+        <w:pStyle w:val="Subttulo"/>
+      </w:pPr>
+      <w:r>
+        <w:t>SweetAlert2</w:t>
+      </w:r>
+    </w:p>
+    <w:p>
+      <w:r>
+        <w:lastRenderedPageBreak/>
+        <w:t>Es una herramienta que permite crear diferentes alertas de una manera sencilla y estética. Se ha usado para informar al usuario de los cambios que se producen al</w:t>
+      </w:r>
+      <w:r>
+        <w:t xml:space="preserve"> realizar ciertas acciones dentro de la aplicación.</w:t>
+      </w:r>
+    </w:p>
+    <w:p>
+      <w:pPr>
+        <w:keepNext/>
+      </w:pPr>
+      <w:r>
+        <w:rPr>
+          <w:noProof/>
+        </w:rPr>
+        <w:drawing>
+          <wp:inline distT="0" distB="0" distL="0" distR="0" wp14:anchorId="6822A045" wp14:editId="5AFA2EFE">
+            <wp:extent cx="5210175" cy="1190625"/>
+            <wp:effectExtent l="0" t="0" r="9525" b="9525"/>
+            <wp:docPr id="24" name="Imagen 24"/>
+            <wp:cNvGraphicFramePr>
+              <a:graphicFrameLocks xmlns:a="http://schemas.openxmlformats.org/drawingml/2006/main" noChangeAspect="1"/>
+            </wp:cNvGraphicFramePr>
+            <a:graphic xmlns:a="http://schemas.openxmlformats.org/drawingml/2006/main">
+              <a:graphicData uri="http://schemas.openxmlformats.org/drawingml/2006/picture">
+                <pic:pic xmlns:pic="http://schemas.openxmlformats.org/drawingml/2006/picture">
+                  <pic:nvPicPr>
+                    <pic:cNvPr id="0" name="Picture 1"/>
+                    <pic:cNvPicPr>
+                      <a:picLocks noChangeAspect="1" noChangeArrowheads="1"/>
+                    </pic:cNvPicPr>
+                  </pic:nvPicPr>
+                  <pic:blipFill>
+                    <a:blip r:embed="rId30" cstate="print">
+                      <a:extLst>
+                        <a:ext uri="{28A0092B-C50C-407E-A947-70E740481C1C}">
+                          <a14:useLocalDpi xmlns:a14="http://schemas.microsoft.com/office/drawing/2010/main" val="0"/>
+                        </a:ext>
+                      </a:extLst>
+                    </a:blip>
+                    <a:srcRect/>
+                    <a:stretch>
+                      <a:fillRect/>
+                    </a:stretch>
+                  </pic:blipFill>
+                  <pic:spPr bwMode="auto">
+                    <a:xfrm>
+                      <a:off x="0" y="0"/>
+                      <a:ext cx="5210175" cy="1190625"/>
+                    </a:xfrm>
+                    <a:prstGeom prst="rect">
+                      <a:avLst/>
+                    </a:prstGeom>
+                    <a:noFill/>
+                    <a:ln>
+                      <a:noFill/>
+                    </a:ln>
+                  </pic:spPr>
+                </pic:pic>
+              </a:graphicData>
+            </a:graphic>
+          </wp:inline>
+        </w:drawing>
+      </w:r>
+    </w:p>
+    <w:p>
+      <w:pPr>
+        <w:pStyle w:val="Descripcin"/>
+        <w:jc w:val="center"/>
+      </w:pPr>
+      <w:r>
+        <w:t>Figura 6.9 – Muestra de uso de SweetAlert2</w:t>
+      </w:r>
+    </w:p>
+    <w:p/>
+    <w:p>
+      <w:pPr>
+        <w:pStyle w:val="Ttulo3"/>
+      </w:pPr>
+      <w:r>
+        <w:t>6.</w:t>
+      </w:r>
+      <w:r>
+        <w:t>2</w:t>
+      </w:r>
+      <w:r>
+        <w:t>.</w:t>
+      </w:r>
+      <w:r>
+        <w:t>2</w:t>
+      </w:r>
+      <w:r>
+        <w:t xml:space="preserve">. </w:t>
+      </w:r>
+      <w:r>
+        <w:t>Página web pública</w:t>
+      </w:r>
+    </w:p>
+    <w:p>
+      <w:r>
+        <w:t xml:space="preserve">Para la </w:t>
+      </w:r>
+      <w:r>
+        <w:t xml:space="preserve">página web pública </w:t>
+      </w:r>
+      <w:r>
+        <w:t xml:space="preserve">se ha escogido la plantilla </w:t>
+      </w:r>
+      <w:r>
+        <w:rPr>
+          <w:u w:val="single"/>
+        </w:rPr>
+        <w:t>Phoenix</w:t>
+      </w:r>
+      <w:r>
+        <w:t xml:space="preserve">, </w:t>
+      </w:r>
+      <w:hyperlink r:id="rId31" w:anchor="phoenix" w:history="1">
+        <w:r>
+          <w:rPr>
+            <w:rStyle w:val="Hipervnculo"/>
+          </w:rPr>
+          <w:t>https://preview.colorlib.com/#phoenix</w:t>
+        </w:r>
+      </w:hyperlink>
+      <w:r>
+        <w:t xml:space="preserve"> (enlace a la demo)</w:t>
+      </w:r>
+      <w:r>
+        <w:t xml:space="preserve">. Es una plantilla </w:t>
+      </w:r>
+      <w:r>
+        <w:t xml:space="preserve">realizada con </w:t>
+      </w:r>
+      <w:r>
+        <w:t>Bootstrap</w:t>
+      </w:r>
+      <w:r>
+        <w:t>, diseñada para un equipo de baseball.</w:t>
+      </w:r>
+      <w:r>
+        <w:t xml:space="preserve"> Presenta </w:t>
+      </w:r>
+      <w:r>
+        <w:t>una gama de colores bastante simple</w:t>
+      </w:r>
+      <w:r>
+        <w:t>, basada en tres colores principales</w:t>
+      </w:r>
+      <w:r>
+        <w:t xml:space="preserve"> y cuenta con componentes prediseñados, como calendarios y resultados, que han sido muy útiles en el proyecto.</w:t>
+      </w:r>
+      <w:r>
+        <w:t xml:space="preserve"> A continuación, se muestran como han quedado algunos componentes tras adaptar la plantilla a las necesidades del proyecto.</w:t>
+      </w:r>
+    </w:p>
+    <w:p>
+      <w:pPr>
+        <w:keepNext/>
+      </w:pPr>
+      <w:r>
+        <w:rPr>
+          <w:noProof/>
+        </w:rPr>
+        <w:drawing>
+          <wp:inline distT="0" distB="0" distL="0" distR="0" wp14:anchorId="4488E41A" wp14:editId="5B7658B0">
+            <wp:extent cx="5219700" cy="2357120"/>
+            <wp:effectExtent l="0" t="0" r="0" b="5080"/>
+            <wp:docPr id="26" name="Imagen 26"/>
+            <wp:cNvGraphicFramePr>
+              <a:graphicFrameLocks xmlns:a="http://schemas.openxmlformats.org/drawingml/2006/main" noChangeAspect="1"/>
+            </wp:cNvGraphicFramePr>
+            <a:graphic xmlns:a="http://schemas.openxmlformats.org/drawingml/2006/main">
+              <a:graphicData uri="http://schemas.openxmlformats.org/drawingml/2006/picture">
+                <pic:pic xmlns:pic="http://schemas.openxmlformats.org/drawingml/2006/picture">
+                  <pic:nvPicPr>
+                    <pic:cNvPr id="26" name="Imagen 26"/>
+                    <pic:cNvPicPr/>
+                  </pic:nvPicPr>
+                  <pic:blipFill>
+                    <a:blip r:embed="rId32">
+                      <a:extLst>
+                        <a:ext uri="{28A0092B-C50C-407E-A947-70E740481C1C}">
+                          <a14:useLocalDpi xmlns:a14="http://schemas.microsoft.com/office/drawing/2010/main" val="0"/>
+                        </a:ext>
+                      </a:extLst>
+                    </a:blip>
+                    <a:stretch>
+                      <a:fillRect/>
+                    </a:stretch>
+                  </pic:blipFill>
+                  <pic:spPr>
+                    <a:xfrm>
+                      <a:off x="0" y="0"/>
+                      <a:ext cx="5219700" cy="2357120"/>
+                    </a:xfrm>
+                    <a:prstGeom prst="rect">
+                      <a:avLst/>
+                    </a:prstGeom>
+                  </pic:spPr>
+                </pic:pic>
+              </a:graphicData>
+            </a:graphic>
+          </wp:inline>
+        </w:drawing>
+      </w:r>
+    </w:p>
+    <w:p>
+      <w:pPr>
+        <w:pStyle w:val="Descripcin"/>
+        <w:jc w:val="center"/>
+      </w:pPr>
+      <w:r>
+        <w:t>Figura 6.10 – Componente resultado de partido</w:t>
+      </w:r>
+    </w:p>
+    <w:p/>
+    <w:p>
+      <w:pPr>
+        <w:keepNext/>
+      </w:pPr>
+      <w:r>
+        <w:rPr>
+          <w:noProof/>
+        </w:rPr>
+        <w:drawing>
+          <wp:inline distT="0" distB="0" distL="0" distR="0" wp14:anchorId="2B373ADE" wp14:editId="5F54A949">
+            <wp:extent cx="5219700" cy="1056640"/>
+            <wp:effectExtent l="0" t="0" r="0" b="0"/>
+            <wp:docPr id="27" name="Imagen 27"/>
+            <wp:cNvGraphicFramePr>
+              <a:graphicFrameLocks xmlns:a="http://schemas.openxmlformats.org/drawingml/2006/main" noChangeAspect="1"/>
+            </wp:cNvGraphicFramePr>
+            <a:graphic xmlns:a="http://schemas.openxmlformats.org/drawingml/2006/main">
+              <a:graphicData uri="http://schemas.openxmlformats.org/drawingml/2006/picture">
+                <pic:pic xmlns:pic="http://schemas.openxmlformats.org/drawingml/2006/picture">
+                  <pic:nvPicPr>
+                    <pic:cNvPr id="27" name="Imagen 27"/>
+                    <pic:cNvPicPr/>
+                  </pic:nvPicPr>
+                  <pic:blipFill>
+                    <a:blip r:embed="rId33">
+                      <a:extLst>
+                        <a:ext uri="{28A0092B-C50C-407E-A947-70E740481C1C}">
+                          <a14:useLocalDpi xmlns:a14="http://schemas.microsoft.com/office/drawing/2010/main" val="0"/>
+                        </a:ext>
+                      </a:extLst>
+                    </a:blip>
+                    <a:stretch>
+                      <a:fillRect/>
+                    </a:stretch>
+                  </pic:blipFill>
+                  <pic:spPr>
+                    <a:xfrm>
+                      <a:off x="0" y="0"/>
+                      <a:ext cx="5219700" cy="1056640"/>
+                    </a:xfrm>
+                    <a:prstGeom prst="rect">
+                      <a:avLst/>
+                    </a:prstGeom>
+                  </pic:spPr>
+                </pic:pic>
+              </a:graphicData>
+            </a:graphic>
+          </wp:inline>
+        </w:drawing>
+      </w:r>
+    </w:p>
+    <w:p>
+      <w:pPr>
+        <w:pStyle w:val="Descripcin"/>
+        <w:jc w:val="center"/>
+      </w:pPr>
+      <w:r>
+        <w:t>Figura 6.11 – Carrusel de componentes de partidos por jugar</w:t>
+      </w:r>
+    </w:p>
+    <w:p/>
+    <w:p>
+      <w:r>
+        <w:t xml:space="preserve">También se destaca una </w:t>
+      </w:r>
+      <w:r>
+        <w:t>card</w:t>
+      </w:r>
+      <w:r>
+        <w:t xml:space="preserve"> modal </w:t>
+      </w:r>
+      <w:r>
+        <w:t>que muestra las estadísticas y los atributos de un jugador, respetando la gama de colores de la página.</w:t>
+      </w:r>
+    </w:p>
+    <w:p>
+      <w:pPr>
+        <w:keepNext/>
+        <w:jc w:val="center"/>
+      </w:pPr>
+      <w:r>
+        <w:rPr>
+          <w:noProof/>
+        </w:rPr>
+        <w:drawing>
+          <wp:inline distT="0" distB="0" distL="0" distR="0" wp14:anchorId="62C542F4" wp14:editId="34805128">
+            <wp:extent cx="2563753" cy="3165894"/>
+            <wp:effectExtent l="0" t="0" r="8255" b="0"/>
+            <wp:docPr id="28" name="Imagen 28"/>
+            <wp:cNvGraphicFramePr>
+              <a:graphicFrameLocks xmlns:a="http://schemas.openxmlformats.org/drawingml/2006/main" noChangeAspect="1"/>
+            </wp:cNvGraphicFramePr>
+            <a:graphic xmlns:a="http://schemas.openxmlformats.org/drawingml/2006/main">
+              <a:graphicData uri="http://schemas.openxmlformats.org/drawingml/2006/picture">
+                <pic:pic xmlns:pic="http://schemas.openxmlformats.org/drawingml/2006/picture">
+                  <pic:nvPicPr>
+                    <pic:cNvPr id="28" name="Imagen 28"/>
+                    <pic:cNvPicPr/>
+                  </pic:nvPicPr>
+                  <pic:blipFill>
+                    <a:blip r:embed="rId34">
+                      <a:extLst>
+                        <a:ext uri="{28A0092B-C50C-407E-A947-70E740481C1C}">
+                          <a14:useLocalDpi xmlns:a14="http://schemas.microsoft.com/office/drawing/2010/main" val="0"/>
+                        </a:ext>
+                      </a:extLst>
+                    </a:blip>
+                    <a:stretch>
+                      <a:fillRect/>
+                    </a:stretch>
+                  </pic:blipFill>
+                  <pic:spPr>
+                    <a:xfrm>
+                      <a:off x="0" y="0"/>
+                      <a:ext cx="2576326" cy="3181420"/>
+                    </a:xfrm>
+                    <a:prstGeom prst="rect">
+                      <a:avLst/>
+                    </a:prstGeom>
+                  </pic:spPr>
+                </pic:pic>
+              </a:graphicData>
+            </a:graphic>
+          </wp:inline>
+        </w:drawing>
+      </w:r>
+    </w:p>
+    <w:p>
+      <w:pPr>
+        <w:pStyle w:val="Descripcin"/>
+        <w:jc w:val="center"/>
+      </w:pPr>
+      <w:r>
+        <w:t>Figura 6.12 – Card modal estadísticas de jugador</w:t>
+      </w:r>
+    </w:p>
+    <w:p>
+      <w:r>
+        <w:br w:type="page"/>
+      </w:r>
+    </w:p>
+    <w:p>
+      <w:pPr>
+        <w:pStyle w:val="Ttulo1"/>
+        <w:numPr>
+          <w:ilvl w:val="0"/>
+          <w:numId w:val="10"/>
+        </w:numPr>
+      </w:pPr>
+      <w:bookmarkStart w:id="23" w:name="_Toc74801883"/>
+      <w:r>
+        <w:lastRenderedPageBreak/>
+        <w:t>Conclusiones</w:t>
+      </w:r>
+      <w:bookmarkEnd w:id="23"/>
+    </w:p>
+    <w:p>
+      <w:r>
+        <w:t>Durante el desarrollo del proyecto, me he dado cuenta de la importancia de la organización para poder construir una aplicación de calidad. Ha sido clave, en primer momento, un buen diseño de la base de datos para poder empezar a construir sobre una buena base.</w:t>
+      </w:r>
+    </w:p>
+    <w:p>
+      <w:r>
+        <w:t xml:space="preserve">En un principio se pensó en crear una aplicación de gestión para clubes deportivos sin enfocarse a ningún deporte en especial, pero finalmente se decidió centrarse en el baloncesto y </w:t>
+      </w:r>
+      <w:r>
+        <w:t xml:space="preserve">ha sido un gran acierto. La posibilidad </w:t>
+      </w:r>
+      <w:r>
+        <w:t>de abarcar todos los deportes era muy interesante, pero se podían perder funcionalidades específicas interesantes que, finalmente, se han podido obtener gracias a centrarnos en un único deporte.</w:t>
+      </w:r>
+    </w:p>
+    <w:p>
+      <w:r>
+        <w:t>Durante el proceso</w:t>
+      </w:r>
+      <w:r>
+        <w:t xml:space="preserve"> he </w:t>
+      </w:r>
+      <w:r>
+        <w:t>notado</w:t>
+      </w:r>
+      <w:r>
+        <w:t xml:space="preserve">, todavía más de lo que creía, la importancia de usar frameworks, librerías y herramientas de terceros para agilizar el desarrollo de la </w:t>
+      </w:r>
+      <w:r>
+        <w:t>aplicación</w:t>
+      </w:r>
+      <w:r>
+        <w:t xml:space="preserve">. </w:t>
+      </w:r>
+      <w:r>
+        <w:t>Cuanto mayor es el tamaño de la aplicación a desarrollar más necesario se hace el uso de estas herramientas.</w:t>
+      </w:r>
+    </w:p>
+    <w:p>
+      <w:r>
+        <w:t>Para terminar, ha sido interesante enfrentarme a la construcción de una aplicación desde cero, además relacionada con un tema que me interesa. Estoy seguro de que seguiré mejorando la aplicación para poder darle uso fuera de lo académico.</w:t>
+      </w:r>
+    </w:p>
+    <w:p/>
+    <w:p>
+      <w:pPr>
+        <w:pStyle w:val="Ttulo2"/>
+        <w:numPr>
+          <w:ilvl w:val="1"/>
+          <w:numId w:val="10"/>
+        </w:numPr>
+      </w:pPr>
+      <w:bookmarkStart w:id="24" w:name="_Toc74801884"/>
+      <w:r>
+        <w:t>Aprendizaje</w:t>
+      </w:r>
+      <w:bookmarkEnd w:id="24"/>
+    </w:p>
+    <w:p>
+      <w:r>
+        <w:t>La realización del proyecto me ha servido, sobre todo, para ampliar mis conocimientos en el framework Laravel, apoyándome en la gran comunidad que existe en internet alrededor del framework y en la documentación del mismo.</w:t>
+      </w:r>
+    </w:p>
+    <w:p>
+      <w:r>
+        <w:t>Además, el enfrentarme, por primera vez, a un proyecto desde cero y en solitario han conseguido mejorar mi</w:t>
+      </w:r>
+      <w:r>
+        <w:t>s</w:t>
+      </w:r>
+      <w:r>
+        <w:t xml:space="preserve"> capacidades, tanto de análisis, como de resolución de problemas dentro del desarrollo.  </w:t>
+      </w:r>
+      <w:r>
+        <w:br w:type="page"/>
+      </w:r>
+    </w:p>
+    <w:p>
+      <w:pPr>
+        <w:pStyle w:val="Ttulo1"/>
+        <w:numPr>
+          <w:ilvl w:val="0"/>
+          <w:numId w:val="10"/>
+        </w:numPr>
+      </w:pPr>
+      <w:bookmarkStart w:id="25" w:name="_Toc74801885"/>
+      <w:r>
+        <w:lastRenderedPageBreak/>
+        <w:t>Trabajo futuro</w:t>
+      </w:r>
+      <w:bookmarkEnd w:id="25"/>
+    </w:p>
+    <w:p>
+      <w:r>
+        <w:t>Una vez finalizado el proyecto se ha obtenido una aplicación, no muy grande, pero bastante sencilla de escalar y de mantener en el tiempo. Se observan varias líneas de mejoras de cara al futuro, entre las que se encuentran las siguientes:</w:t>
+      </w:r>
+    </w:p>
+    <w:p>
+      <w:pPr>
+        <w:pStyle w:val="Prrafodelista"/>
+        <w:numPr>
+          <w:ilvl w:val="0"/>
+          <w:numId w:val="19"/>
+        </w:numPr>
+      </w:pPr>
+      <w:r>
+        <w:t>Diseñar un sistema de control de pagos de cuotas y realización de facturas.</w:t>
+      </w:r>
+    </w:p>
+    <w:p>
+      <w:pPr>
+        <w:pStyle w:val="Prrafodelista"/>
+        <w:numPr>
+          <w:ilvl w:val="0"/>
+          <w:numId w:val="19"/>
+        </w:numPr>
+      </w:pPr>
+      <w:r>
+        <w:t>Diseñar un sistema de control de asistencia a entrenamientos.</w:t>
+      </w:r>
+    </w:p>
+    <w:p>
+      <w:pPr>
+        <w:pStyle w:val="Prrafodelista"/>
+        <w:numPr>
+          <w:ilvl w:val="0"/>
+          <w:numId w:val="19"/>
+        </w:numPr>
+      </w:pPr>
+      <w:r>
+        <w:t>Integrar mejor la web pública y la aplicación administrativa.</w:t>
+      </w:r>
+    </w:p>
+    <w:p>
+      <w:pPr>
+        <w:pStyle w:val="Prrafodelista"/>
+        <w:numPr>
+          <w:ilvl w:val="0"/>
+          <w:numId w:val="19"/>
+        </w:numPr>
+      </w:pPr>
+      <w:r>
+        <w:t>Mejorar la modularización de las vistas.</w:t>
+      </w:r>
+    </w:p>
+    <w:p>
+      <w:pPr>
+        <w:pStyle w:val="Prrafodelista"/>
+        <w:numPr>
+          <w:ilvl w:val="0"/>
+          <w:numId w:val="19"/>
+        </w:numPr>
+      </w:pPr>
+      <w:r>
+        <w:t>Desarrollar un sistema para validar los datos introducidos por los usuarios.</w:t>
+      </w:r>
+      <w:r>
+        <w:br w:type="page"/>
+      </w:r>
+    </w:p>
+    <w:p>
+      <w:pPr>
+        <w:pStyle w:val="Ttulo1"/>
+      </w:pPr>
+      <w:bookmarkStart w:id="26" w:name="_Toc74801886"/>
+      <w:r>
+        <w:lastRenderedPageBreak/>
+        <w:t>Anexo I</w:t>
+      </w:r>
+      <w:r>
+        <w:t>: Manual de usuario</w:t>
+      </w:r>
+      <w:bookmarkEnd w:id="26"/>
+    </w:p>
     <w:sectPr>
-      <w:footerReference w:type="default" r:id="rId25"/>
       <w:pgSz w:w="11906" w:h="16838"/>
       <w:pgMar w:top="1418" w:right="1701" w:bottom="1418" w:left="1985" w:header="709" w:footer="709" w:gutter="0"/>
       <w:cols w:space="708"/>
@@ -10588,6 +12582,119 @@
     </w:lvl>
   </w:abstractNum>
   <w:abstractNum w:abstractNumId="5" w15:restartNumberingAfterBreak="0">
+    <w:nsid w:val="244F26CB"/>
+    <w:multiLevelType w:val="hybridMultilevel"/>
+    <w:tmpl w:val="C15A26CA"/>
+    <w:lvl w:ilvl="0" w:tplc="0C0A0001">
+      <w:start w:val="1"/>
+      <w:numFmt w:val="bullet"/>
+      <w:lvlText w:val=""/>
+      <w:lvlJc w:val="left"/>
+      <w:pPr>
+        <w:ind w:left="720" w:hanging="360"/>
+      </w:pPr>
+      <w:rPr>
+        <w:rFonts w:ascii="Symbol" w:hAnsi="Symbol" w:hint="default"/>
+      </w:rPr>
+    </w:lvl>
+    <w:lvl w:ilvl="1" w:tplc="0C0A0003" w:tentative="1">
+      <w:start w:val="1"/>
+      <w:numFmt w:val="bullet"/>
+      <w:lvlText w:val="o"/>
+      <w:lvlJc w:val="left"/>
+      <w:pPr>
+        <w:ind w:left="1440" w:hanging="360"/>
+      </w:pPr>
+      <w:rPr>
+        <w:rFonts w:ascii="Courier New" w:hAnsi="Courier New" w:cs="Courier New" w:hint="default"/>
+      </w:rPr>
+    </w:lvl>
+    <w:lvl w:ilvl="2" w:tplc="0C0A0005" w:tentative="1">
+      <w:start w:val="1"/>
+      <w:numFmt w:val="bullet"/>
+      <w:lvlText w:val=""/>
+      <w:lvlJc w:val="left"/>
+      <w:pPr>
+        <w:ind w:left="2160" w:hanging="360"/>
+      </w:pPr>
+      <w:rPr>
+        <w:rFonts w:ascii="Wingdings" w:hAnsi="Wingdings" w:hint="default"/>
+      </w:rPr>
+    </w:lvl>
+    <w:lvl w:ilvl="3" w:tplc="0C0A0001" w:tentative="1">
+      <w:start w:val="1"/>
+      <w:numFmt w:val="bullet"/>
+      <w:lvlText w:val=""/>
+      <w:lvlJc w:val="left"/>
+      <w:pPr>
+        <w:ind w:left="2880" w:hanging="360"/>
+      </w:pPr>
+      <w:rPr>
+        <w:rFonts w:ascii="Symbol" w:hAnsi="Symbol" w:hint="default"/>
+      </w:rPr>
+    </w:lvl>
+    <w:lvl w:ilvl="4" w:tplc="0C0A0003" w:tentative="1">
+      <w:start w:val="1"/>
+      <w:numFmt w:val="bullet"/>
+      <w:lvlText w:val="o"/>
+      <w:lvlJc w:val="left"/>
+      <w:pPr>
+        <w:ind w:left="3600" w:hanging="360"/>
+      </w:pPr>
+      <w:rPr>
+        <w:rFonts w:ascii="Courier New" w:hAnsi="Courier New" w:cs="Courier New" w:hint="default"/>
+      </w:rPr>
+    </w:lvl>
+    <w:lvl w:ilvl="5" w:tplc="0C0A0005" w:tentative="1">
+      <w:start w:val="1"/>
+      <w:numFmt w:val="bullet"/>
+      <w:lvlText w:val=""/>
+      <w:lvlJc w:val="left"/>
+      <w:pPr>
+        <w:ind w:left="4320" w:hanging="360"/>
+      </w:pPr>
+      <w:rPr>
+        <w:rFonts w:ascii="Wingdings" w:hAnsi="Wingdings" w:hint="default"/>
+      </w:rPr>
+    </w:lvl>
+    <w:lvl w:ilvl="6" w:tplc="0C0A0001" w:tentative="1">
+      <w:start w:val="1"/>
+      <w:numFmt w:val="bullet"/>
+      <w:lvlText w:val=""/>
+      <w:lvlJc w:val="left"/>
+      <w:pPr>
+        <w:ind w:left="5040" w:hanging="360"/>
+      </w:pPr>
+      <w:rPr>
+        <w:rFonts w:ascii="Symbol" w:hAnsi="Symbol" w:hint="default"/>
+      </w:rPr>
+    </w:lvl>
+    <w:lvl w:ilvl="7" w:tplc="0C0A0003" w:tentative="1">
+      <w:start w:val="1"/>
+      <w:numFmt w:val="bullet"/>
+      <w:lvlText w:val="o"/>
+      <w:lvlJc w:val="left"/>
+      <w:pPr>
+        <w:ind w:left="5760" w:hanging="360"/>
+      </w:pPr>
+      <w:rPr>
+        <w:rFonts w:ascii="Courier New" w:hAnsi="Courier New" w:cs="Courier New" w:hint="default"/>
+      </w:rPr>
+    </w:lvl>
+    <w:lvl w:ilvl="8" w:tplc="0C0A0005" w:tentative="1">
+      <w:start w:val="1"/>
+      <w:numFmt w:val="bullet"/>
+      <w:lvlText w:val=""/>
+      <w:lvlJc w:val="left"/>
+      <w:pPr>
+        <w:ind w:left="6480" w:hanging="360"/>
+      </w:pPr>
+      <w:rPr>
+        <w:rFonts w:ascii="Wingdings" w:hAnsi="Wingdings" w:hint="default"/>
+      </w:rPr>
+    </w:lvl>
+  </w:abstractNum>
+  <w:abstractNum w:abstractNumId="6" w15:restartNumberingAfterBreak="0">
     <w:nsid w:val="2EE8383F"/>
     <w:multiLevelType w:val="hybridMultilevel"/>
     <w:tmpl w:val="57688898"/>
@@ -10676,7 +12783,7 @@
       </w:pPr>
     </w:lvl>
   </w:abstractNum>
-  <w:abstractNum w:abstractNumId="6" w15:restartNumberingAfterBreak="0">
+  <w:abstractNum w:abstractNumId="7" w15:restartNumberingAfterBreak="0">
     <w:nsid w:val="321645FE"/>
     <w:multiLevelType w:val="multilevel"/>
     <w:tmpl w:val="D1DC7A1A"/>
@@ -10789,7 +12896,7 @@
       </w:rPr>
     </w:lvl>
   </w:abstractNum>
-  <w:abstractNum w:abstractNumId="7" w15:restartNumberingAfterBreak="0">
+  <w:abstractNum w:abstractNumId="8" w15:restartNumberingAfterBreak="0">
     <w:nsid w:val="33A92021"/>
     <w:multiLevelType w:val="hybridMultilevel"/>
     <w:tmpl w:val="7FFEBA9E"/>
@@ -10902,7 +13009,7 @@
       </w:rPr>
     </w:lvl>
   </w:abstractNum>
-  <w:abstractNum w:abstractNumId="8" w15:restartNumberingAfterBreak="0">
+  <w:abstractNum w:abstractNumId="9" w15:restartNumberingAfterBreak="0">
     <w:nsid w:val="37DD6814"/>
     <w:multiLevelType w:val="multilevel"/>
     <w:tmpl w:val="1FD23EB4"/>
@@ -11023,7 +13130,7 @@
       </w:rPr>
     </w:lvl>
   </w:abstractNum>
-  <w:abstractNum w:abstractNumId="9" w15:restartNumberingAfterBreak="0">
+  <w:abstractNum w:abstractNumId="10" w15:restartNumberingAfterBreak="0">
     <w:nsid w:val="37F14842"/>
     <w:multiLevelType w:val="multilevel"/>
     <w:tmpl w:val="951A8586"/>
@@ -11136,7 +13243,7 @@
       </w:rPr>
     </w:lvl>
   </w:abstractNum>
-  <w:abstractNum w:abstractNumId="10" w15:restartNumberingAfterBreak="0">
+  <w:abstractNum w:abstractNumId="11" w15:restartNumberingAfterBreak="0">
     <w:nsid w:val="3878042D"/>
     <w:multiLevelType w:val="multilevel"/>
     <w:tmpl w:val="1AB88098"/>
@@ -11257,7 +13364,7 @@
       </w:rPr>
     </w:lvl>
   </w:abstractNum>
-  <w:abstractNum w:abstractNumId="11" w15:restartNumberingAfterBreak="0">
+  <w:abstractNum w:abstractNumId="12" w15:restartNumberingAfterBreak="0">
     <w:nsid w:val="410779CF"/>
     <w:multiLevelType w:val="multilevel"/>
     <w:tmpl w:val="8F649746"/>
@@ -11370,7 +13477,7 @@
       </w:rPr>
     </w:lvl>
   </w:abstractNum>
-  <w:abstractNum w:abstractNumId="12" w15:restartNumberingAfterBreak="0">
+  <w:abstractNum w:abstractNumId="13" w15:restartNumberingAfterBreak="0">
     <w:nsid w:val="46AD1FB2"/>
     <w:multiLevelType w:val="hybridMultilevel"/>
     <w:tmpl w:val="13B43ADC"/>
@@ -11483,7 +13590,7 @@
       </w:rPr>
     </w:lvl>
   </w:abstractNum>
-  <w:abstractNum w:abstractNumId="13" w15:restartNumberingAfterBreak="0">
+  <w:abstractNum w:abstractNumId="14" w15:restartNumberingAfterBreak="0">
     <w:nsid w:val="46BA1C48"/>
     <w:multiLevelType w:val="multilevel"/>
     <w:tmpl w:val="D9203D92"/>
@@ -11596,7 +13703,7 @@
       </w:rPr>
     </w:lvl>
   </w:abstractNum>
-  <w:abstractNum w:abstractNumId="14" w15:restartNumberingAfterBreak="0">
+  <w:abstractNum w:abstractNumId="15" w15:restartNumberingAfterBreak="0">
     <w:nsid w:val="5AD86071"/>
     <w:multiLevelType w:val="multilevel"/>
     <w:tmpl w:val="3806C568"/>
@@ -11709,7 +13816,7 @@
       </w:rPr>
     </w:lvl>
   </w:abstractNum>
-  <w:abstractNum w:abstractNumId="15" w15:restartNumberingAfterBreak="0">
+  <w:abstractNum w:abstractNumId="16" w15:restartNumberingAfterBreak="0">
     <w:nsid w:val="5C0A2557"/>
     <w:multiLevelType w:val="multilevel"/>
     <w:tmpl w:val="66D8DF6A"/>
@@ -11822,7 +13929,7 @@
       </w:rPr>
     </w:lvl>
   </w:abstractNum>
-  <w:abstractNum w:abstractNumId="16" w15:restartNumberingAfterBreak="0">
+  <w:abstractNum w:abstractNumId="17" w15:restartNumberingAfterBreak="0">
     <w:nsid w:val="65DF5948"/>
     <w:multiLevelType w:val="hybridMultilevel"/>
     <w:tmpl w:val="ADB487B6"/>
@@ -11836,6 +13943,119 @@
       </w:pPr>
       <w:rPr>
         <w:rFonts w:ascii="Georgia" w:eastAsiaTheme="minorHAnsi" w:hAnsi="Georgia" w:cstheme="minorBidi" w:hint="default"/>
+      </w:rPr>
+    </w:lvl>
+    <w:lvl w:ilvl="1" w:tplc="0C0A0003" w:tentative="1">
+      <w:start w:val="1"/>
+      <w:numFmt w:val="bullet"/>
+      <w:lvlText w:val="o"/>
+      <w:lvlJc w:val="left"/>
+      <w:pPr>
+        <w:ind w:left="1440" w:hanging="360"/>
+      </w:pPr>
+      <w:rPr>
+        <w:rFonts w:ascii="Courier New" w:hAnsi="Courier New" w:cs="Courier New" w:hint="default"/>
+      </w:rPr>
+    </w:lvl>
+    <w:lvl w:ilvl="2" w:tplc="0C0A0005" w:tentative="1">
+      <w:start w:val="1"/>
+      <w:numFmt w:val="bullet"/>
+      <w:lvlText w:val=""/>
+      <w:lvlJc w:val="left"/>
+      <w:pPr>
+        <w:ind w:left="2160" w:hanging="360"/>
+      </w:pPr>
+      <w:rPr>
+        <w:rFonts w:ascii="Wingdings" w:hAnsi="Wingdings" w:hint="default"/>
+      </w:rPr>
+    </w:lvl>
+    <w:lvl w:ilvl="3" w:tplc="0C0A0001" w:tentative="1">
+      <w:start w:val="1"/>
+      <w:numFmt w:val="bullet"/>
+      <w:lvlText w:val=""/>
+      <w:lvlJc w:val="left"/>
+      <w:pPr>
+        <w:ind w:left="2880" w:hanging="360"/>
+      </w:pPr>
+      <w:rPr>
+        <w:rFonts w:ascii="Symbol" w:hAnsi="Symbol" w:hint="default"/>
+      </w:rPr>
+    </w:lvl>
+    <w:lvl w:ilvl="4" w:tplc="0C0A0003" w:tentative="1">
+      <w:start w:val="1"/>
+      <w:numFmt w:val="bullet"/>
+      <w:lvlText w:val="o"/>
+      <w:lvlJc w:val="left"/>
+      <w:pPr>
+        <w:ind w:left="3600" w:hanging="360"/>
+      </w:pPr>
+      <w:rPr>
+        <w:rFonts w:ascii="Courier New" w:hAnsi="Courier New" w:cs="Courier New" w:hint="default"/>
+      </w:rPr>
+    </w:lvl>
+    <w:lvl w:ilvl="5" w:tplc="0C0A0005" w:tentative="1">
+      <w:start w:val="1"/>
+      <w:numFmt w:val="bullet"/>
+      <w:lvlText w:val=""/>
+      <w:lvlJc w:val="left"/>
+      <w:pPr>
+        <w:ind w:left="4320" w:hanging="360"/>
+      </w:pPr>
+      <w:rPr>
+        <w:rFonts w:ascii="Wingdings" w:hAnsi="Wingdings" w:hint="default"/>
+      </w:rPr>
+    </w:lvl>
+    <w:lvl w:ilvl="6" w:tplc="0C0A0001" w:tentative="1">
+      <w:start w:val="1"/>
+      <w:numFmt w:val="bullet"/>
+      <w:lvlText w:val=""/>
+      <w:lvlJc w:val="left"/>
+      <w:pPr>
+        <w:ind w:left="5040" w:hanging="360"/>
+      </w:pPr>
+      <w:rPr>
+        <w:rFonts w:ascii="Symbol" w:hAnsi="Symbol" w:hint="default"/>
+      </w:rPr>
+    </w:lvl>
+    <w:lvl w:ilvl="7" w:tplc="0C0A0003" w:tentative="1">
+      <w:start w:val="1"/>
+      <w:numFmt w:val="bullet"/>
+      <w:lvlText w:val="o"/>
+      <w:lvlJc w:val="left"/>
+      <w:pPr>
+        <w:ind w:left="5760" w:hanging="360"/>
+      </w:pPr>
+      <w:rPr>
+        <w:rFonts w:ascii="Courier New" w:hAnsi="Courier New" w:cs="Courier New" w:hint="default"/>
+      </w:rPr>
+    </w:lvl>
+    <w:lvl w:ilvl="8" w:tplc="0C0A0005" w:tentative="1">
+      <w:start w:val="1"/>
+      <w:numFmt w:val="bullet"/>
+      <w:lvlText w:val=""/>
+      <w:lvlJc w:val="left"/>
+      <w:pPr>
+        <w:ind w:left="6480" w:hanging="360"/>
+      </w:pPr>
+      <w:rPr>
+        <w:rFonts w:ascii="Wingdings" w:hAnsi="Wingdings" w:hint="default"/>
+      </w:rPr>
+    </w:lvl>
+  </w:abstractNum>
+  <w:abstractNum w:abstractNumId="18" w15:restartNumberingAfterBreak="0">
+    <w:nsid w:val="7EFC6764"/>
+    <w:multiLevelType w:val="hybridMultilevel"/>
+    <w:tmpl w:val="74D8E296"/>
+    <w:lvl w:ilvl="0" w:tplc="0C0A0001">
+      <w:start w:val="1"/>
+      <w:numFmt w:val="bullet"/>
+      <w:lvlText w:val=""/>
+      <w:lvlJc w:val="left"/>
+      <w:pPr>
+        <w:ind w:left="720" w:hanging="360"/>
+      </w:pPr>
+      <w:rPr>
+        <w:rFonts w:ascii="Symbol" w:hAnsi="Symbol" w:hint="default"/>
       </w:rPr>
     </w:lvl>
     <w:lvl w:ilvl="1" w:tplc="0C0A0003" w:tentative="1">
@@ -11942,40 +14162,40 @@
     <w:abstractNumId w:val="0"/>
   </w:num>
   <w:num w:numId="3">
-    <w:abstractNumId w:val="12"/>
+    <w:abstractNumId w:val="13"/>
   </w:num>
   <w:num w:numId="4">
-    <w:abstractNumId w:val="5"/>
+    <w:abstractNumId w:val="6"/>
   </w:num>
   <w:num w:numId="5">
+    <w:abstractNumId w:val="11"/>
+  </w:num>
+  <w:num w:numId="6">
+    <w:abstractNumId w:val="7"/>
+  </w:num>
+  <w:num w:numId="7">
+    <w:abstractNumId w:val="15"/>
+  </w:num>
+  <w:num w:numId="8">
     <w:abstractNumId w:val="10"/>
   </w:num>
-  <w:num w:numId="6">
-    <w:abstractNumId w:val="6"/>
-  </w:num>
-  <w:num w:numId="7">
+  <w:num w:numId="9">
     <w:abstractNumId w:val="14"/>
   </w:num>
-  <w:num w:numId="8">
+  <w:num w:numId="10">
     <w:abstractNumId w:val="9"/>
   </w:num>
-  <w:num w:numId="9">
-    <w:abstractNumId w:val="13"/>
-  </w:num>
-  <w:num w:numId="10">
-    <w:abstractNumId w:val="8"/>
-  </w:num>
   <w:num w:numId="11">
-    <w:abstractNumId w:val="15"/>
+    <w:abstractNumId w:val="16"/>
   </w:num>
   <w:num w:numId="12">
-    <w:abstractNumId w:val="11"/>
+    <w:abstractNumId w:val="12"/>
   </w:num>
   <w:num w:numId="13">
     <w:abstractNumId w:val="1"/>
   </w:num>
   <w:num w:numId="14">
-    <w:abstractNumId w:val="16"/>
+    <w:abstractNumId w:val="17"/>
   </w:num>
   <w:num w:numId="15">
     <w:abstractNumId w:val="4"/>
@@ -11984,7 +14204,13 @@
     <w:abstractNumId w:val="3"/>
   </w:num>
   <w:num w:numId="17">
-    <w:abstractNumId w:val="7"/>
+    <w:abstractNumId w:val="8"/>
+  </w:num>
+  <w:num w:numId="18">
+    <w:abstractNumId w:val="5"/>
+  </w:num>
+  <w:num w:numId="19">
+    <w:abstractNumId w:val="18"/>
   </w:num>
 </w:numbering>
 </file>
@@ -12791,6 +15017,18 @@
       <w:lang w:eastAsia="es-ES"/>
     </w:rPr>
   </w:style>
+  <w:style w:type="character" w:styleId="Mencinsinresolver">
+    <w:name w:val="Unresolved Mention"/>
+    <w:basedOn w:val="Fuentedeprrafopredeter"/>
+    <w:uiPriority w:val="99"/>
+    <w:semiHidden/>
+    <w:unhideWhenUsed/>
+    <w:rsid w:val="00A4491B"/>
+    <w:rPr>
+      <w:color w:val="605E5C"/>
+      <w:shd w:val="clear" w:color="auto" w:fill="E1DFDD"/>
+    </w:rPr>
+  </w:style>
 </w:styles>
 </file>
 

--- a/DOC/Documentacion final/Proyecto.docx
+++ b/DOC/Documentacion final/Proyecto.docx
@@ -2763,7 +2763,15 @@
     </w:p>
     <w:p>
       <w:r>
-        <w:t>La idea del proyecto nace de mi trabajo como entrenador en la cantera del Club Baloncesto Lepe Alius. Durante mi estancia en el club he observado que la gestión se lleva mediante unos métodos bastante anticuados: hojas de Excel, documentos de Word</w:t>
+        <w:t xml:space="preserve">La idea del proyecto nace de mi trabajo como entrenador en la cantera del Club Baloncesto Lepe </w:t>
+      </w:r>
+      <w:proofErr w:type="spellStart"/>
+      <w:r>
+        <w:t>Alius</w:t>
+      </w:r>
+      <w:proofErr w:type="spellEnd"/>
+      <w:r>
+        <w:t>. Durante mi estancia en el club he observado que la gestión se lleva mediante unos métodos bastante anticuados: hojas de Excel, documentos de Word</w:t>
       </w:r>
       <w:r>
         <w:t xml:space="preserve"> y anotaciones a mano. Gracias a la aplicación desarrollada podremos aunar toda la documentación, evitando así la pérdida de información que puede suponer el tener esta documentación en diferentes archivos. Además, modernizar y hacer más sencillas las tareas que conllevan la gestión de un club.</w:t>
@@ -2957,14 +2965,13 @@
         <w:pStyle w:val="Ttulo3"/>
       </w:pPr>
       <w:r>
-        <w:t>2</w:t>
-      </w:r>
-      <w:r>
-        <w:t xml:space="preserve">.2.1. </w:t>
-      </w:r>
+        <w:t xml:space="preserve">2.2.1. </w:t>
+      </w:r>
+      <w:proofErr w:type="spellStart"/>
       <w:r>
         <w:t>Esportter</w:t>
       </w:r>
+      <w:proofErr w:type="spellEnd"/>
     </w:p>
     <w:p>
       <w:r>
@@ -3004,10 +3011,7 @@
         <w:pStyle w:val="Ttulo3"/>
       </w:pPr>
       <w:r>
-        <w:t xml:space="preserve">2.2.1. </w:t>
-      </w:r>
-      <w:r>
-        <w:t>SportMember</w:t>
+        <w:t>2.2.1. SportMember</w:t>
       </w:r>
     </w:p>
     <w:p>
@@ -3489,19 +3493,10 @@
     </w:p>
     <w:p>
       <w:r>
-        <w:t>El modelo de casos de uso especifica la funcionalidad que el sistema ha de ofrecer desde la perspectiva de los usuarios y lo que el sistema ha de realizar para satisfacer las peticiones de estos usuarios</w:t>
-      </w:r>
-      <w:r>
-        <w:t>.</w:t>
-      </w:r>
-      <w:r>
-        <w:t xml:space="preserve"> </w:t>
-      </w:r>
-      <w:r>
-        <w:t xml:space="preserve">Se han identificado los siguientes Casos de Uso según </w:t>
-      </w:r>
-      <w:r>
-        <w:t>los tipos de usuario que pueden acceder a la aplicación.</w:t>
+        <w:t>El modelo de casos de uso especifica la funcionalidad que el sistema ha de ofrecer desde la perspectiva de los usuarios y lo que el sistema ha de realizar para satisfacer las peticiones de estos usuarios.</w:t>
+      </w:r>
+      <w:r>
+        <w:t xml:space="preserve"> Se han identificado los siguientes Casos de Uso según los tipos de usuario que pueden acceder a la aplicación.</w:t>
       </w:r>
     </w:p>
     <w:p/>
@@ -3510,10 +3505,7 @@
         <w:pStyle w:val="Ttulo3"/>
       </w:pPr>
       <w:r>
-        <w:t>3</w:t>
-      </w:r>
-      <w:r>
-        <w:t xml:space="preserve">.1.1. </w:t>
+        <w:t xml:space="preserve">3.1.1. </w:t>
       </w:r>
       <w:r>
         <w:t>Actor Visitante</w:t>
@@ -3728,22 +3720,7 @@
         <w:pStyle w:val="Ttulo3"/>
       </w:pPr>
       <w:r>
-        <w:t>3.1.</w:t>
-      </w:r>
-      <w:r>
-        <w:t>2</w:t>
-      </w:r>
-      <w:r>
-        <w:t xml:space="preserve">. </w:t>
-      </w:r>
-      <w:r>
-        <w:t>Actor</w:t>
-      </w:r>
-      <w:r>
-        <w:t xml:space="preserve"> </w:t>
-      </w:r>
-      <w:r>
-        <w:t>Jugador</w:t>
+        <w:t>3.1.2. Actor Jugador</w:t>
       </w:r>
     </w:p>
     <w:p>
@@ -3756,9 +3733,9 @@
           <w:noProof/>
         </w:rPr>
         <w:drawing>
-          <wp:inline distT="0" distB="0" distL="0" distR="0" wp14:anchorId="3AF8E6A6" wp14:editId="71465797">
-            <wp:extent cx="4378652" cy="2141961"/>
-            <wp:effectExtent l="0" t="0" r="3175" b="0"/>
+          <wp:inline distT="0" distB="0" distL="0" distR="0" wp14:anchorId="3AF8E6A6" wp14:editId="1EC3A683">
+            <wp:extent cx="4367920" cy="2141961"/>
+            <wp:effectExtent l="0" t="0" r="0" b="0"/>
             <wp:docPr id="4" name="Imagen 4"/>
             <wp:cNvGraphicFramePr>
               <a:graphicFrameLocks xmlns:a="http://schemas.openxmlformats.org/drawingml/2006/main" noChangeAspect="1"/>
@@ -3785,7 +3762,7 @@
                   <pic:spPr>
                     <a:xfrm>
                       <a:off x="0" y="0"/>
-                      <a:ext cx="4378652" cy="2141961"/>
+                      <a:ext cx="4367920" cy="2141961"/>
                     </a:xfrm>
                     <a:prstGeom prst="rect">
                       <a:avLst/>
@@ -3966,15 +3943,249 @@
           <w:b/>
           <w:bCs/>
         </w:rPr>
+        <w:t xml:space="preserve">Precondiciones: </w:t>
+      </w:r>
+    </w:p>
+    <w:p>
+      <w:pPr>
+        <w:pStyle w:val="Prrafodelista"/>
+        <w:numPr>
+          <w:ilvl w:val="2"/>
+          <w:numId w:val="17"/>
+        </w:numPr>
+      </w:pPr>
+      <w:r>
+        <w:t>El usuario debe estar logueado.</w:t>
+      </w:r>
+    </w:p>
+    <w:p>
+      <w:pPr>
+        <w:pStyle w:val="Prrafodelista"/>
+        <w:numPr>
+          <w:ilvl w:val="1"/>
+          <w:numId w:val="17"/>
+        </w:numPr>
+      </w:pPr>
+      <w:r>
+        <w:rPr>
+          <w:b/>
+          <w:bCs/>
+        </w:rPr>
+        <w:t>Postcondiciones:</w:t>
+      </w:r>
+      <w:r>
+        <w:t xml:space="preserve"> No aplica.</w:t>
+      </w:r>
+    </w:p>
+    <w:p>
+      <w:pPr>
+        <w:pStyle w:val="Prrafodelista"/>
+        <w:numPr>
+          <w:ilvl w:val="0"/>
+          <w:numId w:val="17"/>
+        </w:numPr>
+      </w:pPr>
+      <w:r>
+        <w:rPr>
+          <w:b/>
+          <w:bCs/>
+        </w:rPr>
+        <w:t>Listar mensajes:</w:t>
+      </w:r>
+      <w:r>
+        <w:t xml:space="preserve"> El usuario puede listar sus mensajes recibidos.</w:t>
+      </w:r>
+    </w:p>
+    <w:p>
+      <w:pPr>
+        <w:pStyle w:val="Prrafodelista"/>
+        <w:numPr>
+          <w:ilvl w:val="1"/>
+          <w:numId w:val="17"/>
+        </w:numPr>
+        <w:rPr>
+          <w:b/>
+          <w:bCs/>
+        </w:rPr>
+      </w:pPr>
+      <w:r>
+        <w:rPr>
+          <w:b/>
+          <w:bCs/>
+        </w:rPr>
         <w:t>Precondiciones:</w:t>
       </w:r>
-      <w:r>
-        <w:rPr>
-          <w:b/>
-          <w:bCs/>
-        </w:rPr>
+    </w:p>
+    <w:p>
+      <w:pPr>
+        <w:pStyle w:val="Prrafodelista"/>
+        <w:numPr>
+          <w:ilvl w:val="2"/>
+          <w:numId w:val="17"/>
+        </w:numPr>
+      </w:pPr>
+      <w:r>
+        <w:t>El usuario debe estar logueado.</w:t>
+      </w:r>
+    </w:p>
+    <w:p>
+      <w:pPr>
+        <w:pStyle w:val="Prrafodelista"/>
+        <w:numPr>
+          <w:ilvl w:val="2"/>
+          <w:numId w:val="17"/>
+        </w:numPr>
+      </w:pPr>
+      <w:r>
+        <w:t>Deben existir mensajes recibidos por el usuario.</w:t>
+      </w:r>
+    </w:p>
+    <w:p>
+      <w:pPr>
+        <w:pStyle w:val="Prrafodelista"/>
+        <w:numPr>
+          <w:ilvl w:val="1"/>
+          <w:numId w:val="17"/>
+        </w:numPr>
+      </w:pPr>
+      <w:r>
+        <w:rPr>
+          <w:b/>
+          <w:bCs/>
+        </w:rPr>
+        <w:t>Postcondiciones:</w:t>
+      </w:r>
+      <w:r>
+        <w:t xml:space="preserve"> No aplica.</w:t>
+      </w:r>
+    </w:p>
+    <w:p>
+      <w:pPr>
+        <w:pStyle w:val="Prrafodelista"/>
+        <w:numPr>
+          <w:ilvl w:val="0"/>
+          <w:numId w:val="17"/>
+        </w:numPr>
+      </w:pPr>
+      <w:r>
+        <w:rPr>
+          <w:b/>
+          <w:bCs/>
+        </w:rPr>
+        <w:lastRenderedPageBreak/>
+        <w:t>Enviar mensaje a otro usuario:</w:t>
+      </w:r>
+      <w:r>
+        <w:t xml:space="preserve"> El usuario puede enviar mensaje </w:t>
+      </w:r>
+      <w:r>
+        <w:t>otro usuario de la aplicación</w:t>
+      </w:r>
+    </w:p>
+    <w:p>
+      <w:pPr>
+        <w:pStyle w:val="Prrafodelista"/>
+        <w:numPr>
+          <w:ilvl w:val="1"/>
+          <w:numId w:val="17"/>
+        </w:numPr>
+        <w:rPr>
+          <w:b/>
+          <w:bCs/>
+        </w:rPr>
+      </w:pPr>
+      <w:r>
+        <w:rPr>
+          <w:b/>
+          <w:bCs/>
+        </w:rPr>
+        <w:t>Precondiciones:</w:t>
+      </w:r>
+    </w:p>
+    <w:p>
+      <w:pPr>
+        <w:pStyle w:val="Prrafodelista"/>
+        <w:numPr>
+          <w:ilvl w:val="2"/>
+          <w:numId w:val="17"/>
+        </w:numPr>
+      </w:pPr>
+      <w:r>
+        <w:t>El usuario debe estar logueado.</w:t>
+      </w:r>
+    </w:p>
+    <w:p>
+      <w:pPr>
+        <w:pStyle w:val="Prrafodelista"/>
+        <w:numPr>
+          <w:ilvl w:val="2"/>
+          <w:numId w:val="17"/>
+        </w:numPr>
+      </w:pPr>
+      <w:r>
+        <w:t>Deben existir usuarios en la aplicación.</w:t>
+      </w:r>
+    </w:p>
+    <w:p>
+      <w:pPr>
+        <w:pStyle w:val="Prrafodelista"/>
+        <w:numPr>
+          <w:ilvl w:val="1"/>
+          <w:numId w:val="17"/>
+        </w:numPr>
+      </w:pPr>
+      <w:r>
+        <w:rPr>
+          <w:b/>
+          <w:bCs/>
+        </w:rPr>
+        <w:t>Postcondiciones:</w:t>
+      </w:r>
+      <w:r>
         <w:t xml:space="preserve"> </w:t>
       </w:r>
+      <w:r>
+        <w:t>Se guarda un registro en la tabla Usuario-Mensajes.</w:t>
+      </w:r>
+    </w:p>
+    <w:p>
+      <w:pPr>
+        <w:pStyle w:val="Prrafodelista"/>
+        <w:numPr>
+          <w:ilvl w:val="0"/>
+          <w:numId w:val="17"/>
+        </w:numPr>
+      </w:pPr>
+      <w:r>
+        <w:rPr>
+          <w:b/>
+          <w:bCs/>
+        </w:rPr>
+        <w:t>Eliminar mensaje:</w:t>
+      </w:r>
+      <w:r>
+        <w:t xml:space="preserve"> El usuario puede eliminar cualquiera de sus mensajes recibidos.</w:t>
+      </w:r>
+    </w:p>
+    <w:p>
+      <w:pPr>
+        <w:pStyle w:val="Prrafodelista"/>
+        <w:numPr>
+          <w:ilvl w:val="1"/>
+          <w:numId w:val="17"/>
+        </w:numPr>
+        <w:rPr>
+          <w:b/>
+          <w:bCs/>
+        </w:rPr>
+      </w:pPr>
+      <w:r>
+        <w:rPr>
+          <w:b/>
+          <w:bCs/>
+        </w:rPr>
+        <w:t>Precondiciones:</w:t>
+      </w:r>
     </w:p>
     <w:p>
       <w:pPr>
@@ -3992,6 +4203,18 @@
       <w:pPr>
         <w:pStyle w:val="Prrafodelista"/>
         <w:numPr>
+          <w:ilvl w:val="2"/>
+          <w:numId w:val="17"/>
+        </w:numPr>
+      </w:pPr>
+      <w:r>
+        <w:t>Deben existir mensajes recibidos por el usuario.</w:t>
+      </w:r>
+    </w:p>
+    <w:p>
+      <w:pPr>
+        <w:pStyle w:val="Prrafodelista"/>
+        <w:numPr>
           <w:ilvl w:val="1"/>
           <w:numId w:val="17"/>
         </w:numPr>
@@ -4004,262 +4227,9 @@
         <w:t>Postcondiciones:</w:t>
       </w:r>
       <w:r>
-        <w:t xml:space="preserve"> No aplica.</w:t>
-      </w:r>
-    </w:p>
-    <w:p>
-      <w:pPr>
-        <w:pStyle w:val="Prrafodelista"/>
-        <w:numPr>
-          <w:ilvl w:val="0"/>
-          <w:numId w:val="17"/>
-        </w:numPr>
-      </w:pPr>
-      <w:r>
-        <w:rPr>
-          <w:b/>
-          <w:bCs/>
-        </w:rPr>
-        <w:t>Listar mensajes:</w:t>
-      </w:r>
-      <w:r>
-        <w:t xml:space="preserve"> El usuario puede listar sus mensajes recibidos.</w:t>
-      </w:r>
-    </w:p>
-    <w:p>
-      <w:pPr>
-        <w:pStyle w:val="Prrafodelista"/>
-        <w:numPr>
-          <w:ilvl w:val="1"/>
-          <w:numId w:val="17"/>
-        </w:numPr>
-        <w:rPr>
-          <w:b/>
-          <w:bCs/>
-        </w:rPr>
-      </w:pPr>
-      <w:r>
-        <w:rPr>
-          <w:b/>
-          <w:bCs/>
-        </w:rPr>
-        <w:t>Precondiciones:</w:t>
-      </w:r>
-    </w:p>
-    <w:p>
-      <w:pPr>
-        <w:pStyle w:val="Prrafodelista"/>
-        <w:numPr>
-          <w:ilvl w:val="2"/>
-          <w:numId w:val="17"/>
-        </w:numPr>
-      </w:pPr>
-      <w:r>
-        <w:t>El usuario debe estar logueado.</w:t>
-      </w:r>
-    </w:p>
-    <w:p>
-      <w:pPr>
-        <w:pStyle w:val="Prrafodelista"/>
-        <w:numPr>
-          <w:ilvl w:val="2"/>
-          <w:numId w:val="17"/>
-        </w:numPr>
-      </w:pPr>
-      <w:r>
-        <w:t>Deben existir mensajes recibidos por el usuario.</w:t>
-      </w:r>
-    </w:p>
-    <w:p>
-      <w:pPr>
-        <w:pStyle w:val="Prrafodelista"/>
-        <w:numPr>
-          <w:ilvl w:val="1"/>
-          <w:numId w:val="17"/>
-        </w:numPr>
-      </w:pPr>
-      <w:r>
-        <w:rPr>
-          <w:b/>
-          <w:bCs/>
-        </w:rPr>
-        <w:t>Postcondiciones:</w:t>
-      </w:r>
-      <w:r>
-        <w:t xml:space="preserve"> No aplica.</w:t>
-      </w:r>
-    </w:p>
-    <w:p>
-      <w:pPr>
-        <w:pStyle w:val="Prrafodelista"/>
-        <w:numPr>
-          <w:ilvl w:val="0"/>
-          <w:numId w:val="17"/>
-        </w:numPr>
-      </w:pPr>
-      <w:r>
-        <w:rPr>
-          <w:b/>
-          <w:bCs/>
-        </w:rPr>
-        <w:lastRenderedPageBreak/>
-        <w:t>Enviar mensaje a otros usuarios:</w:t>
-      </w:r>
-      <w:r>
-        <w:t xml:space="preserve"> El usuario puede enviar mensaje a uno o varios usuarios de la aplicación.</w:t>
-      </w:r>
-    </w:p>
-    <w:p>
-      <w:pPr>
-        <w:pStyle w:val="Prrafodelista"/>
-        <w:numPr>
-          <w:ilvl w:val="1"/>
-          <w:numId w:val="17"/>
-        </w:numPr>
-        <w:rPr>
-          <w:b/>
-          <w:bCs/>
-        </w:rPr>
-      </w:pPr>
-      <w:r>
-        <w:rPr>
-          <w:b/>
-          <w:bCs/>
-        </w:rPr>
-        <w:t>Precondiciones:</w:t>
-      </w:r>
-    </w:p>
-    <w:p>
-      <w:pPr>
-        <w:pStyle w:val="Prrafodelista"/>
-        <w:numPr>
-          <w:ilvl w:val="2"/>
-          <w:numId w:val="17"/>
-        </w:numPr>
-      </w:pPr>
-      <w:r>
-        <w:t>El usuario debe estar logueado.</w:t>
-      </w:r>
-    </w:p>
-    <w:p>
-      <w:pPr>
-        <w:pStyle w:val="Prrafodelista"/>
-        <w:numPr>
-          <w:ilvl w:val="2"/>
-          <w:numId w:val="17"/>
-        </w:numPr>
-      </w:pPr>
-      <w:r>
-        <w:t>Deben existir</w:t>
-      </w:r>
-      <w:r>
-        <w:t xml:space="preserve"> usuarios en la aplicación.</w:t>
-      </w:r>
-    </w:p>
-    <w:p>
-      <w:pPr>
-        <w:pStyle w:val="Prrafodelista"/>
-        <w:numPr>
-          <w:ilvl w:val="1"/>
-          <w:numId w:val="17"/>
-        </w:numPr>
-      </w:pPr>
-      <w:r>
-        <w:rPr>
-          <w:b/>
-          <w:bCs/>
-        </w:rPr>
-        <w:t>Postcondiciones:</w:t>
-      </w:r>
-      <w:r>
         <w:t xml:space="preserve"> </w:t>
       </w:r>
       <w:r>
-        <w:t>Se guarda un registro en la tabla Usuario-Mensajes.</w:t>
-      </w:r>
-    </w:p>
-    <w:p>
-      <w:pPr>
-        <w:pStyle w:val="Prrafodelista"/>
-        <w:numPr>
-          <w:ilvl w:val="0"/>
-          <w:numId w:val="17"/>
-        </w:numPr>
-      </w:pPr>
-      <w:r>
-        <w:rPr>
-          <w:b/>
-          <w:bCs/>
-        </w:rPr>
-        <w:t>Eliminar mensaje:</w:t>
-      </w:r>
-      <w:r>
-        <w:t xml:space="preserve"> El usuario puede eliminar cualquiera de sus mensajes recibidos.</w:t>
-      </w:r>
-    </w:p>
-    <w:p>
-      <w:pPr>
-        <w:pStyle w:val="Prrafodelista"/>
-        <w:numPr>
-          <w:ilvl w:val="1"/>
-          <w:numId w:val="17"/>
-        </w:numPr>
-        <w:rPr>
-          <w:b/>
-          <w:bCs/>
-        </w:rPr>
-      </w:pPr>
-      <w:r>
-        <w:rPr>
-          <w:b/>
-          <w:bCs/>
-        </w:rPr>
-        <w:t>Precondiciones:</w:t>
-      </w:r>
-    </w:p>
-    <w:p>
-      <w:pPr>
-        <w:pStyle w:val="Prrafodelista"/>
-        <w:numPr>
-          <w:ilvl w:val="2"/>
-          <w:numId w:val="17"/>
-        </w:numPr>
-      </w:pPr>
-      <w:r>
-        <w:t>El usuario debe estar logueado.</w:t>
-      </w:r>
-    </w:p>
-    <w:p>
-      <w:pPr>
-        <w:pStyle w:val="Prrafodelista"/>
-        <w:numPr>
-          <w:ilvl w:val="2"/>
-          <w:numId w:val="17"/>
-        </w:numPr>
-      </w:pPr>
-      <w:r>
-        <w:t>Deben existir mensajes recibidos por el usuario.</w:t>
-      </w:r>
-    </w:p>
-    <w:p>
-      <w:pPr>
-        <w:pStyle w:val="Prrafodelista"/>
-        <w:numPr>
-          <w:ilvl w:val="1"/>
-          <w:numId w:val="17"/>
-        </w:numPr>
-      </w:pPr>
-      <w:r>
-        <w:rPr>
-          <w:b/>
-          <w:bCs/>
-        </w:rPr>
-        <w:t>Postcondiciones:</w:t>
-      </w:r>
-      <w:r>
-        <w:t xml:space="preserve"> </w:t>
-      </w:r>
-      <w:r>
         <w:t>Se elimina el registro de la tabla Usuario-Mensajes.</w:t>
       </w:r>
     </w:p>
@@ -4268,22 +4238,7 @@
         <w:pStyle w:val="Ttulo3"/>
       </w:pPr>
       <w:r>
-        <w:t>3.1.</w:t>
-      </w:r>
-      <w:r>
-        <w:t>3</w:t>
-      </w:r>
-      <w:r>
-        <w:t xml:space="preserve">. </w:t>
-      </w:r>
-      <w:r>
-        <w:t>Actor</w:t>
-      </w:r>
-      <w:r>
-        <w:t xml:space="preserve"> </w:t>
-      </w:r>
-      <w:r>
-        <w:t>Entrenador</w:t>
+        <w:t>3.1.3. Actor Entrenador</w:t>
       </w:r>
     </w:p>
     <w:p>
@@ -4573,7 +4528,13 @@
         <w:t>Postcondiciones:</w:t>
       </w:r>
       <w:r>
-        <w:t xml:space="preserve"> Se guarda un registro en la tabla Usuario-Mensajes.</w:t>
+        <w:t xml:space="preserve"> Se guarda un registro en la tabla Usuario-Mensajes</w:t>
+      </w:r>
+      <w:r>
+        <w:t xml:space="preserve"> por cada usuario seleccionado</w:t>
+      </w:r>
+      <w:r>
+        <w:t>.</w:t>
       </w:r>
     </w:p>
     <w:p>
@@ -4846,13 +4807,323 @@
         <w:t>Listar jugadores:</w:t>
       </w:r>
       <w:r>
+        <w:t xml:space="preserve"> El usuario puede obtener un listado de los jugadores</w:t>
+      </w:r>
+      <w:r>
+        <w:t>.</w:t>
+      </w:r>
+    </w:p>
+    <w:p>
+      <w:pPr>
+        <w:pStyle w:val="Prrafodelista"/>
+        <w:numPr>
+          <w:ilvl w:val="1"/>
+          <w:numId w:val="17"/>
+        </w:numPr>
+      </w:pPr>
+      <w:r>
+        <w:rPr>
+          <w:b/>
+          <w:bCs/>
+        </w:rPr>
+        <w:t>Precondiciones:</w:t>
+      </w:r>
+    </w:p>
+    <w:p>
+      <w:pPr>
+        <w:pStyle w:val="Prrafodelista"/>
+        <w:numPr>
+          <w:ilvl w:val="2"/>
+          <w:numId w:val="17"/>
+        </w:numPr>
+      </w:pPr>
+      <w:r>
+        <w:t>El usuario debe estar logueado.</w:t>
+      </w:r>
+    </w:p>
+    <w:p>
+      <w:pPr>
+        <w:pStyle w:val="Prrafodelista"/>
+        <w:numPr>
+          <w:ilvl w:val="2"/>
+          <w:numId w:val="17"/>
+        </w:numPr>
+      </w:pPr>
+      <w:r>
+        <w:t xml:space="preserve">Deben existir </w:t>
+      </w:r>
+      <w:r>
+        <w:t>jugadores</w:t>
+      </w:r>
+      <w:r>
+        <w:t>.</w:t>
+      </w:r>
+    </w:p>
+    <w:p>
+      <w:pPr>
+        <w:pStyle w:val="Prrafodelista"/>
+        <w:numPr>
+          <w:ilvl w:val="1"/>
+          <w:numId w:val="17"/>
+        </w:numPr>
+      </w:pPr>
+      <w:r>
+        <w:rPr>
+          <w:b/>
+          <w:bCs/>
+        </w:rPr>
+        <w:t>Postcondiciones:</w:t>
+      </w:r>
+      <w:r>
+        <w:t xml:space="preserve"> No aplica.</w:t>
+      </w:r>
+    </w:p>
+    <w:p>
+      <w:pPr>
+        <w:pStyle w:val="Prrafodelista"/>
+        <w:numPr>
+          <w:ilvl w:val="0"/>
+          <w:numId w:val="17"/>
+        </w:numPr>
+      </w:pPr>
+      <w:r>
+        <w:rPr>
+          <w:b/>
+          <w:bCs/>
+        </w:rPr>
+        <w:t>Detalle jugador:</w:t>
+      </w:r>
+      <w:r>
+        <w:t xml:space="preserve"> El usuario puede acceder a la página de detalle de un jugador. En la página de detalle se muestran los datos personales del entrenador, un historial de los equipos que ha entrenado y un listado de los equipos que ha entrenado.</w:t>
+      </w:r>
+    </w:p>
+    <w:p>
+      <w:pPr>
+        <w:pStyle w:val="Prrafodelista"/>
+        <w:numPr>
+          <w:ilvl w:val="1"/>
+          <w:numId w:val="17"/>
+        </w:numPr>
+      </w:pPr>
+      <w:r>
+        <w:rPr>
+          <w:b/>
+          <w:bCs/>
+        </w:rPr>
+        <w:t>Precondiciones:</w:t>
+      </w:r>
+    </w:p>
+    <w:p>
+      <w:pPr>
+        <w:pStyle w:val="Prrafodelista"/>
+        <w:numPr>
+          <w:ilvl w:val="2"/>
+          <w:numId w:val="17"/>
+        </w:numPr>
+      </w:pPr>
+      <w:r>
+        <w:t>El usuario debe estar logueado.</w:t>
+      </w:r>
+    </w:p>
+    <w:p>
+      <w:pPr>
+        <w:pStyle w:val="Prrafodelista"/>
+        <w:numPr>
+          <w:ilvl w:val="2"/>
+          <w:numId w:val="17"/>
+        </w:numPr>
+      </w:pPr>
+      <w:r>
+        <w:t xml:space="preserve">Deben existir </w:t>
+      </w:r>
+      <w:r>
+        <w:t>jugadores</w:t>
+      </w:r>
+      <w:r>
+        <w:t>.</w:t>
+      </w:r>
+    </w:p>
+    <w:p>
+      <w:pPr>
+        <w:pStyle w:val="Prrafodelista"/>
+        <w:numPr>
+          <w:ilvl w:val="1"/>
+          <w:numId w:val="17"/>
+        </w:numPr>
+      </w:pPr>
+      <w:r>
+        <w:rPr>
+          <w:b/>
+          <w:bCs/>
+        </w:rPr>
+        <w:t>Postcondiciones:</w:t>
+      </w:r>
+      <w:r>
+        <w:t xml:space="preserve"> No aplica.</w:t>
+      </w:r>
+    </w:p>
+    <w:p>
+      <w:pPr>
+        <w:pStyle w:val="Prrafodelista"/>
+        <w:numPr>
+          <w:ilvl w:val="0"/>
+          <w:numId w:val="17"/>
+        </w:numPr>
+      </w:pPr>
+      <w:r>
+        <w:rPr>
+          <w:b/>
+          <w:bCs/>
+        </w:rPr>
+        <w:t>Evaluar jugador:</w:t>
+      </w:r>
+      <w:r>
+        <w:t xml:space="preserve"> El usuario puede realizar una evaluación de todos los atributos del jugador.</w:t>
+      </w:r>
+    </w:p>
+    <w:p>
+      <w:pPr>
+        <w:pStyle w:val="Prrafodelista"/>
+        <w:numPr>
+          <w:ilvl w:val="1"/>
+          <w:numId w:val="17"/>
+        </w:numPr>
+      </w:pPr>
+      <w:r>
+        <w:rPr>
+          <w:b/>
+          <w:bCs/>
+        </w:rPr>
+        <w:t>Precondiciones:</w:t>
+      </w:r>
+    </w:p>
+    <w:p>
+      <w:pPr>
+        <w:pStyle w:val="Prrafodelista"/>
+        <w:numPr>
+          <w:ilvl w:val="2"/>
+          <w:numId w:val="17"/>
+        </w:numPr>
+      </w:pPr>
+      <w:r>
+        <w:t>El usuario debe estar logueado.</w:t>
+      </w:r>
+    </w:p>
+    <w:p>
+      <w:pPr>
+        <w:pStyle w:val="Prrafodelista"/>
+        <w:numPr>
+          <w:ilvl w:val="2"/>
+          <w:numId w:val="17"/>
+        </w:numPr>
+      </w:pPr>
+      <w:r>
+        <w:t xml:space="preserve">Deben existir </w:t>
+      </w:r>
+      <w:r>
+        <w:t>jugadores</w:t>
+      </w:r>
+      <w:r>
+        <w:t>.</w:t>
+      </w:r>
+    </w:p>
+    <w:p>
+      <w:pPr>
+        <w:pStyle w:val="Prrafodelista"/>
+        <w:numPr>
+          <w:ilvl w:val="2"/>
+          <w:numId w:val="17"/>
+        </w:numPr>
+      </w:pPr>
+      <w:r>
+        <w:t>El jugador debe pertenecer a uno de los equipos que entrena</w:t>
+      </w:r>
+      <w:r>
         <w:t xml:space="preserve"> </w:t>
       </w:r>
       <w:r>
-        <w:t xml:space="preserve">El usuario puede obtener un listado de los </w:t>
-      </w:r>
-      <w:r>
-        <w:t>jugadores</w:t>
+        <w:t>el usuario.</w:t>
+      </w:r>
+    </w:p>
+    <w:p>
+      <w:pPr>
+        <w:pStyle w:val="Prrafodelista"/>
+        <w:numPr>
+          <w:ilvl w:val="1"/>
+          <w:numId w:val="17"/>
+        </w:numPr>
+      </w:pPr>
+      <w:r>
+        <w:rPr>
+          <w:b/>
+          <w:bCs/>
+        </w:rPr>
+        <w:t>Postcondiciones:</w:t>
+      </w:r>
+      <w:r>
+        <w:t xml:space="preserve"> Se crean nuevos registros en la tabla Jugadores-Atributos con fecha del momento de la evaluación.</w:t>
+      </w:r>
+    </w:p>
+    <w:p>
+      <w:pPr>
+        <w:pStyle w:val="Prrafodelista"/>
+        <w:numPr>
+          <w:ilvl w:val="0"/>
+          <w:numId w:val="17"/>
+        </w:numPr>
+      </w:pPr>
+      <w:r>
+        <w:rPr>
+          <w:b/>
+          <w:bCs/>
+        </w:rPr>
+        <w:t>Listar equipos:</w:t>
+      </w:r>
+      <w:r>
+        <w:t xml:space="preserve"> El usuario puede obtener un listado de los equipos</w:t>
+      </w:r>
+    </w:p>
+    <w:p>
+      <w:pPr>
+        <w:pStyle w:val="Prrafodelista"/>
+        <w:numPr>
+          <w:ilvl w:val="1"/>
+          <w:numId w:val="17"/>
+        </w:numPr>
+      </w:pPr>
+      <w:r>
+        <w:rPr>
+          <w:b/>
+          <w:bCs/>
+        </w:rPr>
+        <w:t>Precondiciones:</w:t>
+      </w:r>
+    </w:p>
+    <w:p>
+      <w:pPr>
+        <w:pStyle w:val="Prrafodelista"/>
+        <w:numPr>
+          <w:ilvl w:val="2"/>
+          <w:numId w:val="17"/>
+        </w:numPr>
+      </w:pPr>
+      <w:r>
+        <w:t>El usuario debe estar logueado.</w:t>
+      </w:r>
+    </w:p>
+    <w:p>
+      <w:pPr>
+        <w:pStyle w:val="Prrafodelista"/>
+        <w:numPr>
+          <w:ilvl w:val="2"/>
+          <w:numId w:val="17"/>
+        </w:numPr>
+      </w:pPr>
+      <w:r>
+        <w:t xml:space="preserve">Deben existir </w:t>
+      </w:r>
+      <w:r>
+        <w:t>equipos</w:t>
       </w:r>
       <w:r>
         <w:t>.</w:t>
@@ -4871,6 +5142,44 @@
           <w:b/>
           <w:bCs/>
         </w:rPr>
+        <w:t>Postcondiciones:</w:t>
+      </w:r>
+      <w:r>
+        <w:t xml:space="preserve"> No aplica.</w:t>
+      </w:r>
+    </w:p>
+    <w:p>
+      <w:pPr>
+        <w:pStyle w:val="Prrafodelista"/>
+        <w:numPr>
+          <w:ilvl w:val="0"/>
+          <w:numId w:val="17"/>
+        </w:numPr>
+      </w:pPr>
+      <w:r>
+        <w:rPr>
+          <w:b/>
+          <w:bCs/>
+        </w:rPr>
+        <w:t>Detalle equipo:</w:t>
+      </w:r>
+      <w:r>
+        <w:t xml:space="preserve"> El usuario puede acceder a la página de detalle de un equipo. En la página de detalle se muestra un listado de los jugadores que pertenecen al equipo, los horarios de entrenamiento, la convocatoria para el próximo partido, los últimos resultados y los próximos partidos.</w:t>
+      </w:r>
+    </w:p>
+    <w:p>
+      <w:pPr>
+        <w:pStyle w:val="Prrafodelista"/>
+        <w:numPr>
+          <w:ilvl w:val="1"/>
+          <w:numId w:val="17"/>
+        </w:numPr>
+      </w:pPr>
+      <w:r>
+        <w:rPr>
+          <w:b/>
+          <w:bCs/>
+        </w:rPr>
         <w:t>Precondiciones:</w:t>
       </w:r>
     </w:p>
@@ -4898,7 +5207,7 @@
         <w:t xml:space="preserve">Deben existir </w:t>
       </w:r>
       <w:r>
-        <w:t>jugadores</w:t>
+        <w:t>equipos</w:t>
       </w:r>
       <w:r>
         <w:t>.</w:t>
@@ -4921,381 +5230,6 @@
       </w:r>
       <w:r>
         <w:t xml:space="preserve"> No aplica.</w:t>
-      </w:r>
-    </w:p>
-    <w:p>
-      <w:pPr>
-        <w:pStyle w:val="Prrafodelista"/>
-        <w:numPr>
-          <w:ilvl w:val="0"/>
-          <w:numId w:val="17"/>
-        </w:numPr>
-      </w:pPr>
-      <w:r>
-        <w:rPr>
-          <w:b/>
-          <w:bCs/>
-        </w:rPr>
-        <w:t>Detalle jugador:</w:t>
-      </w:r>
-      <w:r>
-        <w:t xml:space="preserve"> </w:t>
-      </w:r>
-      <w:r>
-        <w:t xml:space="preserve">El usuario puede acceder a la página de detalle de un </w:t>
-      </w:r>
-      <w:r>
-        <w:t>jugador</w:t>
-      </w:r>
-      <w:r>
-        <w:t>. En la página de detalle se muestran los datos personales del entrenador, un historial de los equipos que ha entrenado y un listado de los equipos que ha entrenado.</w:t>
-      </w:r>
-    </w:p>
-    <w:p>
-      <w:pPr>
-        <w:pStyle w:val="Prrafodelista"/>
-        <w:numPr>
-          <w:ilvl w:val="1"/>
-          <w:numId w:val="17"/>
-        </w:numPr>
-      </w:pPr>
-      <w:r>
-        <w:rPr>
-          <w:b/>
-          <w:bCs/>
-        </w:rPr>
-        <w:t>Precondiciones:</w:t>
-      </w:r>
-    </w:p>
-    <w:p>
-      <w:pPr>
-        <w:pStyle w:val="Prrafodelista"/>
-        <w:numPr>
-          <w:ilvl w:val="2"/>
-          <w:numId w:val="17"/>
-        </w:numPr>
-      </w:pPr>
-      <w:r>
-        <w:t>El usuario debe estar logueado.</w:t>
-      </w:r>
-    </w:p>
-    <w:p>
-      <w:pPr>
-        <w:pStyle w:val="Prrafodelista"/>
-        <w:numPr>
-          <w:ilvl w:val="2"/>
-          <w:numId w:val="17"/>
-        </w:numPr>
-      </w:pPr>
-      <w:r>
-        <w:t xml:space="preserve">Deben existir </w:t>
-      </w:r>
-      <w:r>
-        <w:t>jugadores</w:t>
-      </w:r>
-      <w:r>
-        <w:t>.</w:t>
-      </w:r>
-    </w:p>
-    <w:p>
-      <w:pPr>
-        <w:pStyle w:val="Prrafodelista"/>
-        <w:numPr>
-          <w:ilvl w:val="1"/>
-          <w:numId w:val="17"/>
-        </w:numPr>
-      </w:pPr>
-      <w:r>
-        <w:rPr>
-          <w:b/>
-          <w:bCs/>
-        </w:rPr>
-        <w:t>Postcondiciones:</w:t>
-      </w:r>
-      <w:r>
-        <w:t xml:space="preserve"> No aplica.</w:t>
-      </w:r>
-    </w:p>
-    <w:p>
-      <w:pPr>
-        <w:pStyle w:val="Prrafodelista"/>
-        <w:numPr>
-          <w:ilvl w:val="0"/>
-          <w:numId w:val="17"/>
-        </w:numPr>
-      </w:pPr>
-      <w:r>
-        <w:rPr>
-          <w:b/>
-          <w:bCs/>
-        </w:rPr>
-        <w:t>Evaluar jugador:</w:t>
-      </w:r>
-      <w:r>
-        <w:t xml:space="preserve"> El usuario puede realizar una evaluación de todos los atributos del jugador.</w:t>
-      </w:r>
-    </w:p>
-    <w:p>
-      <w:pPr>
-        <w:pStyle w:val="Prrafodelista"/>
-        <w:numPr>
-          <w:ilvl w:val="1"/>
-          <w:numId w:val="17"/>
-        </w:numPr>
-      </w:pPr>
-      <w:r>
-        <w:rPr>
-          <w:b/>
-          <w:bCs/>
-        </w:rPr>
-        <w:t>Precondiciones:</w:t>
-      </w:r>
-    </w:p>
-    <w:p>
-      <w:pPr>
-        <w:pStyle w:val="Prrafodelista"/>
-        <w:numPr>
-          <w:ilvl w:val="2"/>
-          <w:numId w:val="17"/>
-        </w:numPr>
-      </w:pPr>
-      <w:r>
-        <w:t>El usuario debe estar logueado.</w:t>
-      </w:r>
-    </w:p>
-    <w:p>
-      <w:pPr>
-        <w:pStyle w:val="Prrafodelista"/>
-        <w:numPr>
-          <w:ilvl w:val="2"/>
-          <w:numId w:val="17"/>
-        </w:numPr>
-      </w:pPr>
-      <w:r>
-        <w:t xml:space="preserve">Deben existir </w:t>
-      </w:r>
-      <w:r>
-        <w:t>jugadores</w:t>
-      </w:r>
-      <w:r>
-        <w:t>.</w:t>
-      </w:r>
-    </w:p>
-    <w:p>
-      <w:pPr>
-        <w:pStyle w:val="Prrafodelista"/>
-        <w:numPr>
-          <w:ilvl w:val="2"/>
-          <w:numId w:val="17"/>
-        </w:numPr>
-      </w:pPr>
-      <w:r>
-        <w:t>El jugador debe pertenecer a uno de los equipos que entrena</w:t>
-      </w:r>
-      <w:r>
-        <w:t xml:space="preserve"> </w:t>
-      </w:r>
-      <w:r>
-        <w:t>el usuario.</w:t>
-      </w:r>
-    </w:p>
-    <w:p>
-      <w:pPr>
-        <w:pStyle w:val="Prrafodelista"/>
-        <w:numPr>
-          <w:ilvl w:val="1"/>
-          <w:numId w:val="17"/>
-        </w:numPr>
-      </w:pPr>
-      <w:r>
-        <w:rPr>
-          <w:b/>
-          <w:bCs/>
-        </w:rPr>
-        <w:t>Postcondiciones:</w:t>
-      </w:r>
-      <w:r>
-        <w:t xml:space="preserve"> </w:t>
-      </w:r>
-      <w:r>
-        <w:t>Se crean nuevos registros en la tabla Jugadores-Atributos con fecha del momento de la evaluación</w:t>
-      </w:r>
-      <w:r>
-        <w:t>.</w:t>
-      </w:r>
-    </w:p>
-    <w:p>
-      <w:pPr>
-        <w:pStyle w:val="Prrafodelista"/>
-        <w:numPr>
-          <w:ilvl w:val="0"/>
-          <w:numId w:val="17"/>
-        </w:numPr>
-      </w:pPr>
-      <w:r>
-        <w:rPr>
-          <w:b/>
-          <w:bCs/>
-        </w:rPr>
-        <w:t>Listar equipos:</w:t>
-      </w:r>
-      <w:r>
-        <w:t xml:space="preserve"> El usuario puede obtener un listado de los equipos</w:t>
-      </w:r>
-    </w:p>
-    <w:p>
-      <w:pPr>
-        <w:pStyle w:val="Prrafodelista"/>
-        <w:numPr>
-          <w:ilvl w:val="1"/>
-          <w:numId w:val="17"/>
-        </w:numPr>
-      </w:pPr>
-      <w:r>
-        <w:rPr>
-          <w:b/>
-          <w:bCs/>
-        </w:rPr>
-        <w:t>Precondiciones:</w:t>
-      </w:r>
-    </w:p>
-    <w:p>
-      <w:pPr>
-        <w:pStyle w:val="Prrafodelista"/>
-        <w:numPr>
-          <w:ilvl w:val="2"/>
-          <w:numId w:val="17"/>
-        </w:numPr>
-      </w:pPr>
-      <w:r>
-        <w:t>El usuario debe estar logueado.</w:t>
-      </w:r>
-    </w:p>
-    <w:p>
-      <w:pPr>
-        <w:pStyle w:val="Prrafodelista"/>
-        <w:numPr>
-          <w:ilvl w:val="2"/>
-          <w:numId w:val="17"/>
-        </w:numPr>
-      </w:pPr>
-      <w:r>
-        <w:t xml:space="preserve">Deben existir </w:t>
-      </w:r>
-      <w:r>
-        <w:t>equipos</w:t>
-      </w:r>
-      <w:r>
-        <w:t>.</w:t>
-      </w:r>
-    </w:p>
-    <w:p>
-      <w:pPr>
-        <w:pStyle w:val="Prrafodelista"/>
-        <w:numPr>
-          <w:ilvl w:val="1"/>
-          <w:numId w:val="17"/>
-        </w:numPr>
-      </w:pPr>
-      <w:r>
-        <w:rPr>
-          <w:b/>
-          <w:bCs/>
-        </w:rPr>
-        <w:t>Postcondiciones:</w:t>
-      </w:r>
-      <w:r>
-        <w:t xml:space="preserve"> </w:t>
-      </w:r>
-      <w:r>
-        <w:t>No aplica.</w:t>
-      </w:r>
-    </w:p>
-    <w:p>
-      <w:pPr>
-        <w:pStyle w:val="Prrafodelista"/>
-        <w:numPr>
-          <w:ilvl w:val="0"/>
-          <w:numId w:val="17"/>
-        </w:numPr>
-      </w:pPr>
-      <w:r>
-        <w:rPr>
-          <w:b/>
-          <w:bCs/>
-        </w:rPr>
-        <w:t>Detalle equipo:</w:t>
-      </w:r>
-      <w:r>
-        <w:t xml:space="preserve"> El usuario puede acceder a la página de detalle de un equipo. En la página de detalle se muestra un listado de los jugadores que pertenecen al equipo, los horarios de entrenamiento, la convocatoria para el próximo partido, los últimos resultados y los próximos partidos.</w:t>
-      </w:r>
-    </w:p>
-    <w:p>
-      <w:pPr>
-        <w:pStyle w:val="Prrafodelista"/>
-        <w:numPr>
-          <w:ilvl w:val="1"/>
-          <w:numId w:val="17"/>
-        </w:numPr>
-      </w:pPr>
-      <w:r>
-        <w:rPr>
-          <w:b/>
-          <w:bCs/>
-        </w:rPr>
-        <w:t>Precondiciones:</w:t>
-      </w:r>
-    </w:p>
-    <w:p>
-      <w:pPr>
-        <w:pStyle w:val="Prrafodelista"/>
-        <w:numPr>
-          <w:ilvl w:val="2"/>
-          <w:numId w:val="17"/>
-        </w:numPr>
-      </w:pPr>
-      <w:r>
-        <w:t>El usuario debe estar logueado.</w:t>
-      </w:r>
-    </w:p>
-    <w:p>
-      <w:pPr>
-        <w:pStyle w:val="Prrafodelista"/>
-        <w:numPr>
-          <w:ilvl w:val="2"/>
-          <w:numId w:val="17"/>
-        </w:numPr>
-      </w:pPr>
-      <w:r>
-        <w:t xml:space="preserve">Deben existir </w:t>
-      </w:r>
-      <w:r>
-        <w:t>equipos</w:t>
-      </w:r>
-      <w:r>
-        <w:t>.</w:t>
-      </w:r>
-    </w:p>
-    <w:p>
-      <w:pPr>
-        <w:pStyle w:val="Prrafodelista"/>
-        <w:numPr>
-          <w:ilvl w:val="1"/>
-          <w:numId w:val="17"/>
-        </w:numPr>
-      </w:pPr>
-      <w:r>
-        <w:rPr>
-          <w:b/>
-          <w:bCs/>
-        </w:rPr>
-        <w:t>Postcondiciones:</w:t>
-      </w:r>
-      <w:r>
-        <w:t xml:space="preserve"> </w:t>
-      </w:r>
-      <w:r>
-        <w:t>No aplica.</w:t>
       </w:r>
     </w:p>
     <w:p>
@@ -5428,13 +5362,7 @@
         <w:t xml:space="preserve"> de equipo</w:t>
       </w:r>
       <w:r>
-        <w:t xml:space="preserve">: El usuario puede obtener un listado de los </w:t>
-      </w:r>
-      <w:r>
-        <w:t>últimos resultados en los partidos d</w:t>
-      </w:r>
-      <w:r>
-        <w:t>el equipo.</w:t>
+        <w:t>: El usuario puede obtener un listado de los últimos resultados en los partidos del equipo.</w:t>
       </w:r>
     </w:p>
     <w:p>
@@ -5636,10 +5564,7 @@
         <w:t>Crear partido</w:t>
       </w:r>
       <w:r>
-        <w:t xml:space="preserve">: El usuario puede </w:t>
-      </w:r>
-      <w:r>
-        <w:t>crear un partido para el equipo.</w:t>
+        <w:t>: El usuario puede crear un partido para el equipo.</w:t>
       </w:r>
     </w:p>
     <w:p>
@@ -5728,10 +5653,7 @@
         <w:t>Postcondiciones:</w:t>
       </w:r>
       <w:r>
-        <w:t xml:space="preserve"> </w:t>
-      </w:r>
-      <w:r>
-        <w:t>Se crea un nuevo registro en la tabla partidos.</w:t>
+        <w:t xml:space="preserve"> Se crea un nuevo registro en la tabla partidos.</w:t>
       </w:r>
     </w:p>
     <w:p>
@@ -5747,20 +5669,10 @@
           <w:b/>
           <w:bCs/>
         </w:rPr>
-        <w:t>Ver</w:t>
-      </w:r>
-      <w:r>
-        <w:rPr>
-          <w:b/>
-          <w:bCs/>
-        </w:rPr>
-        <w:t xml:space="preserve"> convocatoria próximo partido</w:t>
-      </w:r>
-      <w:r>
-        <w:t xml:space="preserve">: El usuario </w:t>
-      </w:r>
-      <w:r>
-        <w:t>puede ver un listado de los jugadores convocados para el próximo partido.</w:t>
+        <w:t>Ver convocatoria próximo partido</w:t>
+      </w:r>
+      <w:r>
+        <w:t>: El usuario puede ver un listado de los jugadores convocados para el próximo partido.</w:t>
       </w:r>
     </w:p>
     <w:p>
@@ -5850,6 +5762,314 @@
         <w:t>Postcondiciones:</w:t>
       </w:r>
       <w:r>
+        <w:t xml:space="preserve"> No aplica.</w:t>
+      </w:r>
+    </w:p>
+    <w:p>
+      <w:pPr>
+        <w:pStyle w:val="Prrafodelista"/>
+        <w:numPr>
+          <w:ilvl w:val="0"/>
+          <w:numId w:val="17"/>
+        </w:numPr>
+      </w:pPr>
+      <w:r>
+        <w:rPr>
+          <w:b/>
+          <w:bCs/>
+        </w:rPr>
+        <w:t>Modificar convocatoria próximo partido</w:t>
+      </w:r>
+      <w:r>
+        <w:t>: El usuario puede realizar y modificar la convocatoria de jugadores para el próximo partido del equipo.</w:t>
+      </w:r>
+    </w:p>
+    <w:p>
+      <w:pPr>
+        <w:pStyle w:val="Prrafodelista"/>
+        <w:numPr>
+          <w:ilvl w:val="1"/>
+          <w:numId w:val="17"/>
+        </w:numPr>
+      </w:pPr>
+      <w:r>
+        <w:rPr>
+          <w:b/>
+          <w:bCs/>
+        </w:rPr>
+        <w:t>Precondiciones:</w:t>
+      </w:r>
+    </w:p>
+    <w:p>
+      <w:pPr>
+        <w:pStyle w:val="Prrafodelista"/>
+        <w:numPr>
+          <w:ilvl w:val="2"/>
+          <w:numId w:val="17"/>
+        </w:numPr>
+      </w:pPr>
+      <w:r>
+        <w:t>El usuario debe estar logueado.</w:t>
+      </w:r>
+    </w:p>
+    <w:p>
+      <w:pPr>
+        <w:pStyle w:val="Prrafodelista"/>
+        <w:numPr>
+          <w:ilvl w:val="2"/>
+          <w:numId w:val="17"/>
+        </w:numPr>
+      </w:pPr>
+      <w:r>
+        <w:t xml:space="preserve">Deben existir </w:t>
+      </w:r>
+      <w:r>
+        <w:t>equipos</w:t>
+      </w:r>
+      <w:r>
+        <w:t>.</w:t>
+      </w:r>
+    </w:p>
+    <w:p>
+      <w:pPr>
+        <w:pStyle w:val="Prrafodelista"/>
+        <w:numPr>
+          <w:ilvl w:val="2"/>
+          <w:numId w:val="17"/>
+        </w:numPr>
+      </w:pPr>
+      <w:r>
+        <w:t>El equipo debe tener partidos por jugar.</w:t>
+      </w:r>
+    </w:p>
+    <w:p>
+      <w:pPr>
+        <w:pStyle w:val="Prrafodelista"/>
+        <w:numPr>
+          <w:ilvl w:val="2"/>
+          <w:numId w:val="17"/>
+        </w:numPr>
+      </w:pPr>
+      <w:r>
+        <w:t>El usuario debe ser entrenador del equipo.</w:t>
+      </w:r>
+    </w:p>
+    <w:p>
+      <w:pPr>
+        <w:pStyle w:val="Prrafodelista"/>
+        <w:numPr>
+          <w:ilvl w:val="1"/>
+          <w:numId w:val="17"/>
+        </w:numPr>
+      </w:pPr>
+      <w:r>
+        <w:rPr>
+          <w:b/>
+          <w:bCs/>
+        </w:rPr>
+        <w:t>Postcondiciones:</w:t>
+      </w:r>
+      <w:r>
+        <w:t xml:space="preserve"> Se crea un registro en la tabla Jugadores-Partidos por cada jugador seleccionado para el próximo partido.</w:t>
+      </w:r>
+    </w:p>
+    <w:p>
+      <w:pPr>
+        <w:pStyle w:val="Prrafodelista"/>
+        <w:numPr>
+          <w:ilvl w:val="0"/>
+          <w:numId w:val="17"/>
+        </w:numPr>
+      </w:pPr>
+      <w:r>
+        <w:rPr>
+          <w:b/>
+          <w:bCs/>
+        </w:rPr>
+        <w:t>Modificar horarios de entrenamiento del equipo</w:t>
+      </w:r>
+      <w:r>
+        <w:t>: El usuario puede modificar los horarios de entrenamiento del equipo.</w:t>
+      </w:r>
+    </w:p>
+    <w:p>
+      <w:pPr>
+        <w:pStyle w:val="Prrafodelista"/>
+        <w:numPr>
+          <w:ilvl w:val="1"/>
+          <w:numId w:val="17"/>
+        </w:numPr>
+      </w:pPr>
+      <w:r>
+        <w:rPr>
+          <w:b/>
+          <w:bCs/>
+        </w:rPr>
+        <w:t>Precondiciones:</w:t>
+      </w:r>
+    </w:p>
+    <w:p>
+      <w:pPr>
+        <w:pStyle w:val="Prrafodelista"/>
+        <w:numPr>
+          <w:ilvl w:val="2"/>
+          <w:numId w:val="17"/>
+        </w:numPr>
+      </w:pPr>
+      <w:r>
+        <w:t>El usuario debe estar logueado.</w:t>
+      </w:r>
+    </w:p>
+    <w:p>
+      <w:pPr>
+        <w:pStyle w:val="Prrafodelista"/>
+        <w:numPr>
+          <w:ilvl w:val="2"/>
+          <w:numId w:val="17"/>
+        </w:numPr>
+      </w:pPr>
+      <w:r>
+        <w:t xml:space="preserve">Deben existir </w:t>
+      </w:r>
+      <w:r>
+        <w:t>equipos</w:t>
+      </w:r>
+      <w:r>
+        <w:t>.</w:t>
+      </w:r>
+    </w:p>
+    <w:p>
+      <w:pPr>
+        <w:pStyle w:val="Prrafodelista"/>
+        <w:numPr>
+          <w:ilvl w:val="2"/>
+          <w:numId w:val="17"/>
+        </w:numPr>
+      </w:pPr>
+      <w:r>
+        <w:t>El usuario debe ser entrenador del equipo.</w:t>
+      </w:r>
+    </w:p>
+    <w:p>
+      <w:pPr>
+        <w:pStyle w:val="Prrafodelista"/>
+        <w:numPr>
+          <w:ilvl w:val="1"/>
+          <w:numId w:val="17"/>
+        </w:numPr>
+      </w:pPr>
+      <w:r>
+        <w:rPr>
+          <w:b/>
+          <w:bCs/>
+        </w:rPr>
+        <w:t>Postcondiciones:</w:t>
+      </w:r>
+      <w:r>
+        <w:t xml:space="preserve"> Se actualizan los registros en la tabla Equipo-</w:t>
+      </w:r>
+      <w:proofErr w:type="spellStart"/>
+      <w:r>
+        <w:t>Dias_de_entrenamiento</w:t>
+      </w:r>
+      <w:proofErr w:type="spellEnd"/>
+      <w:r>
+        <w:t>.</w:t>
+      </w:r>
+    </w:p>
+    <w:p>
+      <w:pPr>
+        <w:pStyle w:val="Prrafodelista"/>
+        <w:numPr>
+          <w:ilvl w:val="0"/>
+          <w:numId w:val="17"/>
+        </w:numPr>
+      </w:pPr>
+      <w:r>
+        <w:rPr>
+          <w:b/>
+          <w:bCs/>
+        </w:rPr>
+        <w:t>Listar jugadores del equipo</w:t>
+      </w:r>
+      <w:r>
+        <w:t>: El usuario puede obtener un listado de los jugadores que pertenecen actualmente al equipo.</w:t>
+      </w:r>
+    </w:p>
+    <w:p>
+      <w:pPr>
+        <w:pStyle w:val="Prrafodelista"/>
+        <w:numPr>
+          <w:ilvl w:val="1"/>
+          <w:numId w:val="17"/>
+        </w:numPr>
+      </w:pPr>
+      <w:r>
+        <w:rPr>
+          <w:b/>
+          <w:bCs/>
+        </w:rPr>
+        <w:t>Precondiciones:</w:t>
+      </w:r>
+    </w:p>
+    <w:p>
+      <w:pPr>
+        <w:pStyle w:val="Prrafodelista"/>
+        <w:numPr>
+          <w:ilvl w:val="2"/>
+          <w:numId w:val="17"/>
+        </w:numPr>
+      </w:pPr>
+      <w:r>
+        <w:t>El usuario debe estar logueado.</w:t>
+      </w:r>
+    </w:p>
+    <w:p>
+      <w:pPr>
+        <w:pStyle w:val="Prrafodelista"/>
+        <w:numPr>
+          <w:ilvl w:val="2"/>
+          <w:numId w:val="17"/>
+        </w:numPr>
+      </w:pPr>
+      <w:r>
+        <w:t xml:space="preserve">Deben existir </w:t>
+      </w:r>
+      <w:r>
+        <w:t>equipos</w:t>
+      </w:r>
+      <w:r>
+        <w:t>.</w:t>
+      </w:r>
+    </w:p>
+    <w:p>
+      <w:pPr>
+        <w:pStyle w:val="Prrafodelista"/>
+        <w:numPr>
+          <w:ilvl w:val="2"/>
+          <w:numId w:val="17"/>
+        </w:numPr>
+      </w:pPr>
+      <w:r>
+        <w:t>El equipo debe tener jugadores.</w:t>
+      </w:r>
+    </w:p>
+    <w:p>
+      <w:pPr>
+        <w:pStyle w:val="Prrafodelista"/>
+        <w:numPr>
+          <w:ilvl w:val="1"/>
+          <w:numId w:val="17"/>
+        </w:numPr>
+      </w:pPr>
+      <w:r>
+        <w:rPr>
+          <w:b/>
+          <w:bCs/>
+        </w:rPr>
+        <w:t>Postcondiciones:</w:t>
+      </w:r>
+      <w:r>
         <w:t xml:space="preserve"> </w:t>
       </w:r>
       <w:r>
@@ -5869,13 +6089,10 @@
           <w:b/>
           <w:bCs/>
         </w:rPr>
-        <w:t>Modificar convocatoria próximo partido</w:t>
-      </w:r>
-      <w:r>
-        <w:t>: El usuario puede</w:t>
-      </w:r>
-      <w:r>
-        <w:t xml:space="preserve"> realizar y modificar la convocatoria de jugadores para el próximo partido del equipo.</w:t>
+        <w:t>Eliminar jugador del equipo</w:t>
+      </w:r>
+      <w:r>
+        <w:t>: El usuario puede eliminar un jugador del equipo.</w:t>
       </w:r>
     </w:p>
     <w:p>
@@ -5933,10 +6150,7 @@
         </w:numPr>
       </w:pPr>
       <w:r>
-        <w:t xml:space="preserve">El equipo debe tener </w:t>
-      </w:r>
-      <w:r>
-        <w:t>partidos por jugar.</w:t>
+        <w:t>El equipo debe tener jugadores.</w:t>
       </w:r>
     </w:p>
     <w:p>
@@ -5967,359 +6181,7 @@
         <w:t>Postcondiciones:</w:t>
       </w:r>
       <w:r>
-        <w:t xml:space="preserve"> </w:t>
-      </w:r>
-      <w:r>
-        <w:t>Se crea un registro en la tabla Jugadores-Partidos por cada jugador seleccionado para el próximo partido.</w:t>
-      </w:r>
-    </w:p>
-    <w:p>
-      <w:pPr>
-        <w:pStyle w:val="Prrafodelista"/>
-        <w:numPr>
-          <w:ilvl w:val="0"/>
-          <w:numId w:val="17"/>
-        </w:numPr>
-      </w:pPr>
-      <w:r>
-        <w:rPr>
-          <w:b/>
-          <w:bCs/>
-        </w:rPr>
-        <w:t xml:space="preserve">Modificar </w:t>
-      </w:r>
-      <w:r>
-        <w:rPr>
-          <w:b/>
-          <w:bCs/>
-        </w:rPr>
-        <w:t>horarios de entrenamiento del equipo</w:t>
-      </w:r>
-      <w:r>
-        <w:t xml:space="preserve">: El usuario puede </w:t>
-      </w:r>
-      <w:r>
-        <w:t>modificar los horarios de entrenamiento del equipo.</w:t>
-      </w:r>
-    </w:p>
-    <w:p>
-      <w:pPr>
-        <w:pStyle w:val="Prrafodelista"/>
-        <w:numPr>
-          <w:ilvl w:val="1"/>
-          <w:numId w:val="17"/>
-        </w:numPr>
-      </w:pPr>
-      <w:r>
-        <w:rPr>
-          <w:b/>
-          <w:bCs/>
-        </w:rPr>
-        <w:t>Precondiciones:</w:t>
-      </w:r>
-    </w:p>
-    <w:p>
-      <w:pPr>
-        <w:pStyle w:val="Prrafodelista"/>
-        <w:numPr>
-          <w:ilvl w:val="2"/>
-          <w:numId w:val="17"/>
-        </w:numPr>
-      </w:pPr>
-      <w:r>
-        <w:t>El usuario debe estar logueado.</w:t>
-      </w:r>
-    </w:p>
-    <w:p>
-      <w:pPr>
-        <w:pStyle w:val="Prrafodelista"/>
-        <w:numPr>
-          <w:ilvl w:val="2"/>
-          <w:numId w:val="17"/>
-        </w:numPr>
-      </w:pPr>
-      <w:r>
-        <w:t xml:space="preserve">Deben existir </w:t>
-      </w:r>
-      <w:r>
-        <w:t>equipos</w:t>
-      </w:r>
-      <w:r>
-        <w:t>.</w:t>
-      </w:r>
-    </w:p>
-    <w:p>
-      <w:pPr>
-        <w:pStyle w:val="Prrafodelista"/>
-        <w:numPr>
-          <w:ilvl w:val="2"/>
-          <w:numId w:val="17"/>
-        </w:numPr>
-      </w:pPr>
-      <w:r>
-        <w:t>El usuario debe ser entrenador del equipo.</w:t>
-      </w:r>
-    </w:p>
-    <w:p>
-      <w:pPr>
-        <w:pStyle w:val="Prrafodelista"/>
-        <w:numPr>
-          <w:ilvl w:val="1"/>
-          <w:numId w:val="17"/>
-        </w:numPr>
-      </w:pPr>
-      <w:r>
-        <w:rPr>
-          <w:b/>
-          <w:bCs/>
-        </w:rPr>
-        <w:t>Postcondiciones:</w:t>
-      </w:r>
-      <w:r>
-        <w:t xml:space="preserve"> S</w:t>
-      </w:r>
-      <w:r>
-        <w:t>e actualizan los registros en la tabla Equipo-Dias_de_entrenamiento.</w:t>
-      </w:r>
-    </w:p>
-    <w:p>
-      <w:pPr>
-        <w:pStyle w:val="Prrafodelista"/>
-        <w:numPr>
-          <w:ilvl w:val="0"/>
-          <w:numId w:val="17"/>
-        </w:numPr>
-      </w:pPr>
-      <w:r>
-        <w:rPr>
-          <w:b/>
-          <w:bCs/>
-        </w:rPr>
-        <w:t xml:space="preserve">Listar </w:t>
-      </w:r>
-      <w:r>
-        <w:rPr>
-          <w:b/>
-          <w:bCs/>
-        </w:rPr>
-        <w:t>jugador</w:t>
-      </w:r>
-      <w:r>
-        <w:rPr>
-          <w:b/>
-          <w:bCs/>
-        </w:rPr>
-        <w:t>es</w:t>
-      </w:r>
-      <w:r>
-        <w:rPr>
-          <w:b/>
-          <w:bCs/>
-        </w:rPr>
-        <w:t xml:space="preserve"> del equipo</w:t>
-      </w:r>
-      <w:r>
-        <w:t>: E</w:t>
-      </w:r>
-      <w:r>
-        <w:t>l usuario puede obtener un listado de los jugadores que pertenecen actualmente al equipo.</w:t>
-      </w:r>
-    </w:p>
-    <w:p>
-      <w:pPr>
-        <w:pStyle w:val="Prrafodelista"/>
-        <w:numPr>
-          <w:ilvl w:val="1"/>
-          <w:numId w:val="17"/>
-        </w:numPr>
-      </w:pPr>
-      <w:r>
-        <w:rPr>
-          <w:b/>
-          <w:bCs/>
-        </w:rPr>
-        <w:t>Precondiciones:</w:t>
-      </w:r>
-    </w:p>
-    <w:p>
-      <w:pPr>
-        <w:pStyle w:val="Prrafodelista"/>
-        <w:numPr>
-          <w:ilvl w:val="2"/>
-          <w:numId w:val="17"/>
-        </w:numPr>
-      </w:pPr>
-      <w:r>
-        <w:t>El usuario debe estar logueado.</w:t>
-      </w:r>
-    </w:p>
-    <w:p>
-      <w:pPr>
-        <w:pStyle w:val="Prrafodelista"/>
-        <w:numPr>
-          <w:ilvl w:val="2"/>
-          <w:numId w:val="17"/>
-        </w:numPr>
-      </w:pPr>
-      <w:r>
-        <w:t xml:space="preserve">Deben existir </w:t>
-      </w:r>
-      <w:r>
-        <w:t>equipos</w:t>
-      </w:r>
-      <w:r>
-        <w:t>.</w:t>
-      </w:r>
-    </w:p>
-    <w:p>
-      <w:pPr>
-        <w:pStyle w:val="Prrafodelista"/>
-        <w:numPr>
-          <w:ilvl w:val="2"/>
-          <w:numId w:val="17"/>
-        </w:numPr>
-      </w:pPr>
-      <w:r>
-        <w:t>El equipo debe tener jugadores.</w:t>
-      </w:r>
-    </w:p>
-    <w:p>
-      <w:pPr>
-        <w:pStyle w:val="Prrafodelista"/>
-        <w:numPr>
-          <w:ilvl w:val="1"/>
-          <w:numId w:val="17"/>
-        </w:numPr>
-      </w:pPr>
-      <w:r>
-        <w:rPr>
-          <w:b/>
-          <w:bCs/>
-        </w:rPr>
-        <w:t>Postcondiciones:</w:t>
-      </w:r>
-      <w:r>
-        <w:t xml:space="preserve"> </w:t>
-      </w:r>
-      <w:r>
-        <w:t>No aplica.</w:t>
-      </w:r>
-    </w:p>
-    <w:p>
-      <w:pPr>
-        <w:pStyle w:val="Prrafodelista"/>
-        <w:numPr>
-          <w:ilvl w:val="0"/>
-          <w:numId w:val="17"/>
-        </w:numPr>
-      </w:pPr>
-      <w:r>
-        <w:rPr>
-          <w:b/>
-          <w:bCs/>
-        </w:rPr>
-        <w:t>Eliminar jugador del equipo</w:t>
-      </w:r>
-      <w:r>
-        <w:t xml:space="preserve">: El usuario puede </w:t>
-      </w:r>
-      <w:r>
-        <w:t>eliminar un jugador del equipo.</w:t>
-      </w:r>
-    </w:p>
-    <w:p>
-      <w:pPr>
-        <w:pStyle w:val="Prrafodelista"/>
-        <w:numPr>
-          <w:ilvl w:val="1"/>
-          <w:numId w:val="17"/>
-        </w:numPr>
-      </w:pPr>
-      <w:r>
-        <w:rPr>
-          <w:b/>
-          <w:bCs/>
-        </w:rPr>
-        <w:t>Precondiciones:</w:t>
-      </w:r>
-    </w:p>
-    <w:p>
-      <w:pPr>
-        <w:pStyle w:val="Prrafodelista"/>
-        <w:numPr>
-          <w:ilvl w:val="2"/>
-          <w:numId w:val="17"/>
-        </w:numPr>
-      </w:pPr>
-      <w:r>
-        <w:t>El usuario debe estar logueado.</w:t>
-      </w:r>
-    </w:p>
-    <w:p>
-      <w:pPr>
-        <w:pStyle w:val="Prrafodelista"/>
-        <w:numPr>
-          <w:ilvl w:val="2"/>
-          <w:numId w:val="17"/>
-        </w:numPr>
-      </w:pPr>
-      <w:r>
-        <w:t xml:space="preserve">Deben existir </w:t>
-      </w:r>
-      <w:r>
-        <w:t>equipos</w:t>
-      </w:r>
-      <w:r>
-        <w:t>.</w:t>
-      </w:r>
-    </w:p>
-    <w:p>
-      <w:pPr>
-        <w:pStyle w:val="Prrafodelista"/>
-        <w:numPr>
-          <w:ilvl w:val="2"/>
-          <w:numId w:val="17"/>
-        </w:numPr>
-      </w:pPr>
-      <w:r>
-        <w:t xml:space="preserve">El equipo debe tener </w:t>
-      </w:r>
-      <w:r>
-        <w:t>jugadores.</w:t>
-      </w:r>
-    </w:p>
-    <w:p>
-      <w:pPr>
-        <w:pStyle w:val="Prrafodelista"/>
-        <w:numPr>
-          <w:ilvl w:val="2"/>
-          <w:numId w:val="17"/>
-        </w:numPr>
-      </w:pPr>
-      <w:r>
-        <w:t>El usuario debe ser entrenador del equipo.</w:t>
-      </w:r>
-    </w:p>
-    <w:p>
-      <w:pPr>
-        <w:pStyle w:val="Prrafodelista"/>
-        <w:numPr>
-          <w:ilvl w:val="1"/>
-          <w:numId w:val="17"/>
-        </w:numPr>
-      </w:pPr>
-      <w:r>
-        <w:rPr>
-          <w:b/>
-          <w:bCs/>
-        </w:rPr>
-        <w:t>Postcondiciones:</w:t>
-      </w:r>
-      <w:r>
-        <w:t xml:space="preserve"> Se </w:t>
-      </w:r>
-      <w:r>
-        <w:t>actualiza el registro de la tabla Contratos para el contrato actual del jugador, asignándole fecha final</w:t>
+        <w:t xml:space="preserve"> Se actualiza el registro de la tabla Contratos para el contrato actual del jugador, asignándole fecha final</w:t>
       </w:r>
       <w:r>
         <w:t xml:space="preserve"> al momento de la acción</w:t>
@@ -6463,16 +6325,7 @@
         <w:pStyle w:val="Ttulo3"/>
       </w:pPr>
       <w:r>
-        <w:t>3.1.</w:t>
-      </w:r>
-      <w:r>
-        <w:t>4</w:t>
-      </w:r>
-      <w:r>
-        <w:t xml:space="preserve">. Actor </w:t>
-      </w:r>
-      <w:r>
-        <w:t>Administrador</w:t>
+        <w:t>3.1.4. Actor Administrador</w:t>
       </w:r>
     </w:p>
     <w:p>
@@ -6764,7 +6617,10 @@
         <w:t>Postcondiciones:</w:t>
       </w:r>
       <w:r>
-        <w:t xml:space="preserve"> Se guarda un registro en la tabla Usuario-Mensajes.</w:t>
+        <w:t xml:space="preserve"> </w:t>
+      </w:r>
+      <w:r>
+        <w:t>Se guarda un registro en la tabla Usuario-Mensajes por cada usuario seleccionado.</w:t>
       </w:r>
     </w:p>
     <w:p>
@@ -6970,10 +6826,7 @@
         <w:t>:</w:t>
       </w:r>
       <w:r>
-        <w:t xml:space="preserve"> El usuario puede </w:t>
-      </w:r>
-      <w:r>
-        <w:t>crear un entrenador.</w:t>
+        <w:t xml:space="preserve"> El usuario puede crear un entrenador.</w:t>
       </w:r>
     </w:p>
     <w:p>
@@ -7123,13 +6976,7 @@
         <w:t>:</w:t>
       </w:r>
       <w:r>
-        <w:t xml:space="preserve"> El usuario puede </w:t>
-      </w:r>
-      <w:r>
-        <w:t>editar los campos de</w:t>
-      </w:r>
-      <w:r>
-        <w:t xml:space="preserve"> un entrenador.</w:t>
+        <w:t xml:space="preserve"> El usuario puede editar los campos de un entrenador.</w:t>
       </w:r>
     </w:p>
     <w:p>
@@ -7424,12 +7271,184 @@
         <w:t>:</w:t>
       </w:r>
       <w:r>
-        <w:t xml:space="preserve"> El usuario puede crear un </w:t>
-      </w:r>
-      <w:r>
+        <w:t xml:space="preserve"> El usuario puede crear un jugador.</w:t>
+      </w:r>
+    </w:p>
+    <w:p>
+      <w:pPr>
+        <w:pStyle w:val="Prrafodelista"/>
+        <w:numPr>
+          <w:ilvl w:val="1"/>
+          <w:numId w:val="17"/>
+        </w:numPr>
+      </w:pPr>
+      <w:r>
+        <w:rPr>
+          <w:b/>
+          <w:bCs/>
+        </w:rPr>
+        <w:t>Precondiciones:</w:t>
+      </w:r>
+    </w:p>
+    <w:p>
+      <w:pPr>
+        <w:pStyle w:val="Prrafodelista"/>
+        <w:numPr>
+          <w:ilvl w:val="2"/>
+          <w:numId w:val="17"/>
+        </w:numPr>
+      </w:pPr>
+      <w:r>
+        <w:t>El usuario debe estar logueado.</w:t>
+      </w:r>
+    </w:p>
+    <w:p>
+      <w:pPr>
+        <w:pStyle w:val="Prrafodelista"/>
+        <w:numPr>
+          <w:ilvl w:val="1"/>
+          <w:numId w:val="17"/>
+        </w:numPr>
+      </w:pPr>
+      <w:r>
+        <w:rPr>
+          <w:b/>
+          <w:bCs/>
+        </w:rPr>
+        <w:t>Postcondiciones:</w:t>
+      </w:r>
+    </w:p>
+    <w:p>
+      <w:pPr>
+        <w:pStyle w:val="Prrafodelista"/>
+        <w:numPr>
+          <w:ilvl w:val="2"/>
+          <w:numId w:val="17"/>
+        </w:numPr>
+      </w:pPr>
+      <w:r>
+        <w:t>Se crea un registro en la tabla Entrenadores.</w:t>
+      </w:r>
+    </w:p>
+    <w:p>
+      <w:pPr>
+        <w:pStyle w:val="Prrafodelista"/>
+        <w:numPr>
+          <w:ilvl w:val="2"/>
+          <w:numId w:val="17"/>
+        </w:numPr>
+      </w:pPr>
+      <w:r>
+        <w:t>Se crea un registro en la tabla Personas.</w:t>
+      </w:r>
+    </w:p>
+    <w:p>
+      <w:pPr>
+        <w:pStyle w:val="Prrafodelista"/>
+        <w:numPr>
+          <w:ilvl w:val="2"/>
+          <w:numId w:val="17"/>
+        </w:numPr>
+      </w:pPr>
+      <w:r>
+        <w:t>Se crea un registro en la tabla Usuarios.</w:t>
+      </w:r>
+    </w:p>
+    <w:p>
+      <w:pPr>
+        <w:pStyle w:val="Prrafodelista"/>
+        <w:numPr>
+          <w:ilvl w:val="2"/>
+          <w:numId w:val="17"/>
+        </w:numPr>
+      </w:pPr>
+      <w:r>
+        <w:t>Se envía un email con los datos de inicio de sesión al usuario.</w:t>
+      </w:r>
+    </w:p>
+    <w:p>
+      <w:pPr>
+        <w:pStyle w:val="Prrafodelista"/>
+        <w:numPr>
+          <w:ilvl w:val="0"/>
+          <w:numId w:val="17"/>
+        </w:numPr>
+      </w:pPr>
+      <w:r>
+        <w:rPr>
+          <w:b/>
+          <w:bCs/>
+        </w:rPr>
+        <w:t>Editar</w:t>
+      </w:r>
+      <w:r>
+        <w:rPr>
+          <w:b/>
+          <w:bCs/>
+        </w:rPr>
+        <w:t xml:space="preserve"> </w:t>
+      </w:r>
+      <w:r>
+        <w:rPr>
+          <w:b/>
+          <w:bCs/>
+        </w:rPr>
         <w:t>jugador</w:t>
       </w:r>
       <w:r>
+        <w:rPr>
+          <w:b/>
+          <w:bCs/>
+        </w:rPr>
+        <w:t>:</w:t>
+      </w:r>
+      <w:r>
+        <w:t xml:space="preserve"> El usuario puede editar los campos de un jugador.</w:t>
+      </w:r>
+    </w:p>
+    <w:p>
+      <w:pPr>
+        <w:pStyle w:val="Prrafodelista"/>
+        <w:numPr>
+          <w:ilvl w:val="1"/>
+          <w:numId w:val="17"/>
+        </w:numPr>
+      </w:pPr>
+      <w:r>
+        <w:rPr>
+          <w:b/>
+          <w:bCs/>
+        </w:rPr>
+        <w:t>Precondiciones:</w:t>
+      </w:r>
+    </w:p>
+    <w:p>
+      <w:pPr>
+        <w:pStyle w:val="Prrafodelista"/>
+        <w:numPr>
+          <w:ilvl w:val="2"/>
+          <w:numId w:val="17"/>
+        </w:numPr>
+      </w:pPr>
+      <w:r>
+        <w:t>El usuario debe estar logueado.</w:t>
+      </w:r>
+    </w:p>
+    <w:p>
+      <w:pPr>
+        <w:pStyle w:val="Prrafodelista"/>
+        <w:numPr>
+          <w:ilvl w:val="2"/>
+          <w:numId w:val="17"/>
+        </w:numPr>
+      </w:pPr>
+      <w:r>
+        <w:t xml:space="preserve">Deben existir </w:t>
+      </w:r>
+      <w:r>
+        <w:t>jugadores</w:t>
+      </w:r>
+      <w:r>
         <w:t>.</w:t>
       </w:r>
     </w:p>
@@ -7446,7 +7465,7 @@
           <w:b/>
           <w:bCs/>
         </w:rPr>
-        <w:t>Precondiciones:</w:t>
+        <w:t>Postcondiciones:</w:t>
       </w:r>
     </w:p>
     <w:p>
@@ -7458,197 +7477,7 @@
         </w:numPr>
       </w:pPr>
       <w:r>
-        <w:t>El usuario debe estar logueado.</w:t>
-      </w:r>
-    </w:p>
-    <w:p>
-      <w:pPr>
-        <w:pStyle w:val="Prrafodelista"/>
-        <w:numPr>
-          <w:ilvl w:val="1"/>
-          <w:numId w:val="17"/>
-        </w:numPr>
-      </w:pPr>
-      <w:r>
-        <w:rPr>
-          <w:b/>
-          <w:bCs/>
-        </w:rPr>
-        <w:t>Postcondiciones:</w:t>
-      </w:r>
-    </w:p>
-    <w:p>
-      <w:pPr>
-        <w:pStyle w:val="Prrafodelista"/>
-        <w:numPr>
-          <w:ilvl w:val="2"/>
-          <w:numId w:val="17"/>
-        </w:numPr>
-      </w:pPr>
-      <w:r>
-        <w:t>Se crea un registro en la tabla Entrenadores.</w:t>
-      </w:r>
-    </w:p>
-    <w:p>
-      <w:pPr>
-        <w:pStyle w:val="Prrafodelista"/>
-        <w:numPr>
-          <w:ilvl w:val="2"/>
-          <w:numId w:val="17"/>
-        </w:numPr>
-      </w:pPr>
-      <w:r>
-        <w:t>Se crea un registro en la tabla Personas.</w:t>
-      </w:r>
-    </w:p>
-    <w:p>
-      <w:pPr>
-        <w:pStyle w:val="Prrafodelista"/>
-        <w:numPr>
-          <w:ilvl w:val="2"/>
-          <w:numId w:val="17"/>
-        </w:numPr>
-      </w:pPr>
-      <w:r>
-        <w:t>Se crea un registro en la tabla Usuarios.</w:t>
-      </w:r>
-    </w:p>
-    <w:p>
-      <w:pPr>
-        <w:pStyle w:val="Prrafodelista"/>
-        <w:numPr>
-          <w:ilvl w:val="2"/>
-          <w:numId w:val="17"/>
-        </w:numPr>
-      </w:pPr>
-      <w:r>
-        <w:t>Se envía un email con los datos de inicio de sesión al usuario.</w:t>
-      </w:r>
-    </w:p>
-    <w:p>
-      <w:pPr>
-        <w:pStyle w:val="Prrafodelista"/>
-        <w:numPr>
-          <w:ilvl w:val="0"/>
-          <w:numId w:val="17"/>
-        </w:numPr>
-      </w:pPr>
-      <w:r>
-        <w:rPr>
-          <w:b/>
-          <w:bCs/>
-        </w:rPr>
-        <w:t>Editar</w:t>
-      </w:r>
-      <w:r>
-        <w:rPr>
-          <w:b/>
-          <w:bCs/>
-        </w:rPr>
-        <w:t xml:space="preserve"> </w:t>
-      </w:r>
-      <w:r>
-        <w:rPr>
-          <w:b/>
-          <w:bCs/>
-        </w:rPr>
-        <w:t>jugador</w:t>
-      </w:r>
-      <w:r>
-        <w:rPr>
-          <w:b/>
-          <w:bCs/>
-        </w:rPr>
-        <w:t>:</w:t>
-      </w:r>
-      <w:r>
-        <w:t xml:space="preserve"> El usuario puede editar los campos de un </w:t>
-      </w:r>
-      <w:r>
-        <w:t>jugador</w:t>
-      </w:r>
-      <w:r>
-        <w:t>.</w:t>
-      </w:r>
-    </w:p>
-    <w:p>
-      <w:pPr>
-        <w:pStyle w:val="Prrafodelista"/>
-        <w:numPr>
-          <w:ilvl w:val="1"/>
-          <w:numId w:val="17"/>
-        </w:numPr>
-      </w:pPr>
-      <w:r>
-        <w:rPr>
-          <w:b/>
-          <w:bCs/>
-        </w:rPr>
-        <w:t>Precondiciones:</w:t>
-      </w:r>
-    </w:p>
-    <w:p>
-      <w:pPr>
-        <w:pStyle w:val="Prrafodelista"/>
-        <w:numPr>
-          <w:ilvl w:val="2"/>
-          <w:numId w:val="17"/>
-        </w:numPr>
-      </w:pPr>
-      <w:r>
-        <w:t>El usuario debe estar logueado.</w:t>
-      </w:r>
-    </w:p>
-    <w:p>
-      <w:pPr>
-        <w:pStyle w:val="Prrafodelista"/>
-        <w:numPr>
-          <w:ilvl w:val="2"/>
-          <w:numId w:val="17"/>
-        </w:numPr>
-      </w:pPr>
-      <w:r>
-        <w:t xml:space="preserve">Deben existir </w:t>
-      </w:r>
-      <w:r>
-        <w:t>jugadores</w:t>
-      </w:r>
-      <w:r>
-        <w:t>.</w:t>
-      </w:r>
-    </w:p>
-    <w:p>
-      <w:pPr>
-        <w:pStyle w:val="Prrafodelista"/>
-        <w:numPr>
-          <w:ilvl w:val="1"/>
-          <w:numId w:val="17"/>
-        </w:numPr>
-      </w:pPr>
-      <w:r>
-        <w:rPr>
-          <w:b/>
-          <w:bCs/>
-        </w:rPr>
-        <w:t>Postcondiciones:</w:t>
-      </w:r>
-    </w:p>
-    <w:p>
-      <w:pPr>
-        <w:pStyle w:val="Prrafodelista"/>
-        <w:numPr>
-          <w:ilvl w:val="2"/>
-          <w:numId w:val="17"/>
-        </w:numPr>
-      </w:pPr>
-      <w:r>
-        <w:t xml:space="preserve">Se modifican los valores del registro en la tabla </w:t>
-      </w:r>
-      <w:r>
-        <w:t>Jugadores</w:t>
-      </w:r>
-      <w:r>
-        <w:t>.</w:t>
+        <w:t>Se modifican los valores del registro en la tabla Jugadores.</w:t>
       </w:r>
     </w:p>
     <w:p>
@@ -8243,10 +8072,7 @@
         <w:t xml:space="preserve"> partido</w:t>
       </w:r>
       <w:r>
-        <w:t>: El usuario puede</w:t>
-      </w:r>
-      <w:r>
-        <w:t xml:space="preserve"> incluir un enlace </w:t>
+        <w:t xml:space="preserve">: El usuario puede incluir un enlace </w:t>
       </w:r>
       <w:r>
         <w:t>de YouTube con el video del partido.</w:t>
@@ -8729,7 +8555,15 @@
         <w:t>Postcondiciones:</w:t>
       </w:r>
       <w:r>
-        <w:t xml:space="preserve"> Se actualizan los registros en la tabla Equipo-Dias_de_entrenamiento.</w:t>
+        <w:t xml:space="preserve"> Se actualizan los registros en la tabla Equipo-</w:t>
+      </w:r>
+      <w:proofErr w:type="spellStart"/>
+      <w:r>
+        <w:t>Dias_de_entrenamiento</w:t>
+      </w:r>
+      <w:proofErr w:type="spellEnd"/>
+      <w:r>
+        <w:t>.</w:t>
       </w:r>
     </w:p>
     <w:p>
@@ -9390,7 +9224,31 @@
         <w:t xml:space="preserve">Siglas </w:t>
       </w:r>
       <w:r>
-        <w:t>correspondientes a HyperText Markup Language, es decir, Lenguaje de Marcas</w:t>
+        <w:t xml:space="preserve">correspondientes a </w:t>
+      </w:r>
+      <w:proofErr w:type="spellStart"/>
+      <w:r>
+        <w:t>HyperText</w:t>
+      </w:r>
+      <w:proofErr w:type="spellEnd"/>
+      <w:r>
+        <w:t xml:space="preserve"> </w:t>
+      </w:r>
+      <w:proofErr w:type="spellStart"/>
+      <w:r>
+        <w:t>Markup</w:t>
+      </w:r>
+      <w:proofErr w:type="spellEnd"/>
+      <w:r>
+        <w:t xml:space="preserve"> </w:t>
+      </w:r>
+      <w:proofErr w:type="spellStart"/>
+      <w:r>
+        <w:t>Language</w:t>
+      </w:r>
+      <w:proofErr w:type="spellEnd"/>
+      <w:r>
+        <w:t>, es decir, Lenguaje de Marcas</w:t>
       </w:r>
       <w:r>
         <w:t xml:space="preserve"> de Hipertexto. </w:t>
@@ -9413,7 +9271,23 @@
     </w:p>
     <w:p>
       <w:r>
-        <w:t>Siglas correspondientes a Cascading Style Sheets, es decir, Hojas de Estilo en Cascada. Es un lenguaje</w:t>
+        <w:t xml:space="preserve">Siglas correspondientes a </w:t>
+      </w:r>
+      <w:proofErr w:type="spellStart"/>
+      <w:r>
+        <w:t>Cascading</w:t>
+      </w:r>
+      <w:proofErr w:type="spellEnd"/>
+      <w:r>
+        <w:t xml:space="preserve"> Style </w:t>
+      </w:r>
+      <w:proofErr w:type="spellStart"/>
+      <w:r>
+        <w:t>Sheets</w:t>
+      </w:r>
+      <w:proofErr w:type="spellEnd"/>
+      <w:r>
+        <w:t>, es decir, Hojas de Estilo en Cascada. Es un lenguaje</w:t>
       </w:r>
       <w:r>
         <w:t xml:space="preserve"> de diseño gráfico para dotar de estilo a un documento escrito en un lenguaje de marcado.</w:t>
@@ -9447,7 +9321,15 @@
     </w:p>
     <w:p>
       <w:r>
-        <w:t>Es un lenguaje de programación diseñado especialmente para el desarrollo de aplicaciones web. Se ejecuta en el lado cliente, aunque, gracias a frameworks como NodeJs, puede ejecutarse también en el servidor.</w:t>
+        <w:t xml:space="preserve">Es un lenguaje de programación diseñado especialmente para el desarrollo de aplicaciones web. Se ejecuta en el lado cliente, aunque, gracias a frameworks como </w:t>
+      </w:r>
+      <w:proofErr w:type="spellStart"/>
+      <w:r>
+        <w:t>NodeJs</w:t>
+      </w:r>
+      <w:proofErr w:type="spellEnd"/>
+      <w:r>
+        <w:t>, puede ejecutarse también en el servidor.</w:t>
       </w:r>
     </w:p>
     <w:p/>
@@ -9541,13 +9423,7 @@
     </w:p>
     <w:p>
       <w:r>
-        <w:t xml:space="preserve">Es un </w:t>
-      </w:r>
-      <w:r>
-        <w:t>framework</w:t>
-      </w:r>
-      <w:r>
-        <w:t xml:space="preserve"> del lenguaje CSS que favorece el desarrollo de webs de una manera más cómoda y rápida. Se ha usado, sobre todo, para conseguir la estructura básica de la web y hacer esta misma responsive.</w:t>
+        <w:t>Es un framework del lenguaje CSS que favorece el desarrollo de webs de una manera más cómoda y rápida. Se ha usado, sobre todo, para conseguir la estructura básica de la web y hacer esta misma responsive.</w:t>
       </w:r>
     </w:p>
     <w:p/>
@@ -9575,9 +9451,11 @@
       <w:pPr>
         <w:pStyle w:val="Subttulo"/>
       </w:pPr>
+      <w:proofErr w:type="spellStart"/>
       <w:r>
         <w:t>Composer</w:t>
       </w:r>
+      <w:proofErr w:type="spellEnd"/>
     </w:p>
     <w:p>
       <w:r>
@@ -9592,11 +9470,23 @@
       <w:r>
         <w:t>imilar a lo que </w:t>
       </w:r>
-      <w:hyperlink r:id="rId16" w:tgtFrame="_blank" w:history="1">
-        <w:r>
-          <w:t>npm</w:t>
-        </w:r>
-      </w:hyperlink>
+      <w:proofErr w:type="spellStart"/>
+      <w:r>
+        <w:fldChar w:fldCharType="begin"/>
+      </w:r>
+      <w:r>
+        <w:instrText xml:space="preserve"> HYPERLINK "https://www.npmjs.com/" \t "_blank" </w:instrText>
+      </w:r>
+      <w:r>
+        <w:fldChar w:fldCharType="separate"/>
+      </w:r>
+      <w:r>
+        <w:t>npm</w:t>
+      </w:r>
+      <w:proofErr w:type="spellEnd"/>
+      <w:r>
+        <w:fldChar w:fldCharType="end"/>
+      </w:r>
       <w:r>
         <w:t> es para JavaScript</w:t>
       </w:r>
@@ -9672,8 +9562,13 @@
         <w:t>,</w:t>
       </w:r>
       <w:r>
-        <w:t xml:space="preserve"> diseñado por Linus Trovalds</w:t>
-      </w:r>
+        <w:t xml:space="preserve"> diseñado por Linus </w:t>
+      </w:r>
+      <w:proofErr w:type="spellStart"/>
+      <w:r>
+        <w:t>Trovalds</w:t>
+      </w:r>
+      <w:proofErr w:type="spellEnd"/>
       <w:r>
         <w:t xml:space="preserve"> y de software libre</w:t>
       </w:r>
@@ -9724,8 +9619,13 @@
         <w:pStyle w:val="Subttulo"/>
       </w:pPr>
       <w:r>
-        <w:t>Visual Studio Code</w:t>
-      </w:r>
+        <w:t xml:space="preserve">Visual Studio </w:t>
+      </w:r>
+      <w:proofErr w:type="spellStart"/>
+      <w:r>
+        <w:t>Code</w:t>
+      </w:r>
+      <w:proofErr w:type="spellEnd"/>
     </w:p>
     <w:p>
       <w:r>
@@ -9755,9 +9655,11 @@
       <w:pPr>
         <w:pStyle w:val="Subttulo"/>
       </w:pPr>
+      <w:proofErr w:type="spellStart"/>
       <w:r>
         <w:t>phpMyAdmin</w:t>
       </w:r>
+      <w:proofErr w:type="spellEnd"/>
     </w:p>
     <w:p>
       <w:r>
@@ -9792,14 +9694,24 @@
       <w:pPr>
         <w:pStyle w:val="Subttulo"/>
       </w:pPr>
+      <w:proofErr w:type="spellStart"/>
       <w:r>
         <w:lastRenderedPageBreak/>
         <w:t>Sourcetree</w:t>
       </w:r>
-    </w:p>
-    <w:p>
-      <w:r>
-        <w:t>Es un programa que nos permite trabajar con Git de una manera muy cómoda y sencilla. Permite clonar el repositorio de GitHub y trabajar con el desde una interfaz bastante clara.</w:t>
+      <w:proofErr w:type="spellEnd"/>
+    </w:p>
+    <w:p>
+      <w:r>
+        <w:t xml:space="preserve">Es un programa que nos permite trabajar con Git de una manera muy cómoda y sencilla. Permite clonar el repositorio de GitHub y trabajar con </w:t>
+      </w:r>
+      <w:proofErr w:type="spellStart"/>
+      <w:r>
+        <w:t>el</w:t>
+      </w:r>
+      <w:proofErr w:type="spellEnd"/>
+      <w:r>
+        <w:t xml:space="preserve"> desde una interfaz bastante clara.</w:t>
       </w:r>
       <w:r>
         <w:br w:type="page"/>
@@ -9831,7 +9743,23 @@
         <w:t>Laravel ha permitido que el desarrollo de la aplicación haya sido ágil</w:t>
       </w:r>
       <w:r>
-        <w:t>, facilitando la creación de los modelos, vistas y controladores necesarios; además de aportar diferentes herramientas como Seeders (semillas) y Factories (factorías)</w:t>
+        <w:t xml:space="preserve">, facilitando la creación de los modelos, vistas y controladores necesarios; además de aportar diferentes herramientas como </w:t>
+      </w:r>
+      <w:proofErr w:type="spellStart"/>
+      <w:r>
+        <w:t>Seeders</w:t>
+      </w:r>
+      <w:proofErr w:type="spellEnd"/>
+      <w:r>
+        <w:t xml:space="preserve"> (semillas) y </w:t>
+      </w:r>
+      <w:proofErr w:type="spellStart"/>
+      <w:r>
+        <w:t>Factories</w:t>
+      </w:r>
+      <w:proofErr w:type="spellEnd"/>
+      <w:r>
+        <w:t xml:space="preserve"> (factorías)</w:t>
       </w:r>
       <w:r>
         <w:t>.</w:t>
@@ -9867,7 +9795,7 @@
                     <pic:cNvPicPr/>
                   </pic:nvPicPr>
                   <pic:blipFill>
-                    <a:blip r:embed="rId17">
+                    <a:blip r:embed="rId16">
                       <a:extLst>
                         <a:ext uri="{28A0092B-C50C-407E-A947-70E740481C1C}">
                           <a14:useLocalDpi xmlns:a14="http://schemas.microsoft.com/office/drawing/2010/main" val="0"/>
@@ -9959,7 +9887,7 @@
                     <pic:cNvPicPr/>
                   </pic:nvPicPr>
                   <pic:blipFill>
-                    <a:blip r:embed="rId18">
+                    <a:blip r:embed="rId17">
                       <a:extLst>
                         <a:ext uri="{28A0092B-C50C-407E-A947-70E740481C1C}">
                           <a14:useLocalDpi xmlns:a14="http://schemas.microsoft.com/office/drawing/2010/main" val="0"/>
@@ -10026,8 +9954,13 @@
         <w:pStyle w:val="Subttulo"/>
       </w:pPr>
       <w:r>
-        <w:t>Directorio Models</w:t>
-      </w:r>
+        <w:t xml:space="preserve">Directorio </w:t>
+      </w:r>
+      <w:proofErr w:type="spellStart"/>
+      <w:r>
+        <w:t>Models</w:t>
+      </w:r>
+      <w:proofErr w:type="spellEnd"/>
     </w:p>
     <w:p>
       <w:r>
@@ -10079,7 +10012,7 @@
                     <pic:cNvPicPr/>
                   </pic:nvPicPr>
                   <pic:blipFill>
-                    <a:blip r:embed="rId19">
+                    <a:blip r:embed="rId18">
                       <a:extLst>
                         <a:ext uri="{28A0092B-C50C-407E-A947-70E740481C1C}">
                           <a14:useLocalDpi xmlns:a14="http://schemas.microsoft.com/office/drawing/2010/main" val="0"/>
@@ -10117,7 +10050,23 @@
     </w:p>
     <w:p>
       <w:r>
-        <w:t>Con el siguiente código obtenemos dos instancias de dos clases diferentes: la variable $player contiene una instancia de la clase Jugador y la variable $person contiene una instancia de la clase Persona.</w:t>
+        <w:t>Con el siguiente código obtenemos dos instancias de dos clases diferentes: la variable $</w:t>
+      </w:r>
+      <w:proofErr w:type="spellStart"/>
+      <w:r>
+        <w:t>player</w:t>
+      </w:r>
+      <w:proofErr w:type="spellEnd"/>
+      <w:r>
+        <w:t xml:space="preserve"> contiene una instancia de la clase Jugador y la variable $</w:t>
+      </w:r>
+      <w:proofErr w:type="spellStart"/>
+      <w:r>
+        <w:t>person</w:t>
+      </w:r>
+      <w:proofErr w:type="spellEnd"/>
+      <w:r>
+        <w:t xml:space="preserve"> contiene una instancia de la clase Persona.</w:t>
       </w:r>
     </w:p>
     <w:p>
@@ -10145,7 +10094,7 @@
                     <pic:cNvPicPr/>
                   </pic:nvPicPr>
                   <pic:blipFill>
-                    <a:blip r:embed="rId20">
+                    <a:blip r:embed="rId19">
                       <a:extLst>
                         <a:ext uri="{28A0092B-C50C-407E-A947-70E740481C1C}">
                           <a14:useLocalDpi xmlns:a14="http://schemas.microsoft.com/office/drawing/2010/main" val="0"/>
@@ -10196,17 +10145,21 @@
       <w:r>
         <w:t xml:space="preserve">Además, los modelos nos aportan la posibilidad de crear </w:t>
       </w:r>
+      <w:proofErr w:type="spellStart"/>
+      <w:r>
+        <w:t>accessors</w:t>
+      </w:r>
+      <w:proofErr w:type="spellEnd"/>
+      <w:r>
+        <w:t xml:space="preserve">. Un </w:t>
+      </w:r>
+      <w:proofErr w:type="spellStart"/>
       <w:r>
         <w:t>accessor</w:t>
       </w:r>
-      <w:r>
-        <w:t>s</w:t>
-      </w:r>
-      <w:r>
-        <w:t xml:space="preserve">. Un </w:t>
-      </w:r>
-      <w:r>
-        <w:t>accessor </w:t>
+      <w:proofErr w:type="spellEnd"/>
+      <w:r>
+        <w:t> </w:t>
       </w:r>
       <w:r>
         <w:t xml:space="preserve">es un método que permite generar atributos extras </w:t>
@@ -10232,9 +10185,11 @@
       <w:r>
         <w:t xml:space="preserve">los atributos derivados y para formatear fechas y horas. El siguiente </w:t>
       </w:r>
+      <w:proofErr w:type="spellStart"/>
       <w:r>
         <w:t>accessor</w:t>
       </w:r>
+      <w:proofErr w:type="spellEnd"/>
       <w:r>
         <w:t xml:space="preserve"> devuelve la ruta relativa de la imagen preparada para todos los usuarios y para que funcione correctamente en el atributo </w:t>
       </w:r>
@@ -10243,10 +10198,34 @@
           <w:i/>
           <w:iCs/>
         </w:rPr>
-        <w:t xml:space="preserve">‘src’ </w:t>
-      </w:r>
-      <w:r>
-        <w:t>de una etiqueta HMTL &lt;img&gt;.</w:t>
+        <w:t>‘</w:t>
+      </w:r>
+      <w:proofErr w:type="spellStart"/>
+      <w:r>
+        <w:rPr>
+          <w:i/>
+          <w:iCs/>
+        </w:rPr>
+        <w:t>src</w:t>
+      </w:r>
+      <w:proofErr w:type="spellEnd"/>
+      <w:r>
+        <w:rPr>
+          <w:i/>
+          <w:iCs/>
+        </w:rPr>
+        <w:t xml:space="preserve">’ </w:t>
+      </w:r>
+      <w:r>
+        <w:t>de una etiqueta HMTL &lt;</w:t>
+      </w:r>
+      <w:proofErr w:type="spellStart"/>
+      <w:r>
+        <w:t>img</w:t>
+      </w:r>
+      <w:proofErr w:type="spellEnd"/>
+      <w:r>
+        <w:t>&gt;.</w:t>
       </w:r>
     </w:p>
     <w:p>
@@ -10275,7 +10254,7 @@
                     <pic:cNvPicPr/>
                   </pic:nvPicPr>
                   <pic:blipFill>
-                    <a:blip r:embed="rId21">
+                    <a:blip r:embed="rId20">
                       <a:extLst>
                         <a:ext uri="{28A0092B-C50C-407E-A947-70E740481C1C}">
                           <a14:useLocalDpi xmlns:a14="http://schemas.microsoft.com/office/drawing/2010/main" val="0"/>
@@ -10311,30 +10290,69 @@
         </w:rPr>
       </w:pPr>
       <w:r>
-        <w:t>Figura 6.5 – Accesor getImagePathAttribute() del modelo Usuarios</w:t>
-      </w:r>
-    </w:p>
-    <w:p>
-      <w:pPr>
-        <w:rPr>
-          <w:lang w:val="en-US"/>
-        </w:rPr>
-      </w:pPr>
-    </w:p>
+        <w:t xml:space="preserve">Figura 6.5 – </w:t>
+      </w:r>
+      <w:proofErr w:type="spellStart"/>
+      <w:r>
+        <w:t>Accesor</w:t>
+      </w:r>
+      <w:proofErr w:type="spellEnd"/>
+      <w:r>
+        <w:t xml:space="preserve"> </w:t>
+      </w:r>
+      <w:proofErr w:type="spellStart"/>
+      <w:r>
+        <w:t>getImagePathAttribute</w:t>
+      </w:r>
+      <w:proofErr w:type="spellEnd"/>
+      <w:r>
+        <w:t>() del modelo Usuarios</w:t>
+      </w:r>
+    </w:p>
+    <w:p/>
     <w:p>
       <w:pPr>
         <w:pStyle w:val="Subttulo"/>
       </w:pPr>
       <w:r>
-        <w:t>Directorio Traits</w:t>
-      </w:r>
-    </w:p>
-    <w:p>
-      <w:r>
-        <w:t>Contiene los traits (rasgos) de la aplicación. Un trait es un mecanismo de reutilización de código en lenguajes de herencia simple, como PHP. Es similar a una clase, pero con el objetivo de agrupar funcionalidades específicas de manera coherente.</w:t>
-      </w:r>
-      <w:r>
-        <w:t xml:space="preserve"> El trait a continuación se usa para formatear una fecha pasando de “21/06/2021” a “Lunes 21 de junio de 2021”.</w:t>
+        <w:t xml:space="preserve">Directorio </w:t>
+      </w:r>
+      <w:proofErr w:type="spellStart"/>
+      <w:r>
+        <w:t>Traits</w:t>
+      </w:r>
+      <w:proofErr w:type="spellEnd"/>
+    </w:p>
+    <w:p>
+      <w:r>
+        <w:t xml:space="preserve">Contiene los </w:t>
+      </w:r>
+      <w:proofErr w:type="spellStart"/>
+      <w:r>
+        <w:t>traits</w:t>
+      </w:r>
+      <w:proofErr w:type="spellEnd"/>
+      <w:r>
+        <w:t xml:space="preserve"> (rasgos) de la aplicación. Un </w:t>
+      </w:r>
+      <w:proofErr w:type="spellStart"/>
+      <w:r>
+        <w:t>trait</w:t>
+      </w:r>
+      <w:proofErr w:type="spellEnd"/>
+      <w:r>
+        <w:t xml:space="preserve"> es un mecanismo de reutilización de código en lenguajes de herencia simple, como PHP. Es similar a una clase, pero con el objetivo de agrupar funcionalidades específicas de manera coherente.</w:t>
+      </w:r>
+      <w:r>
+        <w:t xml:space="preserve"> El </w:t>
+      </w:r>
+      <w:proofErr w:type="spellStart"/>
+      <w:r>
+        <w:t>trait</w:t>
+      </w:r>
+      <w:proofErr w:type="spellEnd"/>
+      <w:r>
+        <w:t xml:space="preserve"> a continuación se usa para formatear una fecha pasando de “21/06/2021” a “Lunes 21 de junio de 2021”.</w:t>
       </w:r>
     </w:p>
     <w:p>
@@ -10362,7 +10380,7 @@
                     <pic:cNvPicPr/>
                   </pic:nvPicPr>
                   <pic:blipFill>
-                    <a:blip r:embed="rId22">
+                    <a:blip r:embed="rId21">
                       <a:extLst>
                         <a:ext uri="{28A0092B-C50C-407E-A947-70E740481C1C}">
                           <a14:useLocalDpi xmlns:a14="http://schemas.microsoft.com/office/drawing/2010/main" val="0"/>
@@ -10397,12 +10415,28 @@
           <w:lang w:val="en-US"/>
         </w:rPr>
       </w:pPr>
+      <w:proofErr w:type="spellStart"/>
       <w:r>
         <w:rPr>
           <w:lang w:val="en-US"/>
         </w:rPr>
-        <w:t>Figura 6.3 – Trait FormatearDate</w:t>
-      </w:r>
+        <w:t>Figura</w:t>
+      </w:r>
+      <w:proofErr w:type="spellEnd"/>
+      <w:r>
+        <w:rPr>
+          <w:lang w:val="en-US"/>
+        </w:rPr>
+        <w:t xml:space="preserve"> 6.3 – Trait </w:t>
+      </w:r>
+      <w:proofErr w:type="spellStart"/>
+      <w:r>
+        <w:rPr>
+          <w:lang w:val="en-US"/>
+        </w:rPr>
+        <w:t>FormatearDate</w:t>
+      </w:r>
+      <w:proofErr w:type="spellEnd"/>
     </w:p>
     <w:p>
       <w:pPr>
@@ -10425,16 +10459,24 @@
         </w:rPr>
         <w:t xml:space="preserve">Directorio </w:t>
       </w:r>
+      <w:proofErr w:type="spellStart"/>
       <w:r>
         <w:rPr>
           <w:lang w:val="en-US"/>
         </w:rPr>
-        <w:t>Htpp/</w:t>
-      </w:r>
+        <w:t>Htpp</w:t>
+      </w:r>
+      <w:proofErr w:type="spellEnd"/>
       <w:r>
         <w:rPr>
           <w:lang w:val="en-US"/>
         </w:rPr>
+        <w:t>/</w:t>
+      </w:r>
+      <w:r>
+        <w:rPr>
+          <w:lang w:val="en-US"/>
+        </w:rPr>
         <w:t>Middleware</w:t>
       </w:r>
     </w:p>
@@ -10470,7 +10512,15 @@
         <w:t xml:space="preserve">final </w:t>
       </w:r>
       <w:r>
-        <w:t>en la vista. En el caso de la aplicación hemos creado el AdminMiddleware que gestiona el acceso a las rutas de la aplicación de los diferentes roles de usuario. (Incluir foto del archivo)</w:t>
+        <w:t xml:space="preserve">en la vista. En el caso de la aplicación hemos creado el </w:t>
+      </w:r>
+      <w:proofErr w:type="spellStart"/>
+      <w:r>
+        <w:t>AdminMiddleware</w:t>
+      </w:r>
+      <w:proofErr w:type="spellEnd"/>
+      <w:r>
+        <w:t xml:space="preserve"> que gestiona el acceso a las rutas de la aplicación de los diferentes roles de usuario. (Incluir foto del archivo)</w:t>
       </w:r>
     </w:p>
     <w:p/>
@@ -10480,8 +10530,21 @@
       </w:pPr>
       <w:r>
         <w:lastRenderedPageBreak/>
-        <w:t>Directorio Htpp/Controllers</w:t>
-      </w:r>
+        <w:t xml:space="preserve">Directorio </w:t>
+      </w:r>
+      <w:proofErr w:type="spellStart"/>
+      <w:r>
+        <w:t>Htpp</w:t>
+      </w:r>
+      <w:proofErr w:type="spellEnd"/>
+      <w:r>
+        <w:t>/</w:t>
+      </w:r>
+      <w:proofErr w:type="spellStart"/>
+      <w:r>
+        <w:t>Controllers</w:t>
+      </w:r>
+      <w:proofErr w:type="spellEnd"/>
     </w:p>
     <w:p>
       <w:r>
@@ -10514,8 +10577,13 @@
           <w:numId w:val="14"/>
         </w:numPr>
       </w:pPr>
-      <w:r>
-        <w:t>Publics: Contiene los controladores necesarios para la página web pública de la aplicación.</w:t>
+      <w:proofErr w:type="spellStart"/>
+      <w:r>
+        <w:t>Publics</w:t>
+      </w:r>
+      <w:proofErr w:type="spellEnd"/>
+      <w:r>
+        <w:t>: Contiene los controladores necesarios para la página web pública de la aplicación.</w:t>
       </w:r>
     </w:p>
     <w:p>
@@ -10526,16 +10594,37 @@
           <w:numId w:val="14"/>
         </w:numPr>
       </w:pPr>
-      <w:r>
-        <w:t>Auth: Contiene los controladores del paquete de autenticación de Laravel. En el proyecto solo se ha usado el LoginController para gestionar el inicio de sesión de los usuarios, aunque no se han eliminado el resto de controladores por si en un futuro se desea implementar alguna otra funcionalidad del paquete.</w:t>
-      </w:r>
-    </w:p>
-    <w:p>
-      <w:pPr>
-        <w:pStyle w:val="Prrafodelista"/>
-      </w:pPr>
-      <w:r>
-        <w:t>(Incluir foto de la carpeta controllers)</w:t>
+      <w:proofErr w:type="spellStart"/>
+      <w:r>
+        <w:t>Auth</w:t>
+      </w:r>
+      <w:proofErr w:type="spellEnd"/>
+      <w:r>
+        <w:t xml:space="preserve">: Contiene los controladores del paquete de autenticación de Laravel. En el proyecto solo se ha usado el </w:t>
+      </w:r>
+      <w:proofErr w:type="spellStart"/>
+      <w:r>
+        <w:t>LoginController</w:t>
+      </w:r>
+      <w:proofErr w:type="spellEnd"/>
+      <w:r>
+        <w:t xml:space="preserve"> para gestionar el inicio de sesión de los usuarios, aunque no se han eliminado el resto de controladores por si en un futuro se desea implementar alguna otra funcionalidad del paquete.</w:t>
+      </w:r>
+    </w:p>
+    <w:p>
+      <w:pPr>
+        <w:pStyle w:val="Prrafodelista"/>
+      </w:pPr>
+      <w:r>
+        <w:t xml:space="preserve">(Incluir foto de la carpeta </w:t>
+      </w:r>
+      <w:proofErr w:type="spellStart"/>
+      <w:r>
+        <w:t>controllers</w:t>
+      </w:r>
+      <w:proofErr w:type="spellEnd"/>
+      <w:r>
+        <w:t>)</w:t>
       </w:r>
     </w:p>
     <w:p>
@@ -10554,8 +10643,13 @@
         <w:t>2</w:t>
       </w:r>
       <w:r>
-        <w:t>. Directorio database</w:t>
-      </w:r>
+        <w:t xml:space="preserve">. Directorio </w:t>
+      </w:r>
+      <w:proofErr w:type="spellStart"/>
+      <w:r>
+        <w:t>database</w:t>
+      </w:r>
+      <w:proofErr w:type="spellEnd"/>
     </w:p>
     <w:p>
       <w:r>
@@ -10572,8 +10666,13 @@
         <w:pStyle w:val="Subttulo"/>
       </w:pPr>
       <w:r>
-        <w:t>Directorio migrations</w:t>
-      </w:r>
+        <w:t xml:space="preserve">Directorio </w:t>
+      </w:r>
+      <w:proofErr w:type="spellStart"/>
+      <w:r>
+        <w:t>migrations</w:t>
+      </w:r>
+      <w:proofErr w:type="spellEnd"/>
     </w:p>
     <w:p>
       <w:pPr>
@@ -10621,7 +10720,7 @@
                     <pic:cNvPicPr/>
                   </pic:nvPicPr>
                   <pic:blipFill>
-                    <a:blip r:embed="rId23">
+                    <a:blip r:embed="rId22">
                       <a:extLst>
                         <a:ext uri="{28A0092B-C50C-407E-A947-70E740481C1C}">
                           <a14:useLocalDpi xmlns:a14="http://schemas.microsoft.com/office/drawing/2010/main" val="0"/>
@@ -10666,12 +10765,49 @@
         <w:t>Directorio</w:t>
       </w:r>
       <w:r>
-        <w:t xml:space="preserve"> seeders</w:t>
-      </w:r>
-    </w:p>
-    <w:p>
-      <w:r>
-        <w:t>Contiene los seeders (semillas) de la aplicación. Los seeders son componentes que nos permiten rellenar las tablas de datos. Al comienzo del desarrollo se utilizaron para llenar las datas con datos ficticios y poder hacer pruebas. Al final se han seguido usando algunos de ellos, principalmente el UserSeeder, encargado de crear usuarios y de enlazarlos con las tablas personas, jugadores y entrenadores, rellenando todas las tablas con datos ficticios, apoyándose en la librería faker.</w:t>
+        <w:t xml:space="preserve"> </w:t>
+      </w:r>
+      <w:proofErr w:type="spellStart"/>
+      <w:r>
+        <w:t>seeders</w:t>
+      </w:r>
+      <w:proofErr w:type="spellEnd"/>
+    </w:p>
+    <w:p>
+      <w:r>
+        <w:t xml:space="preserve">Contiene los </w:t>
+      </w:r>
+      <w:proofErr w:type="spellStart"/>
+      <w:r>
+        <w:t>seeders</w:t>
+      </w:r>
+      <w:proofErr w:type="spellEnd"/>
+      <w:r>
+        <w:t xml:space="preserve"> (semillas) de la aplicación. Los </w:t>
+      </w:r>
+      <w:proofErr w:type="spellStart"/>
+      <w:r>
+        <w:t>seeders</w:t>
+      </w:r>
+      <w:proofErr w:type="spellEnd"/>
+      <w:r>
+        <w:t xml:space="preserve"> son componentes que nos permiten rellenar las tablas de datos. Al comienzo del desarrollo se utilizaron para llenar las datas con datos ficticios y poder hacer pruebas. Al final se han seguido usando algunos de ellos, principalmente el </w:t>
+      </w:r>
+      <w:proofErr w:type="spellStart"/>
+      <w:r>
+        <w:t>UserSeeder</w:t>
+      </w:r>
+      <w:proofErr w:type="spellEnd"/>
+      <w:r>
+        <w:t xml:space="preserve">, encargado de crear usuarios y de enlazarlos con las tablas personas, jugadores y entrenadores, rellenando todas las tablas con datos ficticios, apoyándose en la librería </w:t>
+      </w:r>
+      <w:proofErr w:type="spellStart"/>
+      <w:r>
+        <w:t>faker</w:t>
+      </w:r>
+      <w:proofErr w:type="spellEnd"/>
+      <w:r>
+        <w:t>.</w:t>
       </w:r>
     </w:p>
     <w:p/>
@@ -10680,13 +10816,23 @@
         <w:pStyle w:val="Ttulo3"/>
       </w:pPr>
       <w:r>
-        <w:t>6.1.3. Directorio public</w:t>
-      </w:r>
-    </w:p>
-    <w:p>
-      <w:r>
-        <w:t>Contiene todos los assets</w:t>
-      </w:r>
+        <w:t xml:space="preserve">6.1.3. Directorio </w:t>
+      </w:r>
+      <w:proofErr w:type="spellStart"/>
+      <w:r>
+        <w:t>public</w:t>
+      </w:r>
+      <w:proofErr w:type="spellEnd"/>
+    </w:p>
+    <w:p>
+      <w:r>
+        <w:t xml:space="preserve">Contiene todos los </w:t>
+      </w:r>
+      <w:proofErr w:type="spellStart"/>
+      <w:r>
+        <w:t>assets</w:t>
+      </w:r>
+      <w:proofErr w:type="spellEnd"/>
       <w:r>
         <w:t xml:space="preserve"> (activos digitales)</w:t>
       </w:r>
@@ -10697,7 +10843,23 @@
         <w:t xml:space="preserve"> </w:t>
       </w:r>
       <w:r>
-        <w:t xml:space="preserve">Un asset es una representación de cualquier item </w:t>
+        <w:t xml:space="preserve">Un </w:t>
+      </w:r>
+      <w:proofErr w:type="spellStart"/>
+      <w:r>
+        <w:t>asset</w:t>
+      </w:r>
+      <w:proofErr w:type="spellEnd"/>
+      <w:r>
+        <w:t xml:space="preserve"> es una representación de cualquier </w:t>
+      </w:r>
+      <w:proofErr w:type="spellStart"/>
+      <w:r>
+        <w:t>item</w:t>
+      </w:r>
+      <w:proofErr w:type="spellEnd"/>
+      <w:r>
+        <w:t xml:space="preserve"> </w:t>
       </w:r>
       <w:r>
         <w:t xml:space="preserve">utilizado en el </w:t>
@@ -10728,7 +10890,15 @@
       </w:pPr>
       <w:r>
         <w:lastRenderedPageBreak/>
-        <w:t xml:space="preserve">Directorio raíz: Contiene los assets necesarios para la aplicación de </w:t>
+        <w:t xml:space="preserve">Directorio raíz: Contiene los </w:t>
+      </w:r>
+      <w:proofErr w:type="spellStart"/>
+      <w:r>
+        <w:t>assets</w:t>
+      </w:r>
+      <w:proofErr w:type="spellEnd"/>
+      <w:r>
+        <w:t xml:space="preserve"> necesarios para la aplicación de </w:t>
       </w:r>
       <w:r>
         <w:t>administrativa</w:t>
@@ -10745,8 +10915,21 @@
           <w:numId w:val="14"/>
         </w:numPr>
       </w:pPr>
-      <w:r>
-        <w:t>Public-template: Contiene los assets necesarios para la página web pública de la aplicación.</w:t>
+      <w:proofErr w:type="spellStart"/>
+      <w:r>
+        <w:t>Public-template</w:t>
+      </w:r>
+      <w:proofErr w:type="spellEnd"/>
+      <w:r>
+        <w:t xml:space="preserve">: Contiene los </w:t>
+      </w:r>
+      <w:proofErr w:type="spellStart"/>
+      <w:r>
+        <w:t>assets</w:t>
+      </w:r>
+      <w:proofErr w:type="spellEnd"/>
+      <w:r>
+        <w:t xml:space="preserve"> necesarios para la página web pública de la aplicación.</w:t>
       </w:r>
     </w:p>
     <w:p/>
@@ -10819,7 +11002,7 @@
                     <pic:cNvPicPr/>
                   </pic:nvPicPr>
                   <pic:blipFill>
-                    <a:blip r:embed="rId24" cstate="print">
+                    <a:blip r:embed="rId23" cstate="print">
                       <a:extLst>
                         <a:ext uri="{28A0092B-C50C-407E-A947-70E740481C1C}">
                           <a14:useLocalDpi xmlns:a14="http://schemas.microsoft.com/office/drawing/2010/main" val="0"/>
@@ -10855,11 +11038,16 @@
         <w:t xml:space="preserve">Figura 6.6 – </w:t>
       </w:r>
       <w:r>
-        <w:t>Parte de la vista admin.teams.players</w:t>
+        <w:t xml:space="preserve">Parte de la vista </w:t>
+      </w:r>
+      <w:proofErr w:type="spellStart"/>
+      <w:r>
+        <w:t>admin.teams.players</w:t>
       </w:r>
       <w:r>
         <w:t>.blade.php</w:t>
       </w:r>
+      <w:proofErr w:type="spellEnd"/>
     </w:p>
     <w:p>
       <w:r>
@@ -10874,8 +11062,13 @@
           <w:numId w:val="14"/>
         </w:numPr>
       </w:pPr>
-      <w:r>
-        <w:t>Admin: Contiene las vistas de la aplicación administrativa.</w:t>
+      <w:proofErr w:type="spellStart"/>
+      <w:r>
+        <w:t>Admin</w:t>
+      </w:r>
+      <w:proofErr w:type="spellEnd"/>
+      <w:r>
+        <w:t>: Contiene las vistas de la aplicación administrativa.</w:t>
       </w:r>
     </w:p>
     <w:p>
@@ -10908,7 +11101,15 @@
         <w:t xml:space="preserve">Incluye diferentes </w:t>
       </w:r>
       <w:r>
-        <w:t>ficheros entre los que destaca el fichero web.php. Este fichero es el encargado de gestionar las rutas de la aplicación de una manera intuitiva y fácil de utilizar.</w:t>
+        <w:t xml:space="preserve">ficheros entre los que destaca el fichero </w:t>
+      </w:r>
+      <w:proofErr w:type="spellStart"/>
+      <w:r>
+        <w:t>web.php</w:t>
+      </w:r>
+      <w:proofErr w:type="spellEnd"/>
+      <w:r>
+        <w:t>. Este fichero es el encargado de gestionar las rutas de la aplicación de una manera intuitiva y fácil de utilizar.</w:t>
       </w:r>
     </w:p>
     <w:p>
@@ -10935,7 +11136,7 @@
                     <pic:cNvPicPr/>
                   </pic:nvPicPr>
                   <pic:blipFill>
-                    <a:blip r:embed="rId25">
+                    <a:blip r:embed="rId24">
                       <a:extLst>
                         <a:ext uri="{28A0092B-C50C-407E-A947-70E740481C1C}">
                           <a14:useLocalDpi xmlns:a14="http://schemas.microsoft.com/office/drawing/2010/main" val="0"/>
@@ -11026,16 +11227,24 @@
       <w:r>
         <w:t xml:space="preserve">Para la aplicación administrativa se ha escogido la plantilla </w:t>
       </w:r>
+      <w:proofErr w:type="spellStart"/>
       <w:r>
         <w:rPr>
           <w:u w:val="single"/>
         </w:rPr>
-        <w:t>Gentelella Alela</w:t>
+        <w:t>Gentelella</w:t>
+      </w:r>
+      <w:proofErr w:type="spellEnd"/>
+      <w:r>
+        <w:rPr>
+          <w:u w:val="single"/>
+        </w:rPr>
+        <w:t xml:space="preserve"> Alela</w:t>
       </w:r>
       <w:r>
         <w:t xml:space="preserve">, </w:t>
       </w:r>
-      <w:hyperlink r:id="rId26" w:history="1">
+      <w:hyperlink r:id="rId25" w:history="1">
         <w:r>
           <w:rPr>
             <w:rStyle w:val="Hipervnculo"/>
@@ -11047,13 +11256,7 @@
         <w:t xml:space="preserve"> (enlace a la demo)</w:t>
       </w:r>
       <w:r>
-        <w:t xml:space="preserve">. Es una plantilla administrativa realizada con </w:t>
-      </w:r>
-      <w:r>
-        <w:t>Bootstrap</w:t>
-      </w:r>
-      <w:r>
-        <w:t xml:space="preserve"> que se ajusta perfectamente a las necesidades del proyecto</w:t>
+        <w:t>. Es una plantilla administrativa realizada con Bootstrap que se ajusta perfectamente a las necesidades del proyecto</w:t>
       </w:r>
       <w:r>
         <w:t>. C</w:t>
@@ -11106,7 +11309,7 @@
                     <pic:cNvPicPr/>
                   </pic:nvPicPr>
                   <pic:blipFill>
-                    <a:blip r:embed="rId27" cstate="print">
+                    <a:blip r:embed="rId26" cstate="print">
                       <a:extLst>
                         <a:ext uri="{28A0092B-C50C-407E-A947-70E740481C1C}">
                           <a14:useLocalDpi xmlns:a14="http://schemas.microsoft.com/office/drawing/2010/main" val="0"/>
@@ -11203,7 +11406,7 @@
                     <pic:cNvPicPr/>
                   </pic:nvPicPr>
                   <pic:blipFill>
-                    <a:blip r:embed="rId28" cstate="print">
+                    <a:blip r:embed="rId27" cstate="print">
                       <a:extLst>
                         <a:ext uri="{28A0092B-C50C-407E-A947-70E740481C1C}">
                           <a14:useLocalDpi xmlns:a14="http://schemas.microsoft.com/office/drawing/2010/main" val="0"/>
@@ -11290,7 +11493,7 @@
                     <pic:cNvPicPr/>
                   </pic:nvPicPr>
                   <pic:blipFill>
-                    <a:blip r:embed="rId29">
+                    <a:blip r:embed="rId28">
                       <a:extLst>
                         <a:ext uri="{28A0092B-C50C-407E-A947-70E740481C1C}">
                           <a14:useLocalDpi xmlns:a14="http://schemas.microsoft.com/office/drawing/2010/main" val="0"/>
@@ -11374,7 +11577,7 @@
                     </pic:cNvPicPr>
                   </pic:nvPicPr>
                   <pic:blipFill>
-                    <a:blip r:embed="rId30" cstate="print">
+                    <a:blip r:embed="rId29" cstate="print">
                       <a:extLst>
                         <a:ext uri="{28A0092B-C50C-407E-A947-70E740481C1C}">
                           <a14:useLocalDpi xmlns:a14="http://schemas.microsoft.com/office/drawing/2010/main" val="0"/>
@@ -11441,13 +11644,7 @@
     </w:p>
     <w:p>
       <w:r>
-        <w:t xml:space="preserve">Para la </w:t>
-      </w:r>
-      <w:r>
-        <w:t xml:space="preserve">página web pública </w:t>
-      </w:r>
-      <w:r>
-        <w:t xml:space="preserve">se ha escogido la plantilla </w:t>
+        <w:t xml:space="preserve">Para la página web pública se ha escogido la plantilla </w:t>
       </w:r>
       <w:r>
         <w:rPr>
@@ -11458,7 +11655,7 @@
       <w:r>
         <w:t xml:space="preserve">, </w:t>
       </w:r>
-      <w:hyperlink r:id="rId31" w:anchor="phoenix" w:history="1">
+      <w:hyperlink r:id="rId30" w:anchor="phoenix" w:history="1">
         <w:r>
           <w:rPr>
             <w:rStyle w:val="Hipervnculo"/>
@@ -11467,19 +11664,7 @@
         </w:r>
       </w:hyperlink>
       <w:r>
-        <w:t xml:space="preserve"> (enlace a la demo)</w:t>
-      </w:r>
-      <w:r>
-        <w:t xml:space="preserve">. Es una plantilla </w:t>
-      </w:r>
-      <w:r>
-        <w:t xml:space="preserve">realizada con </w:t>
-      </w:r>
-      <w:r>
-        <w:t>Bootstrap</w:t>
-      </w:r>
-      <w:r>
-        <w:t>, diseñada para un equipo de baseball.</w:t>
+        <w:t xml:space="preserve"> (enlace a la demo). Es una plantilla realizada con Bootstrap, diseñada para un equipo de baseball.</w:t>
       </w:r>
       <w:r>
         <w:t xml:space="preserve"> Presenta </w:t>
@@ -11494,7 +11679,15 @@
         <w:t xml:space="preserve"> y cuenta con componentes prediseñados, como calendarios y resultados, que han sido muy útiles en el proyecto.</w:t>
       </w:r>
       <w:r>
-        <w:t xml:space="preserve"> A continuación, se muestran como han quedado algunos componentes tras adaptar la plantilla a las necesidades del proyecto.</w:t>
+        <w:t xml:space="preserve"> A continuación, se muestran </w:t>
+      </w:r>
+      <w:proofErr w:type="spellStart"/>
+      <w:r>
+        <w:t>como</w:t>
+      </w:r>
+      <w:proofErr w:type="spellEnd"/>
+      <w:r>
+        <w:t xml:space="preserve"> han quedado algunos componentes tras adaptar la plantilla a las necesidades del proyecto.</w:t>
       </w:r>
     </w:p>
     <w:p>
@@ -11521,7 +11714,7 @@
                     <pic:cNvPicPr/>
                   </pic:nvPicPr>
                   <pic:blipFill>
-                    <a:blip r:embed="rId32">
+                    <a:blip r:embed="rId31">
                       <a:extLst>
                         <a:ext uri="{28A0092B-C50C-407E-A947-70E740481C1C}">
                           <a14:useLocalDpi xmlns:a14="http://schemas.microsoft.com/office/drawing/2010/main" val="0"/>
@@ -11582,7 +11775,7 @@
                     <pic:cNvPicPr/>
                   </pic:nvPicPr>
                   <pic:blipFill>
-                    <a:blip r:embed="rId33">
+                    <a:blip r:embed="rId32">
                       <a:extLst>
                         <a:ext uri="{28A0092B-C50C-407E-A947-70E740481C1C}">
                           <a14:useLocalDpi xmlns:a14="http://schemas.microsoft.com/office/drawing/2010/main" val="0"/>
@@ -11658,7 +11851,7 @@
                     <pic:cNvPicPr/>
                   </pic:nvPicPr>
                   <pic:blipFill>
-                    <a:blip r:embed="rId34">
+                    <a:blip r:embed="rId33">
                       <a:extLst>
                         <a:ext uri="{28A0092B-C50C-407E-A947-70E740481C1C}">
                           <a14:useLocalDpi xmlns:a14="http://schemas.microsoft.com/office/drawing/2010/main" val="0"/>
@@ -11721,10 +11914,7 @@
     </w:p>
     <w:p>
       <w:r>
-        <w:t xml:space="preserve">En un principio se pensó en crear una aplicación de gestión para clubes deportivos sin enfocarse a ningún deporte en especial, pero finalmente se decidió centrarse en el baloncesto y </w:t>
-      </w:r>
-      <w:r>
-        <w:t xml:space="preserve">ha sido un gran acierto. La posibilidad </w:t>
+        <w:t xml:space="preserve">En un principio se pensó en crear una aplicación de gestión para clubes deportivos sin enfocarse a ningún deporte en especial, pero finalmente se decidió centrarse en el baloncesto y ha sido un gran acierto. La posibilidad </w:t>
       </w:r>
       <w:r>
         <w:t>de abarcar todos los deportes era muy interesante, pero se podían perder funcionalidades específicas interesantes que, finalmente, se han podido obtener gracias a centrarnos en un único deporte.</w:t>
@@ -11885,9 +12075,778 @@
         <w:t>Anexo I</w:t>
       </w:r>
       <w:r>
-        <w:t>: Manual de usuario</w:t>
+        <w:t xml:space="preserve">: Manual de </w:t>
       </w:r>
       <w:bookmarkEnd w:id="26"/>
+      <w:r>
+        <w:t>instalación</w:t>
+      </w:r>
+    </w:p>
+    <w:p>
+      <w:pPr>
+        <w:pStyle w:val="Ttulo1"/>
+      </w:pPr>
+      <w:r>
+        <w:br w:type="page"/>
+      </w:r>
+    </w:p>
+    <w:p>
+      <w:pPr>
+        <w:pStyle w:val="Ttulo1"/>
+      </w:pPr>
+      <w:r>
+        <w:lastRenderedPageBreak/>
+        <w:t>Anexo II: Manual de usuario</w:t>
+      </w:r>
+    </w:p>
+    <w:p>
+      <w:r>
+        <w:t>El manual de usuario está dividido en dos partes, una para la página web pública y otra para la aplicación de gestión administrativa.</w:t>
+      </w:r>
+    </w:p>
+    <w:p>
+      <w:pPr>
+        <w:pStyle w:val="Ttulo1"/>
+        <w:numPr>
+          <w:ilvl w:val="0"/>
+          <w:numId w:val="21"/>
+        </w:numPr>
+      </w:pPr>
+      <w:r>
+        <w:t>Página web pública</w:t>
+      </w:r>
+    </w:p>
+    <w:p>
+      <w:pPr>
+        <w:pStyle w:val="Ttulo2"/>
+        <w:numPr>
+          <w:ilvl w:val="1"/>
+          <w:numId w:val="21"/>
+        </w:numPr>
+      </w:pPr>
+      <w:r>
+        <w:t>Inicio</w:t>
+      </w:r>
+    </w:p>
+    <w:p>
+      <w:pPr>
+        <w:pStyle w:val="Ttulo2"/>
+        <w:numPr>
+          <w:ilvl w:val="1"/>
+          <w:numId w:val="21"/>
+        </w:numPr>
+      </w:pPr>
+      <w:r>
+        <w:t>El club</w:t>
+      </w:r>
+    </w:p>
+    <w:p>
+      <w:pPr>
+        <w:pStyle w:val="Ttulo2"/>
+        <w:numPr>
+          <w:ilvl w:val="1"/>
+          <w:numId w:val="21"/>
+        </w:numPr>
+      </w:pPr>
+      <w:r>
+        <w:t>Equipos</w:t>
+      </w:r>
+    </w:p>
+    <w:p>
+      <w:r>
+        <w:t>En esta ventana se muestra un listado de los equipos paginados. El usuario tiene varios elementos de interacción.</w:t>
+      </w:r>
+      <w:r>
+        <w:t xml:space="preserve"> Puede interactuar con los botones inferiores para moverse entre las diferentes páginas de la vista.</w:t>
+      </w:r>
+    </w:p>
+    <w:p>
+      <w:pPr>
+        <w:keepNext/>
+      </w:pPr>
+      <w:r>
+        <w:rPr>
+          <w:noProof/>
+        </w:rPr>
+        <w:drawing>
+          <wp:inline distT="0" distB="0" distL="0" distR="0" wp14:anchorId="517698F3" wp14:editId="14384E39">
+            <wp:extent cx="5843541" cy="2691441"/>
+            <wp:effectExtent l="0" t="0" r="5080" b="0"/>
+            <wp:docPr id="30" name="Imagen 30"/>
+            <wp:cNvGraphicFramePr>
+              <a:graphicFrameLocks xmlns:a="http://schemas.openxmlformats.org/drawingml/2006/main" noChangeAspect="1"/>
+            </wp:cNvGraphicFramePr>
+            <a:graphic xmlns:a="http://schemas.openxmlformats.org/drawingml/2006/main">
+              <a:graphicData uri="http://schemas.openxmlformats.org/drawingml/2006/picture">
+                <pic:pic xmlns:pic="http://schemas.openxmlformats.org/drawingml/2006/picture">
+                  <pic:nvPicPr>
+                    <pic:cNvPr id="30" name="Imagen 30"/>
+                    <pic:cNvPicPr/>
+                  </pic:nvPicPr>
+                  <pic:blipFill>
+                    <a:blip r:embed="rId34" cstate="print">
+                      <a:extLst>
+                        <a:ext uri="{28A0092B-C50C-407E-A947-70E740481C1C}">
+                          <a14:useLocalDpi xmlns:a14="http://schemas.microsoft.com/office/drawing/2010/main" val="0"/>
+                        </a:ext>
+                      </a:extLst>
+                    </a:blip>
+                    <a:stretch>
+                      <a:fillRect/>
+                    </a:stretch>
+                  </pic:blipFill>
+                  <pic:spPr>
+                    <a:xfrm>
+                      <a:off x="0" y="0"/>
+                      <a:ext cx="5853860" cy="2696194"/>
+                    </a:xfrm>
+                    <a:prstGeom prst="rect">
+                      <a:avLst/>
+                    </a:prstGeom>
+                  </pic:spPr>
+                </pic:pic>
+              </a:graphicData>
+            </a:graphic>
+          </wp:inline>
+        </w:drawing>
+      </w:r>
+    </w:p>
+    <w:p>
+      <w:pPr>
+        <w:pStyle w:val="Descripcin"/>
+        <w:jc w:val="center"/>
+      </w:pPr>
+      <w:r>
+        <w:t xml:space="preserve">Figura </w:t>
+      </w:r>
+      <w:fldSimple w:instr=" STYLEREF 1 \s ">
+        <w:r>
+          <w:rPr>
+            <w:noProof/>
+          </w:rPr>
+          <w:t>1</w:t>
+        </w:r>
+      </w:fldSimple>
+      <w:r>
+        <w:t>.</w:t>
+      </w:r>
+      <w:fldSimple w:instr=" SEQ Figura \* ARABIC \s 1 ">
+        <w:r>
+          <w:rPr>
+            <w:noProof/>
+          </w:rPr>
+          <w:t>1</w:t>
+        </w:r>
+      </w:fldSimple>
+      <w:r>
+        <w:t>.5 – Ventana equipos</w:t>
+      </w:r>
+    </w:p>
+    <w:p/>
+    <w:p>
+      <w:r>
+        <w:t>Al pasar el ratón por una de las cards de los equipos se muestran los horarios de entrenamientos del equipo en cuestión.</w:t>
+      </w:r>
+    </w:p>
+    <w:p>
+      <w:pPr>
+        <w:keepNext/>
+        <w:jc w:val="center"/>
+      </w:pPr>
+      <w:r>
+        <w:rPr>
+          <w:noProof/>
+        </w:rPr>
+        <w:lastRenderedPageBreak/>
+        <w:drawing>
+          <wp:inline distT="0" distB="0" distL="0" distR="0" wp14:anchorId="5713DB84" wp14:editId="74909135">
+            <wp:extent cx="1762964" cy="1858371"/>
+            <wp:effectExtent l="0" t="0" r="8890" b="8890"/>
+            <wp:docPr id="31" name="Imagen 31"/>
+            <wp:cNvGraphicFramePr>
+              <a:graphicFrameLocks xmlns:a="http://schemas.openxmlformats.org/drawingml/2006/main" noChangeAspect="1"/>
+            </wp:cNvGraphicFramePr>
+            <a:graphic xmlns:a="http://schemas.openxmlformats.org/drawingml/2006/main">
+              <a:graphicData uri="http://schemas.openxmlformats.org/drawingml/2006/picture">
+                <pic:pic xmlns:pic="http://schemas.openxmlformats.org/drawingml/2006/picture">
+                  <pic:nvPicPr>
+                    <pic:cNvPr id="0" name="Picture 2"/>
+                    <pic:cNvPicPr>
+                      <a:picLocks noChangeAspect="1" noChangeArrowheads="1"/>
+                    </pic:cNvPicPr>
+                  </pic:nvPicPr>
+                  <pic:blipFill>
+                    <a:blip r:embed="rId35">
+                      <a:extLst>
+                        <a:ext uri="{28A0092B-C50C-407E-A947-70E740481C1C}">
+                          <a14:useLocalDpi xmlns:a14="http://schemas.microsoft.com/office/drawing/2010/main" val="0"/>
+                        </a:ext>
+                      </a:extLst>
+                    </a:blip>
+                    <a:srcRect/>
+                    <a:stretch>
+                      <a:fillRect/>
+                    </a:stretch>
+                  </pic:blipFill>
+                  <pic:spPr bwMode="auto">
+                    <a:xfrm>
+                      <a:off x="0" y="0"/>
+                      <a:ext cx="1769579" cy="1865344"/>
+                    </a:xfrm>
+                    <a:prstGeom prst="rect">
+                      <a:avLst/>
+                    </a:prstGeom>
+                    <a:noFill/>
+                    <a:ln>
+                      <a:noFill/>
+                    </a:ln>
+                  </pic:spPr>
+                </pic:pic>
+              </a:graphicData>
+            </a:graphic>
+          </wp:inline>
+        </w:drawing>
+      </w:r>
+    </w:p>
+    <w:p>
+      <w:pPr>
+        <w:pStyle w:val="Descripcin"/>
+        <w:jc w:val="center"/>
+      </w:pPr>
+      <w:r>
+        <w:t>Figura 1.6 – Card Equipo cursor encima</w:t>
+      </w:r>
+    </w:p>
+    <w:p>
+      <w:r>
+        <w:t>Y al hacer click sobre una de ellas lleva a la ventana de detalle del equipo.</w:t>
+      </w:r>
+    </w:p>
+    <w:p>
+      <w:pPr>
+        <w:keepNext/>
+      </w:pPr>
+      <w:r>
+        <w:rPr>
+          <w:noProof/>
+        </w:rPr>
+        <w:drawing>
+          <wp:inline distT="0" distB="0" distL="0" distR="0" wp14:anchorId="3110A378" wp14:editId="3DDA9E60">
+            <wp:extent cx="5435194" cy="1830245"/>
+            <wp:effectExtent l="0" t="0" r="0" b="0"/>
+            <wp:docPr id="32" name="Imagen 32"/>
+            <wp:cNvGraphicFramePr>
+              <a:graphicFrameLocks xmlns:a="http://schemas.openxmlformats.org/drawingml/2006/main" noChangeAspect="1"/>
+            </wp:cNvGraphicFramePr>
+            <a:graphic xmlns:a="http://schemas.openxmlformats.org/drawingml/2006/main">
+              <a:graphicData uri="http://schemas.openxmlformats.org/drawingml/2006/picture">
+                <pic:pic xmlns:pic="http://schemas.openxmlformats.org/drawingml/2006/picture">
+                  <pic:nvPicPr>
+                    <pic:cNvPr id="32" name="Imagen 32"/>
+                    <pic:cNvPicPr/>
+                  </pic:nvPicPr>
+                  <pic:blipFill>
+                    <a:blip r:embed="rId36" cstate="print">
+                      <a:extLst>
+                        <a:ext uri="{28A0092B-C50C-407E-A947-70E740481C1C}">
+                          <a14:useLocalDpi xmlns:a14="http://schemas.microsoft.com/office/drawing/2010/main" val="0"/>
+                        </a:ext>
+                      </a:extLst>
+                    </a:blip>
+                    <a:stretch>
+                      <a:fillRect/>
+                    </a:stretch>
+                  </pic:blipFill>
+                  <pic:spPr>
+                    <a:xfrm>
+                      <a:off x="0" y="0"/>
+                      <a:ext cx="5447929" cy="1834533"/>
+                    </a:xfrm>
+                    <a:prstGeom prst="rect">
+                      <a:avLst/>
+                    </a:prstGeom>
+                  </pic:spPr>
+                </pic:pic>
+              </a:graphicData>
+            </a:graphic>
+          </wp:inline>
+        </w:drawing>
+      </w:r>
+    </w:p>
+    <w:p>
+      <w:pPr>
+        <w:pStyle w:val="Descripcin"/>
+        <w:jc w:val="center"/>
+      </w:pPr>
+      <w:r>
+        <w:t>Figura 1.7 -Ventana detalle Equipo</w:t>
+      </w:r>
+    </w:p>
+    <w:p>
+      <w:r>
+        <w:t>Existen varios elementos de interacción en esta ventana, al hacer click sobre un jugador se muestra una tarjeta con la información del jugador.</w:t>
+      </w:r>
+    </w:p>
+    <w:p>
+      <w:pPr>
+        <w:keepNext/>
+        <w:jc w:val="center"/>
+      </w:pPr>
+      <w:r>
+        <w:rPr>
+          <w:noProof/>
+        </w:rPr>
+        <w:drawing>
+          <wp:inline distT="0" distB="0" distL="0" distR="0" wp14:anchorId="10727041" wp14:editId="016EA7F7">
+            <wp:extent cx="1837840" cy="2217076"/>
+            <wp:effectExtent l="0" t="0" r="0" b="0"/>
+            <wp:docPr id="33" name="Imagen 33"/>
+            <wp:cNvGraphicFramePr>
+              <a:graphicFrameLocks xmlns:a="http://schemas.openxmlformats.org/drawingml/2006/main" noChangeAspect="1"/>
+            </wp:cNvGraphicFramePr>
+            <a:graphic xmlns:a="http://schemas.openxmlformats.org/drawingml/2006/main">
+              <a:graphicData uri="http://schemas.openxmlformats.org/drawingml/2006/picture">
+                <pic:pic xmlns:pic="http://schemas.openxmlformats.org/drawingml/2006/picture">
+                  <pic:nvPicPr>
+                    <pic:cNvPr id="33" name="Imagen 33"/>
+                    <pic:cNvPicPr/>
+                  </pic:nvPicPr>
+                  <pic:blipFill>
+                    <a:blip r:embed="rId37">
+                      <a:extLst>
+                        <a:ext uri="{28A0092B-C50C-407E-A947-70E740481C1C}">
+                          <a14:useLocalDpi xmlns:a14="http://schemas.microsoft.com/office/drawing/2010/main" val="0"/>
+                        </a:ext>
+                      </a:extLst>
+                    </a:blip>
+                    <a:stretch>
+                      <a:fillRect/>
+                    </a:stretch>
+                  </pic:blipFill>
+                  <pic:spPr>
+                    <a:xfrm>
+                      <a:off x="0" y="0"/>
+                      <a:ext cx="1837840" cy="2217076"/>
+                    </a:xfrm>
+                    <a:prstGeom prst="rect">
+                      <a:avLst/>
+                    </a:prstGeom>
+                  </pic:spPr>
+                </pic:pic>
+              </a:graphicData>
+            </a:graphic>
+          </wp:inline>
+        </w:drawing>
+      </w:r>
+    </w:p>
+    <w:p>
+      <w:pPr>
+        <w:pStyle w:val="Descripcin"/>
+        <w:jc w:val="center"/>
+      </w:pPr>
+      <w:r>
+        <w:t xml:space="preserve">Figura </w:t>
+      </w:r>
+      <w:fldSimple w:instr=" STYLEREF 1 \s ">
+        <w:r>
+          <w:rPr>
+            <w:noProof/>
+          </w:rPr>
+          <w:t>1</w:t>
+        </w:r>
+      </w:fldSimple>
+      <w:r>
+        <w:t>.8 - Card</w:t>
+      </w:r>
+      <w:r>
+        <w:t xml:space="preserve"> </w:t>
+      </w:r>
+    </w:p>
+    <w:p>
+      <w:r>
+        <w:t xml:space="preserve">Al hacer click sobre el botón </w:t>
+      </w:r>
+      <w:r>
+        <w:t>Detalles</w:t>
+      </w:r>
+      <w:r>
+        <w:t xml:space="preserve"> en cualquiera de los resultados </w:t>
+      </w:r>
+      <w:r>
+        <w:t xml:space="preserve">se </w:t>
+      </w:r>
+      <w:r>
+        <w:t>redirige a la página de detalles de</w:t>
+      </w:r>
+      <w:r>
+        <w:t xml:space="preserve">l </w:t>
+      </w:r>
+      <w:r>
+        <w:t>partido.</w:t>
+      </w:r>
+    </w:p>
+    <w:p/>
+    <w:p>
+      <w:pPr>
+        <w:pStyle w:val="Ttulo2"/>
+        <w:numPr>
+          <w:ilvl w:val="1"/>
+          <w:numId w:val="21"/>
+        </w:numPr>
+      </w:pPr>
+      <w:r>
+        <w:lastRenderedPageBreak/>
+        <w:t>Resultados</w:t>
+      </w:r>
+    </w:p>
+    <w:p>
+      <w:r>
+        <w:t>En esta ventana se muestran los resultados de todos los partidos ya disputados por los equipos y los máximos anotadores, asistentes y reboteadores en esos partidos. Existen varios elementos de interacción. Puede interactuar con los botones inferiores para moverse entre las diferentes páginas de la vista.</w:t>
+      </w:r>
+    </w:p>
+    <w:p>
+      <w:pPr>
+        <w:keepNext/>
+        <w:jc w:val="center"/>
+      </w:pPr>
+      <w:r>
+        <w:rPr>
+          <w:noProof/>
+        </w:rPr>
+        <w:drawing>
+          <wp:inline distT="0" distB="0" distL="0" distR="0" wp14:anchorId="6F1782C7" wp14:editId="62FEE2C2">
+            <wp:extent cx="4374489" cy="6212093"/>
+            <wp:effectExtent l="0" t="0" r="7620" b="0"/>
+            <wp:docPr id="35" name="Imagen 35"/>
+            <wp:cNvGraphicFramePr>
+              <a:graphicFrameLocks xmlns:a="http://schemas.openxmlformats.org/drawingml/2006/main" noChangeAspect="1"/>
+            </wp:cNvGraphicFramePr>
+            <a:graphic xmlns:a="http://schemas.openxmlformats.org/drawingml/2006/main">
+              <a:graphicData uri="http://schemas.openxmlformats.org/drawingml/2006/picture">
+                <pic:pic xmlns:pic="http://schemas.openxmlformats.org/drawingml/2006/picture">
+                  <pic:nvPicPr>
+                    <pic:cNvPr id="35" name="Imagen 35"/>
+                    <pic:cNvPicPr/>
+                  </pic:nvPicPr>
+                  <pic:blipFill>
+                    <a:blip r:embed="rId38">
+                      <a:extLst>
+                        <a:ext uri="{28A0092B-C50C-407E-A947-70E740481C1C}">
+                          <a14:useLocalDpi xmlns:a14="http://schemas.microsoft.com/office/drawing/2010/main" val="0"/>
+                        </a:ext>
+                      </a:extLst>
+                    </a:blip>
+                    <a:stretch>
+                      <a:fillRect/>
+                    </a:stretch>
+                  </pic:blipFill>
+                  <pic:spPr>
+                    <a:xfrm>
+                      <a:off x="0" y="0"/>
+                      <a:ext cx="4401050" cy="6249811"/>
+                    </a:xfrm>
+                    <a:prstGeom prst="rect">
+                      <a:avLst/>
+                    </a:prstGeom>
+                  </pic:spPr>
+                </pic:pic>
+              </a:graphicData>
+            </a:graphic>
+          </wp:inline>
+        </w:drawing>
+      </w:r>
+    </w:p>
+    <w:p>
+      <w:pPr>
+        <w:pStyle w:val="Descripcin"/>
+        <w:jc w:val="center"/>
+      </w:pPr>
+      <w:r>
+        <w:t xml:space="preserve">Figura </w:t>
+      </w:r>
+      <w:fldSimple w:instr=" STYLEREF 1 \s ">
+        <w:r>
+          <w:rPr>
+            <w:noProof/>
+          </w:rPr>
+          <w:t>1</w:t>
+        </w:r>
+      </w:fldSimple>
+      <w:r>
+        <w:t>.9 – Ventana Resultados</w:t>
+      </w:r>
+    </w:p>
+    <w:p>
+      <w:r>
+        <w:t xml:space="preserve">En el filtro de la esquina superior derecha se puede elegir un sexo y un género para filtrar por ellos. Para realizar el filtrado se deben escoger los valores deseados y hacer click en el botón </w:t>
+      </w:r>
+      <w:r>
+        <w:t>Filtrar</w:t>
+      </w:r>
+      <w:r>
+        <w:t>. Si se desea</w:t>
+      </w:r>
+      <w:r>
+        <w:t xml:space="preserve"> restablecer alguno de los filtros se deben retornar a sus valores iniciales “Categoría” y “Sexo”.</w:t>
+      </w:r>
+    </w:p>
+    <w:p>
+      <w:r>
+        <w:lastRenderedPageBreak/>
+        <w:t>Al hacer click sobre el botón Detalles en cualquiera de los resultados se redirige a la página de detalles del partido.</w:t>
+      </w:r>
+      <w:r>
+        <w:t xml:space="preserve"> En esta ventana se puede consultar las estadísticas del partido y hacer click para ver el video del partido desde </w:t>
+      </w:r>
+      <w:proofErr w:type="spellStart"/>
+      <w:r>
+        <w:t>Youtube</w:t>
+      </w:r>
+      <w:proofErr w:type="spellEnd"/>
+      <w:r>
+        <w:t>.</w:t>
+      </w:r>
+    </w:p>
+    <w:p>
+      <w:pPr>
+        <w:keepNext/>
+      </w:pPr>
+      <w:r>
+        <w:rPr>
+          <w:noProof/>
+        </w:rPr>
+        <w:drawing>
+          <wp:inline distT="0" distB="0" distL="0" distR="0" wp14:anchorId="241BBEC9" wp14:editId="62C81A42">
+            <wp:extent cx="5219700" cy="1750101"/>
+            <wp:effectExtent l="0" t="0" r="0" b="2540"/>
+            <wp:docPr id="36" name="Imagen 36"/>
+            <wp:cNvGraphicFramePr>
+              <a:graphicFrameLocks xmlns:a="http://schemas.openxmlformats.org/drawingml/2006/main" noChangeAspect="1"/>
+            </wp:cNvGraphicFramePr>
+            <a:graphic xmlns:a="http://schemas.openxmlformats.org/drawingml/2006/main">
+              <a:graphicData uri="http://schemas.openxmlformats.org/drawingml/2006/picture">
+                <pic:pic xmlns:pic="http://schemas.openxmlformats.org/drawingml/2006/picture">
+                  <pic:nvPicPr>
+                    <pic:cNvPr id="36" name="Imagen 36"/>
+                    <pic:cNvPicPr/>
+                  </pic:nvPicPr>
+                  <pic:blipFill>
+                    <a:blip r:embed="rId39" cstate="print">
+                      <a:extLst>
+                        <a:ext uri="{28A0092B-C50C-407E-A947-70E740481C1C}">
+                          <a14:useLocalDpi xmlns:a14="http://schemas.microsoft.com/office/drawing/2010/main" val="0"/>
+                        </a:ext>
+                      </a:extLst>
+                    </a:blip>
+                    <a:stretch>
+                      <a:fillRect/>
+                    </a:stretch>
+                  </pic:blipFill>
+                  <pic:spPr>
+                    <a:xfrm>
+                      <a:off x="0" y="0"/>
+                      <a:ext cx="5219700" cy="1750101"/>
+                    </a:xfrm>
+                    <a:prstGeom prst="rect">
+                      <a:avLst/>
+                    </a:prstGeom>
+                  </pic:spPr>
+                </pic:pic>
+              </a:graphicData>
+            </a:graphic>
+          </wp:inline>
+        </w:drawing>
+      </w:r>
+    </w:p>
+    <w:p>
+      <w:pPr>
+        <w:pStyle w:val="Descripcin"/>
+        <w:jc w:val="center"/>
+      </w:pPr>
+      <w:r>
+        <w:t xml:space="preserve">Figura </w:t>
+      </w:r>
+      <w:fldSimple w:instr=" STYLEREF 1 \s ">
+        <w:r>
+          <w:rPr>
+            <w:noProof/>
+          </w:rPr>
+          <w:t>1</w:t>
+        </w:r>
+      </w:fldSimple>
+      <w:r>
+        <w:t>.10 -Ventana detalles de partido (primera parte)</w:t>
+      </w:r>
+    </w:p>
+    <w:p>
+      <w:pPr>
+        <w:pStyle w:val="Descripcin"/>
+        <w:keepNext/>
+        <w:jc w:val="center"/>
+      </w:pPr>
+      <w:r>
+        <w:rPr>
+          <w:noProof/>
+        </w:rPr>
+        <w:drawing>
+          <wp:inline distT="0" distB="0" distL="0" distR="0" wp14:anchorId="325AA171" wp14:editId="7623A74B">
+            <wp:extent cx="5219700" cy="3566795"/>
+            <wp:effectExtent l="0" t="0" r="0" b="0"/>
+            <wp:docPr id="37" name="Imagen 37"/>
+            <wp:cNvGraphicFramePr>
+              <a:graphicFrameLocks xmlns:a="http://schemas.openxmlformats.org/drawingml/2006/main" noChangeAspect="1"/>
+            </wp:cNvGraphicFramePr>
+            <a:graphic xmlns:a="http://schemas.openxmlformats.org/drawingml/2006/main">
+              <a:graphicData uri="http://schemas.openxmlformats.org/drawingml/2006/picture">
+                <pic:pic xmlns:pic="http://schemas.openxmlformats.org/drawingml/2006/picture">
+                  <pic:nvPicPr>
+                    <pic:cNvPr id="37" name="Imagen 37"/>
+                    <pic:cNvPicPr/>
+                  </pic:nvPicPr>
+                  <pic:blipFill>
+                    <a:blip r:embed="rId40">
+                      <a:extLst>
+                        <a:ext uri="{28A0092B-C50C-407E-A947-70E740481C1C}">
+                          <a14:useLocalDpi xmlns:a14="http://schemas.microsoft.com/office/drawing/2010/main" val="0"/>
+                        </a:ext>
+                      </a:extLst>
+                    </a:blip>
+                    <a:stretch>
+                      <a:fillRect/>
+                    </a:stretch>
+                  </pic:blipFill>
+                  <pic:spPr>
+                    <a:xfrm>
+                      <a:off x="0" y="0"/>
+                      <a:ext cx="5219700" cy="3566795"/>
+                    </a:xfrm>
+                    <a:prstGeom prst="rect">
+                      <a:avLst/>
+                    </a:prstGeom>
+                  </pic:spPr>
+                </pic:pic>
+              </a:graphicData>
+            </a:graphic>
+          </wp:inline>
+        </w:drawing>
+      </w:r>
+    </w:p>
+    <w:p>
+      <w:pPr>
+        <w:pStyle w:val="Descripcin"/>
+        <w:jc w:val="center"/>
+      </w:pPr>
+      <w:r>
+        <w:t xml:space="preserve">Figura </w:t>
+      </w:r>
+      <w:fldSimple w:instr=" STYLEREF 1 \s ">
+        <w:r>
+          <w:rPr>
+            <w:noProof/>
+          </w:rPr>
+          <w:t>1</w:t>
+        </w:r>
+      </w:fldSimple>
+      <w:r>
+        <w:t>.11 – Ventana detalles de partido (segunda parte)</w:t>
+      </w:r>
+      <w:r>
+        <w:t xml:space="preserve"> </w:t>
+      </w:r>
+    </w:p>
+    <w:p/>
+    <w:p>
+      <w:pPr>
+        <w:pStyle w:val="Ttulo2"/>
+        <w:numPr>
+          <w:ilvl w:val="1"/>
+          <w:numId w:val="21"/>
+        </w:numPr>
+      </w:pPr>
+      <w:r>
+        <w:t>Contacto</w:t>
+      </w:r>
+    </w:p>
+    <w:p>
+      <w:r>
+        <w:t>En esta ventana se muestra un formulario de contacto básico, debe introducir los datos correctamente, imprescindible introducir un email válido para poder enviar el mensaje.</w:t>
+      </w:r>
+    </w:p>
+    <w:p>
+      <w:pPr>
+        <w:keepNext/>
+        <w:jc w:val="center"/>
+      </w:pPr>
+      <w:r>
+        <w:rPr>
+          <w:noProof/>
+        </w:rPr>
+        <w:lastRenderedPageBreak/>
+        <w:drawing>
+          <wp:inline distT="0" distB="0" distL="0" distR="0" wp14:anchorId="3636F3BE" wp14:editId="79D81EE2">
+            <wp:extent cx="4244196" cy="2683860"/>
+            <wp:effectExtent l="0" t="0" r="4445" b="2540"/>
+            <wp:docPr id="38" name="Imagen 38"/>
+            <wp:cNvGraphicFramePr>
+              <a:graphicFrameLocks xmlns:a="http://schemas.openxmlformats.org/drawingml/2006/main" noChangeAspect="1"/>
+            </wp:cNvGraphicFramePr>
+            <a:graphic xmlns:a="http://schemas.openxmlformats.org/drawingml/2006/main">
+              <a:graphicData uri="http://schemas.openxmlformats.org/drawingml/2006/picture">
+                <pic:pic xmlns:pic="http://schemas.openxmlformats.org/drawingml/2006/picture">
+                  <pic:nvPicPr>
+                    <pic:cNvPr id="38" name="Imagen 38"/>
+                    <pic:cNvPicPr/>
+                  </pic:nvPicPr>
+                  <pic:blipFill>
+                    <a:blip r:embed="rId41" cstate="print">
+                      <a:extLst>
+                        <a:ext uri="{28A0092B-C50C-407E-A947-70E740481C1C}">
+                          <a14:useLocalDpi xmlns:a14="http://schemas.microsoft.com/office/drawing/2010/main" val="0"/>
+                        </a:ext>
+                      </a:extLst>
+                    </a:blip>
+                    <a:stretch>
+                      <a:fillRect/>
+                    </a:stretch>
+                  </pic:blipFill>
+                  <pic:spPr>
+                    <a:xfrm>
+                      <a:off x="0" y="0"/>
+                      <a:ext cx="4255938" cy="2691285"/>
+                    </a:xfrm>
+                    <a:prstGeom prst="rect">
+                      <a:avLst/>
+                    </a:prstGeom>
+                  </pic:spPr>
+                </pic:pic>
+              </a:graphicData>
+            </a:graphic>
+          </wp:inline>
+        </w:drawing>
+      </w:r>
+    </w:p>
+    <w:p>
+      <w:pPr>
+        <w:pStyle w:val="Descripcin"/>
+        <w:jc w:val="center"/>
+      </w:pPr>
+      <w:r>
+        <w:t xml:space="preserve">Figura </w:t>
+      </w:r>
+      <w:fldSimple w:instr=" STYLEREF 1 \s ">
+        <w:r>
+          <w:rPr>
+            <w:noProof/>
+          </w:rPr>
+          <w:t>1</w:t>
+        </w:r>
+      </w:fldSimple>
+      <w:r>
+        <w:t>.12 – Ventana Contacto</w:t>
+      </w:r>
+      <w:r>
+        <w:t xml:space="preserve"> </w:t>
+      </w:r>
     </w:p>
     <w:sectPr>
       <w:pgSz w:w="11906" w:h="16838"/>
@@ -11996,6 +12955,248 @@
 <file path=word/numbering.xml><?xml version="1.0" encoding="utf-8"?>
 <w:numbering xmlns:wpc="http://schemas.microsoft.com/office/word/2010/wordprocessingCanvas" xmlns:cx="http://schemas.microsoft.com/office/drawing/2014/chartex" xmlns:cx1="http://schemas.microsoft.com/office/drawing/2015/9/8/chartex" xmlns:cx2="http://schemas.microsoft.com/office/drawing/2015/10/21/chartex" xmlns:cx3="http://schemas.microsoft.com/office/drawing/2016/5/9/chartex" xmlns:cx4="http://schemas.microsoft.com/office/drawing/2016/5/10/chartex" xmlns:cx5="http://schemas.microsoft.com/office/drawing/2016/5/11/chartex" xmlns:cx6="http://schemas.microsoft.com/office/drawing/2016/5/12/chartex" xmlns:cx7="http://schemas.microsoft.com/office/drawing/2016/5/13/chartex" xmlns:cx8="http://schemas.microsoft.com/office/drawing/2016/5/14/chartex" xmlns:mc="http://schemas.openxmlformats.org/markup-compatibility/2006" xmlns:aink="http://schemas.microsoft.com/office/drawing/2016/ink" xmlns:am3d="http://schemas.microsoft.com/office/drawing/2017/model3d" xmlns:o="urn:schemas-microsoft-com:office:office" xmlns:r="http://schemas.openxmlformats.org/officeDocument/2006/relationships" xmlns:m="http://schemas.openxmlformats.org/officeDocument/2006/math" xmlns:v="urn:schemas-microsoft-com:vml" xmlns:wp14="http://schemas.microsoft.com/office/word/2010/wordprocessingDrawing" xmlns:wp="http://schemas.openxmlformats.org/drawingml/2006/wordprocessingDrawing" xmlns:w10="urn:schemas-microsoft-com:office:word" xmlns:w="http://schemas.openxmlformats.org/wordprocessingml/2006/main" xmlns:w14="http://schemas.microsoft.com/office/word/2010/wordml" xmlns:w15="http://schemas.microsoft.com/office/word/2012/wordml" xmlns:w16cex="http://schemas.microsoft.com/office/word/2018/wordml/cex" xmlns:w16cid="http://schemas.microsoft.com/office/word/2016/wordml/cid" xmlns:w16="http://schemas.microsoft.com/office/word/2018/wordml" xmlns:w16sdtdh="http://schemas.microsoft.com/office/word/2020/wordml/sdtdatahash" xmlns:w16se="http://schemas.microsoft.com/office/word/2015/wordml/symex" xmlns:wpg="http://schemas.microsoft.com/office/word/2010/wordprocessingGroup" xmlns:wpi="http://schemas.microsoft.com/office/word/2010/wordprocessingInk" xmlns:wne="http://schemas.microsoft.com/office/word/2006/wordml" xmlns:wps="http://schemas.microsoft.com/office/word/2010/wordprocessingShape" mc:Ignorable="w14 w15 w16se w16cid w16 w16cex w16sdtdh wp14">
   <w:abstractNum w:abstractNumId="0" w15:restartNumberingAfterBreak="0">
+    <w:nsid w:val="0824051C"/>
+    <w:multiLevelType w:val="multilevel"/>
+    <w:tmpl w:val="75B40A14"/>
+    <w:lvl w:ilvl="0">
+      <w:start w:val="1"/>
+      <w:numFmt w:val="decimal"/>
+      <w:lvlText w:val="%1."/>
+      <w:lvlJc w:val="left"/>
+      <w:pPr>
+        <w:ind w:left="0" w:firstLine="0"/>
+      </w:pPr>
+      <w:rPr>
+        <w:rFonts w:hint="default"/>
+      </w:rPr>
+    </w:lvl>
+    <w:lvl w:ilvl="1">
+      <w:start w:val="1"/>
+      <w:numFmt w:val="decimal"/>
+      <w:isLgl/>
+      <w:lvlText w:val="%1.%2."/>
+      <w:lvlJc w:val="left"/>
+      <w:pPr>
+        <w:ind w:left="1080" w:hanging="720"/>
+      </w:pPr>
+      <w:rPr>
+        <w:rFonts w:hint="default"/>
+      </w:rPr>
+    </w:lvl>
+    <w:lvl w:ilvl="2">
+      <w:start w:val="1"/>
+      <w:numFmt w:val="decimal"/>
+      <w:isLgl/>
+      <w:lvlText w:val="%1.%2.%3."/>
+      <w:lvlJc w:val="left"/>
+      <w:pPr>
+        <w:ind w:left="1440" w:hanging="1080"/>
+      </w:pPr>
+      <w:rPr>
+        <w:rFonts w:hint="default"/>
+      </w:rPr>
+    </w:lvl>
+    <w:lvl w:ilvl="3">
+      <w:start w:val="1"/>
+      <w:numFmt w:val="decimal"/>
+      <w:isLgl/>
+      <w:lvlText w:val="%1.%2.%3.%4."/>
+      <w:lvlJc w:val="left"/>
+      <w:pPr>
+        <w:ind w:left="1800" w:hanging="1440"/>
+      </w:pPr>
+      <w:rPr>
+        <w:rFonts w:hint="default"/>
+      </w:rPr>
+    </w:lvl>
+    <w:lvl w:ilvl="4">
+      <w:start w:val="1"/>
+      <w:numFmt w:val="decimal"/>
+      <w:isLgl/>
+      <w:lvlText w:val="%1.%2.%3.%4.%5."/>
+      <w:lvlJc w:val="left"/>
+      <w:pPr>
+        <w:ind w:left="2160" w:hanging="1800"/>
+      </w:pPr>
+      <w:rPr>
+        <w:rFonts w:hint="default"/>
+      </w:rPr>
+    </w:lvl>
+    <w:lvl w:ilvl="5">
+      <w:start w:val="1"/>
+      <w:numFmt w:val="decimal"/>
+      <w:isLgl/>
+      <w:lvlText w:val="%1.%2.%3.%4.%5.%6."/>
+      <w:lvlJc w:val="left"/>
+      <w:pPr>
+        <w:ind w:left="2160" w:hanging="1800"/>
+      </w:pPr>
+      <w:rPr>
+        <w:rFonts w:hint="default"/>
+      </w:rPr>
+    </w:lvl>
+    <w:lvl w:ilvl="6">
+      <w:start w:val="1"/>
+      <w:numFmt w:val="decimal"/>
+      <w:isLgl/>
+      <w:lvlText w:val="%1.%2.%3.%4.%5.%6.%7."/>
+      <w:lvlJc w:val="left"/>
+      <w:pPr>
+        <w:ind w:left="2520" w:hanging="2160"/>
+      </w:pPr>
+      <w:rPr>
+        <w:rFonts w:hint="default"/>
+      </w:rPr>
+    </w:lvl>
+    <w:lvl w:ilvl="7">
+      <w:start w:val="1"/>
+      <w:numFmt w:val="decimal"/>
+      <w:isLgl/>
+      <w:lvlText w:val="%1.%2.%3.%4.%5.%6.%7.%8."/>
+      <w:lvlJc w:val="left"/>
+      <w:pPr>
+        <w:ind w:left="2880" w:hanging="2520"/>
+      </w:pPr>
+      <w:rPr>
+        <w:rFonts w:hint="default"/>
+      </w:rPr>
+    </w:lvl>
+    <w:lvl w:ilvl="8">
+      <w:start w:val="1"/>
+      <w:numFmt w:val="decimal"/>
+      <w:isLgl/>
+      <w:lvlText w:val="%1.%2.%3.%4.%5.%6.%7.%8.%9."/>
+      <w:lvlJc w:val="left"/>
+      <w:pPr>
+        <w:ind w:left="3240" w:hanging="2880"/>
+      </w:pPr>
+      <w:rPr>
+        <w:rFonts w:hint="default"/>
+      </w:rPr>
+    </w:lvl>
+  </w:abstractNum>
+  <w:abstractNum w:abstractNumId="1" w15:restartNumberingAfterBreak="0">
+    <w:nsid w:val="0AD23DC3"/>
+    <w:multiLevelType w:val="multilevel"/>
+    <w:tmpl w:val="1FD23EB4"/>
+    <w:lvl w:ilvl="0">
+      <w:start w:val="1"/>
+      <w:numFmt w:val="decimal"/>
+      <w:lvlText w:val="%1."/>
+      <w:lvlJc w:val="left"/>
+      <w:pPr>
+        <w:ind w:left="284" w:hanging="284"/>
+      </w:pPr>
+      <w:rPr>
+        <w:rFonts w:hint="default"/>
+      </w:rPr>
+    </w:lvl>
+    <w:lvl w:ilvl="1">
+      <w:start w:val="1"/>
+      <w:numFmt w:val="decimal"/>
+      <w:isLgl/>
+      <w:lvlText w:val="%1.%2."/>
+      <w:lvlJc w:val="left"/>
+      <w:pPr>
+        <w:ind w:left="0" w:firstLine="0"/>
+      </w:pPr>
+      <w:rPr>
+        <w:rFonts w:hint="default"/>
+      </w:rPr>
+    </w:lvl>
+    <w:lvl w:ilvl="2">
+      <w:start w:val="1"/>
+      <w:numFmt w:val="decimal"/>
+      <w:isLgl/>
+      <w:lvlText w:val="%1.%2.%3."/>
+      <w:lvlJc w:val="left"/>
+      <w:pPr>
+        <w:ind w:left="0" w:firstLine="0"/>
+      </w:pPr>
+      <w:rPr>
+        <w:rFonts w:hint="default"/>
+      </w:rPr>
+    </w:lvl>
+    <w:lvl w:ilvl="3">
+      <w:start w:val="1"/>
+      <w:numFmt w:val="decimal"/>
+      <w:isLgl/>
+      <w:lvlText w:val="%1.%2.%3.%4."/>
+      <w:lvlJc w:val="left"/>
+      <w:pPr>
+        <w:ind w:left="1800" w:hanging="1440"/>
+      </w:pPr>
+      <w:rPr>
+        <w:rFonts w:hint="default"/>
+      </w:rPr>
+    </w:lvl>
+    <w:lvl w:ilvl="4">
+      <w:start w:val="1"/>
+      <w:numFmt w:val="decimal"/>
+      <w:isLgl/>
+      <w:lvlText w:val="%1.%2.%3.%4.%5."/>
+      <w:lvlJc w:val="left"/>
+      <w:pPr>
+        <w:ind w:left="2160" w:hanging="1800"/>
+      </w:pPr>
+      <w:rPr>
+        <w:rFonts w:hint="default"/>
+      </w:rPr>
+    </w:lvl>
+    <w:lvl w:ilvl="5">
+      <w:start w:val="1"/>
+      <w:numFmt w:val="decimal"/>
+      <w:isLgl/>
+      <w:lvlText w:val="%1.%2.%3.%4.%5.%6."/>
+      <w:lvlJc w:val="left"/>
+      <w:pPr>
+        <w:ind w:left="2520" w:hanging="2160"/>
+      </w:pPr>
+      <w:rPr>
+        <w:rFonts w:hint="default"/>
+      </w:rPr>
+    </w:lvl>
+    <w:lvl w:ilvl="6">
+      <w:start w:val="1"/>
+      <w:numFmt w:val="decimal"/>
+      <w:isLgl/>
+      <w:lvlText w:val="%1.%2.%3.%4.%5.%6.%7."/>
+      <w:lvlJc w:val="left"/>
+      <w:pPr>
+        <w:ind w:left="2880" w:hanging="2520"/>
+      </w:pPr>
+      <w:rPr>
+        <w:rFonts w:hint="default"/>
+      </w:rPr>
+    </w:lvl>
+    <w:lvl w:ilvl="7">
+      <w:start w:val="1"/>
+      <w:numFmt w:val="decimal"/>
+      <w:isLgl/>
+      <w:lvlText w:val="%1.%2.%3.%4.%5.%6.%7.%8."/>
+      <w:lvlJc w:val="left"/>
+      <w:pPr>
+        <w:ind w:left="3240" w:hanging="2880"/>
+      </w:pPr>
+      <w:rPr>
+        <w:rFonts w:hint="default"/>
+      </w:rPr>
+    </w:lvl>
+    <w:lvl w:ilvl="8">
+      <w:start w:val="1"/>
+      <w:numFmt w:val="decimal"/>
+      <w:isLgl/>
+      <w:lvlText w:val="%1.%2.%3.%4.%5.%6.%7.%8.%9."/>
+      <w:lvlJc w:val="left"/>
+      <w:pPr>
+        <w:ind w:left="3600" w:hanging="3240"/>
+      </w:pPr>
+      <w:rPr>
+        <w:rFonts w:hint="default"/>
+      </w:rPr>
+    </w:lvl>
+  </w:abstractNum>
+  <w:abstractNum w:abstractNumId="2" w15:restartNumberingAfterBreak="0">
     <w:nsid w:val="0C345BF4"/>
     <w:multiLevelType w:val="multilevel"/>
     <w:tmpl w:val="EB4C734C"/>
@@ -12117,7 +13318,7 @@
       </w:rPr>
     </w:lvl>
   </w:abstractNum>
-  <w:abstractNum w:abstractNumId="1" w15:restartNumberingAfterBreak="0">
+  <w:abstractNum w:abstractNumId="3" w15:restartNumberingAfterBreak="0">
     <w:nsid w:val="0D552F2F"/>
     <w:multiLevelType w:val="hybridMultilevel"/>
     <w:tmpl w:val="B4CECAF6"/>
@@ -12230,7 +13431,7 @@
       </w:rPr>
     </w:lvl>
   </w:abstractNum>
-  <w:abstractNum w:abstractNumId="2" w15:restartNumberingAfterBreak="0">
+  <w:abstractNum w:abstractNumId="4" w15:restartNumberingAfterBreak="0">
     <w:nsid w:val="104A21D8"/>
     <w:multiLevelType w:val="hybridMultilevel"/>
     <w:tmpl w:val="63AC49AE"/>
@@ -12319,7 +13520,7 @@
       </w:pPr>
     </w:lvl>
   </w:abstractNum>
-  <w:abstractNum w:abstractNumId="3" w15:restartNumberingAfterBreak="0">
+  <w:abstractNum w:abstractNumId="5" w15:restartNumberingAfterBreak="0">
     <w:nsid w:val="147576B0"/>
     <w:multiLevelType w:val="multilevel"/>
     <w:tmpl w:val="45C2959C"/>
@@ -12468,7 +13669,7 @@
       </w:rPr>
     </w:lvl>
   </w:abstractNum>
-  <w:abstractNum w:abstractNumId="4" w15:restartNumberingAfterBreak="0">
+  <w:abstractNum w:abstractNumId="6" w15:restartNumberingAfterBreak="0">
     <w:nsid w:val="1AD22FCE"/>
     <w:multiLevelType w:val="hybridMultilevel"/>
     <w:tmpl w:val="8204675C"/>
@@ -12581,7 +13782,7 @@
       </w:rPr>
     </w:lvl>
   </w:abstractNum>
-  <w:abstractNum w:abstractNumId="5" w15:restartNumberingAfterBreak="0">
+  <w:abstractNum w:abstractNumId="7" w15:restartNumberingAfterBreak="0">
     <w:nsid w:val="244F26CB"/>
     <w:multiLevelType w:val="hybridMultilevel"/>
     <w:tmpl w:val="C15A26CA"/>
@@ -12694,7 +13895,7 @@
       </w:rPr>
     </w:lvl>
   </w:abstractNum>
-  <w:abstractNum w:abstractNumId="6" w15:restartNumberingAfterBreak="0">
+  <w:abstractNum w:abstractNumId="8" w15:restartNumberingAfterBreak="0">
     <w:nsid w:val="2EE8383F"/>
     <w:multiLevelType w:val="hybridMultilevel"/>
     <w:tmpl w:val="57688898"/>
@@ -12783,7 +13984,7 @@
       </w:pPr>
     </w:lvl>
   </w:abstractNum>
-  <w:abstractNum w:abstractNumId="7" w15:restartNumberingAfterBreak="0">
+  <w:abstractNum w:abstractNumId="9" w15:restartNumberingAfterBreak="0">
     <w:nsid w:val="321645FE"/>
     <w:multiLevelType w:val="multilevel"/>
     <w:tmpl w:val="D1DC7A1A"/>
@@ -12896,7 +14097,7 @@
       </w:rPr>
     </w:lvl>
   </w:abstractNum>
-  <w:abstractNum w:abstractNumId="8" w15:restartNumberingAfterBreak="0">
+  <w:abstractNum w:abstractNumId="10" w15:restartNumberingAfterBreak="0">
     <w:nsid w:val="33A92021"/>
     <w:multiLevelType w:val="hybridMultilevel"/>
     <w:tmpl w:val="7FFEBA9E"/>
@@ -13009,7 +14210,7 @@
       </w:rPr>
     </w:lvl>
   </w:abstractNum>
-  <w:abstractNum w:abstractNumId="9" w15:restartNumberingAfterBreak="0">
+  <w:abstractNum w:abstractNumId="11" w15:restartNumberingAfterBreak="0">
     <w:nsid w:val="37DD6814"/>
     <w:multiLevelType w:val="multilevel"/>
     <w:tmpl w:val="1FD23EB4"/>
@@ -13130,7 +14331,7 @@
       </w:rPr>
     </w:lvl>
   </w:abstractNum>
-  <w:abstractNum w:abstractNumId="10" w15:restartNumberingAfterBreak="0">
+  <w:abstractNum w:abstractNumId="12" w15:restartNumberingAfterBreak="0">
     <w:nsid w:val="37F14842"/>
     <w:multiLevelType w:val="multilevel"/>
     <w:tmpl w:val="951A8586"/>
@@ -13243,7 +14444,7 @@
       </w:rPr>
     </w:lvl>
   </w:abstractNum>
-  <w:abstractNum w:abstractNumId="11" w15:restartNumberingAfterBreak="0">
+  <w:abstractNum w:abstractNumId="13" w15:restartNumberingAfterBreak="0">
     <w:nsid w:val="3878042D"/>
     <w:multiLevelType w:val="multilevel"/>
     <w:tmpl w:val="1AB88098"/>
@@ -13364,7 +14565,7 @@
       </w:rPr>
     </w:lvl>
   </w:abstractNum>
-  <w:abstractNum w:abstractNumId="12" w15:restartNumberingAfterBreak="0">
+  <w:abstractNum w:abstractNumId="14" w15:restartNumberingAfterBreak="0">
     <w:nsid w:val="410779CF"/>
     <w:multiLevelType w:val="multilevel"/>
     <w:tmpl w:val="8F649746"/>
@@ -13477,7 +14678,7 @@
       </w:rPr>
     </w:lvl>
   </w:abstractNum>
-  <w:abstractNum w:abstractNumId="13" w15:restartNumberingAfterBreak="0">
+  <w:abstractNum w:abstractNumId="15" w15:restartNumberingAfterBreak="0">
     <w:nsid w:val="46AD1FB2"/>
     <w:multiLevelType w:val="hybridMultilevel"/>
     <w:tmpl w:val="13B43ADC"/>
@@ -13590,7 +14791,7 @@
       </w:rPr>
     </w:lvl>
   </w:abstractNum>
-  <w:abstractNum w:abstractNumId="14" w15:restartNumberingAfterBreak="0">
+  <w:abstractNum w:abstractNumId="16" w15:restartNumberingAfterBreak="0">
     <w:nsid w:val="46BA1C48"/>
     <w:multiLevelType w:val="multilevel"/>
     <w:tmpl w:val="D9203D92"/>
@@ -13703,7 +14904,7 @@
       </w:rPr>
     </w:lvl>
   </w:abstractNum>
-  <w:abstractNum w:abstractNumId="15" w15:restartNumberingAfterBreak="0">
+  <w:abstractNum w:abstractNumId="17" w15:restartNumberingAfterBreak="0">
     <w:nsid w:val="5AD86071"/>
     <w:multiLevelType w:val="multilevel"/>
     <w:tmpl w:val="3806C568"/>
@@ -13816,7 +15017,7 @@
       </w:rPr>
     </w:lvl>
   </w:abstractNum>
-  <w:abstractNum w:abstractNumId="16" w15:restartNumberingAfterBreak="0">
+  <w:abstractNum w:abstractNumId="18" w15:restartNumberingAfterBreak="0">
     <w:nsid w:val="5C0A2557"/>
     <w:multiLevelType w:val="multilevel"/>
     <w:tmpl w:val="66D8DF6A"/>
@@ -13929,7 +15130,7 @@
       </w:rPr>
     </w:lvl>
   </w:abstractNum>
-  <w:abstractNum w:abstractNumId="17" w15:restartNumberingAfterBreak="0">
+  <w:abstractNum w:abstractNumId="19" w15:restartNumberingAfterBreak="0">
     <w:nsid w:val="65DF5948"/>
     <w:multiLevelType w:val="hybridMultilevel"/>
     <w:tmpl w:val="ADB487B6"/>
@@ -14042,7 +15243,7 @@
       </w:rPr>
     </w:lvl>
   </w:abstractNum>
-  <w:abstractNum w:abstractNumId="18" w15:restartNumberingAfterBreak="0">
+  <w:abstractNum w:abstractNumId="20" w15:restartNumberingAfterBreak="0">
     <w:nsid w:val="7EFC6764"/>
     <w:multiLevelType w:val="hybridMultilevel"/>
     <w:tmpl w:val="74D8E296"/>
@@ -14156,61 +15357,67 @@
     </w:lvl>
   </w:abstractNum>
   <w:num w:numId="1">
+    <w:abstractNumId w:val="4"/>
+  </w:num>
+  <w:num w:numId="2">
     <w:abstractNumId w:val="2"/>
   </w:num>
-  <w:num w:numId="2">
+  <w:num w:numId="3">
+    <w:abstractNumId w:val="15"/>
+  </w:num>
+  <w:num w:numId="4">
+    <w:abstractNumId w:val="8"/>
+  </w:num>
+  <w:num w:numId="5">
+    <w:abstractNumId w:val="13"/>
+  </w:num>
+  <w:num w:numId="6">
+    <w:abstractNumId w:val="9"/>
+  </w:num>
+  <w:num w:numId="7">
+    <w:abstractNumId w:val="17"/>
+  </w:num>
+  <w:num w:numId="8">
+    <w:abstractNumId w:val="12"/>
+  </w:num>
+  <w:num w:numId="9">
+    <w:abstractNumId w:val="16"/>
+  </w:num>
+  <w:num w:numId="10">
+    <w:abstractNumId w:val="11"/>
+  </w:num>
+  <w:num w:numId="11">
+    <w:abstractNumId w:val="18"/>
+  </w:num>
+  <w:num w:numId="12">
+    <w:abstractNumId w:val="14"/>
+  </w:num>
+  <w:num w:numId="13">
+    <w:abstractNumId w:val="3"/>
+  </w:num>
+  <w:num w:numId="14">
+    <w:abstractNumId w:val="19"/>
+  </w:num>
+  <w:num w:numId="15">
+    <w:abstractNumId w:val="6"/>
+  </w:num>
+  <w:num w:numId="16">
+    <w:abstractNumId w:val="5"/>
+  </w:num>
+  <w:num w:numId="17">
+    <w:abstractNumId w:val="10"/>
+  </w:num>
+  <w:num w:numId="18">
+    <w:abstractNumId w:val="7"/>
+  </w:num>
+  <w:num w:numId="19">
+    <w:abstractNumId w:val="20"/>
+  </w:num>
+  <w:num w:numId="20">
     <w:abstractNumId w:val="0"/>
   </w:num>
-  <w:num w:numId="3">
-    <w:abstractNumId w:val="13"/>
-  </w:num>
-  <w:num w:numId="4">
-    <w:abstractNumId w:val="6"/>
-  </w:num>
-  <w:num w:numId="5">
-    <w:abstractNumId w:val="11"/>
-  </w:num>
-  <w:num w:numId="6">
-    <w:abstractNumId w:val="7"/>
-  </w:num>
-  <w:num w:numId="7">
-    <w:abstractNumId w:val="15"/>
-  </w:num>
-  <w:num w:numId="8">
-    <w:abstractNumId w:val="10"/>
-  </w:num>
-  <w:num w:numId="9">
-    <w:abstractNumId w:val="14"/>
-  </w:num>
-  <w:num w:numId="10">
-    <w:abstractNumId w:val="9"/>
-  </w:num>
-  <w:num w:numId="11">
-    <w:abstractNumId w:val="16"/>
-  </w:num>
-  <w:num w:numId="12">
-    <w:abstractNumId w:val="12"/>
-  </w:num>
-  <w:num w:numId="13">
+  <w:num w:numId="21">
     <w:abstractNumId w:val="1"/>
-  </w:num>
-  <w:num w:numId="14">
-    <w:abstractNumId w:val="17"/>
-  </w:num>
-  <w:num w:numId="15">
-    <w:abstractNumId w:val="4"/>
-  </w:num>
-  <w:num w:numId="16">
-    <w:abstractNumId w:val="3"/>
-  </w:num>
-  <w:num w:numId="17">
-    <w:abstractNumId w:val="8"/>
-  </w:num>
-  <w:num w:numId="18">
-    <w:abstractNumId w:val="5"/>
-  </w:num>
-  <w:num w:numId="19">
-    <w:abstractNumId w:val="18"/>
   </w:num>
 </w:numbering>
 </file>
